--- a/report.docx
+++ b/report.docx
@@ -223,7 +223,6 @@
           <w:bCs/>
           <w:sz w:val="28"/>
           <w:szCs w:val="28"/>
-          <w:rtl/>
         </w:rPr>
       </w:pPr>
       <w:r>
@@ -257,7 +256,18 @@
           <w:szCs w:val="28"/>
           <w:rtl/>
         </w:rPr>
-        <w:t>رویکرد یادگیری تقویتی عمیق</w:t>
+        <w:t>یادگیری</w:t>
+      </w:r>
+      <w:r>
+        <w:rPr>
+          <w:rFonts w:cs="B Lotus" w:hint="cs"/>
+          <w:b/>
+          <w:bCs/>
+          <w:sz w:val="28"/>
+          <w:szCs w:val="28"/>
+          <w:rtl/>
+        </w:rPr>
+        <w:t xml:space="preserve"> پایان‌به‌پایان</w:t>
       </w:r>
     </w:p>
     <w:p>
@@ -1964,16 +1974,16 @@
           <w:szCs w:val="28"/>
         </w:rPr>
         <w:drawing>
-          <wp:anchor distT="0" distB="0" distL="114300" distR="114300" simplePos="0" relativeHeight="251662336" behindDoc="0" locked="0" layoutInCell="1" allowOverlap="1" wp14:anchorId="181CD51B" wp14:editId="7980B8FE">
+          <wp:anchor distT="0" distB="0" distL="114300" distR="114300" simplePos="0" relativeHeight="251662336" behindDoc="0" locked="0" layoutInCell="1" allowOverlap="1" wp14:anchorId="181CD51B" wp14:editId="0E93883A">
             <wp:simplePos x="0" y="0"/>
             <wp:positionH relativeFrom="margin">
               <wp:align>center</wp:align>
             </wp:positionH>
             <wp:positionV relativeFrom="paragraph">
-              <wp:posOffset>2185670</wp:posOffset>
+              <wp:posOffset>2160581</wp:posOffset>
             </wp:positionV>
-            <wp:extent cx="3403556" cy="1727835"/>
-            <wp:effectExtent l="0" t="0" r="6985" b="5715"/>
+            <wp:extent cx="4231618" cy="2148205"/>
+            <wp:effectExtent l="0" t="0" r="0" b="4445"/>
             <wp:wrapNone/>
             <wp:docPr id="1545616690" name="Picture 5"/>
             <wp:cNvGraphicFramePr>
@@ -2004,7 +2014,7 @@
                   <pic:spPr bwMode="auto">
                     <a:xfrm>
                       <a:off x="0" y="0"/>
-                      <a:ext cx="3403556" cy="1727835"/>
+                      <a:ext cx="4231618" cy="2148205"/>
                     </a:xfrm>
                     <a:prstGeom prst="rect">
                       <a:avLst/>
@@ -2671,13 +2681,23 @@
           <w:szCs w:val="28"/>
           <w:rtl/>
         </w:rPr>
-        <w:t xml:space="preserve"> شده است</w:t>
-      </w:r>
-      <w:r>
-        <w:rPr>
-          <w:rFonts w:asciiTheme="majorBidi" w:hAnsiTheme="majorBidi" w:cs="B Lotus"/>
-          <w:sz w:val="28"/>
-          <w:szCs w:val="28"/>
+        <w:t xml:space="preserve"> شده اس</w:t>
+      </w:r>
+      <w:r>
+        <w:rPr>
+          <w:rFonts w:asciiTheme="majorBidi" w:hAnsiTheme="majorBidi" w:cs="B Lotus" w:hint="cs"/>
+          <w:sz w:val="28"/>
+          <w:szCs w:val="28"/>
+          <w:rtl/>
+        </w:rPr>
+        <w:t>ت [2]</w:t>
+      </w:r>
+      <w:r>
+        <w:rPr>
+          <w:rFonts w:asciiTheme="majorBidi" w:hAnsiTheme="majorBidi" w:cs="B Lotus" w:hint="cs"/>
+          <w:sz w:val="28"/>
+          <w:szCs w:val="28"/>
+          <w:rtl/>
         </w:rPr>
         <w:t>.</w:t>
       </w:r>
@@ -2991,22 +3011,30 @@
     </w:p>
     <w:p>
       <w:pPr>
-        <w:pStyle w:val="FigureCaption"/>
-        <w:rPr>
-          <w:color w:val="000000" w:themeColor="text1"/>
+        <w:bidi/>
+        <w:spacing w:line="360" w:lineRule="auto"/>
+        <w:ind w:firstLine="720"/>
+        <w:jc w:val="both"/>
+        <w:rPr>
+          <w:rFonts w:asciiTheme="majorBidi" w:hAnsiTheme="majorBidi" w:cs="B Lotus"/>
+          <w:sz w:val="28"/>
+          <w:szCs w:val="28"/>
         </w:rPr>
       </w:pPr>
+    </w:p>
+    <w:p>
+      <w:pPr>
+        <w:pStyle w:val="CenteredCaption"/>
+      </w:pPr>
       <w:r>
         <w:rPr>
           <w:rFonts w:hint="cs"/>
-          <w:color w:val="000000" w:themeColor="text1"/>
           <w:rtl/>
         </w:rPr>
         <w:t>شکل 1-1- نرخ</w:t>
       </w:r>
       <w:r>
         <w:rPr>
-          <w:color w:val="000000" w:themeColor="text1"/>
           <w:rtl/>
         </w:rPr>
         <w:t xml:space="preserve"> </w:t>
@@ -3014,14 +3042,12 @@
       <w:r>
         <w:rPr>
           <w:rFonts w:hint="cs"/>
-          <w:color w:val="000000" w:themeColor="text1"/>
           <w:rtl/>
         </w:rPr>
         <w:t>تلفات</w:t>
       </w:r>
       <w:r>
         <w:rPr>
-          <w:color w:val="000000" w:themeColor="text1"/>
           <w:rtl/>
         </w:rPr>
         <w:t xml:space="preserve"> </w:t>
@@ -3029,14 +3055,12 @@
       <w:r>
         <w:rPr>
           <w:rFonts w:hint="cs"/>
-          <w:color w:val="000000" w:themeColor="text1"/>
           <w:rtl/>
         </w:rPr>
         <w:t>جاده‌ای</w:t>
       </w:r>
       <w:r>
         <w:rPr>
-          <w:color w:val="000000" w:themeColor="text1"/>
           <w:rtl/>
         </w:rPr>
         <w:t xml:space="preserve"> </w:t>
@@ -3044,14 +3068,12 @@
       <w:r>
         <w:rPr>
           <w:rFonts w:hint="cs"/>
-          <w:color w:val="000000" w:themeColor="text1"/>
           <w:rtl/>
         </w:rPr>
         <w:t>در</w:t>
       </w:r>
       <w:r>
         <w:rPr>
-          <w:color w:val="000000" w:themeColor="text1"/>
           <w:rtl/>
         </w:rPr>
         <w:t xml:space="preserve"> </w:t>
@@ -3059,14 +3081,12 @@
       <w:r>
         <w:rPr>
           <w:rFonts w:hint="cs"/>
-          <w:color w:val="000000" w:themeColor="text1"/>
           <w:rtl/>
         </w:rPr>
         <w:t>سال</w:t>
       </w:r>
       <w:r>
         <w:rPr>
-          <w:color w:val="000000" w:themeColor="text1"/>
           <w:rtl/>
         </w:rPr>
         <w:t xml:space="preserve"> 2019 </w:t>
@@ -3074,14 +3094,12 @@
       <w:r>
         <w:rPr>
           <w:rFonts w:hint="cs"/>
-          <w:color w:val="000000" w:themeColor="text1"/>
           <w:rtl/>
         </w:rPr>
         <w:t>بر</w:t>
       </w:r>
       <w:r>
         <w:rPr>
-          <w:color w:val="000000" w:themeColor="text1"/>
           <w:rtl/>
         </w:rPr>
         <w:t xml:space="preserve"> </w:t>
@@ -3089,14 +3107,12 @@
       <w:r>
         <w:rPr>
           <w:rFonts w:hint="cs"/>
-          <w:color w:val="000000" w:themeColor="text1"/>
           <w:rtl/>
         </w:rPr>
         <w:t>اساس</w:t>
       </w:r>
       <w:r>
         <w:rPr>
-          <w:color w:val="000000" w:themeColor="text1"/>
           <w:rtl/>
         </w:rPr>
         <w:t xml:space="preserve"> </w:t>
@@ -3104,14 +3120,12 @@
       <w:r>
         <w:rPr>
           <w:rFonts w:hint="cs"/>
-          <w:color w:val="000000" w:themeColor="text1"/>
           <w:rtl/>
         </w:rPr>
         <w:t>کشور،</w:t>
       </w:r>
       <w:r>
         <w:rPr>
-          <w:color w:val="000000" w:themeColor="text1"/>
           <w:rtl/>
         </w:rPr>
         <w:t xml:space="preserve"> </w:t>
@@ -3119,14 +3133,12 @@
       <w:r>
         <w:rPr>
           <w:rFonts w:hint="cs"/>
-          <w:color w:val="000000" w:themeColor="text1"/>
           <w:rtl/>
         </w:rPr>
         <w:t>به</w:t>
       </w:r>
       <w:r>
         <w:rPr>
-          <w:color w:val="000000" w:themeColor="text1"/>
           <w:rtl/>
         </w:rPr>
         <w:t xml:space="preserve"> </w:t>
@@ -3134,14 +3146,12 @@
       <w:r>
         <w:rPr>
           <w:rFonts w:hint="cs"/>
-          <w:color w:val="000000" w:themeColor="text1"/>
           <w:rtl/>
         </w:rPr>
         <w:t>ازای</w:t>
       </w:r>
       <w:r>
         <w:rPr>
-          <w:color w:val="000000" w:themeColor="text1"/>
           <w:rtl/>
         </w:rPr>
         <w:t xml:space="preserve"> </w:t>
@@ -3149,14 +3159,12 @@
       <w:r>
         <w:rPr>
           <w:rFonts w:hint="cs"/>
-          <w:color w:val="000000" w:themeColor="text1"/>
           <w:rtl/>
         </w:rPr>
         <w:t>هر</w:t>
       </w:r>
       <w:r>
         <w:rPr>
-          <w:color w:val="000000" w:themeColor="text1"/>
           <w:rtl/>
         </w:rPr>
         <w:t xml:space="preserve"> ۱۰۰۰۰۰ </w:t>
@@ -3164,14 +3172,12 @@
       <w:r>
         <w:rPr>
           <w:rFonts w:hint="cs"/>
-          <w:color w:val="000000" w:themeColor="text1"/>
           <w:rtl/>
         </w:rPr>
         <w:t>نفر</w:t>
       </w:r>
       <w:r>
         <w:rPr>
-          <w:color w:val="000000" w:themeColor="text1"/>
           <w:rtl/>
         </w:rPr>
         <w:t xml:space="preserve"> </w:t>
@@ -3179,7 +3185,6 @@
       <w:r>
         <w:rPr>
           <w:rFonts w:hint="cs"/>
-          <w:color w:val="000000" w:themeColor="text1"/>
           <w:rtl/>
         </w:rPr>
         <w:t>جمعیت</w:t>
@@ -3187,7 +3192,6 @@
       <w:r>
         <w:rPr>
           <w:rFonts w:hint="cs"/>
-          <w:color w:val="000000" w:themeColor="text1"/>
           <w:rtl/>
         </w:rPr>
         <w:t xml:space="preserve"> </w:t>
@@ -3195,66 +3199,23 @@
       <w:r>
         <w:rPr>
           <w:rFonts w:hint="cs"/>
-          <w:color w:val="000000" w:themeColor="text1"/>
-          <w:rtl/>
-        </w:rPr>
-        <w:t>(</w:t>
+          <w:rtl/>
+        </w:rPr>
+        <w:t>[</w:t>
       </w:r>
       <w:r>
         <w:rPr>
           <w:rFonts w:hint="cs"/>
-          <w:color w:val="000000" w:themeColor="text1"/>
-          <w:rtl/>
-        </w:rPr>
-        <w:t>اقتباس از گزارش</w:t>
+          <w:rtl/>
+        </w:rPr>
+        <w:t>2</w:t>
       </w:r>
       <w:r>
         <w:rPr>
           <w:rFonts w:hint="cs"/>
-          <w:color w:val="000000" w:themeColor="text1"/>
-          <w:rtl/>
-        </w:rPr>
-        <w:t xml:space="preserve"> آماری</w:t>
-      </w:r>
-      <w:r>
-        <w:rPr>
-          <w:rFonts w:hint="cs"/>
-          <w:color w:val="000000" w:themeColor="text1"/>
-          <w:rtl/>
-        </w:rPr>
-        <w:t xml:space="preserve"> سازمان جهان</w:t>
-      </w:r>
-      <w:r>
-        <w:rPr>
-          <w:rFonts w:hint="cs"/>
-          <w:color w:val="000000" w:themeColor="text1"/>
-          <w:rtl/>
-        </w:rPr>
-        <w:t>ی</w:t>
-      </w:r>
-      <w:r>
-        <w:rPr>
-          <w:rFonts w:hint="cs"/>
-          <w:color w:val="000000" w:themeColor="text1"/>
-          <w:rtl/>
-        </w:rPr>
-        <w:t xml:space="preserve"> بهداشت</w:t>
-      </w:r>
-      <w:r>
-        <w:rPr>
-          <w:rFonts w:hint="cs"/>
-          <w:color w:val="000000" w:themeColor="text1"/>
-          <w:rtl/>
-        </w:rPr>
-        <w:t xml:space="preserve"> [1]</w:t>
-      </w:r>
-      <w:r>
-        <w:rPr>
-          <w:rFonts w:hint="cs"/>
-          <w:color w:val="000000" w:themeColor="text1"/>
-          <w:rtl/>
-        </w:rPr>
-        <w:t>)</w:t>
+          <w:rtl/>
+        </w:rPr>
+        <w:t>]</w:t>
       </w:r>
     </w:p>
     <w:p>
@@ -3299,6 +3260,16 @@
       </w:r>
       <w:r>
         <w:rPr>
+          <w:rStyle w:val="FootnoteReference"/>
+          <w:rFonts w:asciiTheme="majorBidi" w:hAnsiTheme="majorBidi" w:cs="B Lotus"/>
+          <w:sz w:val="28"/>
+          <w:szCs w:val="28"/>
+          <w:rtl/>
+        </w:rPr>
+        <w:footnoteReference w:id="6"/>
+      </w:r>
+      <w:r>
+        <w:rPr>
           <w:rFonts w:asciiTheme="majorBidi" w:hAnsiTheme="majorBidi" w:cs="B Lotus" w:hint="cs"/>
           <w:sz w:val="28"/>
           <w:szCs w:val="28"/>
@@ -5090,7 +5061,25 @@
           <w:szCs w:val="28"/>
           <w:rtl/>
         </w:rPr>
-        <w:t xml:space="preserve"> [2].</w:t>
+        <w:t xml:space="preserve"> [</w:t>
+      </w:r>
+      <w:r>
+        <w:rPr>
+          <w:rFonts w:asciiTheme="majorBidi" w:hAnsiTheme="majorBidi" w:cs="B Lotus" w:hint="cs"/>
+          <w:sz w:val="28"/>
+          <w:szCs w:val="28"/>
+          <w:rtl/>
+        </w:rPr>
+        <w:t>3</w:t>
+      </w:r>
+      <w:r>
+        <w:rPr>
+          <w:rFonts w:asciiTheme="majorBidi" w:hAnsiTheme="majorBidi" w:cs="B Lotus" w:hint="cs"/>
+          <w:sz w:val="28"/>
+          <w:szCs w:val="28"/>
+          <w:rtl/>
+        </w:rPr>
+        <w:t>].</w:t>
       </w:r>
     </w:p>
     <w:p>
@@ -6525,7 +6514,25 @@
           <w:szCs w:val="28"/>
           <w:rtl/>
         </w:rPr>
-        <w:t>[2]</w:t>
+        <w:t>[</w:t>
+      </w:r>
+      <w:r>
+        <w:rPr>
+          <w:rFonts w:asciiTheme="majorBidi" w:hAnsiTheme="majorBidi" w:cs="B Lotus" w:hint="cs"/>
+          <w:sz w:val="28"/>
+          <w:szCs w:val="28"/>
+          <w:rtl/>
+        </w:rPr>
+        <w:t>3</w:t>
+      </w:r>
+      <w:r>
+        <w:rPr>
+          <w:rFonts w:asciiTheme="majorBidi" w:hAnsiTheme="majorBidi" w:cs="B Lotus" w:hint="cs"/>
+          <w:sz w:val="28"/>
+          <w:szCs w:val="28"/>
+          <w:rtl/>
+        </w:rPr>
+        <w:t>]</w:t>
       </w:r>
       <w:r>
         <w:rPr>
@@ -7565,6 +7572,7 @@
           <w:szCs w:val="28"/>
           <w:rtl/>
         </w:rPr>
+        <w:lastRenderedPageBreak/>
         <w:t>به بیان دیگر از یک</w:t>
       </w:r>
       <w:r>
@@ -7602,7 +7610,7 @@
           <w:szCs w:val="28"/>
           <w:rtl/>
         </w:rPr>
-        <w:footnoteReference w:id="6"/>
+        <w:footnoteReference w:id="7"/>
       </w:r>
       <w:r>
         <w:rPr>
@@ -7630,25 +7638,24 @@
           <w:szCs w:val="28"/>
           <w:rtl/>
         </w:rPr>
-        <w:footnoteReference w:id="7"/>
-      </w:r>
-      <w:r>
-        <w:rPr>
-          <w:rFonts w:asciiTheme="majorBidi" w:hAnsiTheme="majorBidi" w:cs="B Lotus" w:hint="cs"/>
-          <w:sz w:val="28"/>
-          <w:szCs w:val="28"/>
-          <w:rtl/>
-        </w:rPr>
-        <w:t xml:space="preserve"> </w:t>
-      </w:r>
-      <w:r>
-        <w:rPr>
-          <w:rFonts w:asciiTheme="majorBidi" w:hAnsiTheme="majorBidi" w:cs="B Lotus" w:hint="cs"/>
-          <w:sz w:val="28"/>
-          <w:szCs w:val="28"/>
-          <w:rtl/>
-        </w:rPr>
-        <w:lastRenderedPageBreak/>
+        <w:footnoteReference w:id="8"/>
+      </w:r>
+      <w:r>
+        <w:rPr>
+          <w:rFonts w:asciiTheme="majorBidi" w:hAnsiTheme="majorBidi" w:cs="B Lotus" w:hint="cs"/>
+          <w:sz w:val="28"/>
+          <w:szCs w:val="28"/>
+          <w:rtl/>
+        </w:rPr>
+        <w:t xml:space="preserve"> </w:t>
+      </w:r>
+      <w:r>
+        <w:rPr>
+          <w:rFonts w:asciiTheme="majorBidi" w:hAnsiTheme="majorBidi" w:cs="B Lotus" w:hint="cs"/>
+          <w:sz w:val="28"/>
+          <w:szCs w:val="28"/>
+          <w:rtl/>
+        </w:rPr>
         <w:t>(کارایی)</w:t>
       </w:r>
       <w:r>
@@ -7740,7 +7747,7 @@
           <w:szCs w:val="28"/>
           <w:rtl/>
         </w:rPr>
-        <w:footnoteReference w:id="8"/>
+        <w:footnoteReference w:id="9"/>
       </w:r>
       <w:r>
         <w:rPr>
@@ -7758,7 +7765,25 @@
           <w:szCs w:val="28"/>
           <w:rtl/>
         </w:rPr>
-        <w:t xml:space="preserve"> [2]</w:t>
+        <w:t xml:space="preserve"> [</w:t>
+      </w:r>
+      <w:r>
+        <w:rPr>
+          <w:rFonts w:asciiTheme="majorBidi" w:hAnsiTheme="majorBidi" w:cs="B Lotus" w:hint="cs"/>
+          <w:sz w:val="28"/>
+          <w:szCs w:val="28"/>
+          <w:rtl/>
+        </w:rPr>
+        <w:t>3</w:t>
+      </w:r>
+      <w:r>
+        <w:rPr>
+          <w:rFonts w:asciiTheme="majorBidi" w:hAnsiTheme="majorBidi" w:cs="B Lotus" w:hint="cs"/>
+          <w:sz w:val="28"/>
+          <w:szCs w:val="28"/>
+          <w:rtl/>
+        </w:rPr>
+        <w:t>]</w:t>
       </w:r>
       <w:r>
         <w:rPr>
@@ -8329,7 +8354,25 @@
           <w:szCs w:val="28"/>
           <w:rtl/>
         </w:rPr>
-        <w:t xml:space="preserve"> [2]</w:t>
+        <w:t xml:space="preserve"> [</w:t>
+      </w:r>
+      <w:r>
+        <w:rPr>
+          <w:rFonts w:asciiTheme="majorBidi" w:hAnsiTheme="majorBidi" w:cs="B Lotus" w:hint="cs"/>
+          <w:sz w:val="28"/>
+          <w:szCs w:val="28"/>
+          <w:rtl/>
+        </w:rPr>
+        <w:t>3</w:t>
+      </w:r>
+      <w:r>
+        <w:rPr>
+          <w:rFonts w:asciiTheme="majorBidi" w:hAnsiTheme="majorBidi" w:cs="B Lotus" w:hint="cs"/>
+          <w:sz w:val="28"/>
+          <w:szCs w:val="28"/>
+          <w:rtl/>
+        </w:rPr>
+        <w:t>]</w:t>
       </w:r>
       <w:r>
         <w:rPr>
@@ -9000,7 +9043,25 @@
           <w:szCs w:val="28"/>
           <w:rtl/>
         </w:rPr>
-        <w:t xml:space="preserve"> [3]</w:t>
+        <w:t xml:space="preserve"> [</w:t>
+      </w:r>
+      <w:r>
+        <w:rPr>
+          <w:rFonts w:asciiTheme="majorBidi" w:hAnsiTheme="majorBidi" w:cs="B Lotus" w:hint="cs"/>
+          <w:sz w:val="28"/>
+          <w:szCs w:val="28"/>
+          <w:rtl/>
+        </w:rPr>
+        <w:t>4</w:t>
+      </w:r>
+      <w:r>
+        <w:rPr>
+          <w:rFonts w:asciiTheme="majorBidi" w:hAnsiTheme="majorBidi" w:cs="B Lotus" w:hint="cs"/>
+          <w:sz w:val="28"/>
+          <w:szCs w:val="28"/>
+          <w:rtl/>
+        </w:rPr>
+        <w:t>]</w:t>
       </w:r>
       <w:r>
         <w:rPr>
@@ -9078,7 +9139,7 @@
           <w:szCs w:val="28"/>
           <w:rtl/>
         </w:rPr>
-        <w:footnoteReference w:id="9"/>
+        <w:footnoteReference w:id="10"/>
       </w:r>
       <w:r>
         <w:rPr>
@@ -9565,7 +9626,7 @@
           <w:szCs w:val="28"/>
           <w:rtl/>
         </w:rPr>
-        <w:footnoteReference w:id="10"/>
+        <w:footnoteReference w:id="11"/>
       </w:r>
       <w:r>
         <w:rPr>
@@ -10083,7 +10144,17 @@
           <w:szCs w:val="28"/>
           <w:rtl/>
         </w:rPr>
-        <w:t xml:space="preserve"> و طراحی مسیر</w:t>
+        <w:t xml:space="preserve"> و طراحی </w:t>
+      </w:r>
+      <w:r>
+        <w:rPr>
+          <w:rFonts w:asciiTheme="majorBidi" w:hAnsiTheme="majorBidi" w:cs="B Lotus" w:hint="cs"/>
+          <w:sz w:val="28"/>
+          <w:szCs w:val="28"/>
+          <w:rtl/>
+        </w:rPr>
+        <w:lastRenderedPageBreak/>
+        <w:t>مسیر</w:t>
       </w:r>
       <w:r>
         <w:rPr>
@@ -10587,7 +10658,25 @@
           <w:szCs w:val="28"/>
           <w:rtl/>
         </w:rPr>
-        <w:t xml:space="preserve"> [3]</w:t>
+        <w:t xml:space="preserve"> [</w:t>
+      </w:r>
+      <w:r>
+        <w:rPr>
+          <w:rFonts w:asciiTheme="majorBidi" w:hAnsiTheme="majorBidi" w:cs="B Lotus" w:hint="cs"/>
+          <w:sz w:val="28"/>
+          <w:szCs w:val="28"/>
+          <w:rtl/>
+        </w:rPr>
+        <w:t>4</w:t>
+      </w:r>
+      <w:r>
+        <w:rPr>
+          <w:rFonts w:asciiTheme="majorBidi" w:hAnsiTheme="majorBidi" w:cs="B Lotus" w:hint="cs"/>
+          <w:sz w:val="28"/>
+          <w:szCs w:val="28"/>
+          <w:rtl/>
+        </w:rPr>
+        <w:t>]</w:t>
       </w:r>
       <w:r>
         <w:rPr>
@@ -10619,7 +10708,6 @@
           <w:szCs w:val="28"/>
           <w:rtl/>
         </w:rPr>
-        <w:lastRenderedPageBreak/>
         <w:t>با</w:t>
       </w:r>
       <w:r>
@@ -12585,6 +12673,7 @@
           <w:szCs w:val="28"/>
           <w:rtl/>
         </w:rPr>
+        <w:lastRenderedPageBreak/>
         <w:t xml:space="preserve">اولین خودروی بدون راننده در سال 1925 </w:t>
       </w:r>
       <w:r>
@@ -12613,7 +12702,7 @@
           <w:szCs w:val="28"/>
           <w:rtl/>
         </w:rPr>
-        <w:footnoteReference w:id="11"/>
+        <w:footnoteReference w:id="12"/>
       </w:r>
       <w:r>
         <w:rPr>
@@ -12675,17 +12764,7 @@
           <w:szCs w:val="28"/>
           <w:rtl/>
         </w:rPr>
-        <w:t xml:space="preserve">که در شکل 1-2 قابل مشاهده </w:t>
-      </w:r>
-      <w:r>
-        <w:rPr>
-          <w:rFonts w:cs="B Lotus" w:hint="cs"/>
-          <w:sz w:val="28"/>
-          <w:szCs w:val="28"/>
-          <w:rtl/>
-        </w:rPr>
-        <w:lastRenderedPageBreak/>
-        <w:t xml:space="preserve">است، </w:t>
+        <w:t xml:space="preserve">که در شکل 1-2 قابل مشاهده است، </w:t>
       </w:r>
       <w:r>
         <w:rPr>
@@ -12704,7 +12783,7 @@
           <w:szCs w:val="28"/>
           <w:rtl/>
         </w:rPr>
-        <w:footnoteReference w:id="12"/>
+        <w:footnoteReference w:id="13"/>
       </w:r>
       <w:r>
         <w:rPr>
@@ -12800,7 +12879,43 @@
           <w:szCs w:val="28"/>
           <w:rtl/>
         </w:rPr>
-        <w:t xml:space="preserve"> [4 و 5]</w:t>
+        <w:t xml:space="preserve"> [</w:t>
+      </w:r>
+      <w:r>
+        <w:rPr>
+          <w:rFonts w:cs="B Lotus" w:hint="cs"/>
+          <w:sz w:val="28"/>
+          <w:szCs w:val="28"/>
+          <w:rtl/>
+        </w:rPr>
+        <w:t>5</w:t>
+      </w:r>
+      <w:r>
+        <w:rPr>
+          <w:rFonts w:cs="B Lotus" w:hint="cs"/>
+          <w:sz w:val="28"/>
+          <w:szCs w:val="28"/>
+          <w:rtl/>
+        </w:rPr>
+        <w:t xml:space="preserve"> و</w:t>
+      </w:r>
+      <w:r>
+        <w:rPr>
+          <w:rFonts w:cs="B Lotus" w:hint="cs"/>
+          <w:sz w:val="28"/>
+          <w:szCs w:val="28"/>
+          <w:rtl/>
+        </w:rPr>
+        <w:t xml:space="preserve"> 6</w:t>
+      </w:r>
+      <w:r>
+        <w:rPr>
+          <w:rFonts w:cs="B Lotus" w:hint="cs"/>
+          <w:sz w:val="28"/>
+          <w:szCs w:val="28"/>
+          <w:rtl/>
+        </w:rPr>
+        <w:t>]</w:t>
       </w:r>
       <w:r>
         <w:rPr>
@@ -12819,7 +12934,7 @@
           <w:szCs w:val="28"/>
           <w:rtl/>
         </w:rPr>
-        <w:footnoteReference w:id="13"/>
+        <w:footnoteReference w:id="14"/>
       </w:r>
       <w:r>
         <w:rPr>
@@ -12847,7 +12962,7 @@
           <w:szCs w:val="28"/>
           <w:rtl/>
         </w:rPr>
-        <w:footnoteReference w:id="14"/>
+        <w:footnoteReference w:id="15"/>
       </w:r>
       <w:r>
         <w:rPr>
@@ -12928,7 +13043,7 @@
           <w:szCs w:val="28"/>
           <w:rtl/>
         </w:rPr>
-        <w:t>4</w:t>
+        <w:t>5</w:t>
       </w:r>
       <w:r>
         <w:rPr>
@@ -13075,23 +13190,34 @@
     <w:p>
       <w:pPr>
         <w:pStyle w:val="CenteredCaption"/>
+      </w:pPr>
+      <w:r>
         <w:rPr>
           <w:rFonts w:hint="cs"/>
-        </w:rPr>
-      </w:pPr>
+          <w:rtl/>
+        </w:rPr>
+        <w:t xml:space="preserve">شکل 1-2- اعجوبه آمریکایی </w:t>
+      </w:r>
       <w:r>
         <w:rPr>
           <w:rFonts w:hint="cs"/>
           <w:rtl/>
         </w:rPr>
-        <w:t xml:space="preserve">شکل 1-2- اعجوبه آمریکایی </w:t>
+        <w:t>در سال 1925 [</w:t>
       </w:r>
       <w:r>
         <w:rPr>
           <w:rFonts w:hint="cs"/>
           <w:rtl/>
         </w:rPr>
-        <w:t>در سال 1925 [5]</w:t>
+        <w:t>6</w:t>
+      </w:r>
+      <w:r>
+        <w:rPr>
+          <w:rFonts w:hint="cs"/>
+          <w:rtl/>
+        </w:rPr>
+        <w:t>]</w:t>
       </w:r>
     </w:p>
     <w:p>
@@ -13141,7 +13267,7 @@
           <w:szCs w:val="28"/>
           <w:rtl/>
         </w:rPr>
-        <w:footnoteReference w:id="15"/>
+        <w:footnoteReference w:id="16"/>
       </w:r>
       <w:r>
         <w:rPr>
@@ -13187,7 +13313,7 @@
           <w:szCs w:val="28"/>
           <w:rtl/>
         </w:rPr>
-        <w:footnoteReference w:id="16"/>
+        <w:footnoteReference w:id="17"/>
       </w:r>
       <w:r>
         <w:rPr>
@@ -13296,16 +13422,34 @@
           <w:szCs w:val="28"/>
           <w:rtl/>
         </w:rPr>
-        <w:footnoteReference w:id="17"/>
-      </w:r>
-      <w:r>
-        <w:rPr>
-          <w:rFonts w:asciiTheme="majorBidi" w:hAnsiTheme="majorBidi" w:cs="B Lotus" w:hint="cs"/>
-          <w:sz w:val="28"/>
-          <w:szCs w:val="28"/>
-          <w:rtl/>
-        </w:rPr>
-        <w:t xml:space="preserve"> و پایان‌به‌پایان</w:t>
+        <w:footnoteReference w:id="18"/>
+      </w:r>
+      <w:r>
+        <w:rPr>
+          <w:rFonts w:asciiTheme="majorBidi" w:hAnsiTheme="majorBidi" w:cs="B Lotus" w:hint="cs"/>
+          <w:sz w:val="28"/>
+          <w:szCs w:val="28"/>
+          <w:rtl/>
+        </w:rPr>
+        <w:t xml:space="preserve"> و</w:t>
+      </w:r>
+      <w:r>
+        <w:rPr>
+          <w:rFonts w:asciiTheme="majorBidi" w:hAnsiTheme="majorBidi" w:cs="B Lotus" w:hint="cs"/>
+          <w:sz w:val="28"/>
+          <w:szCs w:val="28"/>
+          <w:rtl/>
+        </w:rPr>
+        <w:t xml:space="preserve"> یادگیری</w:t>
+      </w:r>
+      <w:r>
+        <w:rPr>
+          <w:rFonts w:asciiTheme="majorBidi" w:hAnsiTheme="majorBidi" w:cs="B Lotus" w:hint="cs"/>
+          <w:sz w:val="28"/>
+          <w:szCs w:val="28"/>
+          <w:rtl/>
+        </w:rPr>
+        <w:t xml:space="preserve"> پایان‌به‌پایان</w:t>
       </w:r>
       <w:r>
         <w:rPr>
@@ -13315,7 +13459,7 @@
           <w:szCs w:val="28"/>
           <w:rtl/>
         </w:rPr>
-        <w:footnoteReference w:id="18"/>
+        <w:footnoteReference w:id="19"/>
       </w:r>
       <w:r>
         <w:rPr>
@@ -13388,7 +13532,7 @@
           <w:szCs w:val="28"/>
           <w:rtl/>
         </w:rPr>
-        <w:footnoteReference w:id="19"/>
+        <w:footnoteReference w:id="20"/>
       </w:r>
       <w:r>
         <w:rPr>
@@ -13406,7 +13550,17 @@
           <w:szCs w:val="28"/>
           <w:rtl/>
         </w:rPr>
-        <w:t xml:space="preserve"> شبکه‌های عصبی مصنوعی</w:t>
+        <w:t xml:space="preserve"> شبکه‌های عصبی </w:t>
+      </w:r>
+      <w:r>
+        <w:rPr>
+          <w:rFonts w:asciiTheme="majorBidi" w:hAnsiTheme="majorBidi" w:cs="B Lotus" w:hint="cs"/>
+          <w:sz w:val="28"/>
+          <w:szCs w:val="28"/>
+          <w:rtl/>
+        </w:rPr>
+        <w:lastRenderedPageBreak/>
+        <w:t>مصنوعی</w:t>
       </w:r>
       <w:r>
         <w:rPr>
@@ -13416,7 +13570,7 @@
           <w:szCs w:val="28"/>
           <w:rtl/>
         </w:rPr>
-        <w:footnoteReference w:id="20"/>
+        <w:footnoteReference w:id="21"/>
       </w:r>
       <w:r>
         <w:rPr>
@@ -13444,7 +13598,7 @@
           <w:szCs w:val="28"/>
           <w:rtl/>
         </w:rPr>
-        <w:footnoteReference w:id="21"/>
+        <w:footnoteReference w:id="22"/>
       </w:r>
       <w:r>
         <w:rPr>
@@ -13507,7 +13661,6 @@
           <w:szCs w:val="28"/>
           <w:rtl/>
         </w:rPr>
-        <w:lastRenderedPageBreak/>
         <w:t xml:space="preserve">روی </w:t>
       </w:r>
       <w:r>
@@ -13535,7 +13688,25 @@
           <w:szCs w:val="28"/>
           <w:rtl/>
         </w:rPr>
-        <w:t xml:space="preserve"> [4]</w:t>
+        <w:t xml:space="preserve"> [</w:t>
+      </w:r>
+      <w:r>
+        <w:rPr>
+          <w:rFonts w:asciiTheme="majorBidi" w:hAnsiTheme="majorBidi" w:cs="B Lotus" w:hint="cs"/>
+          <w:sz w:val="28"/>
+          <w:szCs w:val="28"/>
+          <w:rtl/>
+        </w:rPr>
+        <w:t>5</w:t>
+      </w:r>
+      <w:r>
+        <w:rPr>
+          <w:rFonts w:asciiTheme="majorBidi" w:hAnsiTheme="majorBidi" w:cs="B Lotus" w:hint="cs"/>
+          <w:sz w:val="28"/>
+          <w:szCs w:val="28"/>
+          <w:rtl/>
+        </w:rPr>
+        <w:t>]</w:t>
       </w:r>
       <w:r>
         <w:rPr>
@@ -13774,7 +13945,21 @@
           <w:rFonts w:hint="cs"/>
           <w:rtl/>
         </w:rPr>
-        <w:t>شکل 1-3- ناولب 1 [4]</w:t>
+        <w:t>شکل 1-3- ناولب 1 [</w:t>
+      </w:r>
+      <w:r>
+        <w:rPr>
+          <w:rFonts w:hint="cs"/>
+          <w:rtl/>
+        </w:rPr>
+        <w:t>5</w:t>
+      </w:r>
+      <w:r>
+        <w:rPr>
+          <w:rFonts w:hint="cs"/>
+          <w:rtl/>
+        </w:rPr>
+        <w:t>]</w:t>
       </w:r>
     </w:p>
     <w:p>
@@ -13816,7 +14001,7 @@
           <w:szCs w:val="28"/>
           <w:rtl/>
         </w:rPr>
-        <w:footnoteReference w:id="22"/>
+        <w:footnoteReference w:id="23"/>
       </w:r>
       <w:r>
         <w:rPr>
@@ -13853,7 +14038,7 @@
           <w:szCs w:val="28"/>
           <w:rtl/>
         </w:rPr>
-        <w:footnoteReference w:id="23"/>
+        <w:footnoteReference w:id="24"/>
       </w:r>
       <w:r>
         <w:rPr>
@@ -13881,7 +14066,7 @@
           <w:szCs w:val="28"/>
           <w:rtl/>
         </w:rPr>
-        <w:footnoteReference w:id="24"/>
+        <w:footnoteReference w:id="25"/>
       </w:r>
       <w:r>
         <w:rPr>
@@ -13918,7 +14103,7 @@
           <w:szCs w:val="28"/>
           <w:rtl/>
         </w:rPr>
-        <w:footnoteReference w:id="25"/>
+        <w:footnoteReference w:id="26"/>
       </w:r>
       <w:r>
         <w:rPr>
@@ -13936,7 +14121,25 @@
           <w:szCs w:val="28"/>
           <w:rtl/>
         </w:rPr>
-        <w:t xml:space="preserve"> [4]</w:t>
+        <w:t xml:space="preserve"> [</w:t>
+      </w:r>
+      <w:r>
+        <w:rPr>
+          <w:rFonts w:asciiTheme="majorBidi" w:hAnsiTheme="majorBidi" w:cs="B Lotus" w:hint="cs"/>
+          <w:sz w:val="28"/>
+          <w:szCs w:val="28"/>
+          <w:rtl/>
+        </w:rPr>
+        <w:t>5</w:t>
+      </w:r>
+      <w:r>
+        <w:rPr>
+          <w:rFonts w:asciiTheme="majorBidi" w:hAnsiTheme="majorBidi" w:cs="B Lotus" w:hint="cs"/>
+          <w:sz w:val="28"/>
+          <w:szCs w:val="28"/>
+          <w:rtl/>
+        </w:rPr>
+        <w:t>]</w:t>
       </w:r>
       <w:r>
         <w:rPr>
@@ -14019,7 +14222,7 @@
           <w:szCs w:val="28"/>
           <w:rtl/>
         </w:rPr>
-        <w:footnoteReference w:id="26"/>
+        <w:footnoteReference w:id="27"/>
       </w:r>
       <w:r>
         <w:rPr>
@@ -14038,7 +14241,7 @@
           <w:szCs w:val="28"/>
           <w:rtl/>
         </w:rPr>
-        <w:footnoteReference w:id="27"/>
+        <w:footnoteReference w:id="28"/>
       </w:r>
       <w:r>
         <w:rPr>
@@ -14057,7 +14260,7 @@
           <w:szCs w:val="28"/>
           <w:rtl/>
         </w:rPr>
-        <w:footnoteReference w:id="28"/>
+        <w:footnoteReference w:id="29"/>
       </w:r>
       <w:r>
         <w:rPr>
@@ -14076,7 +14279,7 @@
           <w:szCs w:val="28"/>
           <w:rtl/>
         </w:rPr>
-        <w:footnoteReference w:id="29"/>
+        <w:footnoteReference w:id="30"/>
       </w:r>
       <w:r>
         <w:rPr>
@@ -14319,7 +14522,7 @@
           <w:szCs w:val="28"/>
           <w:rtl/>
         </w:rPr>
-        <w:footnoteReference w:id="30"/>
+        <w:footnoteReference w:id="31"/>
       </w:r>
       <w:r>
         <w:rPr>
@@ -14715,7 +14918,25 @@
           <w:szCs w:val="28"/>
           <w:rtl/>
         </w:rPr>
-        <w:t xml:space="preserve"> [6]</w:t>
+        <w:t xml:space="preserve"> [</w:t>
+      </w:r>
+      <w:r>
+        <w:rPr>
+          <w:rFonts w:asciiTheme="majorBidi" w:hAnsiTheme="majorBidi" w:cs="B Lotus" w:hint="cs"/>
+          <w:sz w:val="28"/>
+          <w:szCs w:val="28"/>
+          <w:rtl/>
+        </w:rPr>
+        <w:t>7</w:t>
+      </w:r>
+      <w:r>
+        <w:rPr>
+          <w:rFonts w:asciiTheme="majorBidi" w:hAnsiTheme="majorBidi" w:cs="B Lotus" w:hint="cs"/>
+          <w:sz w:val="28"/>
+          <w:szCs w:val="28"/>
+          <w:rtl/>
+        </w:rPr>
+        <w:t>]</w:t>
       </w:r>
       <w:r>
         <w:rPr>
@@ -14737,7 +14958,6 @@
           <w:rFonts w:asciiTheme="majorBidi" w:hAnsiTheme="majorBidi" w:cs="B Lotus"/>
           <w:sz w:val="28"/>
           <w:szCs w:val="28"/>
-          <w:rtl/>
         </w:rPr>
       </w:pPr>
       <w:r>
@@ -14793,7 +15013,7 @@
           <w:szCs w:val="28"/>
           <w:rtl/>
         </w:rPr>
-        <w:footnoteReference w:id="31"/>
+        <w:footnoteReference w:id="32"/>
       </w:r>
       <w:r>
         <w:rPr>
@@ -14821,7 +15041,7 @@
           <w:szCs w:val="28"/>
           <w:rtl/>
         </w:rPr>
-        <w:footnoteReference w:id="32"/>
+        <w:footnoteReference w:id="33"/>
       </w:r>
       <w:r>
         <w:rPr>
@@ -14843,6 +15063,16 @@
       </w:r>
       <w:r>
         <w:rPr>
+          <w:rStyle w:val="FootnoteReference"/>
+          <w:rFonts w:asciiTheme="majorBidi" w:hAnsiTheme="majorBidi" w:cs="B Lotus"/>
+          <w:sz w:val="28"/>
+          <w:szCs w:val="28"/>
+          <w:rtl/>
+        </w:rPr>
+        <w:footnoteReference w:id="34"/>
+      </w:r>
+      <w:r>
+        <w:rPr>
           <w:rFonts w:asciiTheme="majorBidi" w:hAnsiTheme="majorBidi" w:cs="B Lotus" w:hint="cs"/>
           <w:sz w:val="28"/>
           <w:szCs w:val="28"/>
@@ -14894,7 +15124,7 @@
           <w:szCs w:val="28"/>
           <w:rtl/>
         </w:rPr>
-        <w:footnoteReference w:id="33"/>
+        <w:footnoteReference w:id="35"/>
       </w:r>
       <w:r>
         <w:rPr>
@@ -14976,7 +15206,7 @@
           <w:szCs w:val="28"/>
           <w:rtl/>
         </w:rPr>
-        <w:footnoteReference w:id="34"/>
+        <w:footnoteReference w:id="36"/>
       </w:r>
       <w:r>
         <w:rPr>
@@ -15012,7 +15242,25 @@
           <w:szCs w:val="28"/>
           <w:rtl/>
         </w:rPr>
-        <w:t xml:space="preserve"> [4 و 7]</w:t>
+        <w:t xml:space="preserve"> [</w:t>
+      </w:r>
+      <w:r>
+        <w:rPr>
+          <w:rFonts w:asciiTheme="majorBidi" w:hAnsiTheme="majorBidi" w:cs="B Lotus" w:hint="cs"/>
+          <w:sz w:val="28"/>
+          <w:szCs w:val="28"/>
+          <w:rtl/>
+        </w:rPr>
+        <w:t>5 و 8</w:t>
+      </w:r>
+      <w:r>
+        <w:rPr>
+          <w:rFonts w:asciiTheme="majorBidi" w:hAnsiTheme="majorBidi" w:cs="B Lotus" w:hint="cs"/>
+          <w:sz w:val="28"/>
+          <w:szCs w:val="28"/>
+          <w:rtl/>
+        </w:rPr>
+        <w:t>]</w:t>
       </w:r>
       <w:r>
         <w:rPr>
@@ -15022,6 +15270,2552 @@
           <w:rtl/>
         </w:rPr>
         <w:t>.</w:t>
+      </w:r>
+      <w:r>
+        <w:rPr>
+          <w:rFonts w:asciiTheme="majorBidi" w:hAnsiTheme="majorBidi" w:cs="B Lotus" w:hint="cs"/>
+          <w:sz w:val="28"/>
+          <w:szCs w:val="28"/>
+          <w:rtl/>
+        </w:rPr>
+        <w:t xml:space="preserve"> </w:t>
+      </w:r>
+      <w:r>
+        <w:rPr>
+          <w:rFonts w:asciiTheme="majorBidi" w:hAnsiTheme="majorBidi" w:cs="B Lotus" w:hint="cs"/>
+          <w:sz w:val="28"/>
+          <w:szCs w:val="28"/>
+          <w:rtl/>
+        </w:rPr>
+        <w:t xml:space="preserve">تعاریف، </w:t>
+      </w:r>
+      <w:r>
+        <w:rPr>
+          <w:rFonts w:asciiTheme="majorBidi" w:hAnsiTheme="majorBidi" w:cs="B Lotus" w:hint="cs"/>
+          <w:sz w:val="28"/>
+          <w:szCs w:val="28"/>
+          <w:rtl/>
+        </w:rPr>
+        <w:t xml:space="preserve">کاربردها </w:t>
+      </w:r>
+      <w:r>
+        <w:rPr>
+          <w:rFonts w:asciiTheme="majorBidi" w:hAnsiTheme="majorBidi" w:cs="B Lotus" w:hint="cs"/>
+          <w:sz w:val="28"/>
+          <w:szCs w:val="28"/>
+          <w:rtl/>
+        </w:rPr>
+        <w:t xml:space="preserve">و جزئیات </w:t>
+      </w:r>
+      <w:r>
+        <w:rPr>
+          <w:rFonts w:asciiTheme="majorBidi" w:hAnsiTheme="majorBidi" w:cs="B Lotus" w:hint="cs"/>
+          <w:sz w:val="28"/>
+          <w:szCs w:val="28"/>
+          <w:rtl/>
+        </w:rPr>
+        <w:t xml:space="preserve">مربوط به </w:t>
+      </w:r>
+      <w:r>
+        <w:rPr>
+          <w:rFonts w:asciiTheme="majorBidi" w:hAnsiTheme="majorBidi" w:cs="B Lotus" w:hint="cs"/>
+          <w:sz w:val="28"/>
+          <w:szCs w:val="28"/>
+          <w:rtl/>
+        </w:rPr>
+        <w:t>این سطوح در استاندارد ارائه شده توسط انجمن قابل دسترسی هستند [8]</w:t>
+      </w:r>
+      <w:r>
+        <w:rPr>
+          <w:rFonts w:asciiTheme="majorBidi" w:hAnsiTheme="majorBidi" w:cs="B Lotus" w:hint="cs"/>
+          <w:sz w:val="28"/>
+          <w:szCs w:val="28"/>
+          <w:rtl/>
+        </w:rPr>
+        <w:t xml:space="preserve">. </w:t>
+      </w:r>
+      <w:r>
+        <w:rPr>
+          <w:rFonts w:asciiTheme="majorBidi" w:hAnsiTheme="majorBidi" w:cs="B Lotus" w:hint="cs"/>
+          <w:sz w:val="28"/>
+          <w:szCs w:val="28"/>
+          <w:rtl/>
+        </w:rPr>
+        <w:t xml:space="preserve">خلاصه‌ای از </w:t>
+      </w:r>
+      <w:r>
+        <w:rPr>
+          <w:rFonts w:asciiTheme="majorBidi" w:hAnsiTheme="majorBidi" w:cs="B Lotus" w:hint="cs"/>
+          <w:sz w:val="28"/>
+          <w:szCs w:val="28"/>
+          <w:rtl/>
+        </w:rPr>
+        <w:t>اطلاعات</w:t>
+      </w:r>
+      <w:r>
+        <w:rPr>
+          <w:rFonts w:asciiTheme="majorBidi" w:hAnsiTheme="majorBidi" w:cs="B Lotus" w:hint="cs"/>
+          <w:sz w:val="28"/>
+          <w:szCs w:val="28"/>
+          <w:rtl/>
+        </w:rPr>
+        <w:t xml:space="preserve"> مربوطه</w:t>
+      </w:r>
+      <w:r>
+        <w:rPr>
+          <w:rFonts w:asciiTheme="majorBidi" w:hAnsiTheme="majorBidi" w:cs="B Lotus" w:hint="cs"/>
+          <w:sz w:val="28"/>
+          <w:szCs w:val="28"/>
+          <w:rtl/>
+        </w:rPr>
+        <w:t xml:space="preserve"> </w:t>
+      </w:r>
+      <w:r>
+        <w:rPr>
+          <w:rFonts w:asciiTheme="majorBidi" w:hAnsiTheme="majorBidi" w:cs="B Lotus" w:hint="cs"/>
+          <w:sz w:val="28"/>
+          <w:szCs w:val="28"/>
+          <w:rtl/>
+        </w:rPr>
+        <w:t>در جدول 1-1 آمده است.</w:t>
+      </w:r>
+      <w:r>
+        <w:rPr>
+          <w:rFonts w:asciiTheme="majorBidi" w:hAnsiTheme="majorBidi" w:cs="B Lotus" w:hint="cs"/>
+          <w:sz w:val="28"/>
+          <w:szCs w:val="28"/>
+          <w:rtl/>
+        </w:rPr>
+        <w:t xml:space="preserve"> </w:t>
+      </w:r>
+      <w:r>
+        <w:rPr>
+          <w:rFonts w:asciiTheme="majorBidi" w:hAnsiTheme="majorBidi" w:cs="B Lotus" w:hint="cs"/>
+          <w:sz w:val="28"/>
+          <w:szCs w:val="28"/>
+          <w:rtl/>
+        </w:rPr>
+        <w:lastRenderedPageBreak/>
+        <w:t>همچنین</w:t>
+      </w:r>
+      <w:r>
+        <w:rPr>
+          <w:rFonts w:asciiTheme="majorBidi" w:hAnsiTheme="majorBidi" w:cs="B Lotus" w:hint="cs"/>
+          <w:sz w:val="28"/>
+          <w:szCs w:val="28"/>
+          <w:rtl/>
+        </w:rPr>
+        <w:t xml:space="preserve"> </w:t>
+      </w:r>
+      <w:r>
+        <w:rPr>
+          <w:rFonts w:asciiTheme="majorBidi" w:hAnsiTheme="majorBidi" w:cs="B Lotus" w:hint="cs"/>
+          <w:sz w:val="28"/>
+          <w:szCs w:val="28"/>
+          <w:rtl/>
+        </w:rPr>
+        <w:t xml:space="preserve">در یک </w:t>
+      </w:r>
+      <w:r>
+        <w:rPr>
+          <w:rFonts w:asciiTheme="majorBidi" w:hAnsiTheme="majorBidi" w:cs="B Lotus" w:hint="cs"/>
+          <w:sz w:val="28"/>
+          <w:szCs w:val="28"/>
+          <w:rtl/>
+        </w:rPr>
+        <w:t>دسته‌</w:t>
+      </w:r>
+      <w:r>
+        <w:rPr>
+          <w:rFonts w:asciiTheme="majorBidi" w:hAnsiTheme="majorBidi" w:cs="B Lotus" w:hint="cs"/>
+          <w:sz w:val="28"/>
+          <w:szCs w:val="28"/>
+          <w:rtl/>
+        </w:rPr>
+        <w:t xml:space="preserve">بندی کلی‌تر، </w:t>
+      </w:r>
+      <w:r>
+        <w:rPr>
+          <w:rFonts w:asciiTheme="majorBidi" w:hAnsiTheme="majorBidi" w:cs="B Lotus" w:hint="cs"/>
+          <w:sz w:val="28"/>
+          <w:szCs w:val="28"/>
+          <w:rtl/>
+        </w:rPr>
+        <w:t xml:space="preserve">سطوح صفر تا 2 </w:t>
+      </w:r>
+      <w:r>
+        <w:rPr>
+          <w:rFonts w:asciiTheme="majorBidi" w:hAnsiTheme="majorBidi" w:cs="B Lotus" w:hint="cs"/>
+          <w:sz w:val="28"/>
+          <w:szCs w:val="28"/>
+          <w:rtl/>
+        </w:rPr>
+        <w:t xml:space="preserve">را </w:t>
+      </w:r>
+      <w:r>
+        <w:rPr>
+          <w:rFonts w:asciiTheme="majorBidi" w:hAnsiTheme="majorBidi" w:cs="B Lotus" w:hint="cs"/>
+          <w:sz w:val="28"/>
+          <w:szCs w:val="28"/>
+          <w:rtl/>
+        </w:rPr>
+        <w:t xml:space="preserve">رانندگی </w:t>
+      </w:r>
+      <w:r>
+        <w:rPr>
+          <w:rFonts w:asciiTheme="majorBidi" w:hAnsiTheme="majorBidi" w:cs="B Lotus" w:hint="cs"/>
+          <w:sz w:val="28"/>
+          <w:szCs w:val="28"/>
+          <w:rtl/>
+        </w:rPr>
+        <w:t>تحت</w:t>
+      </w:r>
+      <w:r>
+        <w:rPr>
+          <w:rFonts w:asciiTheme="majorBidi" w:hAnsiTheme="majorBidi" w:cs="B Lotus" w:hint="cs"/>
+          <w:sz w:val="28"/>
+          <w:szCs w:val="28"/>
+          <w:rtl/>
+        </w:rPr>
+        <w:t xml:space="preserve"> نظارت</w:t>
+      </w:r>
+      <w:r>
+        <w:rPr>
+          <w:rStyle w:val="FootnoteReference"/>
+          <w:rFonts w:asciiTheme="majorBidi" w:hAnsiTheme="majorBidi" w:cs="B Lotus"/>
+          <w:sz w:val="28"/>
+          <w:szCs w:val="28"/>
+          <w:rtl/>
+        </w:rPr>
+        <w:footnoteReference w:id="37"/>
+      </w:r>
+      <w:r>
+        <w:rPr>
+          <w:rFonts w:asciiTheme="majorBidi" w:hAnsiTheme="majorBidi" w:cs="B Lotus" w:hint="cs"/>
+          <w:sz w:val="28"/>
+          <w:szCs w:val="28"/>
+          <w:rtl/>
+        </w:rPr>
+        <w:t xml:space="preserve"> و سطوح بعدی</w:t>
+      </w:r>
+      <w:r>
+        <w:rPr>
+          <w:rFonts w:asciiTheme="majorBidi" w:hAnsiTheme="majorBidi" w:cs="B Lotus" w:hint="cs"/>
+          <w:sz w:val="28"/>
+          <w:szCs w:val="28"/>
+          <w:rtl/>
+        </w:rPr>
+        <w:t xml:space="preserve"> را</w:t>
+      </w:r>
+      <w:r>
+        <w:rPr>
+          <w:rFonts w:asciiTheme="majorBidi" w:hAnsiTheme="majorBidi" w:cs="B Lotus" w:hint="cs"/>
+          <w:sz w:val="28"/>
+          <w:szCs w:val="28"/>
+          <w:rtl/>
+        </w:rPr>
+        <w:t xml:space="preserve"> رانندگی بدون</w:t>
+      </w:r>
+      <w:r>
+        <w:rPr>
+          <w:rFonts w:asciiTheme="majorBidi" w:hAnsiTheme="majorBidi" w:cs="B Lotus" w:hint="cs"/>
+          <w:sz w:val="28"/>
+          <w:szCs w:val="28"/>
+          <w:rtl/>
+        </w:rPr>
+        <w:t xml:space="preserve"> نیاز به</w:t>
+      </w:r>
+      <w:r>
+        <w:rPr>
+          <w:rFonts w:asciiTheme="majorBidi" w:hAnsiTheme="majorBidi" w:cs="B Lotus" w:hint="cs"/>
+          <w:sz w:val="28"/>
+          <w:szCs w:val="28"/>
+          <w:rtl/>
+        </w:rPr>
+        <w:t xml:space="preserve"> نظارت</w:t>
+      </w:r>
+      <w:r>
+        <w:rPr>
+          <w:rStyle w:val="FootnoteReference"/>
+          <w:rFonts w:asciiTheme="majorBidi" w:hAnsiTheme="majorBidi" w:cs="B Lotus"/>
+          <w:sz w:val="28"/>
+          <w:szCs w:val="28"/>
+          <w:rtl/>
+        </w:rPr>
+        <w:footnoteReference w:id="38"/>
+      </w:r>
+      <w:r>
+        <w:rPr>
+          <w:rFonts w:asciiTheme="majorBidi" w:hAnsiTheme="majorBidi" w:cs="B Lotus" w:hint="cs"/>
+          <w:sz w:val="28"/>
+          <w:szCs w:val="28"/>
+          <w:rtl/>
+        </w:rPr>
+        <w:t xml:space="preserve"> </w:t>
+      </w:r>
+      <w:r>
+        <w:rPr>
+          <w:rFonts w:asciiTheme="majorBidi" w:hAnsiTheme="majorBidi" w:cs="B Lotus" w:hint="cs"/>
+          <w:sz w:val="28"/>
+          <w:szCs w:val="28"/>
+          <w:rtl/>
+        </w:rPr>
+        <w:t>معرفی می‌کنند</w:t>
+      </w:r>
+      <w:r>
+        <w:rPr>
+          <w:rFonts w:asciiTheme="majorBidi" w:hAnsiTheme="majorBidi" w:cs="B Lotus" w:hint="cs"/>
+          <w:sz w:val="28"/>
+          <w:szCs w:val="28"/>
+          <w:rtl/>
+        </w:rPr>
+        <w:t xml:space="preserve"> [5]</w:t>
+      </w:r>
+      <w:r>
+        <w:rPr>
+          <w:rFonts w:asciiTheme="majorBidi" w:hAnsiTheme="majorBidi" w:cs="B Lotus" w:hint="cs"/>
+          <w:sz w:val="28"/>
+          <w:szCs w:val="28"/>
+          <w:rtl/>
+        </w:rPr>
+        <w:t>.</w:t>
+      </w:r>
+    </w:p>
+    <w:p>
+      <w:pPr>
+        <w:pStyle w:val="CenteredCaption"/>
+        <w:rPr>
+          <w:rtl/>
+        </w:rPr>
+      </w:pPr>
+      <w:r>
+        <w:rPr>
+          <w:rFonts w:hint="cs"/>
+          <w:rtl/>
+        </w:rPr>
+        <w:t>جدول 1-1- سطوح</w:t>
+      </w:r>
+      <w:r>
+        <w:rPr>
+          <w:rFonts w:hint="cs"/>
+          <w:rtl/>
+        </w:rPr>
+        <w:t xml:space="preserve"> </w:t>
+      </w:r>
+      <w:r>
+        <w:rPr>
+          <w:rFonts w:hint="cs"/>
+          <w:rtl/>
+        </w:rPr>
+        <w:t xml:space="preserve">و مراتب </w:t>
+      </w:r>
+      <w:r>
+        <w:rPr>
+          <w:rFonts w:hint="cs"/>
+          <w:rtl/>
+        </w:rPr>
+        <w:t>سامانه‌های رانندگی خودکار</w:t>
+      </w:r>
+      <w:r>
+        <w:rPr>
+          <w:rFonts w:hint="cs"/>
+          <w:rtl/>
+        </w:rPr>
+        <w:t xml:space="preserve"> [3، 5 و 8]</w:t>
+      </w:r>
+    </w:p>
+    <w:tbl>
+      <w:tblPr>
+        <w:tblStyle w:val="PlainTable1"/>
+        <w:bidiVisual/>
+        <w:tblW w:w="0" w:type="auto"/>
+        <w:tblLook w:val="04A0" w:firstRow="1" w:lastRow="0" w:firstColumn="1" w:lastColumn="0" w:noHBand="0" w:noVBand="1"/>
+      </w:tblPr>
+      <w:tblGrid>
+        <w:gridCol w:w="1197"/>
+        <w:gridCol w:w="1204"/>
+        <w:gridCol w:w="1202"/>
+        <w:gridCol w:w="1206"/>
+        <w:gridCol w:w="1276"/>
+        <w:gridCol w:w="1205"/>
+        <w:gridCol w:w="1204"/>
+      </w:tblGrid>
+      <w:tr>
+        <w:trPr>
+          <w:cnfStyle w:val="100000000000" w:firstRow="1" w:lastRow="0" w:firstColumn="0" w:lastColumn="0" w:oddVBand="0" w:evenVBand="0" w:oddHBand="0" w:evenHBand="0" w:firstRowFirstColumn="0" w:firstRowLastColumn="0" w:lastRowFirstColumn="0" w:lastRowLastColumn="0"/>
+        </w:trPr>
+        <w:tc>
+          <w:tcPr>
+            <w:cnfStyle w:val="001000000000" w:firstRow="0" w:lastRow="0" w:firstColumn="1" w:lastColumn="0" w:oddVBand="0" w:evenVBand="0" w:oddHBand="0" w:evenHBand="0" w:firstRowFirstColumn="0" w:firstRowLastColumn="0" w:lastRowFirstColumn="0" w:lastRowLastColumn="0"/>
+            <w:tcW w:w="1197" w:type="dxa"/>
+          </w:tcPr>
+          <w:p>
+            <w:pPr>
+              <w:pStyle w:val="CenteredCaption"/>
+              <w:rPr>
+                <w:sz w:val="28"/>
+                <w:szCs w:val="28"/>
+                <w:rtl/>
+              </w:rPr>
+            </w:pPr>
+            <w:r>
+              <w:rPr>
+                <w:rFonts w:hint="cs"/>
+                <w:sz w:val="28"/>
+                <w:szCs w:val="28"/>
+                <w:rtl/>
+              </w:rPr>
+              <w:t>معیار</w:t>
+            </w:r>
+          </w:p>
+        </w:tc>
+        <w:tc>
+          <w:tcPr>
+            <w:tcW w:w="1204" w:type="dxa"/>
+          </w:tcPr>
+          <w:p>
+            <w:pPr>
+              <w:pStyle w:val="CenteredCaption"/>
+              <w:cnfStyle w:val="100000000000" w:firstRow="1" w:lastRow="0" w:firstColumn="0" w:lastColumn="0" w:oddVBand="0" w:evenVBand="0" w:oddHBand="0" w:evenHBand="0" w:firstRowFirstColumn="0" w:firstRowLastColumn="0" w:lastRowFirstColumn="0" w:lastRowLastColumn="0"/>
+              <w:rPr>
+                <w:sz w:val="28"/>
+                <w:szCs w:val="28"/>
+                <w:rtl/>
+              </w:rPr>
+            </w:pPr>
+            <w:r>
+              <w:rPr>
+                <w:rFonts w:hint="cs"/>
+                <w:sz w:val="28"/>
+                <w:szCs w:val="28"/>
+                <w:rtl/>
+              </w:rPr>
+              <w:t>سطح صفر</w:t>
+            </w:r>
+          </w:p>
+        </w:tc>
+        <w:tc>
+          <w:tcPr>
+            <w:tcW w:w="1202" w:type="dxa"/>
+          </w:tcPr>
+          <w:p>
+            <w:pPr>
+              <w:pStyle w:val="CenteredCaption"/>
+              <w:cnfStyle w:val="100000000000" w:firstRow="1" w:lastRow="0" w:firstColumn="0" w:lastColumn="0" w:oddVBand="0" w:evenVBand="0" w:oddHBand="0" w:evenHBand="0" w:firstRowFirstColumn="0" w:firstRowLastColumn="0" w:lastRowFirstColumn="0" w:lastRowLastColumn="0"/>
+              <w:rPr>
+                <w:sz w:val="28"/>
+                <w:szCs w:val="28"/>
+                <w:rtl/>
+              </w:rPr>
+            </w:pPr>
+            <w:r>
+              <w:rPr>
+                <w:rFonts w:hint="cs"/>
+                <w:sz w:val="28"/>
+                <w:szCs w:val="28"/>
+                <w:rtl/>
+              </w:rPr>
+              <w:t>سطح 1</w:t>
+            </w:r>
+          </w:p>
+        </w:tc>
+        <w:tc>
+          <w:tcPr>
+            <w:tcW w:w="1206" w:type="dxa"/>
+          </w:tcPr>
+          <w:p>
+            <w:pPr>
+              <w:pStyle w:val="CenteredCaption"/>
+              <w:cnfStyle w:val="100000000000" w:firstRow="1" w:lastRow="0" w:firstColumn="0" w:lastColumn="0" w:oddVBand="0" w:evenVBand="0" w:oddHBand="0" w:evenHBand="0" w:firstRowFirstColumn="0" w:firstRowLastColumn="0" w:lastRowFirstColumn="0" w:lastRowLastColumn="0"/>
+              <w:rPr>
+                <w:sz w:val="28"/>
+                <w:szCs w:val="28"/>
+                <w:rtl/>
+              </w:rPr>
+            </w:pPr>
+            <w:r>
+              <w:rPr>
+                <w:rFonts w:hint="cs"/>
+                <w:sz w:val="28"/>
+                <w:szCs w:val="28"/>
+                <w:rtl/>
+              </w:rPr>
+              <w:t>سطح 2</w:t>
+            </w:r>
+          </w:p>
+        </w:tc>
+        <w:tc>
+          <w:tcPr>
+            <w:tcW w:w="1276" w:type="dxa"/>
+          </w:tcPr>
+          <w:p>
+            <w:pPr>
+              <w:pStyle w:val="CenteredCaption"/>
+              <w:cnfStyle w:val="100000000000" w:firstRow="1" w:lastRow="0" w:firstColumn="0" w:lastColumn="0" w:oddVBand="0" w:evenVBand="0" w:oddHBand="0" w:evenHBand="0" w:firstRowFirstColumn="0" w:firstRowLastColumn="0" w:lastRowFirstColumn="0" w:lastRowLastColumn="0"/>
+              <w:rPr>
+                <w:sz w:val="28"/>
+                <w:szCs w:val="28"/>
+                <w:rtl/>
+              </w:rPr>
+            </w:pPr>
+            <w:r>
+              <w:rPr>
+                <w:rFonts w:hint="cs"/>
+                <w:sz w:val="28"/>
+                <w:szCs w:val="28"/>
+                <w:rtl/>
+              </w:rPr>
+              <w:t>سطح 3</w:t>
+            </w:r>
+          </w:p>
+        </w:tc>
+        <w:tc>
+          <w:tcPr>
+            <w:tcW w:w="1205" w:type="dxa"/>
+          </w:tcPr>
+          <w:p>
+            <w:pPr>
+              <w:pStyle w:val="CenteredCaption"/>
+              <w:cnfStyle w:val="100000000000" w:firstRow="1" w:lastRow="0" w:firstColumn="0" w:lastColumn="0" w:oddVBand="0" w:evenVBand="0" w:oddHBand="0" w:evenHBand="0" w:firstRowFirstColumn="0" w:firstRowLastColumn="0" w:lastRowFirstColumn="0" w:lastRowLastColumn="0"/>
+              <w:rPr>
+                <w:sz w:val="28"/>
+                <w:szCs w:val="28"/>
+                <w:rtl/>
+              </w:rPr>
+            </w:pPr>
+            <w:r>
+              <w:rPr>
+                <w:rFonts w:hint="cs"/>
+                <w:sz w:val="28"/>
+                <w:szCs w:val="28"/>
+                <w:rtl/>
+              </w:rPr>
+              <w:t>سطح 4</w:t>
+            </w:r>
+          </w:p>
+        </w:tc>
+        <w:tc>
+          <w:tcPr>
+            <w:tcW w:w="1204" w:type="dxa"/>
+          </w:tcPr>
+          <w:p>
+            <w:pPr>
+              <w:pStyle w:val="CenteredCaption"/>
+              <w:cnfStyle w:val="100000000000" w:firstRow="1" w:lastRow="0" w:firstColumn="0" w:lastColumn="0" w:oddVBand="0" w:evenVBand="0" w:oddHBand="0" w:evenHBand="0" w:firstRowFirstColumn="0" w:firstRowLastColumn="0" w:lastRowFirstColumn="0" w:lastRowLastColumn="0"/>
+              <w:rPr>
+                <w:sz w:val="28"/>
+                <w:szCs w:val="28"/>
+                <w:rtl/>
+              </w:rPr>
+            </w:pPr>
+            <w:r>
+              <w:rPr>
+                <w:rFonts w:hint="cs"/>
+                <w:sz w:val="28"/>
+                <w:szCs w:val="28"/>
+                <w:rtl/>
+              </w:rPr>
+              <w:t>سطح 5</w:t>
+            </w:r>
+          </w:p>
+        </w:tc>
+      </w:tr>
+      <w:tr>
+        <w:trPr>
+          <w:cnfStyle w:val="000000100000" w:firstRow="0" w:lastRow="0" w:firstColumn="0" w:lastColumn="0" w:oddVBand="0" w:evenVBand="0" w:oddHBand="1" w:evenHBand="0" w:firstRowFirstColumn="0" w:firstRowLastColumn="0" w:lastRowFirstColumn="0" w:lastRowLastColumn="0"/>
+        </w:trPr>
+        <w:tc>
+          <w:tcPr>
+            <w:cnfStyle w:val="001000000000" w:firstRow="0" w:lastRow="0" w:firstColumn="1" w:lastColumn="0" w:oddVBand="0" w:evenVBand="0" w:oddHBand="0" w:evenHBand="0" w:firstRowFirstColumn="0" w:firstRowLastColumn="0" w:lastRowFirstColumn="0" w:lastRowLastColumn="0"/>
+            <w:tcW w:w="1197" w:type="dxa"/>
+          </w:tcPr>
+          <w:p>
+            <w:pPr>
+              <w:pStyle w:val="CenteredCaption"/>
+              <w:spacing w:line="240" w:lineRule="auto"/>
+              <w:rPr>
+                <w:b w:val="0"/>
+                <w:bCs w:val="0"/>
+              </w:rPr>
+            </w:pPr>
+            <w:r>
+              <w:rPr>
+                <w:rFonts w:hint="cs"/>
+                <w:b w:val="0"/>
+                <w:bCs w:val="0"/>
+                <w:rtl/>
+              </w:rPr>
+              <w:t>عنوان</w:t>
+            </w:r>
+          </w:p>
+        </w:tc>
+        <w:tc>
+          <w:tcPr>
+            <w:tcW w:w="1204" w:type="dxa"/>
+          </w:tcPr>
+          <w:p>
+            <w:pPr>
+              <w:pStyle w:val="CenteredCaption"/>
+              <w:spacing w:line="240" w:lineRule="auto"/>
+              <w:cnfStyle w:val="000000100000" w:firstRow="0" w:lastRow="0" w:firstColumn="0" w:lastColumn="0" w:oddVBand="0" w:evenVBand="0" w:oddHBand="1" w:evenHBand="0" w:firstRowFirstColumn="0" w:firstRowLastColumn="0" w:lastRowFirstColumn="0" w:lastRowLastColumn="0"/>
+              <w:rPr>
+                <w:rtl/>
+              </w:rPr>
+            </w:pPr>
+            <w:r>
+              <w:rPr>
+                <w:rFonts w:hint="cs"/>
+                <w:rtl/>
+              </w:rPr>
+              <w:t>بدون رانندگی خودکار</w:t>
+            </w:r>
+            <w:r>
+              <w:rPr>
+                <w:rStyle w:val="FootnoteReference"/>
+                <w:rtl/>
+              </w:rPr>
+              <w:footnoteReference w:id="39"/>
+            </w:r>
+          </w:p>
+        </w:tc>
+        <w:tc>
+          <w:tcPr>
+            <w:tcW w:w="1202" w:type="dxa"/>
+          </w:tcPr>
+          <w:p>
+            <w:pPr>
+              <w:pStyle w:val="CenteredCaption"/>
+              <w:spacing w:line="240" w:lineRule="auto"/>
+              <w:cnfStyle w:val="000000100000" w:firstRow="0" w:lastRow="0" w:firstColumn="0" w:lastColumn="0" w:oddVBand="0" w:evenVBand="0" w:oddHBand="1" w:evenHBand="0" w:firstRowFirstColumn="0" w:firstRowLastColumn="0" w:lastRowFirstColumn="0" w:lastRowLastColumn="0"/>
+            </w:pPr>
+            <w:r>
+              <w:rPr>
+                <w:rFonts w:hint="cs"/>
+                <w:rtl/>
+              </w:rPr>
+              <w:t>همیار</w:t>
+            </w:r>
+            <w:r>
+              <w:rPr>
+                <w:rFonts w:hint="cs"/>
+                <w:rtl/>
+              </w:rPr>
+              <w:t xml:space="preserve"> راننده</w:t>
+            </w:r>
+            <w:r>
+              <w:rPr>
+                <w:rStyle w:val="FootnoteReference"/>
+                <w:rtl/>
+              </w:rPr>
+              <w:footnoteReference w:id="40"/>
+            </w:r>
+          </w:p>
+        </w:tc>
+        <w:tc>
+          <w:tcPr>
+            <w:tcW w:w="1206" w:type="dxa"/>
+          </w:tcPr>
+          <w:p>
+            <w:pPr>
+              <w:pStyle w:val="CenteredCaption"/>
+              <w:spacing w:line="240" w:lineRule="auto"/>
+              <w:cnfStyle w:val="000000100000" w:firstRow="0" w:lastRow="0" w:firstColumn="0" w:lastColumn="0" w:oddVBand="0" w:evenVBand="0" w:oddHBand="1" w:evenHBand="0" w:firstRowFirstColumn="0" w:firstRowLastColumn="0" w:lastRowFirstColumn="0" w:lastRowLastColumn="0"/>
+            </w:pPr>
+            <w:r>
+              <w:rPr>
+                <w:rFonts w:hint="cs"/>
+                <w:rtl/>
+              </w:rPr>
+              <w:t>رانندگی خودکار</w:t>
+            </w:r>
+            <w:r>
+              <w:rPr>
+                <w:rFonts w:hint="cs"/>
+                <w:rtl/>
+              </w:rPr>
+              <w:t xml:space="preserve"> جزئی</w:t>
+            </w:r>
+            <w:r>
+              <w:rPr>
+                <w:rStyle w:val="FootnoteReference"/>
+                <w:rtl/>
+              </w:rPr>
+              <w:footnoteReference w:id="41"/>
+            </w:r>
+          </w:p>
+        </w:tc>
+        <w:tc>
+          <w:tcPr>
+            <w:tcW w:w="1276" w:type="dxa"/>
+          </w:tcPr>
+          <w:p>
+            <w:pPr>
+              <w:pStyle w:val="CenteredCaption"/>
+              <w:spacing w:line="240" w:lineRule="auto"/>
+              <w:cnfStyle w:val="000000100000" w:firstRow="0" w:lastRow="0" w:firstColumn="0" w:lastColumn="0" w:oddVBand="0" w:evenVBand="0" w:oddHBand="1" w:evenHBand="0" w:firstRowFirstColumn="0" w:firstRowLastColumn="0" w:lastRowFirstColumn="0" w:lastRowLastColumn="0"/>
+              <w:rPr>
+                <w:rtl/>
+              </w:rPr>
+            </w:pPr>
+            <w:r>
+              <w:rPr>
+                <w:rFonts w:hint="cs"/>
+                <w:rtl/>
+              </w:rPr>
+              <w:t>رانندگی خودکار مشروط</w:t>
+            </w:r>
+            <w:r>
+              <w:rPr>
+                <w:rStyle w:val="FootnoteReference"/>
+                <w:rtl/>
+              </w:rPr>
+              <w:footnoteReference w:id="42"/>
+            </w:r>
+          </w:p>
+        </w:tc>
+        <w:tc>
+          <w:tcPr>
+            <w:tcW w:w="1205" w:type="dxa"/>
+          </w:tcPr>
+          <w:p>
+            <w:pPr>
+              <w:pStyle w:val="CenteredCaption"/>
+              <w:spacing w:line="240" w:lineRule="auto"/>
+              <w:cnfStyle w:val="000000100000" w:firstRow="0" w:lastRow="0" w:firstColumn="0" w:lastColumn="0" w:oddVBand="0" w:evenVBand="0" w:oddHBand="1" w:evenHBand="0" w:firstRowFirstColumn="0" w:firstRowLastColumn="0" w:lastRowFirstColumn="0" w:lastRowLastColumn="0"/>
+              <w:rPr>
+                <w:rtl/>
+              </w:rPr>
+            </w:pPr>
+            <w:r>
+              <w:rPr>
+                <w:rFonts w:hint="cs"/>
+                <w:rtl/>
+              </w:rPr>
+              <w:t xml:space="preserve">رانندگی خودکار </w:t>
+            </w:r>
+            <w:r>
+              <w:rPr>
+                <w:rFonts w:hint="cs"/>
+                <w:rtl/>
+              </w:rPr>
+              <w:t>سطح بالا</w:t>
+            </w:r>
+            <w:r>
+              <w:rPr>
+                <w:rStyle w:val="FootnoteReference"/>
+                <w:rtl/>
+              </w:rPr>
+              <w:footnoteReference w:id="43"/>
+            </w:r>
+          </w:p>
+        </w:tc>
+        <w:tc>
+          <w:tcPr>
+            <w:tcW w:w="1204" w:type="dxa"/>
+          </w:tcPr>
+          <w:p>
+            <w:pPr>
+              <w:pStyle w:val="CenteredCaption"/>
+              <w:bidi w:val="0"/>
+              <w:spacing w:line="240" w:lineRule="auto"/>
+              <w:cnfStyle w:val="000000100000" w:firstRow="0" w:lastRow="0" w:firstColumn="0" w:lastColumn="0" w:oddVBand="0" w:evenVBand="0" w:oddHBand="1" w:evenHBand="0" w:firstRowFirstColumn="0" w:firstRowLastColumn="0" w:lastRowFirstColumn="0" w:lastRowLastColumn="0"/>
+              <w:rPr>
+                <w:rtl/>
+              </w:rPr>
+            </w:pPr>
+            <w:r>
+              <w:rPr>
+                <w:rFonts w:hint="cs"/>
+                <w:rtl/>
+              </w:rPr>
+              <w:t>رانندگی خودکار کامل</w:t>
+            </w:r>
+            <w:r>
+              <w:rPr>
+                <w:rStyle w:val="FootnoteReference"/>
+                <w:rtl/>
+              </w:rPr>
+              <w:footnoteReference w:id="44"/>
+            </w:r>
+          </w:p>
+        </w:tc>
+      </w:tr>
+      <w:tr>
+        <w:tc>
+          <w:tcPr>
+            <w:cnfStyle w:val="001000000000" w:firstRow="0" w:lastRow="0" w:firstColumn="1" w:lastColumn="0" w:oddVBand="0" w:evenVBand="0" w:oddHBand="0" w:evenHBand="0" w:firstRowFirstColumn="0" w:firstRowLastColumn="0" w:lastRowFirstColumn="0" w:lastRowLastColumn="0"/>
+            <w:tcW w:w="1197" w:type="dxa"/>
+          </w:tcPr>
+          <w:p>
+            <w:pPr>
+              <w:pStyle w:val="CenteredCaption"/>
+              <w:spacing w:line="240" w:lineRule="auto"/>
+              <w:rPr>
+                <w:b w:val="0"/>
+                <w:bCs w:val="0"/>
+                <w:rtl/>
+              </w:rPr>
+            </w:pPr>
+            <w:r>
+              <w:rPr>
+                <w:rFonts w:hint="cs"/>
+                <w:b w:val="0"/>
+                <w:bCs w:val="0"/>
+                <w:rtl/>
+              </w:rPr>
+              <w:t>نقش</w:t>
+            </w:r>
+            <w:r>
+              <w:rPr>
+                <w:rFonts w:hint="cs"/>
+                <w:b w:val="0"/>
+                <w:bCs w:val="0"/>
+                <w:rtl/>
+              </w:rPr>
+              <w:t xml:space="preserve"> راننده</w:t>
+            </w:r>
+          </w:p>
+        </w:tc>
+        <w:tc>
+          <w:tcPr>
+            <w:tcW w:w="1204" w:type="dxa"/>
+          </w:tcPr>
+          <w:p>
+            <w:pPr>
+              <w:pStyle w:val="CenteredCaption"/>
+              <w:spacing w:line="240" w:lineRule="auto"/>
+              <w:cnfStyle w:val="000000000000" w:firstRow="0" w:lastRow="0" w:firstColumn="0" w:lastColumn="0" w:oddVBand="0" w:evenVBand="0" w:oddHBand="0" w:evenHBand="0" w:firstRowFirstColumn="0" w:firstRowLastColumn="0" w:lastRowFirstColumn="0" w:lastRowLastColumn="0"/>
+              <w:rPr>
+                <w:rtl/>
+              </w:rPr>
+            </w:pPr>
+            <w:r>
+              <w:rPr>
+                <w:rFonts w:hint="cs"/>
+                <w:rtl/>
+              </w:rPr>
+              <w:t>هدایت و کنترل کامل خودرو</w:t>
+            </w:r>
+          </w:p>
+        </w:tc>
+        <w:tc>
+          <w:tcPr>
+            <w:tcW w:w="1202" w:type="dxa"/>
+          </w:tcPr>
+          <w:p>
+            <w:pPr>
+              <w:pStyle w:val="CenteredCaption"/>
+              <w:spacing w:line="240" w:lineRule="auto"/>
+              <w:cnfStyle w:val="000000000000" w:firstRow="0" w:lastRow="0" w:firstColumn="0" w:lastColumn="0" w:oddVBand="0" w:evenVBand="0" w:oddHBand="0" w:evenHBand="0" w:firstRowFirstColumn="0" w:firstRowLastColumn="0" w:lastRowFirstColumn="0" w:lastRowLastColumn="0"/>
+            </w:pPr>
+            <w:r>
+              <w:rPr>
+                <w:rFonts w:hint="cs"/>
+                <w:rtl/>
+              </w:rPr>
+              <w:t>نظارت</w:t>
+            </w:r>
+            <w:r>
+              <w:rPr>
+                <w:rFonts w:hint="cs"/>
+                <w:rtl/>
+              </w:rPr>
+              <w:t xml:space="preserve"> مداوم بر سامانه</w:t>
+            </w:r>
+            <w:r>
+              <w:rPr>
+                <w:rFonts w:hint="cs"/>
+                <w:rtl/>
+              </w:rPr>
+              <w:t>،</w:t>
+            </w:r>
+            <w:r>
+              <w:rPr>
+                <w:rFonts w:hint="cs"/>
+                <w:rtl/>
+              </w:rPr>
+              <w:t xml:space="preserve"> کنترل مداوم</w:t>
+            </w:r>
+            <w:r>
+              <w:rPr>
+                <w:rFonts w:hint="cs"/>
+                <w:rtl/>
+              </w:rPr>
+              <w:t xml:space="preserve"> </w:t>
+            </w:r>
+            <w:r>
+              <w:rPr>
+                <w:rFonts w:hint="cs"/>
+                <w:rtl/>
+              </w:rPr>
+              <w:t>طولی یا عرضی خودرو</w:t>
+            </w:r>
+          </w:p>
+        </w:tc>
+        <w:tc>
+          <w:tcPr>
+            <w:tcW w:w="1206" w:type="dxa"/>
+          </w:tcPr>
+          <w:p>
+            <w:pPr>
+              <w:pStyle w:val="CenteredCaption"/>
+              <w:spacing w:line="240" w:lineRule="auto"/>
+              <w:cnfStyle w:val="000000000000" w:firstRow="0" w:lastRow="0" w:firstColumn="0" w:lastColumn="0" w:oddVBand="0" w:evenVBand="0" w:oddHBand="0" w:evenHBand="0" w:firstRowFirstColumn="0" w:firstRowLastColumn="0" w:lastRowFirstColumn="0" w:lastRowLastColumn="0"/>
+            </w:pPr>
+            <w:r>
+              <w:rPr>
+                <w:rFonts w:hint="cs"/>
+                <w:rtl/>
+              </w:rPr>
+              <w:t>نظارت مداوم بر سامانه</w:t>
+            </w:r>
+            <w:r>
+              <w:rPr>
+                <w:rFonts w:hint="cs"/>
+                <w:rtl/>
+              </w:rPr>
+              <w:t xml:space="preserve">، </w:t>
+            </w:r>
+            <w:r>
+              <w:rPr>
+                <w:rFonts w:hint="cs"/>
+                <w:rtl/>
+              </w:rPr>
+              <w:t>عملکرد بدون نیاز به لمس دائم فرمان</w:t>
+            </w:r>
+          </w:p>
+        </w:tc>
+        <w:tc>
+          <w:tcPr>
+            <w:tcW w:w="1276" w:type="dxa"/>
+          </w:tcPr>
+          <w:p>
+            <w:pPr>
+              <w:pStyle w:val="CenteredCaption"/>
+              <w:spacing w:line="240" w:lineRule="auto"/>
+              <w:cnfStyle w:val="000000000000" w:firstRow="0" w:lastRow="0" w:firstColumn="0" w:lastColumn="0" w:oddVBand="0" w:evenVBand="0" w:oddHBand="0" w:evenHBand="0" w:firstRowFirstColumn="0" w:firstRowLastColumn="0" w:lastRowFirstColumn="0" w:lastRowLastColumn="0"/>
+              <w:rPr>
+                <w:rtl/>
+              </w:rPr>
+            </w:pPr>
+            <w:r>
+              <w:rPr>
+                <w:rFonts w:hint="cs"/>
+                <w:rtl/>
+              </w:rPr>
+              <w:t xml:space="preserve">نظارت </w:t>
+            </w:r>
+            <w:r>
+              <w:rPr>
+                <w:rFonts w:hint="cs"/>
+                <w:rtl/>
+              </w:rPr>
+              <w:t xml:space="preserve">و کنترل </w:t>
+            </w:r>
+            <w:r>
+              <w:rPr>
+                <w:rFonts w:hint="cs"/>
+                <w:rtl/>
+              </w:rPr>
+              <w:t>محافظه‌کارانه</w:t>
+            </w:r>
+          </w:p>
+        </w:tc>
+        <w:tc>
+          <w:tcPr>
+            <w:tcW w:w="1205" w:type="dxa"/>
+          </w:tcPr>
+          <w:p>
+            <w:pPr>
+              <w:pStyle w:val="CenteredCaption"/>
+              <w:spacing w:line="240" w:lineRule="auto"/>
+              <w:cnfStyle w:val="000000000000" w:firstRow="0" w:lastRow="0" w:firstColumn="0" w:lastColumn="0" w:oddVBand="0" w:evenVBand="0" w:oddHBand="0" w:evenHBand="0" w:firstRowFirstColumn="0" w:firstRowLastColumn="0" w:lastRowFirstColumn="0" w:lastRowLastColumn="0"/>
+              <w:rPr>
+                <w:rtl/>
+              </w:rPr>
+            </w:pPr>
+            <w:r>
+              <w:rPr>
+                <w:rFonts w:hint="cs"/>
+                <w:rtl/>
+              </w:rPr>
+              <w:t xml:space="preserve">بی‌نیاز از </w:t>
+            </w:r>
+            <w:r>
+              <w:rPr>
+                <w:rFonts w:hint="cs"/>
+                <w:rtl/>
+              </w:rPr>
+              <w:t xml:space="preserve">دخالت </w:t>
+            </w:r>
+            <w:r>
+              <w:rPr>
+                <w:rFonts w:hint="cs"/>
+                <w:rtl/>
+              </w:rPr>
+              <w:t xml:space="preserve">راننده در </w:t>
+            </w:r>
+            <w:r>
+              <w:rPr>
+                <w:rFonts w:hint="cs"/>
+                <w:rtl/>
+              </w:rPr>
+              <w:t xml:space="preserve">شرایط </w:t>
+            </w:r>
+            <w:r>
+              <w:rPr>
+                <w:rFonts w:hint="cs"/>
+                <w:rtl/>
+              </w:rPr>
+              <w:t>مشخص</w:t>
+            </w:r>
+          </w:p>
+        </w:tc>
+        <w:tc>
+          <w:tcPr>
+            <w:tcW w:w="1204" w:type="dxa"/>
+          </w:tcPr>
+          <w:p>
+            <w:pPr>
+              <w:pStyle w:val="CenteredCaption"/>
+              <w:spacing w:line="240" w:lineRule="auto"/>
+              <w:cnfStyle w:val="000000000000" w:firstRow="0" w:lastRow="0" w:firstColumn="0" w:lastColumn="0" w:oddVBand="0" w:evenVBand="0" w:oddHBand="0" w:evenHBand="0" w:firstRowFirstColumn="0" w:firstRowLastColumn="0" w:lastRowFirstColumn="0" w:lastRowLastColumn="0"/>
+              <w:rPr>
+                <w:rtl/>
+              </w:rPr>
+            </w:pPr>
+            <w:r>
+              <w:rPr>
+                <w:rFonts w:hint="cs"/>
+                <w:rtl/>
+              </w:rPr>
+              <w:t>-</w:t>
+            </w:r>
+          </w:p>
+        </w:tc>
+      </w:tr>
+      <w:tr>
+        <w:trPr>
+          <w:cnfStyle w:val="000000100000" w:firstRow="0" w:lastRow="0" w:firstColumn="0" w:lastColumn="0" w:oddVBand="0" w:evenVBand="0" w:oddHBand="1" w:evenHBand="0" w:firstRowFirstColumn="0" w:firstRowLastColumn="0" w:lastRowFirstColumn="0" w:lastRowLastColumn="0"/>
+        </w:trPr>
+        <w:tc>
+          <w:tcPr>
+            <w:cnfStyle w:val="001000000000" w:firstRow="0" w:lastRow="0" w:firstColumn="1" w:lastColumn="0" w:oddVBand="0" w:evenVBand="0" w:oddHBand="0" w:evenHBand="0" w:firstRowFirstColumn="0" w:firstRowLastColumn="0" w:lastRowFirstColumn="0" w:lastRowLastColumn="0"/>
+            <w:tcW w:w="1197" w:type="dxa"/>
+          </w:tcPr>
+          <w:p>
+            <w:pPr>
+              <w:pStyle w:val="CenteredCaption"/>
+              <w:spacing w:line="240" w:lineRule="auto"/>
+              <w:rPr>
+                <w:b w:val="0"/>
+                <w:bCs w:val="0"/>
+                <w:rtl/>
+              </w:rPr>
+            </w:pPr>
+            <w:r>
+              <w:rPr>
+                <w:rFonts w:hint="cs"/>
+                <w:b w:val="0"/>
+                <w:bCs w:val="0"/>
+                <w:rtl/>
+              </w:rPr>
+              <w:t>نقش</w:t>
+            </w:r>
+            <w:r>
+              <w:rPr>
+                <w:rFonts w:hint="cs"/>
+                <w:b w:val="0"/>
+                <w:bCs w:val="0"/>
+                <w:rtl/>
+              </w:rPr>
+              <w:t xml:space="preserve"> سامانه</w:t>
+            </w:r>
+          </w:p>
+        </w:tc>
+        <w:tc>
+          <w:tcPr>
+            <w:tcW w:w="1204" w:type="dxa"/>
+          </w:tcPr>
+          <w:p>
+            <w:pPr>
+              <w:pStyle w:val="CenteredCaption"/>
+              <w:spacing w:line="240" w:lineRule="auto"/>
+              <w:cnfStyle w:val="000000100000" w:firstRow="0" w:lastRow="0" w:firstColumn="0" w:lastColumn="0" w:oddVBand="0" w:evenVBand="0" w:oddHBand="1" w:evenHBand="0" w:firstRowFirstColumn="0" w:firstRowLastColumn="0" w:lastRowFirstColumn="0" w:lastRowLastColumn="0"/>
+              <w:rPr>
+                <w:rtl/>
+              </w:rPr>
+            </w:pPr>
+            <w:r>
+              <w:rPr>
+                <w:rFonts w:hint="cs"/>
+                <w:rtl/>
+              </w:rPr>
+              <w:t>-</w:t>
+            </w:r>
+          </w:p>
+        </w:tc>
+        <w:tc>
+          <w:tcPr>
+            <w:tcW w:w="1202" w:type="dxa"/>
+          </w:tcPr>
+          <w:p>
+            <w:pPr>
+              <w:pStyle w:val="CenteredCaption"/>
+              <w:spacing w:line="240" w:lineRule="auto"/>
+              <w:cnfStyle w:val="000000100000" w:firstRow="0" w:lastRow="0" w:firstColumn="0" w:lastColumn="0" w:oddVBand="0" w:evenVBand="0" w:oddHBand="1" w:evenHBand="0" w:firstRowFirstColumn="0" w:firstRowLastColumn="0" w:lastRowFirstColumn="0" w:lastRowLastColumn="0"/>
+              <w:rPr>
+                <w:rtl/>
+              </w:rPr>
+            </w:pPr>
+            <w:r>
+              <w:rPr>
+                <w:rFonts w:hint="cs"/>
+                <w:rtl/>
+              </w:rPr>
+              <w:t>کنترل طولی یا عرضی خودرو</w:t>
+            </w:r>
+          </w:p>
+        </w:tc>
+        <w:tc>
+          <w:tcPr>
+            <w:tcW w:w="1206" w:type="dxa"/>
+          </w:tcPr>
+          <w:p>
+            <w:pPr>
+              <w:pStyle w:val="CenteredCaption"/>
+              <w:spacing w:line="240" w:lineRule="auto"/>
+              <w:cnfStyle w:val="000000100000" w:firstRow="0" w:lastRow="0" w:firstColumn="0" w:lastColumn="0" w:oddVBand="0" w:evenVBand="0" w:oddHBand="1" w:evenHBand="0" w:firstRowFirstColumn="0" w:firstRowLastColumn="0" w:lastRowFirstColumn="0" w:lastRowLastColumn="0"/>
+              <w:rPr>
+                <w:rtl/>
+              </w:rPr>
+            </w:pPr>
+            <w:r>
+              <w:rPr>
+                <w:rFonts w:hint="cs"/>
+                <w:rtl/>
+              </w:rPr>
+              <w:t>کنترل طولی</w:t>
+            </w:r>
+            <w:r>
+              <w:rPr>
+                <w:rFonts w:hint="cs"/>
+                <w:rtl/>
+              </w:rPr>
+              <w:t xml:space="preserve"> </w:t>
+            </w:r>
+            <w:r>
+              <w:rPr>
+                <w:rFonts w:hint="cs"/>
+                <w:rtl/>
+              </w:rPr>
+              <w:t>و عرضی</w:t>
+            </w:r>
+            <w:r>
+              <w:rPr>
+                <w:rFonts w:hint="cs"/>
+                <w:rtl/>
+              </w:rPr>
+              <w:t xml:space="preserve"> </w:t>
+            </w:r>
+            <w:r>
+              <w:rPr>
+                <w:rFonts w:hint="cs"/>
+                <w:rtl/>
+              </w:rPr>
+              <w:t>خودرو</w:t>
+            </w:r>
+            <w:r>
+              <w:rPr>
+                <w:rFonts w:hint="cs"/>
+                <w:rtl/>
+              </w:rPr>
+              <w:t xml:space="preserve"> در </w:t>
+            </w:r>
+            <w:r>
+              <w:rPr>
+                <w:rFonts w:hint="cs"/>
+                <w:rtl/>
+              </w:rPr>
+              <w:t>شرایط</w:t>
+            </w:r>
+            <w:r>
+              <w:rPr>
+                <w:rFonts w:hint="cs"/>
+                <w:rtl/>
+              </w:rPr>
+              <w:t xml:space="preserve"> مشخص</w:t>
+            </w:r>
+          </w:p>
+        </w:tc>
+        <w:tc>
+          <w:tcPr>
+            <w:tcW w:w="1276" w:type="dxa"/>
+          </w:tcPr>
+          <w:p>
+            <w:pPr>
+              <w:pStyle w:val="CenteredCaption"/>
+              <w:spacing w:line="240" w:lineRule="auto"/>
+              <w:cnfStyle w:val="000000100000" w:firstRow="0" w:lastRow="0" w:firstColumn="0" w:lastColumn="0" w:oddVBand="0" w:evenVBand="0" w:oddHBand="1" w:evenHBand="0" w:firstRowFirstColumn="0" w:firstRowLastColumn="0" w:lastRowFirstColumn="0" w:lastRowLastColumn="0"/>
+              <w:rPr>
+                <w:rtl/>
+              </w:rPr>
+            </w:pPr>
+            <w:r>
+              <w:rPr>
+                <w:rFonts w:hint="cs"/>
+                <w:rtl/>
+              </w:rPr>
+              <w:t xml:space="preserve">کنترل طولی و عرضی خودرو در </w:t>
+            </w:r>
+            <w:r>
+              <w:rPr>
+                <w:rFonts w:hint="cs"/>
+                <w:rtl/>
+              </w:rPr>
+              <w:t>شرایط</w:t>
+            </w:r>
+            <w:r>
+              <w:rPr>
+                <w:rFonts w:hint="cs"/>
+                <w:rtl/>
+              </w:rPr>
+              <w:t xml:space="preserve"> مشخص</w:t>
+            </w:r>
+            <w:r>
+              <w:rPr>
+                <w:rFonts w:hint="cs"/>
+                <w:rtl/>
+              </w:rPr>
+              <w:t xml:space="preserve">، </w:t>
+            </w:r>
+            <w:r>
+              <w:rPr>
+                <w:rFonts w:hint="cs"/>
+                <w:rtl/>
+              </w:rPr>
+              <w:t xml:space="preserve">شناسایی </w:t>
+            </w:r>
+            <w:r>
+              <w:rPr>
+                <w:rFonts w:hint="cs"/>
+                <w:rtl/>
+              </w:rPr>
+              <w:t xml:space="preserve">محدودیت‌های </w:t>
+            </w:r>
+            <w:r>
+              <w:rPr>
+                <w:rFonts w:hint="cs"/>
+                <w:rtl/>
+              </w:rPr>
+              <w:t>عملکردی و هشدار به راننده</w:t>
+            </w:r>
+          </w:p>
+        </w:tc>
+        <w:tc>
+          <w:tcPr>
+            <w:tcW w:w="1205" w:type="dxa"/>
+          </w:tcPr>
+          <w:p>
+            <w:pPr>
+              <w:pStyle w:val="CenteredCaption"/>
+              <w:spacing w:line="240" w:lineRule="auto"/>
+              <w:cnfStyle w:val="000000100000" w:firstRow="0" w:lastRow="0" w:firstColumn="0" w:lastColumn="0" w:oddVBand="0" w:evenVBand="0" w:oddHBand="1" w:evenHBand="0" w:firstRowFirstColumn="0" w:firstRowLastColumn="0" w:lastRowFirstColumn="0" w:lastRowLastColumn="0"/>
+              <w:rPr>
+                <w:rtl/>
+              </w:rPr>
+            </w:pPr>
+            <w:r>
+              <w:rPr>
+                <w:rFonts w:hint="cs"/>
+                <w:rtl/>
+              </w:rPr>
+              <w:t xml:space="preserve">هدایت و کنترل کامل خودرو در </w:t>
+            </w:r>
+            <w:r>
+              <w:rPr>
+                <w:rFonts w:hint="cs"/>
+                <w:rtl/>
+              </w:rPr>
+              <w:t>شرایط</w:t>
+            </w:r>
+            <w:r>
+              <w:rPr>
+                <w:rFonts w:hint="cs"/>
+                <w:rtl/>
+              </w:rPr>
+              <w:t xml:space="preserve"> مشخص</w:t>
+            </w:r>
+          </w:p>
+        </w:tc>
+        <w:tc>
+          <w:tcPr>
+            <w:tcW w:w="1204" w:type="dxa"/>
+          </w:tcPr>
+          <w:p>
+            <w:pPr>
+              <w:pStyle w:val="CenteredCaption"/>
+              <w:spacing w:line="240" w:lineRule="auto"/>
+              <w:cnfStyle w:val="000000100000" w:firstRow="0" w:lastRow="0" w:firstColumn="0" w:lastColumn="0" w:oddVBand="0" w:evenVBand="0" w:oddHBand="1" w:evenHBand="0" w:firstRowFirstColumn="0" w:firstRowLastColumn="0" w:lastRowFirstColumn="0" w:lastRowLastColumn="0"/>
+              <w:rPr>
+                <w:rtl/>
+              </w:rPr>
+            </w:pPr>
+            <w:r>
+              <w:rPr>
+                <w:rFonts w:hint="cs"/>
+                <w:rtl/>
+              </w:rPr>
+              <w:t>هدایت و کنترل کامل خودرو</w:t>
+            </w:r>
+          </w:p>
+        </w:tc>
+      </w:tr>
+      <w:tr>
+        <w:tc>
+          <w:tcPr>
+            <w:cnfStyle w:val="001000000000" w:firstRow="0" w:lastRow="0" w:firstColumn="1" w:lastColumn="0" w:oddVBand="0" w:evenVBand="0" w:oddHBand="0" w:evenHBand="0" w:firstRowFirstColumn="0" w:firstRowLastColumn="0" w:lastRowFirstColumn="0" w:lastRowLastColumn="0"/>
+            <w:tcW w:w="1197" w:type="dxa"/>
+          </w:tcPr>
+          <w:p>
+            <w:pPr>
+              <w:pStyle w:val="CenteredCaption"/>
+              <w:spacing w:line="240" w:lineRule="auto"/>
+              <w:rPr>
+                <w:b w:val="0"/>
+                <w:bCs w:val="0"/>
+                <w:rtl/>
+              </w:rPr>
+            </w:pPr>
+            <w:r>
+              <w:rPr>
+                <w:rFonts w:hint="cs"/>
+                <w:b w:val="0"/>
+                <w:bCs w:val="0"/>
+                <w:rtl/>
+              </w:rPr>
+              <w:lastRenderedPageBreak/>
+              <w:t>نمونه</w:t>
+            </w:r>
+          </w:p>
+        </w:tc>
+        <w:tc>
+          <w:tcPr>
+            <w:tcW w:w="1204" w:type="dxa"/>
+          </w:tcPr>
+          <w:p>
+            <w:pPr>
+              <w:pStyle w:val="CenteredCaption"/>
+              <w:spacing w:line="240" w:lineRule="auto"/>
+              <w:cnfStyle w:val="000000000000" w:firstRow="0" w:lastRow="0" w:firstColumn="0" w:lastColumn="0" w:oddVBand="0" w:evenVBand="0" w:oddHBand="0" w:evenHBand="0" w:firstRowFirstColumn="0" w:firstRowLastColumn="0" w:lastRowFirstColumn="0" w:lastRowLastColumn="0"/>
+              <w:rPr>
+                <w:rtl/>
+              </w:rPr>
+            </w:pPr>
+            <w:r>
+              <w:rPr>
+                <w:rFonts w:hint="cs"/>
+                <w:rtl/>
+              </w:rPr>
+              <w:t>خودروی معمولی</w:t>
+            </w:r>
+            <w:r>
+              <w:t xml:space="preserve"> </w:t>
+            </w:r>
+            <w:r>
+              <w:rPr>
+                <w:rFonts w:hint="cs"/>
+                <w:rtl/>
+              </w:rPr>
+              <w:t>بدون سامانه رانندگی خودکار</w:t>
+            </w:r>
+          </w:p>
+        </w:tc>
+        <w:tc>
+          <w:tcPr>
+            <w:tcW w:w="1202" w:type="dxa"/>
+          </w:tcPr>
+          <w:p>
+            <w:pPr>
+              <w:pStyle w:val="CenteredCaption"/>
+              <w:spacing w:line="240" w:lineRule="auto"/>
+              <w:cnfStyle w:val="000000000000" w:firstRow="0" w:lastRow="0" w:firstColumn="0" w:lastColumn="0" w:oddVBand="0" w:evenVBand="0" w:oddHBand="0" w:evenHBand="0" w:firstRowFirstColumn="0" w:firstRowLastColumn="0" w:lastRowFirstColumn="0" w:lastRowLastColumn="0"/>
+              <w:rPr>
+                <w:rtl/>
+              </w:rPr>
+            </w:pPr>
+            <w:r>
+              <w:rPr>
+                <w:rFonts w:hint="cs"/>
+                <w:rtl/>
+              </w:rPr>
+              <w:t>کروز کنترل تطبیقی</w:t>
+            </w:r>
+            <w:r>
+              <w:rPr>
+                <w:rStyle w:val="FootnoteReference"/>
+                <w:rtl/>
+              </w:rPr>
+              <w:footnoteReference w:id="45"/>
+            </w:r>
+          </w:p>
+        </w:tc>
+        <w:tc>
+          <w:tcPr>
+            <w:tcW w:w="1206" w:type="dxa"/>
+          </w:tcPr>
+          <w:p>
+            <w:pPr>
+              <w:pStyle w:val="CenteredCaption"/>
+              <w:spacing w:line="240" w:lineRule="auto"/>
+              <w:cnfStyle w:val="000000000000" w:firstRow="0" w:lastRow="0" w:firstColumn="0" w:lastColumn="0" w:oddVBand="0" w:evenVBand="0" w:oddHBand="0" w:evenHBand="0" w:firstRowFirstColumn="0" w:firstRowLastColumn="0" w:lastRowFirstColumn="0" w:lastRowLastColumn="0"/>
+              <w:rPr>
+                <w:rtl/>
+              </w:rPr>
+            </w:pPr>
+            <w:r>
+              <w:rPr>
+                <w:rFonts w:hint="cs"/>
+                <w:rtl/>
+              </w:rPr>
+              <w:t>سامانه‌های کمک</w:t>
+            </w:r>
+            <w:r>
+              <w:rPr>
+                <w:rFonts w:hint="cs"/>
+                <w:rtl/>
+              </w:rPr>
+              <w:t>ی در بزرگراه</w:t>
+            </w:r>
+            <w:r>
+              <w:rPr>
+                <w:rStyle w:val="FootnoteReference"/>
+                <w:rtl/>
+              </w:rPr>
+              <w:footnoteReference w:id="46"/>
+            </w:r>
+          </w:p>
+        </w:tc>
+        <w:tc>
+          <w:tcPr>
+            <w:tcW w:w="1276" w:type="dxa"/>
+          </w:tcPr>
+          <w:p>
+            <w:pPr>
+              <w:pStyle w:val="CenteredCaption"/>
+              <w:spacing w:line="240" w:lineRule="auto"/>
+              <w:cnfStyle w:val="000000000000" w:firstRow="0" w:lastRow="0" w:firstColumn="0" w:lastColumn="0" w:oddVBand="0" w:evenVBand="0" w:oddHBand="0" w:evenHBand="0" w:firstRowFirstColumn="0" w:firstRowLastColumn="0" w:lastRowFirstColumn="0" w:lastRowLastColumn="0"/>
+              <w:rPr>
+                <w:rtl/>
+              </w:rPr>
+            </w:pPr>
+            <w:r>
+              <w:rPr>
+                <w:rFonts w:hint="cs"/>
+                <w:rtl/>
+              </w:rPr>
+              <w:t>سامانه رانندگی خودکار در ترافیک</w:t>
+            </w:r>
+            <w:r>
+              <w:rPr>
+                <w:rStyle w:val="FootnoteReference"/>
+                <w:rtl/>
+              </w:rPr>
+              <w:footnoteReference w:id="47"/>
+            </w:r>
+          </w:p>
+        </w:tc>
+        <w:tc>
+          <w:tcPr>
+            <w:tcW w:w="1205" w:type="dxa"/>
+          </w:tcPr>
+          <w:p>
+            <w:pPr>
+              <w:pStyle w:val="CenteredCaption"/>
+              <w:spacing w:line="240" w:lineRule="auto"/>
+              <w:cnfStyle w:val="000000000000" w:firstRow="0" w:lastRow="0" w:firstColumn="0" w:lastColumn="0" w:oddVBand="0" w:evenVBand="0" w:oddHBand="0" w:evenHBand="0" w:firstRowFirstColumn="0" w:firstRowLastColumn="0" w:lastRowFirstColumn="0" w:lastRowLastColumn="0"/>
+            </w:pPr>
+            <w:r>
+              <w:rPr>
+                <w:rFonts w:hint="cs"/>
+                <w:rtl/>
+              </w:rPr>
+              <w:t>سامانه پارک خودکار</w:t>
+            </w:r>
+            <w:r>
+              <w:rPr>
+                <w:rStyle w:val="FootnoteReference"/>
+                <w:rtl/>
+              </w:rPr>
+              <w:footnoteReference w:id="48"/>
+            </w:r>
+          </w:p>
+        </w:tc>
+        <w:tc>
+          <w:tcPr>
+            <w:tcW w:w="1204" w:type="dxa"/>
+          </w:tcPr>
+          <w:p>
+            <w:pPr>
+              <w:pStyle w:val="CenteredCaption"/>
+              <w:spacing w:line="240" w:lineRule="auto"/>
+              <w:cnfStyle w:val="000000000000" w:firstRow="0" w:lastRow="0" w:firstColumn="0" w:lastColumn="0" w:oddVBand="0" w:evenVBand="0" w:oddHBand="0" w:evenHBand="0" w:firstRowFirstColumn="0" w:firstRowLastColumn="0" w:lastRowFirstColumn="0" w:lastRowLastColumn="0"/>
+              <w:rPr>
+                <w:rtl/>
+              </w:rPr>
+            </w:pPr>
+            <w:r>
+              <w:rPr>
+                <w:rFonts w:hint="cs"/>
+                <w:rtl/>
+              </w:rPr>
+              <w:t>خودروی</w:t>
+            </w:r>
+            <w:r>
+              <w:rPr>
+                <w:rFonts w:hint="cs"/>
+                <w:rtl/>
+              </w:rPr>
+              <w:t xml:space="preserve"> کاملا</w:t>
+            </w:r>
+            <w:r>
+              <w:rPr>
+                <w:rFonts w:hint="cs"/>
+                <w:rtl/>
+              </w:rPr>
+              <w:t xml:space="preserve"> خودران</w:t>
+            </w:r>
+          </w:p>
+        </w:tc>
+      </w:tr>
+    </w:tbl>
+    <w:p>
+      <w:pPr>
+        <w:bidi/>
+        <w:spacing w:line="360" w:lineRule="auto"/>
+        <w:jc w:val="both"/>
+        <w:rPr>
+          <w:rFonts w:cs="B Lotus"/>
+          <w:sz w:val="28"/>
+          <w:szCs w:val="28"/>
+          <w:rtl/>
+        </w:rPr>
+      </w:pPr>
+    </w:p>
+    <w:p>
+      <w:pPr>
+        <w:bidi/>
+        <w:spacing w:line="360" w:lineRule="auto"/>
+        <w:ind w:firstLine="720"/>
+        <w:jc w:val="both"/>
+        <w:rPr>
+          <w:rFonts w:cs="B Lotus"/>
+          <w:sz w:val="28"/>
+          <w:szCs w:val="28"/>
+          <w:rtl/>
+        </w:rPr>
+      </w:pPr>
+      <w:r>
+        <w:rPr>
+          <w:rFonts w:cs="B Lotus" w:hint="cs"/>
+          <w:sz w:val="28"/>
+          <w:szCs w:val="28"/>
+          <w:rtl/>
+        </w:rPr>
+        <w:t>مطابق با تعاریف و اطلاعات ارائه شده، سامانه پارک خودکار یک خودروی مفصلی که موضوع اصلی مورد بررسی در این پایان‌نامه است، یک فناوری سطح 4 محسوب می‌شود و با وجود پیچیدگی بسیار، از جنبه‌های تجاری و فنی، اجرای آن چالش‌برانگیز است.</w:t>
+      </w:r>
+    </w:p>
+    <w:p>
+      <w:pPr>
+        <w:pStyle w:val="Heading2"/>
+        <w:bidi/>
+        <w:spacing w:line="360" w:lineRule="auto"/>
+        <w:jc w:val="both"/>
+        <w:rPr>
+          <w:rFonts w:cs="B Lotus"/>
+          <w:b/>
+          <w:bCs/>
+          <w:color w:val="000000" w:themeColor="text1"/>
+          <w:sz w:val="24"/>
+          <w:szCs w:val="24"/>
+        </w:rPr>
+      </w:pPr>
+      <w:r>
+        <w:rPr>
+          <w:rFonts w:cs="B Lotus" w:hint="cs"/>
+          <w:b/>
+          <w:bCs/>
+          <w:color w:val="000000" w:themeColor="text1"/>
+          <w:sz w:val="24"/>
+          <w:szCs w:val="24"/>
+          <w:rtl/>
+        </w:rPr>
+        <w:t xml:space="preserve">3-1- </w:t>
+      </w:r>
+      <w:r>
+        <w:rPr>
+          <w:rFonts w:cs="B Lotus" w:hint="cs"/>
+          <w:b/>
+          <w:bCs/>
+          <w:color w:val="000000" w:themeColor="text1"/>
+          <w:sz w:val="24"/>
+          <w:szCs w:val="24"/>
+          <w:rtl/>
+        </w:rPr>
+        <w:t xml:space="preserve">رویکردهای </w:t>
+      </w:r>
+      <w:r>
+        <w:rPr>
+          <w:rFonts w:cs="B Lotus" w:hint="cs"/>
+          <w:b/>
+          <w:bCs/>
+          <w:color w:val="000000" w:themeColor="text1"/>
+          <w:sz w:val="24"/>
+          <w:szCs w:val="24"/>
+          <w:rtl/>
+        </w:rPr>
+        <w:t>رانندگی خودکار</w:t>
+      </w:r>
+      <w:r>
+        <w:rPr>
+          <w:rStyle w:val="FootnoteReference"/>
+          <w:rFonts w:cs="B Lotus"/>
+          <w:b/>
+          <w:bCs/>
+          <w:color w:val="000000" w:themeColor="text1"/>
+          <w:sz w:val="24"/>
+          <w:szCs w:val="24"/>
+          <w:rtl/>
+        </w:rPr>
+        <w:footnoteReference w:id="49"/>
+      </w:r>
+    </w:p>
+    <w:p>
+      <w:pPr>
+        <w:bidi/>
+        <w:spacing w:line="360" w:lineRule="auto"/>
+        <w:jc w:val="both"/>
+        <w:rPr>
+          <w:rFonts w:cs="B Lotus" w:hint="cs"/>
+          <w:sz w:val="28"/>
+          <w:szCs w:val="28"/>
+          <w:rtl/>
+        </w:rPr>
+      </w:pPr>
+      <w:r>
+        <w:rPr>
+          <w:rFonts w:cs="B Lotus"/>
+          <w:sz w:val="28"/>
+          <w:szCs w:val="28"/>
+          <w:rtl/>
+        </w:rPr>
+        <w:tab/>
+      </w:r>
+      <w:r>
+        <w:rPr>
+          <w:rFonts w:cs="B Lotus" w:hint="cs"/>
+          <w:sz w:val="28"/>
+          <w:szCs w:val="28"/>
+          <w:rtl/>
+        </w:rPr>
+        <w:t xml:space="preserve">منظور از رویکردهای رانندگی خودکار </w:t>
+      </w:r>
+      <w:r>
+        <w:rPr>
+          <w:rFonts w:cs="B Lotus" w:hint="cs"/>
+          <w:sz w:val="28"/>
+          <w:szCs w:val="28"/>
+          <w:rtl/>
+        </w:rPr>
+        <w:t xml:space="preserve">روش‌هایی </w:t>
+      </w:r>
+      <w:r>
+        <w:rPr>
+          <w:rFonts w:cs="B Lotus" w:hint="cs"/>
+          <w:sz w:val="28"/>
+          <w:szCs w:val="28"/>
+          <w:rtl/>
+        </w:rPr>
+        <w:t>است</w:t>
+      </w:r>
+      <w:r>
+        <w:rPr>
+          <w:rFonts w:cs="B Lotus" w:hint="cs"/>
+          <w:sz w:val="28"/>
+          <w:szCs w:val="28"/>
+          <w:rtl/>
+        </w:rPr>
+        <w:t xml:space="preserve"> که </w:t>
+      </w:r>
+      <w:r>
+        <w:rPr>
+          <w:rFonts w:cs="B Lotus" w:hint="cs"/>
+          <w:sz w:val="28"/>
+          <w:szCs w:val="28"/>
+          <w:rtl/>
+        </w:rPr>
+        <w:t>جهت</w:t>
+      </w:r>
+      <w:r>
+        <w:rPr>
+          <w:rFonts w:cs="B Lotus" w:hint="cs"/>
+          <w:sz w:val="28"/>
+          <w:szCs w:val="28"/>
+          <w:rtl/>
+        </w:rPr>
+        <w:t xml:space="preserve"> توسعه سامانه‌های خودکار به کار می‌روند.</w:t>
+      </w:r>
+      <w:r>
+        <w:rPr>
+          <w:rFonts w:cs="B Lotus" w:hint="cs"/>
+          <w:sz w:val="28"/>
+          <w:szCs w:val="28"/>
+          <w:rtl/>
+        </w:rPr>
+        <w:t xml:space="preserve"> دیاگرام جعبه‌ای موجود در شکل 1-4 </w:t>
+      </w:r>
+      <w:r>
+        <w:rPr>
+          <w:rFonts w:cs="B Lotus" w:hint="cs"/>
+          <w:sz w:val="28"/>
+          <w:szCs w:val="28"/>
+          <w:rtl/>
+        </w:rPr>
+        <w:t xml:space="preserve">نحوه عملکرد کلی یک سامانه خودکار را نشان می‌دهد. </w:t>
+      </w:r>
+      <w:r>
+        <w:rPr>
+          <w:rFonts w:cs="B Lotus" w:hint="cs"/>
+          <w:sz w:val="28"/>
+          <w:szCs w:val="28"/>
+          <w:rtl/>
+        </w:rPr>
+        <w:t xml:space="preserve">سنسورها محیط اطراف را شناسایی نموده و ورودی‌های لازم را دریافت </w:t>
+      </w:r>
+      <w:r>
+        <w:rPr>
+          <w:rFonts w:cs="B Lotus" w:hint="cs"/>
+          <w:sz w:val="28"/>
+          <w:szCs w:val="28"/>
+          <w:rtl/>
+        </w:rPr>
+        <w:t>می‌کنند.</w:t>
+      </w:r>
+      <w:r>
+        <w:rPr>
+          <w:rFonts w:cs="B Lotus" w:hint="cs"/>
+          <w:sz w:val="28"/>
+          <w:szCs w:val="28"/>
+          <w:rtl/>
+        </w:rPr>
+        <w:t xml:space="preserve"> این ورودی‌ها </w:t>
+      </w:r>
+      <w:r>
+        <w:rPr>
+          <w:rFonts w:cs="B Lotus" w:hint="cs"/>
+          <w:sz w:val="28"/>
+          <w:szCs w:val="28"/>
+          <w:rtl/>
+        </w:rPr>
+        <w:t>لازم است توسط رویکرد</w:t>
+      </w:r>
+      <w:r>
+        <w:rPr>
+          <w:rFonts w:cs="B Lotus" w:hint="cs"/>
+          <w:sz w:val="28"/>
+          <w:szCs w:val="28"/>
+          <w:rtl/>
+        </w:rPr>
+        <w:t>ی</w:t>
+      </w:r>
+      <w:r>
+        <w:rPr>
+          <w:rFonts w:cs="B Lotus" w:hint="cs"/>
+          <w:sz w:val="28"/>
+          <w:szCs w:val="28"/>
+          <w:rtl/>
+        </w:rPr>
+        <w:t xml:space="preserve"> مناس</w:t>
+      </w:r>
+      <w:r>
+        <w:rPr>
+          <w:rFonts w:cs="B Lotus" w:hint="cs"/>
+          <w:sz w:val="28"/>
+          <w:szCs w:val="28"/>
+          <w:rtl/>
+        </w:rPr>
+        <w:t xml:space="preserve">ب </w:t>
+      </w:r>
+      <w:r>
+        <w:rPr>
+          <w:rFonts w:cs="B Lotus" w:hint="cs"/>
+          <w:sz w:val="28"/>
+          <w:szCs w:val="28"/>
+          <w:rtl/>
+        </w:rPr>
+        <w:t>به</w:t>
+      </w:r>
+      <w:r>
+        <w:rPr>
+          <w:rFonts w:cs="B Lotus" w:hint="cs"/>
+          <w:sz w:val="28"/>
+          <w:szCs w:val="28"/>
+          <w:rtl/>
+        </w:rPr>
+        <w:t xml:space="preserve"> فرامین کنترلی</w:t>
+      </w:r>
+      <w:r>
+        <w:rPr>
+          <w:rStyle w:val="FootnoteReference"/>
+          <w:rFonts w:cs="B Lotus"/>
+          <w:sz w:val="28"/>
+          <w:szCs w:val="28"/>
+          <w:rtl/>
+        </w:rPr>
+        <w:footnoteReference w:id="50"/>
+      </w:r>
+      <w:r>
+        <w:rPr>
+          <w:rFonts w:cs="B Lotus" w:hint="cs"/>
+          <w:sz w:val="28"/>
+          <w:szCs w:val="28"/>
+          <w:rtl/>
+        </w:rPr>
+        <w:t xml:space="preserve"> تبدیل شوند</w:t>
+      </w:r>
+      <w:r>
+        <w:rPr>
+          <w:rFonts w:cs="B Lotus" w:hint="cs"/>
+          <w:sz w:val="28"/>
+          <w:szCs w:val="28"/>
+          <w:rtl/>
+        </w:rPr>
+        <w:t xml:space="preserve"> تا</w:t>
+      </w:r>
+      <w:r>
+        <w:rPr>
+          <w:rFonts w:cs="B Lotus" w:hint="cs"/>
+          <w:sz w:val="28"/>
+          <w:szCs w:val="28"/>
+          <w:rtl/>
+        </w:rPr>
+        <w:t xml:space="preserve"> </w:t>
+      </w:r>
+      <w:r>
+        <w:rPr>
+          <w:rFonts w:cs="B Lotus" w:hint="cs"/>
+          <w:sz w:val="28"/>
+          <w:szCs w:val="28"/>
+          <w:rtl/>
+        </w:rPr>
+        <w:t>خروجی</w:t>
+      </w:r>
+      <w:r>
+        <w:rPr>
+          <w:rFonts w:cs="B Lotus" w:hint="cs"/>
+          <w:sz w:val="28"/>
+          <w:szCs w:val="28"/>
+          <w:rtl/>
+        </w:rPr>
+        <w:t xml:space="preserve"> </w:t>
+      </w:r>
+      <w:r>
+        <w:rPr>
+          <w:rFonts w:cs="B Lotus" w:hint="cs"/>
+          <w:sz w:val="28"/>
+          <w:szCs w:val="28"/>
+          <w:rtl/>
+        </w:rPr>
+        <w:t>مطلوب</w:t>
+      </w:r>
+      <w:r>
+        <w:rPr>
+          <w:rStyle w:val="FootnoteReference"/>
+          <w:rFonts w:cs="B Lotus"/>
+          <w:sz w:val="28"/>
+          <w:szCs w:val="28"/>
+          <w:rtl/>
+        </w:rPr>
+        <w:footnoteReference w:id="51"/>
+      </w:r>
+      <w:r>
+        <w:rPr>
+          <w:rFonts w:cs="B Lotus" w:hint="cs"/>
+          <w:sz w:val="28"/>
+          <w:szCs w:val="28"/>
+          <w:rtl/>
+        </w:rPr>
+        <w:t xml:space="preserve"> حاصل گردد.</w:t>
+      </w:r>
+      <w:r>
+        <w:rPr>
+          <w:rFonts w:cs="B Lotus" w:hint="cs"/>
+          <w:sz w:val="28"/>
+          <w:szCs w:val="28"/>
+          <w:rtl/>
+        </w:rPr>
+        <w:t xml:space="preserve"> به بیان دیگر </w:t>
+      </w:r>
+      <w:r>
+        <w:rPr>
+          <w:rFonts w:cs="B Lotus" w:hint="cs"/>
+          <w:sz w:val="28"/>
+          <w:szCs w:val="28"/>
+          <w:rtl/>
+        </w:rPr>
+        <w:t>رویکرد</w:t>
+      </w:r>
+      <w:r>
+        <w:rPr>
+          <w:rFonts w:cs="B Lotus" w:hint="cs"/>
+          <w:sz w:val="28"/>
+          <w:szCs w:val="28"/>
+          <w:rtl/>
+        </w:rPr>
+        <w:t xml:space="preserve"> مورد استفاده</w:t>
+      </w:r>
+      <w:r>
+        <w:rPr>
+          <w:rFonts w:cs="B Lotus" w:hint="cs"/>
+          <w:sz w:val="28"/>
+          <w:szCs w:val="28"/>
+          <w:rtl/>
+        </w:rPr>
+        <w:t>،</w:t>
+      </w:r>
+      <w:r>
+        <w:rPr>
+          <w:rFonts w:cs="B Lotus" w:hint="cs"/>
+          <w:sz w:val="28"/>
+          <w:szCs w:val="28"/>
+          <w:rtl/>
+        </w:rPr>
+        <w:t xml:space="preserve"> </w:t>
+      </w:r>
+      <w:r>
+        <w:rPr>
+          <w:rFonts w:cs="B Lotus" w:hint="cs"/>
+          <w:sz w:val="28"/>
+          <w:szCs w:val="28"/>
+          <w:rtl/>
+        </w:rPr>
+        <w:t>یک استراتژی کنترلی است که می‌تواند مجموعه‌ای از کنترل‌کننده‌ها را شامل شود.</w:t>
+      </w:r>
+    </w:p>
+    <w:p>
+      <w:pPr>
+        <w:bidi/>
+        <w:spacing w:line="360" w:lineRule="auto"/>
+        <w:ind w:firstLine="720"/>
+        <w:jc w:val="both"/>
+        <w:rPr>
+          <w:rFonts w:cs="B Lotus"/>
+          <w:sz w:val="28"/>
+          <w:szCs w:val="28"/>
+          <w:rtl/>
+        </w:rPr>
+      </w:pPr>
+      <w:r>
+        <w:rPr>
+          <w:rFonts w:cs="B Lotus" w:hint="cs"/>
+          <w:sz w:val="28"/>
+          <w:szCs w:val="28"/>
+          <w:rtl/>
+        </w:rPr>
+        <w:lastRenderedPageBreak/>
+        <w:t>رویکردهای موجود در توسعه سامانه‌های خودکار را می‌توان به طور کلی</w:t>
+      </w:r>
+      <w:r>
+        <w:rPr>
+          <w:rFonts w:cs="B Lotus" w:hint="cs"/>
+          <w:sz w:val="28"/>
+          <w:szCs w:val="28"/>
+          <w:rtl/>
+        </w:rPr>
+        <w:t xml:space="preserve"> در یکی از 3 دسته روش‌های ماژولار،</w:t>
+      </w:r>
+      <w:r>
+        <w:rPr>
+          <w:rFonts w:cs="B Lotus" w:hint="cs"/>
+          <w:sz w:val="28"/>
+          <w:szCs w:val="28"/>
+          <w:rtl/>
+        </w:rPr>
+        <w:t xml:space="preserve"> </w:t>
+      </w:r>
+      <w:r>
+        <w:rPr>
+          <w:rFonts w:cs="B Lotus" w:hint="cs"/>
+          <w:sz w:val="28"/>
+          <w:szCs w:val="28"/>
+          <w:rtl/>
+        </w:rPr>
+        <w:t>یادگیری</w:t>
+      </w:r>
+      <w:r>
+        <w:rPr>
+          <w:rFonts w:cs="B Lotus" w:hint="cs"/>
+          <w:sz w:val="28"/>
+          <w:szCs w:val="28"/>
+          <w:rtl/>
+        </w:rPr>
+        <w:t xml:space="preserve"> پایان‌به‌پایان</w:t>
+      </w:r>
+      <w:r>
+        <w:rPr>
+          <w:rFonts w:cs="B Lotus"/>
+          <w:sz w:val="28"/>
+          <w:szCs w:val="28"/>
+        </w:rPr>
+        <w:t xml:space="preserve"> </w:t>
+      </w:r>
+      <w:r>
+        <w:rPr>
+          <w:rFonts w:cs="B Lotus" w:hint="cs"/>
+          <w:sz w:val="28"/>
+          <w:szCs w:val="28"/>
+          <w:rtl/>
+        </w:rPr>
+        <w:t>و</w:t>
+      </w:r>
+      <w:r>
+        <w:rPr>
+          <w:rFonts w:cs="B Lotus" w:hint="cs"/>
+          <w:sz w:val="28"/>
+          <w:szCs w:val="28"/>
+          <w:rtl/>
+        </w:rPr>
+        <w:t xml:space="preserve"> </w:t>
+      </w:r>
+      <w:r>
+        <w:rPr>
+          <w:rFonts w:cs="B Lotus" w:hint="cs"/>
+          <w:sz w:val="28"/>
+          <w:szCs w:val="28"/>
+          <w:rtl/>
+        </w:rPr>
+        <w:t>درک</w:t>
+      </w:r>
+      <w:r>
+        <w:rPr>
+          <w:rFonts w:cs="B Lotus" w:hint="cs"/>
+          <w:sz w:val="28"/>
+          <w:szCs w:val="28"/>
+          <w:rtl/>
+        </w:rPr>
+        <w:t xml:space="preserve"> مستقیم</w:t>
+      </w:r>
+      <w:r>
+        <w:rPr>
+          <w:rStyle w:val="FootnoteReference"/>
+          <w:rFonts w:cs="B Lotus"/>
+          <w:sz w:val="28"/>
+          <w:szCs w:val="28"/>
+          <w:rtl/>
+        </w:rPr>
+        <w:footnoteReference w:id="52"/>
+      </w:r>
+      <w:r>
+        <w:rPr>
+          <w:rFonts w:cs="B Lotus" w:hint="cs"/>
+          <w:sz w:val="28"/>
+          <w:szCs w:val="28"/>
+          <w:rtl/>
+        </w:rPr>
+        <w:t xml:space="preserve"> قرار داد</w:t>
+      </w:r>
+      <w:r>
+        <w:rPr>
+          <w:rFonts w:cs="B Lotus" w:hint="cs"/>
+          <w:sz w:val="28"/>
+          <w:szCs w:val="28"/>
+          <w:rtl/>
+        </w:rPr>
+        <w:t xml:space="preserve"> [3 و 5]</w:t>
+      </w:r>
+      <w:r>
+        <w:rPr>
+          <w:rFonts w:cs="B Lotus" w:hint="cs"/>
+          <w:sz w:val="28"/>
+          <w:szCs w:val="28"/>
+          <w:rtl/>
+        </w:rPr>
+        <w:t xml:space="preserve">. </w:t>
+      </w:r>
+      <w:r>
+        <w:rPr>
+          <w:rFonts w:cs="B Lotus" w:hint="cs"/>
+          <w:sz w:val="28"/>
+          <w:szCs w:val="28"/>
+          <w:rtl/>
+        </w:rPr>
+        <w:t xml:space="preserve">هر کدام از این رویکردها </w:t>
+      </w:r>
+      <w:r>
+        <w:rPr>
+          <w:rFonts w:cs="B Lotus" w:hint="cs"/>
+          <w:sz w:val="28"/>
+          <w:szCs w:val="28"/>
+          <w:rtl/>
+        </w:rPr>
+        <w:t>مزایا و معایبی دارند</w:t>
+      </w:r>
+      <w:r>
+        <w:rPr>
+          <w:rFonts w:cs="B Lotus" w:hint="cs"/>
+          <w:sz w:val="28"/>
+          <w:szCs w:val="28"/>
+          <w:rtl/>
+        </w:rPr>
+        <w:t xml:space="preserve"> که</w:t>
+      </w:r>
+      <w:r>
+        <w:rPr>
+          <w:rFonts w:cs="B Lotus" w:hint="cs"/>
+          <w:sz w:val="28"/>
+          <w:szCs w:val="28"/>
+          <w:rtl/>
+        </w:rPr>
+        <w:t xml:space="preserve"> در ادامه </w:t>
+      </w:r>
+      <w:r>
+        <w:rPr>
+          <w:rFonts w:cs="B Lotus" w:hint="cs"/>
+          <w:sz w:val="28"/>
+          <w:szCs w:val="28"/>
+          <w:rtl/>
+        </w:rPr>
+        <w:t>توضیحاتی در ای</w:t>
+      </w:r>
+      <w:r>
+        <w:rPr>
+          <w:rFonts w:cs="B Lotus" w:hint="cs"/>
+          <w:sz w:val="28"/>
+          <w:szCs w:val="28"/>
+          <w:rtl/>
+        </w:rPr>
+        <w:t xml:space="preserve">ن </w:t>
+      </w:r>
+      <w:r>
+        <w:rPr>
+          <w:rFonts w:cs="B Lotus" w:hint="cs"/>
+          <w:sz w:val="28"/>
+          <w:szCs w:val="28"/>
+          <w:rtl/>
+        </w:rPr>
+        <w:t xml:space="preserve">باره </w:t>
+      </w:r>
+      <w:r>
+        <w:rPr>
+          <w:rFonts w:cs="B Lotus" w:hint="cs"/>
+          <w:sz w:val="28"/>
+          <w:szCs w:val="28"/>
+          <w:rtl/>
+        </w:rPr>
+        <w:t>ارائه شده است.</w:t>
+      </w:r>
+    </w:p>
+    <w:p>
+      <w:pPr>
+        <w:pStyle w:val="Heading3"/>
+        <w:bidi/>
+        <w:spacing w:line="360" w:lineRule="auto"/>
+        <w:jc w:val="both"/>
+        <w:rPr>
+          <w:rFonts w:cs="B Lotus"/>
+          <w:b/>
+          <w:bCs/>
+          <w:color w:val="000000" w:themeColor="text1"/>
+          <w:sz w:val="24"/>
+          <w:szCs w:val="24"/>
+          <w:rtl/>
+        </w:rPr>
+      </w:pPr>
+      <w:r>
+        <w:rPr>
+          <w:rFonts w:cs="B Lotus" w:hint="cs"/>
+          <w:b/>
+          <w:bCs/>
+          <w:color w:val="000000" w:themeColor="text1"/>
+          <w:sz w:val="24"/>
+          <w:szCs w:val="24"/>
+          <w:rtl/>
+        </w:rPr>
+        <w:t>1-3-1- روش‌های ماژولار</w:t>
+      </w:r>
+    </w:p>
+    <w:p>
+      <w:pPr>
+        <w:bidi/>
+        <w:spacing w:line="360" w:lineRule="auto"/>
+        <w:jc w:val="both"/>
+        <w:rPr>
+          <w:rFonts w:cs="B Lotus"/>
+          <w:color w:val="000000" w:themeColor="text1"/>
+          <w:sz w:val="28"/>
+          <w:szCs w:val="28"/>
+          <w:rtl/>
+        </w:rPr>
+      </w:pPr>
+      <w:r>
+        <w:rPr>
+          <w:rFonts w:cs="B Lotus"/>
+          <w:color w:val="000000" w:themeColor="text1"/>
+          <w:sz w:val="28"/>
+          <w:szCs w:val="28"/>
+          <w:rtl/>
+        </w:rPr>
+        <w:tab/>
+      </w:r>
+      <w:r>
+        <w:rPr>
+          <w:rFonts w:cs="B Lotus" w:hint="cs"/>
+          <w:color w:val="000000" w:themeColor="text1"/>
+          <w:sz w:val="28"/>
+          <w:szCs w:val="28"/>
+          <w:rtl/>
+        </w:rPr>
+        <w:t xml:space="preserve">روش ماژولار یک رویکرد </w:t>
+      </w:r>
+      <w:r>
+        <w:rPr>
+          <w:rFonts w:cs="B Lotus" w:hint="cs"/>
+          <w:color w:val="000000" w:themeColor="text1"/>
+          <w:sz w:val="28"/>
+          <w:szCs w:val="28"/>
+          <w:rtl/>
+        </w:rPr>
+        <w:t xml:space="preserve">کلاسیک، </w:t>
+      </w:r>
+      <w:r>
+        <w:rPr>
+          <w:rFonts w:cs="B Lotus" w:hint="cs"/>
+          <w:color w:val="000000" w:themeColor="text1"/>
+          <w:sz w:val="28"/>
+          <w:szCs w:val="28"/>
+          <w:rtl/>
+        </w:rPr>
+        <w:t>استاندارد</w:t>
+      </w:r>
+      <w:r>
+        <w:rPr>
+          <w:rFonts w:cs="B Lotus" w:hint="cs"/>
+          <w:color w:val="000000" w:themeColor="text1"/>
+          <w:sz w:val="28"/>
+          <w:szCs w:val="28"/>
+          <w:rtl/>
+        </w:rPr>
+        <w:t xml:space="preserve"> و مرسوم‌ترین روش</w:t>
+      </w:r>
+      <w:r>
+        <w:rPr>
+          <w:rFonts w:cs="B Lotus" w:hint="cs"/>
+          <w:color w:val="000000" w:themeColor="text1"/>
+          <w:sz w:val="28"/>
+          <w:szCs w:val="28"/>
+          <w:rtl/>
+        </w:rPr>
+        <w:t xml:space="preserve"> توسعه سیستم‌های </w:t>
+      </w:r>
+      <w:r>
+        <w:rPr>
+          <w:rFonts w:cs="B Lotus" w:hint="cs"/>
+          <w:color w:val="000000" w:themeColor="text1"/>
+          <w:sz w:val="28"/>
+          <w:szCs w:val="28"/>
+          <w:rtl/>
+        </w:rPr>
+        <w:t xml:space="preserve">رانندگی </w:t>
+      </w:r>
+      <w:r>
+        <w:rPr>
+          <w:rFonts w:cs="B Lotus" w:hint="cs"/>
+          <w:color w:val="000000" w:themeColor="text1"/>
+          <w:sz w:val="28"/>
+          <w:szCs w:val="28"/>
+          <w:rtl/>
+        </w:rPr>
+        <w:t>خودکار</w:t>
+      </w:r>
+      <w:r>
+        <w:rPr>
+          <w:rFonts w:cs="B Lotus" w:hint="cs"/>
+          <w:color w:val="000000" w:themeColor="text1"/>
+          <w:sz w:val="28"/>
+          <w:szCs w:val="28"/>
+          <w:rtl/>
+        </w:rPr>
+        <w:t xml:space="preserve"> در صنعت </w:t>
+      </w:r>
+      <w:r>
+        <w:rPr>
+          <w:rFonts w:cs="B Lotus" w:hint="cs"/>
+          <w:color w:val="000000" w:themeColor="text1"/>
+          <w:sz w:val="28"/>
+          <w:szCs w:val="28"/>
+          <w:rtl/>
+        </w:rPr>
+        <w:t>است</w:t>
+      </w:r>
+      <w:r>
+        <w:rPr>
+          <w:rFonts w:cs="B Lotus" w:hint="cs"/>
+          <w:color w:val="000000" w:themeColor="text1"/>
+          <w:sz w:val="28"/>
+          <w:szCs w:val="28"/>
+          <w:rtl/>
+        </w:rPr>
+        <w:t xml:space="preserve"> </w:t>
+      </w:r>
+      <w:r>
+        <w:rPr>
+          <w:rFonts w:cs="B Lotus" w:hint="cs"/>
+          <w:color w:val="000000" w:themeColor="text1"/>
+          <w:sz w:val="28"/>
+          <w:szCs w:val="28"/>
+          <w:rtl/>
+        </w:rPr>
+        <w:t>که</w:t>
+      </w:r>
+      <w:r>
+        <w:rPr>
+          <w:rFonts w:cs="B Lotus" w:hint="cs"/>
+          <w:color w:val="000000" w:themeColor="text1"/>
+          <w:sz w:val="28"/>
+          <w:szCs w:val="28"/>
+          <w:rtl/>
+        </w:rPr>
+        <w:t xml:space="preserve"> هدف آن</w:t>
+      </w:r>
+      <w:r>
+        <w:rPr>
+          <w:rFonts w:cs="B Lotus" w:hint="cs"/>
+          <w:color w:val="000000" w:themeColor="text1"/>
+          <w:sz w:val="28"/>
+          <w:szCs w:val="28"/>
+          <w:rtl/>
+        </w:rPr>
+        <w:t>،</w:t>
+      </w:r>
+      <w:r>
+        <w:rPr>
+          <w:rFonts w:cs="B Lotus" w:hint="cs"/>
+          <w:color w:val="000000" w:themeColor="text1"/>
+          <w:sz w:val="28"/>
+          <w:szCs w:val="28"/>
+          <w:rtl/>
+        </w:rPr>
+        <w:t xml:space="preserve"> </w:t>
+      </w:r>
+      <w:r>
+        <w:rPr>
+          <w:rFonts w:cs="B Lotus" w:hint="cs"/>
+          <w:color w:val="000000" w:themeColor="text1"/>
+          <w:sz w:val="28"/>
+          <w:szCs w:val="28"/>
+          <w:rtl/>
+        </w:rPr>
+        <w:t xml:space="preserve">تقسیم </w:t>
+      </w:r>
+      <w:r>
+        <w:rPr>
+          <w:rFonts w:cs="B Lotus" w:hint="cs"/>
+          <w:color w:val="000000" w:themeColor="text1"/>
+          <w:sz w:val="28"/>
+          <w:szCs w:val="28"/>
+          <w:rtl/>
+        </w:rPr>
+        <w:t>پرو</w:t>
+      </w:r>
+      <w:r>
+        <w:rPr>
+          <w:rFonts w:cs="B Lotus" w:hint="cs"/>
+          <w:color w:val="000000" w:themeColor="text1"/>
+          <w:sz w:val="28"/>
+          <w:szCs w:val="28"/>
+          <w:rtl/>
+        </w:rPr>
+        <w:t xml:space="preserve">ژه </w:t>
+      </w:r>
+      <w:r>
+        <w:rPr>
+          <w:rFonts w:cs="B Lotus" w:hint="cs"/>
+          <w:color w:val="000000" w:themeColor="text1"/>
+          <w:sz w:val="28"/>
+          <w:szCs w:val="28"/>
+          <w:rtl/>
+        </w:rPr>
+        <w:t>به اجزا یا ماژول‌های کوچکتر</w:t>
+      </w:r>
+      <w:r>
+        <w:rPr>
+          <w:rFonts w:cs="B Lotus" w:hint="cs"/>
+          <w:color w:val="000000" w:themeColor="text1"/>
+          <w:sz w:val="28"/>
+          <w:szCs w:val="28"/>
+          <w:rtl/>
+        </w:rPr>
+        <w:t xml:space="preserve"> می‌باشد</w:t>
+      </w:r>
+      <w:r>
+        <w:rPr>
+          <w:rFonts w:cs="B Lotus" w:hint="cs"/>
+          <w:color w:val="000000" w:themeColor="text1"/>
+          <w:sz w:val="28"/>
+          <w:szCs w:val="28"/>
+          <w:rtl/>
+        </w:rPr>
+        <w:t xml:space="preserve"> [</w:t>
+      </w:r>
+      <w:r>
+        <w:rPr>
+          <w:rFonts w:cs="B Lotus" w:hint="cs"/>
+          <w:color w:val="000000" w:themeColor="text1"/>
+          <w:sz w:val="28"/>
+          <w:szCs w:val="28"/>
+          <w:rtl/>
+        </w:rPr>
+        <w:t>5</w:t>
+      </w:r>
+      <w:r>
+        <w:rPr>
+          <w:rFonts w:cs="B Lotus" w:hint="cs"/>
+          <w:color w:val="000000" w:themeColor="text1"/>
+          <w:sz w:val="28"/>
+          <w:szCs w:val="28"/>
+          <w:rtl/>
+        </w:rPr>
+        <w:t>]</w:t>
+      </w:r>
+      <w:r>
+        <w:rPr>
+          <w:rFonts w:cs="B Lotus" w:hint="cs"/>
+          <w:color w:val="000000" w:themeColor="text1"/>
+          <w:sz w:val="28"/>
+          <w:szCs w:val="28"/>
+          <w:rtl/>
+        </w:rPr>
+        <w:t>.</w:t>
+      </w:r>
+      <w:r>
+        <w:rPr>
+          <w:rFonts w:cs="B Lotus" w:hint="cs"/>
+          <w:color w:val="000000" w:themeColor="text1"/>
+          <w:sz w:val="28"/>
+          <w:szCs w:val="28"/>
+          <w:rtl/>
+        </w:rPr>
+        <w:t xml:space="preserve"> بدین ترتیب </w:t>
+      </w:r>
+      <w:r>
+        <w:rPr>
+          <w:rFonts w:cs="B Lotus" w:hint="cs"/>
+          <w:color w:val="000000" w:themeColor="text1"/>
+          <w:sz w:val="28"/>
+          <w:szCs w:val="28"/>
+          <w:rtl/>
+        </w:rPr>
+        <w:t>هر ک</w:t>
+      </w:r>
+      <w:r>
+        <w:rPr>
+          <w:rFonts w:cs="B Lotus" w:hint="cs"/>
+          <w:color w:val="000000" w:themeColor="text1"/>
+          <w:sz w:val="28"/>
+          <w:szCs w:val="28"/>
+          <w:rtl/>
+        </w:rPr>
+        <w:t>دام از ماژول‌ها</w:t>
+      </w:r>
+      <w:r>
+        <w:rPr>
+          <w:rFonts w:cs="B Lotus" w:hint="cs"/>
+          <w:color w:val="000000" w:themeColor="text1"/>
+          <w:sz w:val="28"/>
+          <w:szCs w:val="28"/>
+          <w:rtl/>
+        </w:rPr>
+        <w:t xml:space="preserve"> به صورت</w:t>
+      </w:r>
+      <w:r>
+        <w:rPr>
+          <w:rFonts w:cs="B Lotus" w:hint="cs"/>
+          <w:color w:val="000000" w:themeColor="text1"/>
+          <w:sz w:val="28"/>
+          <w:szCs w:val="28"/>
+          <w:rtl/>
+        </w:rPr>
+        <w:t xml:space="preserve"> </w:t>
+      </w:r>
+      <w:r>
+        <w:rPr>
+          <w:rFonts w:cs="B Lotus" w:hint="cs"/>
+          <w:color w:val="000000" w:themeColor="text1"/>
+          <w:sz w:val="28"/>
+          <w:szCs w:val="28"/>
+          <w:rtl/>
+        </w:rPr>
+        <w:t xml:space="preserve">مستقل و جداگانه </w:t>
+      </w:r>
+      <w:r>
+        <w:rPr>
+          <w:rFonts w:cs="B Lotus" w:hint="cs"/>
+          <w:color w:val="000000" w:themeColor="text1"/>
+          <w:sz w:val="28"/>
+          <w:szCs w:val="28"/>
+          <w:rtl/>
+        </w:rPr>
+        <w:t>توسعه داده می‌شوند و در نهایت با یکدیگر ادغام می‌گردند.</w:t>
+      </w:r>
+      <w:r>
+        <w:rPr>
+          <w:rFonts w:cs="B Lotus" w:hint="cs"/>
+          <w:color w:val="000000" w:themeColor="text1"/>
+          <w:sz w:val="28"/>
+          <w:szCs w:val="28"/>
+          <w:rtl/>
+        </w:rPr>
+        <w:t xml:space="preserve"> شکل 1-</w:t>
+      </w:r>
+      <w:r>
+        <w:rPr>
+          <w:rFonts w:cs="B Lotus" w:hint="cs"/>
+          <w:color w:val="000000" w:themeColor="text1"/>
+          <w:sz w:val="28"/>
+          <w:szCs w:val="28"/>
+          <w:rtl/>
+        </w:rPr>
+        <w:t>5</w:t>
+      </w:r>
+      <w:r>
+        <w:rPr>
+          <w:rFonts w:cs="B Lotus" w:hint="cs"/>
+          <w:color w:val="000000" w:themeColor="text1"/>
+          <w:sz w:val="28"/>
+          <w:szCs w:val="28"/>
+          <w:rtl/>
+        </w:rPr>
+        <w:t xml:space="preserve"> ساختار کلی این رو</w:t>
+      </w:r>
+      <w:r>
+        <w:rPr>
+          <w:rFonts w:cs="B Lotus" w:hint="cs"/>
+          <w:color w:val="000000" w:themeColor="text1"/>
+          <w:sz w:val="28"/>
+          <w:szCs w:val="28"/>
+          <w:rtl/>
+        </w:rPr>
+        <w:t xml:space="preserve">یکرد </w:t>
+      </w:r>
+      <w:r>
+        <w:rPr>
+          <w:rFonts w:cs="B Lotus" w:hint="cs"/>
+          <w:color w:val="000000" w:themeColor="text1"/>
+          <w:sz w:val="28"/>
+          <w:szCs w:val="28"/>
+          <w:rtl/>
+        </w:rPr>
+        <w:t>را نشان می‌دهد.</w:t>
       </w:r>
       <w:r>
         <w:rPr>
@@ -15064,55 +17858,189 @@
       <w:pPr>
         <w:rPr>
           <w:rFonts w:asciiTheme="majorBidi" w:hAnsiTheme="majorBidi" w:cstheme="majorBidi"/>
+          <w:rtl/>
         </w:rPr>
       </w:pPr>
       <w:r>
         <w:rPr>
           <w:rFonts w:asciiTheme="majorBidi" w:hAnsiTheme="majorBidi" w:cstheme="majorBidi"/>
         </w:rPr>
-        <w:t xml:space="preserve">[1] “Road traffic deaths Data by country”, </w:t>
+        <w:t xml:space="preserve">[1] “Road traffic </w:t>
       </w:r>
       <w:r>
         <w:rPr>
           <w:rFonts w:asciiTheme="majorBidi" w:hAnsiTheme="majorBidi" w:cstheme="majorBidi"/>
         </w:rPr>
-        <w:t xml:space="preserve">World Health Organization, </w:t>
+        <w:t>mortality</w:t>
       </w:r>
       <w:r>
         <w:rPr>
           <w:rFonts w:asciiTheme="majorBidi" w:hAnsiTheme="majorBidi" w:cstheme="majorBidi"/>
         </w:rPr>
-        <w:t>9 February 2021</w:t>
+        <w:t xml:space="preserve">”, </w:t>
       </w:r>
       <w:r>
         <w:rPr>
           <w:rFonts w:asciiTheme="majorBidi" w:hAnsiTheme="majorBidi" w:cstheme="majorBidi"/>
         </w:rPr>
+        <w:t>World Health Organization,</w:t>
+      </w:r>
+      <w:r>
+        <w:rPr>
+          <w:rFonts w:asciiTheme="majorBidi" w:hAnsiTheme="majorBidi" w:cstheme="majorBidi"/>
+        </w:rPr>
+        <w:t xml:space="preserve"> </w:t>
+      </w:r>
+      <w:r>
+        <w:rPr>
+          <w:rFonts w:asciiTheme="majorBidi" w:hAnsiTheme="majorBidi" w:cstheme="majorBidi"/>
+        </w:rPr>
+        <w:t>2021</w:t>
+      </w:r>
+      <w:r>
+        <w:rPr>
+          <w:rFonts w:asciiTheme="majorBidi" w:hAnsiTheme="majorBidi" w:cstheme="majorBidi"/>
+        </w:rPr>
         <w:t xml:space="preserve">, </w:t>
       </w:r>
+      <w:hyperlink r:id="rId13" w:history="1">
+        <w:r>
+          <w:rPr>
+            <w:rStyle w:val="Hyperlink"/>
+            <w:rFonts w:asciiTheme="majorBidi" w:hAnsiTheme="majorBidi" w:cstheme="majorBidi"/>
+          </w:rPr>
+          <w:t>https://www.who.int/data/gho/data/themes/topics/topic-details/GHO/road-traffic-mortality</w:t>
+        </w:r>
+      </w:hyperlink>
       <w:r>
         <w:rPr>
           <w:rFonts w:asciiTheme="majorBidi" w:hAnsiTheme="majorBidi" w:cstheme="majorBidi"/>
         </w:rPr>
-        <w:t>Retrieved 2 March 2024.</w:t>
+        <w:t xml:space="preserve">, </w:t>
+      </w:r>
+      <w:r>
+        <w:rPr>
+          <w:rFonts w:asciiTheme="majorBidi" w:hAnsiTheme="majorBidi" w:cstheme="majorBidi"/>
+        </w:rPr>
+        <w:t>Accessed September 2025.</w:t>
       </w:r>
     </w:p>
     <w:p>
       <w:pPr>
         <w:rPr>
+          <w:rFonts w:asciiTheme="majorBidi" w:hAnsiTheme="majorBidi"/>
+        </w:rPr>
+      </w:pPr>
+      <w:r>
+        <w:rPr>
           <w:rFonts w:asciiTheme="majorBidi" w:hAnsiTheme="majorBidi" w:cstheme="majorBidi"/>
         </w:rPr>
+        <w:t>[2] “</w:t>
+      </w:r>
+      <w:r>
+        <w:rPr>
+          <w:rFonts w:asciiTheme="majorBidi" w:hAnsiTheme="majorBidi"/>
+        </w:rPr>
+        <w:t>List of countries by traffic-related death rate</w:t>
+      </w:r>
+      <w:r>
+        <w:rPr>
+          <w:rFonts w:asciiTheme="majorBidi" w:hAnsiTheme="majorBidi" w:cstheme="majorBidi"/>
+        </w:rPr>
+        <w:t xml:space="preserve">”, </w:t>
+      </w:r>
+      <w:r>
+        <w:rPr>
+          <w:rFonts w:asciiTheme="majorBidi" w:hAnsiTheme="majorBidi" w:cstheme="majorBidi"/>
+        </w:rPr>
+        <w:t>Wikipedia</w:t>
+      </w:r>
+      <w:r>
+        <w:rPr>
+          <w:rFonts w:asciiTheme="majorBidi" w:hAnsiTheme="majorBidi" w:cstheme="majorBidi"/>
+        </w:rPr>
+        <w:t xml:space="preserve">, </w:t>
+      </w:r>
+      <w:r>
+        <w:rPr>
+          <w:rFonts w:asciiTheme="majorBidi" w:hAnsiTheme="majorBidi" w:cstheme="majorBidi"/>
+        </w:rPr>
+        <w:t xml:space="preserve">Retrieved </w:t>
+      </w:r>
+      <w:r>
+        <w:rPr>
+          <w:rFonts w:asciiTheme="majorBidi" w:hAnsiTheme="majorBidi" w:cstheme="majorBidi"/>
+        </w:rPr>
+        <w:t>20</w:t>
+      </w:r>
+      <w:r>
+        <w:rPr>
+          <w:rFonts w:asciiTheme="majorBidi" w:hAnsiTheme="majorBidi" w:cstheme="majorBidi"/>
+        </w:rPr>
+        <w:t>25</w:t>
+      </w:r>
+      <w:r>
+        <w:rPr>
+          <w:rFonts w:asciiTheme="majorBidi" w:hAnsiTheme="majorBidi" w:cstheme="majorBidi"/>
+        </w:rPr>
+        <w:t>,</w:t>
+      </w:r>
+      <w:r>
+        <w:rPr>
+          <w:rFonts w:asciiTheme="majorBidi" w:hAnsiTheme="majorBidi" w:cstheme="majorBidi"/>
+        </w:rPr>
+        <w:t xml:space="preserve"> </w:t>
+      </w:r>
+      <w:hyperlink r:id="rId14" w:history="1">
+        <w:r>
+          <w:rPr>
+            <w:rStyle w:val="Hyperlink"/>
+            <w:rFonts w:asciiTheme="majorBidi" w:hAnsiTheme="majorBidi" w:cstheme="majorBidi"/>
+          </w:rPr>
+          <w:t>https://en.wikipedia.org/wiki/List_of_countries_by_traffic-related_death_rate</w:t>
+        </w:r>
+      </w:hyperlink>
+      <w:r>
+        <w:rPr>
+          <w:rFonts w:asciiTheme="majorBidi" w:hAnsiTheme="majorBidi" w:cstheme="majorBidi"/>
+        </w:rPr>
+        <w:t xml:space="preserve">, </w:t>
+      </w:r>
+      <w:r>
+        <w:rPr>
+          <w:rFonts w:asciiTheme="majorBidi" w:hAnsiTheme="majorBidi" w:cstheme="majorBidi"/>
+        </w:rPr>
+        <w:t>Accessed September 2025.</w:t>
+      </w:r>
+    </w:p>
+    <w:p>
+      <w:pPr>
+        <w:rPr>
+          <w:rFonts w:asciiTheme="majorBidi" w:hAnsiTheme="majorBidi" w:cstheme="majorBidi"/>
+        </w:rPr>
       </w:pPr>
       <w:r>
         <w:rPr>
           <w:rFonts w:asciiTheme="majorBidi" w:hAnsiTheme="majorBidi" w:cstheme="majorBidi"/>
         </w:rPr>
-        <w:t>[2] Geiger</w:t>
+        <w:t>[</w:t>
       </w:r>
       <w:r>
         <w:rPr>
           <w:rFonts w:asciiTheme="majorBidi" w:hAnsiTheme="majorBidi" w:cstheme="majorBidi"/>
         </w:rPr>
+        <w:t>3</w:t>
+      </w:r>
+      <w:r>
+        <w:rPr>
+          <w:rFonts w:asciiTheme="majorBidi" w:hAnsiTheme="majorBidi" w:cstheme="majorBidi"/>
+        </w:rPr>
+        <w:t>] Geiger</w:t>
+      </w:r>
+      <w:r>
+        <w:rPr>
+          <w:rFonts w:asciiTheme="majorBidi" w:hAnsiTheme="majorBidi" w:cstheme="majorBidi"/>
+        </w:rPr>
         <w:t>, Andreas</w:t>
       </w:r>
       <w:r>
@@ -15151,7 +18079,7 @@
         </w:rPr>
         <w:t xml:space="preserve">, 2023, </w:t>
       </w:r>
-      <w:hyperlink r:id="rId13" w:history="1">
+      <w:hyperlink r:id="rId15" w:history="1">
         <w:r>
           <w:rPr>
             <w:rStyle w:val="Hyperlink"/>
@@ -15198,7 +18126,19 @@
         <w:rPr>
           <w:rFonts w:asciiTheme="majorBidi" w:hAnsiTheme="majorBidi" w:cstheme="majorBidi"/>
         </w:rPr>
-        <w:t>[3] Azadi, SH., Nedamani, H.R.</w:t>
+        <w:t>[</w:t>
+      </w:r>
+      <w:r>
+        <w:rPr>
+          <w:rFonts w:asciiTheme="majorBidi" w:hAnsiTheme="majorBidi" w:cstheme="majorBidi"/>
+        </w:rPr>
+        <w:t>4</w:t>
+      </w:r>
+      <w:r>
+        <w:rPr>
+          <w:rFonts w:asciiTheme="majorBidi" w:hAnsiTheme="majorBidi" w:cstheme="majorBidi"/>
+        </w:rPr>
+        <w:t>] Azadi, SH., Nedamani, H.R.</w:t>
       </w:r>
       <w:r>
         <w:rPr>
@@ -15237,7 +18177,19 @@
         <w:rPr>
           <w:rFonts w:asciiTheme="majorBidi" w:hAnsiTheme="majorBidi" w:cstheme="majorBidi"/>
         </w:rPr>
-        <w:t xml:space="preserve">[4] Janai, Joel., </w:t>
+        <w:t>[</w:t>
+      </w:r>
+      <w:r>
+        <w:rPr>
+          <w:rFonts w:asciiTheme="majorBidi" w:hAnsiTheme="majorBidi" w:cstheme="majorBidi"/>
+        </w:rPr>
+        <w:t>5</w:t>
+      </w:r>
+      <w:r>
+        <w:rPr>
+          <w:rFonts w:asciiTheme="majorBidi" w:hAnsiTheme="majorBidi" w:cstheme="majorBidi"/>
+        </w:rPr>
+        <w:t xml:space="preserve">] Janai, Joel., </w:t>
       </w:r>
       <w:r>
         <w:rPr>
@@ -15317,12 +18269,24 @@
         <w:rPr>
           <w:rFonts w:asciiTheme="majorBidi" w:hAnsiTheme="majorBidi" w:cstheme="majorBidi"/>
         </w:rPr>
-        <w:t xml:space="preserve">[5] </w:t>
+        <w:t>[</w:t>
       </w:r>
       <w:r>
         <w:rPr>
           <w:rFonts w:asciiTheme="majorBidi" w:hAnsiTheme="majorBidi" w:cstheme="majorBidi"/>
         </w:rPr>
+        <w:t>6</w:t>
+      </w:r>
+      <w:r>
+        <w:rPr>
+          <w:rFonts w:asciiTheme="majorBidi" w:hAnsiTheme="majorBidi" w:cstheme="majorBidi"/>
+        </w:rPr>
+        <w:t xml:space="preserve">] </w:t>
+      </w:r>
+      <w:r>
+        <w:rPr>
+          <w:rFonts w:asciiTheme="majorBidi" w:hAnsiTheme="majorBidi" w:cstheme="majorBidi"/>
+        </w:rPr>
         <w:t>Engelking,</w:t>
       </w:r>
       <w:r>
@@ -15379,7 +18343,7 @@
         </w:rPr>
         <w:t xml:space="preserve">2017, </w:t>
       </w:r>
-      <w:hyperlink r:id="rId14" w:history="1">
+      <w:hyperlink r:id="rId16" w:history="1">
         <w:r>
           <w:rPr>
             <w:rStyle w:val="Hyperlink"/>
@@ -15417,7 +18381,19 @@
         <w:rPr>
           <w:rFonts w:asciiTheme="majorBidi" w:hAnsiTheme="majorBidi" w:cstheme="majorBidi"/>
         </w:rPr>
-        <w:t xml:space="preserve">[6] </w:t>
+        <w:t>[</w:t>
+      </w:r>
+      <w:r>
+        <w:rPr>
+          <w:rFonts w:asciiTheme="majorBidi" w:hAnsiTheme="majorBidi" w:cstheme="majorBidi"/>
+        </w:rPr>
+        <w:t>7</w:t>
+      </w:r>
+      <w:r>
+        <w:rPr>
+          <w:rFonts w:asciiTheme="majorBidi" w:hAnsiTheme="majorBidi" w:cstheme="majorBidi"/>
+        </w:rPr>
+        <w:t xml:space="preserve">] </w:t>
       </w:r>
       <w:r>
         <w:rPr>
@@ -15547,7 +18523,19 @@
         <w:rPr>
           <w:rFonts w:asciiTheme="majorBidi" w:hAnsiTheme="majorBidi" w:cstheme="majorBidi"/>
         </w:rPr>
-        <w:t>[7]</w:t>
+        <w:t>[</w:t>
+      </w:r>
+      <w:r>
+        <w:rPr>
+          <w:rFonts w:asciiTheme="majorBidi" w:hAnsiTheme="majorBidi" w:cstheme="majorBidi"/>
+        </w:rPr>
+        <w:t>8</w:t>
+      </w:r>
+      <w:r>
+        <w:rPr>
+          <w:rFonts w:asciiTheme="majorBidi" w:hAnsiTheme="majorBidi" w:cstheme="majorBidi"/>
+        </w:rPr>
+        <w:t>]</w:t>
       </w:r>
       <w:r>
         <w:rPr>
@@ -15687,7 +18675,6 @@
         <w:pStyle w:val="FootnoteText"/>
         <w:rPr>
           <w:rFonts w:asciiTheme="majorBidi" w:hAnsiTheme="majorBidi" w:cstheme="majorBidi"/>
-          <w:rtl/>
         </w:rPr>
       </w:pPr>
       <w:r>
@@ -15708,7 +18695,13 @@
         <w:rPr>
           <w:rFonts w:asciiTheme="majorBidi" w:hAnsiTheme="majorBidi" w:cstheme="majorBidi"/>
         </w:rPr>
-        <w:t>Autonomous (Self-Driving) Vehicles</w:t>
+        <w:t xml:space="preserve">Autonomous (Self-Driving) </w:t>
+      </w:r>
+      <w:r>
+        <w:rPr>
+          <w:rFonts w:asciiTheme="majorBidi" w:hAnsiTheme="majorBidi" w:cstheme="majorBidi"/>
+        </w:rPr>
+        <w:t>Systems</w:t>
       </w:r>
     </w:p>
   </w:footnote>
@@ -15767,42 +18760,39 @@
   <w:footnote w:id="6">
     <w:p>
       <w:pPr>
-        <w:pStyle w:val="FootnoteText"/>
-        <w:rPr>
-          <w:rFonts w:asciiTheme="majorBidi" w:hAnsiTheme="majorBidi" w:cstheme="majorBidi"/>
-        </w:rPr>
+        <w:pStyle w:val="Footnote"/>
       </w:pPr>
       <w:r>
         <w:rPr>
           <w:rStyle w:val="FootnoteReference"/>
-          <w:rFonts w:asciiTheme="majorBidi" w:hAnsiTheme="majorBidi" w:cstheme="majorBidi"/>
         </w:rPr>
         <w:footnoteRef/>
       </w:r>
       <w:r>
-        <w:rPr>
-          <w:rFonts w:asciiTheme="majorBidi" w:hAnsiTheme="majorBidi" w:cstheme="majorBidi"/>
-        </w:rPr>
-        <w:t xml:space="preserve"> Uncertainties</w:t>
+        <w:t xml:space="preserve"> Autonomous (Self-Driving) Vehicles</w:t>
       </w:r>
     </w:p>
   </w:footnote>
   <w:footnote w:id="7">
     <w:p>
       <w:pPr>
-        <w:pStyle w:val="Footnote"/>
-        <w:rPr>
-          <w:rtl/>
+        <w:pStyle w:val="FootnoteText"/>
+        <w:rPr>
+          <w:rFonts w:asciiTheme="majorBidi" w:hAnsiTheme="majorBidi" w:cstheme="majorBidi"/>
         </w:rPr>
       </w:pPr>
       <w:r>
         <w:rPr>
           <w:rStyle w:val="FootnoteReference"/>
+          <w:rFonts w:asciiTheme="majorBidi" w:hAnsiTheme="majorBidi" w:cstheme="majorBidi"/>
         </w:rPr>
         <w:footnoteRef/>
       </w:r>
       <w:r>
-        <w:t xml:space="preserve"> Performance</w:t>
+        <w:rPr>
+          <w:rFonts w:asciiTheme="majorBidi" w:hAnsiTheme="majorBidi" w:cstheme="majorBidi"/>
+        </w:rPr>
+        <w:t xml:space="preserve"> Uncertainties</w:t>
       </w:r>
     </w:p>
   </w:footnote>
@@ -15810,6 +18800,9 @@
     <w:p>
       <w:pPr>
         <w:pStyle w:val="Footnote"/>
+        <w:rPr>
+          <w:rtl/>
+        </w:rPr>
       </w:pPr>
       <w:r>
         <w:rPr>
@@ -15818,17 +18811,14 @@
         <w:footnoteRef/>
       </w:r>
       <w:r>
-        <w:t xml:space="preserve"> Robust</w:t>
+        <w:t xml:space="preserve"> Performance</w:t>
       </w:r>
     </w:p>
   </w:footnote>
   <w:footnote w:id="9">
     <w:p>
       <w:pPr>
-        <w:pStyle w:val="FootnoteText"/>
-        <w:rPr>
-          <w:rtl/>
-        </w:rPr>
+        <w:pStyle w:val="Footnote"/>
       </w:pPr>
       <w:r>
         <w:rPr>
@@ -15837,20 +18827,17 @@
         <w:footnoteRef/>
       </w:r>
       <w:r>
-        <w:t xml:space="preserve"> </w:t>
-      </w:r>
-      <w:r>
-        <w:rPr>
-          <w:rFonts w:asciiTheme="majorBidi" w:hAnsiTheme="majorBidi" w:cstheme="majorBidi"/>
-        </w:rPr>
-        <w:t>Articulated (Commercial) Vehicles</w:t>
+        <w:t xml:space="preserve"> Robust</w:t>
       </w:r>
     </w:p>
   </w:footnote>
   <w:footnote w:id="10">
     <w:p>
       <w:pPr>
-        <w:pStyle w:val="Footnote"/>
+        <w:pStyle w:val="FootnoteText"/>
+        <w:rPr>
+          <w:rtl/>
+        </w:rPr>
       </w:pPr>
       <w:r>
         <w:rPr>
@@ -15859,7 +18846,13 @@
         <w:footnoteRef/>
       </w:r>
       <w:r>
-        <w:t xml:space="preserve"> Autonomous (Automatic) Parking Systems</w:t>
+        <w:t xml:space="preserve"> </w:t>
+      </w:r>
+      <w:r>
+        <w:rPr>
+          <w:rFonts w:asciiTheme="majorBidi" w:hAnsiTheme="majorBidi" w:cstheme="majorBidi"/>
+        </w:rPr>
+        <w:t>Articulated (Commercial) Vehicles</w:t>
       </w:r>
     </w:p>
   </w:footnote>
@@ -15875,10 +18868,7 @@
         <w:footnoteRef/>
       </w:r>
       <w:r>
-        <w:t xml:space="preserve"> Hou</w:t>
-      </w:r>
-      <w:r>
-        <w:t>dina Radio Control</w:t>
+        <w:t xml:space="preserve"> Autonomous (Automatic) Parking Systems</w:t>
       </w:r>
     </w:p>
   </w:footnote>
@@ -15886,10 +18876,6 @@
     <w:p>
       <w:pPr>
         <w:pStyle w:val="Footnote"/>
-        <w:rPr>
-          <w:rFonts w:hint="cs"/>
-          <w:rtl/>
-        </w:rPr>
       </w:pPr>
       <w:r>
         <w:rPr>
@@ -15898,7 +18884,10 @@
         <w:footnoteRef/>
       </w:r>
       <w:r>
-        <w:t xml:space="preserve"> American Wonder</w:t>
+        <w:t xml:space="preserve"> Hou</w:t>
+      </w:r>
+      <w:r>
+        <w:t>dina Radio Control</w:t>
       </w:r>
     </w:p>
   </w:footnote>
@@ -15907,7 +18896,6 @@
       <w:pPr>
         <w:pStyle w:val="Footnote"/>
         <w:rPr>
-          <w:rFonts w:hint="cs"/>
           <w:rtl/>
         </w:rPr>
       </w:pPr>
@@ -15918,7 +18906,7 @@
         <w:footnoteRef/>
       </w:r>
       <w:r>
-        <w:t xml:space="preserve"> General Motors</w:t>
+        <w:t xml:space="preserve"> American Wonder</w:t>
       </w:r>
     </w:p>
   </w:footnote>
@@ -15926,6 +18914,9 @@
     <w:p>
       <w:pPr>
         <w:pStyle w:val="Footnote"/>
+        <w:rPr>
+          <w:rtl/>
+        </w:rPr>
       </w:pPr>
       <w:r>
         <w:rPr>
@@ -15934,7 +18925,7 @@
         <w:footnoteRef/>
       </w:r>
       <w:r>
-        <w:t xml:space="preserve"> Futurama</w:t>
+        <w:t xml:space="preserve"> General Motors</w:t>
       </w:r>
     </w:p>
   </w:footnote>
@@ -15950,7 +18941,7 @@
         <w:footnoteRef/>
       </w:r>
       <w:r>
-        <w:t xml:space="preserve"> Navlab</w:t>
+        <w:t xml:space="preserve"> Futurama</w:t>
       </w:r>
     </w:p>
   </w:footnote>
@@ -15966,7 +18957,7 @@
         <w:footnoteRef/>
       </w:r>
       <w:r>
-        <w:t xml:space="preserve"> Ernst Dickmanns</w:t>
+        <w:t xml:space="preserve"> Navlab</w:t>
       </w:r>
     </w:p>
   </w:footnote>
@@ -15982,7 +18973,7 @@
         <w:footnoteRef/>
       </w:r>
       <w:r>
-        <w:t xml:space="preserve"> Modular Pipeline</w:t>
+        <w:t xml:space="preserve"> Ernst Dickmanns</w:t>
       </w:r>
     </w:p>
   </w:footnote>
@@ -15998,7 +18989,10 @@
         <w:footnoteRef/>
       </w:r>
       <w:r>
-        <w:t xml:space="preserve"> End-to-End</w:t>
+        <w:t xml:space="preserve"> Modular Pipeline</w:t>
+      </w:r>
+      <w:r>
+        <w:t>s</w:t>
       </w:r>
     </w:p>
   </w:footnote>
@@ -16014,10 +19008,10 @@
         <w:footnoteRef/>
       </w:r>
       <w:r>
-        <w:t xml:space="preserve"> </w:t>
-      </w:r>
-      <w:r>
-        <w:t>Computer Vision</w:t>
+        <w:t xml:space="preserve"> End-to-End</w:t>
+      </w:r>
+      <w:r>
+        <w:t xml:space="preserve"> Learning</w:t>
       </w:r>
     </w:p>
   </w:footnote>
@@ -16033,10 +19027,10 @@
         <w:footnoteRef/>
       </w:r>
       <w:r>
-        <w:t xml:space="preserve"> Artificial Neural Networks</w:t>
-      </w:r>
-      <w:r>
-        <w:t xml:space="preserve"> (ANNs)</w:t>
+        <w:t xml:space="preserve"> </w:t>
+      </w:r>
+      <w:r>
+        <w:t>Computer Vision</w:t>
       </w:r>
     </w:p>
   </w:footnote>
@@ -16044,10 +19038,6 @@
     <w:p>
       <w:pPr>
         <w:pStyle w:val="Footnote"/>
-        <w:rPr>
-          <w:rFonts w:hint="cs"/>
-          <w:rtl/>
-        </w:rPr>
       </w:pPr>
       <w:r>
         <w:rPr>
@@ -16056,10 +19046,10 @@
         <w:footnoteRef/>
       </w:r>
       <w:r>
-        <w:t xml:space="preserve"> Imitation Learning</w:t>
-      </w:r>
-      <w:r>
-        <w:t xml:space="preserve"> (IL)</w:t>
+        <w:t xml:space="preserve"> Artificial Neural Networks</w:t>
+      </w:r>
+      <w:r>
+        <w:t xml:space="preserve"> (ANNs)</w:t>
       </w:r>
     </w:p>
   </w:footnote>
@@ -16067,6 +19057,9 @@
     <w:p>
       <w:pPr>
         <w:pStyle w:val="Footnote"/>
+        <w:rPr>
+          <w:rtl/>
+        </w:rPr>
       </w:pPr>
       <w:r>
         <w:rPr>
@@ -16075,10 +19068,10 @@
         <w:footnoteRef/>
       </w:r>
       <w:r>
-        <w:t xml:space="preserve"> Defense Advanced Research Projects Agency</w:t>
-      </w:r>
-      <w:r>
-        <w:t xml:space="preserve"> (DARPA)</w:t>
+        <w:t xml:space="preserve"> Imitation Learning</w:t>
+      </w:r>
+      <w:r>
+        <w:t xml:space="preserve"> (IL)</w:t>
       </w:r>
     </w:p>
   </w:footnote>
@@ -16086,10 +19079,6 @@
     <w:p>
       <w:pPr>
         <w:pStyle w:val="Footnote"/>
-        <w:rPr>
-          <w:rFonts w:hint="cs"/>
-          <w:rtl/>
-        </w:rPr>
       </w:pPr>
       <w:r>
         <w:rPr>
@@ -16098,7 +19087,10 @@
         <w:footnoteRef/>
       </w:r>
       <w:r>
-        <w:t xml:space="preserve"> Multi-Beam Lidar</w:t>
+        <w:t xml:space="preserve"> Defense Advanced Research Projects Agency</w:t>
+      </w:r>
+      <w:r>
+        <w:t xml:space="preserve"> (DARPA)</w:t>
       </w:r>
     </w:p>
   </w:footnote>
@@ -16106,6 +19098,9 @@
     <w:p>
       <w:pPr>
         <w:pStyle w:val="Footnote"/>
+        <w:rPr>
+          <w:rtl/>
+        </w:rPr>
       </w:pPr>
       <w:r>
         <w:rPr>
@@ -16114,7 +19109,7 @@
         <w:footnoteRef/>
       </w:r>
       <w:r>
-        <w:t xml:space="preserve"> Google</w:t>
+        <w:t xml:space="preserve"> Multi-Beam Lidar</w:t>
       </w:r>
     </w:p>
   </w:footnote>
@@ -16130,13 +19125,7 @@
         <w:footnoteRef/>
       </w:r>
       <w:r>
-        <w:t xml:space="preserve"> Deep Learning (D</w:t>
-      </w:r>
-      <w:r>
-        <w:t>L</w:t>
-      </w:r>
-      <w:r>
-        <w:t>)</w:t>
+        <w:t xml:space="preserve"> Google</w:t>
       </w:r>
     </w:p>
   </w:footnote>
@@ -16152,7 +19141,13 @@
         <w:footnoteRef/>
       </w:r>
       <w:r>
-        <w:t xml:space="preserve"> Waymo</w:t>
+        <w:t xml:space="preserve"> Deep Learning (D</w:t>
+      </w:r>
+      <w:r>
+        <w:t>L</w:t>
+      </w:r>
+      <w:r>
+        <w:t>)</w:t>
       </w:r>
     </w:p>
   </w:footnote>
@@ -16168,7 +19163,7 @@
         <w:footnoteRef/>
       </w:r>
       <w:r>
-        <w:t xml:space="preserve"> Tesla</w:t>
+        <w:t xml:space="preserve"> Waymo</w:t>
       </w:r>
     </w:p>
   </w:footnote>
@@ -16184,7 +19179,7 @@
         <w:footnoteRef/>
       </w:r>
       <w:r>
-        <w:t xml:space="preserve"> Uber</w:t>
+        <w:t xml:space="preserve"> Tesla</w:t>
       </w:r>
     </w:p>
   </w:footnote>
@@ -16200,10 +19195,7 @@
         <w:footnoteRef/>
       </w:r>
       <w:r>
-        <w:t xml:space="preserve"> </w:t>
-      </w:r>
-      <w:r>
-        <w:t>Mercedes</w:t>
+        <w:t xml:space="preserve"> Uber</w:t>
       </w:r>
     </w:p>
   </w:footnote>
@@ -16219,10 +19211,10 @@
         <w:footnoteRef/>
       </w:r>
       <w:r>
-        <w:t xml:space="preserve"> Advanced Driver-Assistance System</w:t>
-      </w:r>
-      <w:r>
-        <w:t xml:space="preserve"> (ADAS)</w:t>
+        <w:t xml:space="preserve"> </w:t>
+      </w:r>
+      <w:r>
+        <w:t>Mercedes</w:t>
       </w:r>
     </w:p>
   </w:footnote>
@@ -16238,7 +19230,10 @@
         <w:footnoteRef/>
       </w:r>
       <w:r>
-        <w:t xml:space="preserve"> Automated Driving Systems (ADS)</w:t>
+        <w:t xml:space="preserve"> Advanced Driver-Assistance System</w:t>
+      </w:r>
+      <w:r>
+        <w:t xml:space="preserve"> (ADAS)</w:t>
       </w:r>
     </w:p>
   </w:footnote>
@@ -16254,13 +19249,7 @@
         <w:footnoteRef/>
       </w:r>
       <w:r>
-        <w:t xml:space="preserve"> Society of Automotive Engineers (SAE</w:t>
-      </w:r>
-      <w:r>
-        <w:t xml:space="preserve"> International</w:t>
-      </w:r>
-      <w:r>
-        <w:t>)</w:t>
+        <w:t xml:space="preserve"> Automated Driving Systems (ADS)</w:t>
       </w:r>
     </w:p>
   </w:footnote>
@@ -16276,7 +19265,13 @@
         <w:footnoteRef/>
       </w:r>
       <w:r>
-        <w:t xml:space="preserve"> No Autonomy</w:t>
+        <w:t xml:space="preserve"> Society of Automotive Engineers (SAE</w:t>
+      </w:r>
+      <w:r>
+        <w:t xml:space="preserve"> International</w:t>
+      </w:r>
+      <w:r>
+        <w:t>)</w:t>
       </w:r>
     </w:p>
   </w:footnote>
@@ -16292,7 +19287,317 @@
         <w:footnoteRef/>
       </w:r>
       <w:r>
+        <w:t xml:space="preserve"> </w:t>
+      </w:r>
+      <w:r>
+        <w:t xml:space="preserve">SAE </w:t>
+      </w:r>
+      <w:r>
+        <w:t>Levels of Autonomy</w:t>
+      </w:r>
+    </w:p>
+  </w:footnote>
+  <w:footnote w:id="35">
+    <w:p>
+      <w:pPr>
+        <w:pStyle w:val="Footnote"/>
+      </w:pPr>
+      <w:r>
+        <w:rPr>
+          <w:rStyle w:val="FootnoteReference"/>
+        </w:rPr>
+        <w:footnoteRef/>
+      </w:r>
+      <w:r>
+        <w:t xml:space="preserve"> No Autonomy</w:t>
+      </w:r>
+    </w:p>
+  </w:footnote>
+  <w:footnote w:id="36">
+    <w:p>
+      <w:pPr>
+        <w:pStyle w:val="Footnote"/>
+      </w:pPr>
+      <w:r>
+        <w:rPr>
+          <w:rStyle w:val="FootnoteReference"/>
+        </w:rPr>
+        <w:footnoteRef/>
+      </w:r>
+      <w:r>
         <w:t xml:space="preserve"> Full Autonomy</w:t>
+      </w:r>
+    </w:p>
+  </w:footnote>
+  <w:footnote w:id="37">
+    <w:p>
+      <w:pPr>
+        <w:pStyle w:val="Footnote"/>
+      </w:pPr>
+      <w:r>
+        <w:rPr>
+          <w:rStyle w:val="FootnoteReference"/>
+        </w:rPr>
+        <w:footnoteRef/>
+      </w:r>
+      <w:r>
+        <w:t xml:space="preserve"> Monitored Driving</w:t>
+      </w:r>
+    </w:p>
+  </w:footnote>
+  <w:footnote w:id="38">
+    <w:p>
+      <w:pPr>
+        <w:pStyle w:val="Footnote"/>
+      </w:pPr>
+      <w:r>
+        <w:rPr>
+          <w:rStyle w:val="FootnoteReference"/>
+        </w:rPr>
+        <w:footnoteRef/>
+      </w:r>
+      <w:r>
+        <w:t xml:space="preserve"> Non-Monitored Driving</w:t>
+      </w:r>
+    </w:p>
+  </w:footnote>
+  <w:footnote w:id="39">
+    <w:p>
+      <w:pPr>
+        <w:pStyle w:val="Footnote"/>
+      </w:pPr>
+      <w:r>
+        <w:rPr>
+          <w:rStyle w:val="FootnoteReference"/>
+        </w:rPr>
+        <w:footnoteRef/>
+      </w:r>
+      <w:r>
+        <w:t xml:space="preserve"> No Driving Automation</w:t>
+      </w:r>
+    </w:p>
+  </w:footnote>
+  <w:footnote w:id="40">
+    <w:p>
+      <w:pPr>
+        <w:pStyle w:val="Footnote"/>
+      </w:pPr>
+      <w:r>
+        <w:rPr>
+          <w:rStyle w:val="FootnoteReference"/>
+        </w:rPr>
+        <w:footnoteRef/>
+      </w:r>
+      <w:r>
+        <w:t xml:space="preserve"> Driver Assistance</w:t>
+      </w:r>
+    </w:p>
+  </w:footnote>
+  <w:footnote w:id="41">
+    <w:p>
+      <w:pPr>
+        <w:pStyle w:val="Footnote"/>
+      </w:pPr>
+      <w:r>
+        <w:rPr>
+          <w:rStyle w:val="FootnoteReference"/>
+        </w:rPr>
+        <w:footnoteRef/>
+      </w:r>
+      <w:r>
+        <w:t xml:space="preserve"> Partial Driving Automation</w:t>
+      </w:r>
+    </w:p>
+  </w:footnote>
+  <w:footnote w:id="42">
+    <w:p>
+      <w:pPr>
+        <w:pStyle w:val="Footnote"/>
+      </w:pPr>
+      <w:r>
+        <w:rPr>
+          <w:rStyle w:val="FootnoteReference"/>
+        </w:rPr>
+        <w:footnoteRef/>
+      </w:r>
+      <w:r>
+        <w:t xml:space="preserve"> Conditional Driving Automation</w:t>
+      </w:r>
+    </w:p>
+  </w:footnote>
+  <w:footnote w:id="43">
+    <w:p>
+      <w:pPr>
+        <w:pStyle w:val="Footnote"/>
+      </w:pPr>
+      <w:r>
+        <w:rPr>
+          <w:rStyle w:val="FootnoteReference"/>
+        </w:rPr>
+        <w:footnoteRef/>
+      </w:r>
+      <w:r>
+        <w:t xml:space="preserve"> High Driving Automation</w:t>
+      </w:r>
+    </w:p>
+  </w:footnote>
+  <w:footnote w:id="44">
+    <w:p>
+      <w:pPr>
+        <w:pStyle w:val="Footnote"/>
+      </w:pPr>
+      <w:r>
+        <w:rPr>
+          <w:rStyle w:val="FootnoteReference"/>
+        </w:rPr>
+        <w:footnoteRef/>
+      </w:r>
+      <w:r>
+        <w:t xml:space="preserve"> Full Driving Automation</w:t>
+      </w:r>
+    </w:p>
+  </w:footnote>
+  <w:footnote w:id="45">
+    <w:p>
+      <w:pPr>
+        <w:pStyle w:val="Footnote"/>
+      </w:pPr>
+      <w:r>
+        <w:rPr>
+          <w:rStyle w:val="FootnoteReference"/>
+        </w:rPr>
+        <w:footnoteRef/>
+      </w:r>
+      <w:r>
+        <w:t xml:space="preserve"> </w:t>
+      </w:r>
+      <w:r>
+        <w:t>Adaptive Cruise Control (ACC)</w:t>
+      </w:r>
+    </w:p>
+  </w:footnote>
+  <w:footnote w:id="46">
+    <w:p>
+      <w:pPr>
+        <w:pStyle w:val="Footnote"/>
+      </w:pPr>
+      <w:r>
+        <w:rPr>
+          <w:rStyle w:val="FootnoteReference"/>
+        </w:rPr>
+        <w:footnoteRef/>
+      </w:r>
+      <w:r>
+        <w:t xml:space="preserve"> Highway Assist Systems</w:t>
+      </w:r>
+    </w:p>
+  </w:footnote>
+  <w:footnote w:id="47">
+    <w:p>
+      <w:pPr>
+        <w:pStyle w:val="Footnote"/>
+      </w:pPr>
+      <w:r>
+        <w:rPr>
+          <w:rStyle w:val="FootnoteReference"/>
+        </w:rPr>
+        <w:footnoteRef/>
+      </w:r>
+      <w:r>
+        <w:t xml:space="preserve"> </w:t>
+      </w:r>
+      <w:r>
+        <w:t>Traffic Jam Chauffeu</w:t>
+      </w:r>
+      <w:r>
+        <w:t>r</w:t>
+      </w:r>
+    </w:p>
+  </w:footnote>
+  <w:footnote w:id="48">
+    <w:p>
+      <w:pPr>
+        <w:pStyle w:val="Footnote"/>
+      </w:pPr>
+      <w:r>
+        <w:rPr>
+          <w:rStyle w:val="FootnoteReference"/>
+        </w:rPr>
+        <w:footnoteRef/>
+      </w:r>
+      <w:r>
+        <w:t xml:space="preserve"> </w:t>
+      </w:r>
+      <w:r>
+        <w:t>Automated Valet Parking</w:t>
+      </w:r>
+    </w:p>
+  </w:footnote>
+  <w:footnote w:id="49">
+    <w:p>
+      <w:pPr>
+        <w:pStyle w:val="Footnote"/>
+      </w:pPr>
+      <w:r>
+        <w:rPr>
+          <w:rStyle w:val="FootnoteReference"/>
+        </w:rPr>
+        <w:footnoteRef/>
+      </w:r>
+      <w:r>
+        <w:t xml:space="preserve"> Approaches to Self-Driving</w:t>
+      </w:r>
+    </w:p>
+  </w:footnote>
+  <w:footnote w:id="50">
+    <w:p>
+      <w:pPr>
+        <w:pStyle w:val="Footnote"/>
+        <w:rPr>
+          <w:rFonts w:hint="cs"/>
+          <w:rtl/>
+        </w:rPr>
+      </w:pPr>
+      <w:r>
+        <w:rPr>
+          <w:rStyle w:val="FootnoteReference"/>
+        </w:rPr>
+        <w:footnoteRef/>
+      </w:r>
+      <w:r>
+        <w:t xml:space="preserve"> Control Commands</w:t>
+      </w:r>
+    </w:p>
+  </w:footnote>
+  <w:footnote w:id="51">
+    <w:p>
+      <w:pPr>
+        <w:pStyle w:val="Footnote"/>
+      </w:pPr>
+      <w:r>
+        <w:rPr>
+          <w:rStyle w:val="FootnoteReference"/>
+        </w:rPr>
+        <w:footnoteRef/>
+      </w:r>
+      <w:r>
+        <w:t xml:space="preserve"> Desired Output</w:t>
+      </w:r>
+    </w:p>
+  </w:footnote>
+  <w:footnote w:id="52">
+    <w:p>
+      <w:pPr>
+        <w:pStyle w:val="Footnote"/>
+      </w:pPr>
+      <w:r>
+        <w:rPr>
+          <w:rStyle w:val="FootnoteReference"/>
+        </w:rPr>
+        <w:footnoteRef/>
+      </w:r>
+      <w:r>
+        <w:t xml:space="preserve"> Direct Perception</w:t>
       </w:r>
     </w:p>
   </w:footnote>
@@ -16965,7 +20270,6 @@
     <w:next w:val="Normal"/>
     <w:link w:val="Heading3Char"/>
     <w:uiPriority w:val="9"/>
-    <w:semiHidden/>
     <w:unhideWhenUsed/>
     <w:qFormat/>
     <w:rsid w:val="00864741"/>
@@ -17117,6 +20421,7 @@
   <w:style w:type="character" w:default="1" w:styleId="DefaultParagraphFont">
     <w:name w:val="Default Paragraph Font"/>
     <w:uiPriority w:val="1"/>
+    <w:semiHidden/>
     <w:unhideWhenUsed/>
   </w:style>
   <w:style w:type="table" w:default="1" w:styleId="TableNormal">
@@ -17171,7 +20476,6 @@
     <w:basedOn w:val="DefaultParagraphFont"/>
     <w:link w:val="Heading3"/>
     <w:uiPriority w:val="9"/>
-    <w:semiHidden/>
     <w:rsid w:val="00864741"/>
     <w:rPr>
       <w:rFonts w:eastAsiaTheme="majorEastAsia" w:cstheme="majorBidi"/>
@@ -17558,6 +20862,103 @@
       <w:lang w:bidi="fa-IR"/>
     </w:rPr>
   </w:style>
+  <w:style w:type="paragraph" w:styleId="Bibliography">
+    <w:name w:val="Bibliography"/>
+    <w:basedOn w:val="Normal"/>
+    <w:next w:val="Normal"/>
+    <w:uiPriority w:val="37"/>
+    <w:unhideWhenUsed/>
+    <w:rsid w:val="009E6174"/>
+    <w:pPr>
+      <w:tabs>
+        <w:tab w:val="left" w:pos="384"/>
+      </w:tabs>
+      <w:spacing w:after="0" w:line="240" w:lineRule="auto"/>
+      <w:ind w:left="384" w:hanging="384"/>
+    </w:pPr>
+  </w:style>
+  <w:style w:type="table" w:styleId="TableGrid">
+    <w:name w:val="Table Grid"/>
+    <w:basedOn w:val="TableNormal"/>
+    <w:uiPriority w:val="39"/>
+    <w:rsid w:val="0085001A"/>
+    <w:pPr>
+      <w:spacing w:after="0" w:line="240" w:lineRule="auto"/>
+    </w:pPr>
+    <w:tblPr>
+      <w:tblBorders>
+        <w:top w:val="single" w:sz="4" w:space="0" w:color="auto"/>
+        <w:left w:val="single" w:sz="4" w:space="0" w:color="auto"/>
+        <w:bottom w:val="single" w:sz="4" w:space="0" w:color="auto"/>
+        <w:right w:val="single" w:sz="4" w:space="0" w:color="auto"/>
+        <w:insideH w:val="single" w:sz="4" w:space="0" w:color="auto"/>
+        <w:insideV w:val="single" w:sz="4" w:space="0" w:color="auto"/>
+      </w:tblBorders>
+    </w:tblPr>
+  </w:style>
+  <w:style w:type="table" w:styleId="PlainTable1">
+    <w:name w:val="Plain Table 1"/>
+    <w:basedOn w:val="TableNormal"/>
+    <w:uiPriority w:val="41"/>
+    <w:rsid w:val="0085001A"/>
+    <w:pPr>
+      <w:spacing w:after="0" w:line="240" w:lineRule="auto"/>
+    </w:pPr>
+    <w:tblPr>
+      <w:tblStyleRowBandSize w:val="1"/>
+      <w:tblStyleColBandSize w:val="1"/>
+      <w:tblBorders>
+        <w:top w:val="single" w:sz="4" w:space="0" w:color="BFBFBF" w:themeColor="background1" w:themeShade="BF"/>
+        <w:left w:val="single" w:sz="4" w:space="0" w:color="BFBFBF" w:themeColor="background1" w:themeShade="BF"/>
+        <w:bottom w:val="single" w:sz="4" w:space="0" w:color="BFBFBF" w:themeColor="background1" w:themeShade="BF"/>
+        <w:right w:val="single" w:sz="4" w:space="0" w:color="BFBFBF" w:themeColor="background1" w:themeShade="BF"/>
+        <w:insideH w:val="single" w:sz="4" w:space="0" w:color="BFBFBF" w:themeColor="background1" w:themeShade="BF"/>
+        <w:insideV w:val="single" w:sz="4" w:space="0" w:color="BFBFBF" w:themeColor="background1" w:themeShade="BF"/>
+      </w:tblBorders>
+    </w:tblPr>
+    <w:tblStylePr w:type="firstRow">
+      <w:rPr>
+        <w:b/>
+        <w:bCs/>
+      </w:rPr>
+    </w:tblStylePr>
+    <w:tblStylePr w:type="lastRow">
+      <w:rPr>
+        <w:b/>
+        <w:bCs/>
+      </w:rPr>
+      <w:tblPr/>
+      <w:tcPr>
+        <w:tcBorders>
+          <w:top w:val="double" w:sz="4" w:space="0" w:color="BFBFBF" w:themeColor="background1" w:themeShade="BF"/>
+        </w:tcBorders>
+      </w:tcPr>
+    </w:tblStylePr>
+    <w:tblStylePr w:type="firstCol">
+      <w:rPr>
+        <w:b/>
+        <w:bCs/>
+      </w:rPr>
+    </w:tblStylePr>
+    <w:tblStylePr w:type="lastCol">
+      <w:rPr>
+        <w:b/>
+        <w:bCs/>
+      </w:rPr>
+    </w:tblStylePr>
+    <w:tblStylePr w:type="band1Vert">
+      <w:tblPr/>
+      <w:tcPr>
+        <w:shd w:val="clear" w:color="auto" w:fill="F2F2F2" w:themeFill="background1" w:themeFillShade="F2"/>
+      </w:tcPr>
+    </w:tblStylePr>
+    <w:tblStylePr w:type="band1Horz">
+      <w:tblPr/>
+      <w:tcPr>
+        <w:shd w:val="clear" w:color="auto" w:fill="F2F2F2" w:themeFill="background1" w:themeFillShade="F2"/>
+      </w:tcPr>
+    </w:tblStylePr>
+  </w:style>
 </w:styles>
 </file>
 
@@ -17881,7 +21282,7 @@
 </file>
 
 <file path=customXml/itemProps1.xml><?xml version="1.0" encoding="utf-8"?>
-<ds:datastoreItem xmlns:ds="http://schemas.openxmlformats.org/officeDocument/2006/customXml" ds:itemID="{5E886B1E-A4A0-4F40-AB3F-E385C99517F3}">
+<ds:datastoreItem xmlns:ds="http://schemas.openxmlformats.org/officeDocument/2006/customXml" ds:itemID="{9F0B1DEF-5B64-4985-A327-060DFEC7F312}">
   <ds:schemaRefs>
     <ds:schemaRef ds:uri="http://schemas.openxmlformats.org/officeDocument/2006/bibliography"/>
   </ds:schemaRefs>

--- a/report.docx
+++ b/report.docx
@@ -223,6 +223,7 @@
           <w:bCs/>
           <w:sz w:val="28"/>
           <w:szCs w:val="28"/>
+          <w:rtl/>
         </w:rPr>
       </w:pPr>
       <w:r>
@@ -289,7 +290,18 @@
           <w:szCs w:val="28"/>
           <w:rtl/>
         </w:rPr>
-        <w:t xml:space="preserve"> پایان‌به‌پایان</w:t>
+        <w:t xml:space="preserve"> </w:t>
+      </w:r>
+      <w:r>
+        <w:rPr>
+          <w:rFonts w:cs="B Lotus" w:hint="cs"/>
+          <w:b/>
+          <w:bCs/>
+          <w:sz w:val="28"/>
+          <w:szCs w:val="28"/>
+          <w:rtl/>
+        </w:rPr>
+        <w:t>تقویتی عمیق</w:t>
       </w:r>
     </w:p>
     <w:p>
@@ -581,12 +593,6 @@
           <w:rtl/>
         </w:rPr>
         <w:sectPr>
-          <w:headerReference w:type="even" r:id="rId10"/>
-          <w:headerReference w:type="default" r:id="rId11"/>
-          <w:footerReference w:type="even" r:id="rId12"/>
-          <w:footerReference w:type="default" r:id="rId13"/>
-          <w:headerReference w:type="first" r:id="rId14"/>
-          <w:footerReference w:type="first" r:id="rId15"/>
           <w:pgSz w:w="11906" w:h="16838" w:code="9"/>
           <w:pgMar w:top="1418" w:right="1701" w:bottom="1418" w:left="1701" w:header="720" w:footer="720" w:gutter="0"/>
           <w:cols w:space="720"/>
@@ -646,7 +652,7 @@
           <w:rtl/>
         </w:rPr>
         <w:sectPr>
-          <w:headerReference w:type="default" r:id="rId16"/>
+          <w:headerReference w:type="default" r:id="rId10"/>
           <w:pgSz w:w="11906" w:h="16838" w:code="9"/>
           <w:pgMar w:top="1418" w:right="1701" w:bottom="1418" w:left="1701" w:header="720" w:footer="720" w:gutter="0"/>
           <w:pgNumType w:fmt="arabicAlpha" w:start="1"/>
@@ -783,7 +789,7 @@
           <w:rtl/>
         </w:rPr>
         <w:sectPr>
-          <w:headerReference w:type="default" r:id="rId17"/>
+          <w:headerReference w:type="default" r:id="rId11"/>
           <w:pgSz w:w="11906" w:h="16838" w:code="9"/>
           <w:pgMar w:top="1418" w:right="1701" w:bottom="1418" w:left="1701" w:header="720" w:footer="720" w:gutter="0"/>
           <w:pgNumType w:fmt="arabicAlpha" w:start="2"/>
@@ -898,7 +904,7 @@
           <w:rtl/>
         </w:rPr>
         <w:sectPr>
-          <w:headerReference w:type="default" r:id="rId18"/>
+          <w:headerReference w:type="default" r:id="rId12"/>
           <w:pgSz w:w="11906" w:h="16838" w:code="9"/>
           <w:pgMar w:top="1418" w:right="1701" w:bottom="1418" w:left="1701" w:header="720" w:footer="720" w:gutter="0"/>
           <w:pgNumType w:start="1"/>
@@ -2065,7 +2071,46 @@
           <w:szCs w:val="24"/>
           <w:rtl/>
         </w:rPr>
-        <w:t>پیش‌زمینه و انگیزه</w:t>
+        <w:t>پیش‌زمینه</w:t>
+      </w:r>
+      <w:r>
+        <w:rPr>
+          <w:rFonts w:cs="B Lotus" w:hint="cs"/>
+          <w:b/>
+          <w:bCs/>
+          <w:noProof/>
+          <w:color w:val="000000" w:themeColor="text1"/>
+          <w:sz w:val="24"/>
+          <w:szCs w:val="24"/>
+          <w:rtl/>
+        </w:rPr>
+        <w:t>،</w:t>
+      </w:r>
+      <w:r>
+        <w:rPr>
+          <w:rFonts w:cs="B Lotus" w:hint="cs"/>
+          <w:b/>
+          <w:bCs/>
+          <w:noProof/>
+          <w:color w:val="000000" w:themeColor="text1"/>
+          <w:sz w:val="24"/>
+          <w:szCs w:val="24"/>
+          <w:rtl/>
+        </w:rPr>
+        <w:t xml:space="preserve"> انگیزه</w:t>
+      </w:r>
+      <w:r>
+        <w:rPr>
+          <w:rFonts w:cs="B Lotus" w:hint="cs"/>
+          <w:b/>
+          <w:bCs/>
+          <w:noProof/>
+          <w:color w:val="000000" w:themeColor="text1"/>
+          <w:sz w:val="24"/>
+          <w:szCs w:val="24"/>
+          <w:rtl/>
+        </w:rPr>
+        <w:t xml:space="preserve"> و اهداف</w:t>
       </w:r>
     </w:p>
     <w:p>
@@ -2113,7 +2158,7 @@
                     </pic:cNvPicPr>
                   </pic:nvPicPr>
                   <pic:blipFill>
-                    <a:blip r:embed="rId19" cstate="print">
+                    <a:blip r:embed="rId13" cstate="print">
                       <a:extLst>
                         <a:ext uri="{28A0092B-C50C-407E-A947-70E740481C1C}">
                           <a14:useLocalDpi xmlns:a14="http://schemas.microsoft.com/office/drawing/2010/main" val="0"/>
@@ -9478,7 +9523,7 @@
           <w:szCs w:val="28"/>
           <w:rtl/>
         </w:rPr>
-        <w:t>ه و درجات آزادی بیشتر</w:t>
+        <w:t>ه</w:t>
       </w:r>
       <w:r>
         <w:rPr>
@@ -9491,6 +9536,70 @@
       </w:r>
       <w:r>
         <w:rPr>
+          <w:rFonts w:asciiTheme="majorBidi" w:hAnsiTheme="majorBidi" w:cs="B Lotus" w:hint="cs"/>
+          <w:sz w:val="28"/>
+          <w:szCs w:val="28"/>
+          <w:rtl/>
+        </w:rPr>
+        <w:t xml:space="preserve"> درجات آزادی بیشتر</w:t>
+      </w:r>
+      <w:r>
+        <w:rPr>
+          <w:rFonts w:asciiTheme="majorBidi" w:hAnsiTheme="majorBidi" w:cs="B Lotus" w:hint="cs"/>
+          <w:sz w:val="28"/>
+          <w:szCs w:val="28"/>
+          <w:rtl/>
+        </w:rPr>
+        <w:t xml:space="preserve"> و</w:t>
+      </w:r>
+      <w:r>
+        <w:rPr>
+          <w:rFonts w:asciiTheme="majorBidi" w:hAnsiTheme="majorBidi" w:cs="B Lotus" w:hint="cs"/>
+          <w:sz w:val="28"/>
+          <w:szCs w:val="28"/>
+          <w:rtl/>
+        </w:rPr>
+        <w:t xml:space="preserve"> </w:t>
+      </w:r>
+      <w:r>
+        <w:rPr>
+          <w:rFonts w:asciiTheme="majorBidi" w:hAnsiTheme="majorBidi" w:cs="B Lotus" w:hint="cs"/>
+          <w:sz w:val="28"/>
+          <w:szCs w:val="28"/>
+          <w:rtl/>
+        </w:rPr>
+        <w:t>دینامیک</w:t>
+      </w:r>
+      <w:r>
+        <w:rPr>
+          <w:rFonts w:asciiTheme="majorBidi" w:hAnsiTheme="majorBidi" w:cs="B Lotus" w:hint="cs"/>
+          <w:sz w:val="28"/>
+          <w:szCs w:val="28"/>
+          <w:rtl/>
+        </w:rPr>
+        <w:t xml:space="preserve"> غیرهولونومیک</w:t>
+      </w:r>
+      <w:r>
+        <w:rPr>
+          <w:rStyle w:val="FootnoteReference"/>
+          <w:rFonts w:asciiTheme="majorBidi" w:hAnsiTheme="majorBidi" w:cs="B Lotus"/>
+          <w:sz w:val="28"/>
+          <w:szCs w:val="28"/>
+          <w:rtl/>
+        </w:rPr>
+        <w:footnoteReference w:id="11"/>
+      </w:r>
+      <w:r>
+        <w:rPr>
+          <w:rFonts w:asciiTheme="majorBidi" w:hAnsiTheme="majorBidi" w:cs="B Lotus" w:hint="cs"/>
+          <w:sz w:val="28"/>
+          <w:szCs w:val="28"/>
+          <w:rtl/>
+        </w:rPr>
+        <w:t>،</w:t>
+      </w:r>
+      <w:r>
+        <w:rPr>
           <w:rFonts w:asciiTheme="majorBidi" w:hAnsiTheme="majorBidi" w:cs="B Lotus"/>
           <w:sz w:val="28"/>
           <w:szCs w:val="28"/>
@@ -9740,7 +9849,7 @@
           <w:szCs w:val="28"/>
           <w:rtl/>
         </w:rPr>
-        <w:footnoteReference w:id="11"/>
+        <w:footnoteReference w:id="12"/>
       </w:r>
       <w:r>
         <w:rPr>
@@ -12852,7 +12961,7 @@
           <w:szCs w:val="28"/>
           <w:rtl/>
         </w:rPr>
-        <w:footnoteReference w:id="12"/>
+        <w:footnoteReference w:id="13"/>
       </w:r>
       <w:r>
         <w:rPr>
@@ -12933,7 +13042,7 @@
           <w:szCs w:val="28"/>
           <w:rtl/>
         </w:rPr>
-        <w:footnoteReference w:id="13"/>
+        <w:footnoteReference w:id="14"/>
       </w:r>
       <w:r>
         <w:rPr>
@@ -13084,7 +13193,7 @@
           <w:szCs w:val="28"/>
           <w:rtl/>
         </w:rPr>
-        <w:footnoteReference w:id="14"/>
+        <w:footnoteReference w:id="15"/>
       </w:r>
       <w:r>
         <w:rPr>
@@ -13112,7 +13221,7 @@
           <w:szCs w:val="28"/>
           <w:rtl/>
         </w:rPr>
-        <w:footnoteReference w:id="15"/>
+        <w:footnoteReference w:id="16"/>
       </w:r>
       <w:r>
         <w:rPr>
@@ -13260,7 +13369,7 @@
                     </pic:cNvPicPr>
                   </pic:nvPicPr>
                   <pic:blipFill>
-                    <a:blip r:embed="rId20" cstate="print">
+                    <a:blip r:embed="rId14" cstate="print">
                       <a:extLst>
                         <a:ext uri="{28A0092B-C50C-407E-A947-70E740481C1C}">
                           <a14:useLocalDpi xmlns:a14="http://schemas.microsoft.com/office/drawing/2010/main" val="0"/>
@@ -13417,7 +13526,7 @@
           <w:szCs w:val="28"/>
           <w:rtl/>
         </w:rPr>
-        <w:footnoteReference w:id="16"/>
+        <w:footnoteReference w:id="17"/>
       </w:r>
       <w:r>
         <w:rPr>
@@ -13463,7 +13572,7 @@
           <w:szCs w:val="28"/>
           <w:rtl/>
         </w:rPr>
-        <w:footnoteReference w:id="17"/>
+        <w:footnoteReference w:id="18"/>
       </w:r>
       <w:r>
         <w:rPr>
@@ -13572,7 +13681,7 @@
           <w:szCs w:val="28"/>
           <w:rtl/>
         </w:rPr>
-        <w:footnoteReference w:id="18"/>
+        <w:footnoteReference w:id="19"/>
       </w:r>
       <w:r>
         <w:rPr>
@@ -13609,7 +13718,7 @@
           <w:szCs w:val="28"/>
           <w:rtl/>
         </w:rPr>
-        <w:footnoteReference w:id="19"/>
+        <w:footnoteReference w:id="20"/>
       </w:r>
       <w:r>
         <w:rPr>
@@ -13682,7 +13791,7 @@
           <w:szCs w:val="28"/>
           <w:rtl/>
         </w:rPr>
-        <w:footnoteReference w:id="20"/>
+        <w:footnoteReference w:id="21"/>
       </w:r>
       <w:r>
         <w:rPr>
@@ -13720,7 +13829,7 @@
           <w:szCs w:val="28"/>
           <w:rtl/>
         </w:rPr>
-        <w:footnoteReference w:id="21"/>
+        <w:footnoteReference w:id="22"/>
       </w:r>
       <w:r>
         <w:rPr>
@@ -13748,7 +13857,7 @@
           <w:szCs w:val="28"/>
           <w:rtl/>
         </w:rPr>
-        <w:footnoteReference w:id="22"/>
+        <w:footnoteReference w:id="23"/>
       </w:r>
       <w:r>
         <w:rPr>
@@ -13968,7 +14077,7 @@
                     </pic:cNvPicPr>
                   </pic:nvPicPr>
                   <pic:blipFill>
-                    <a:blip r:embed="rId21">
+                    <a:blip r:embed="rId15">
                       <a:extLst>
                         <a:ext uri="{28A0092B-C50C-407E-A947-70E740481C1C}">
                           <a14:useLocalDpi xmlns:a14="http://schemas.microsoft.com/office/drawing/2010/main" val="0"/>
@@ -14169,7 +14278,7 @@
           <w:szCs w:val="28"/>
           <w:rtl/>
         </w:rPr>
-        <w:footnoteReference w:id="23"/>
+        <w:footnoteReference w:id="24"/>
       </w:r>
       <w:r>
         <w:rPr>
@@ -14206,7 +14315,7 @@
           <w:szCs w:val="28"/>
           <w:rtl/>
         </w:rPr>
-        <w:footnoteReference w:id="24"/>
+        <w:footnoteReference w:id="25"/>
       </w:r>
       <w:r>
         <w:rPr>
@@ -14234,7 +14343,7 @@
           <w:szCs w:val="28"/>
           <w:rtl/>
         </w:rPr>
-        <w:footnoteReference w:id="25"/>
+        <w:footnoteReference w:id="26"/>
       </w:r>
       <w:r>
         <w:rPr>
@@ -14271,7 +14380,7 @@
           <w:szCs w:val="28"/>
           <w:rtl/>
         </w:rPr>
-        <w:footnoteReference w:id="26"/>
+        <w:footnoteReference w:id="27"/>
       </w:r>
       <w:r>
         <w:rPr>
@@ -14390,7 +14499,7 @@
           <w:szCs w:val="28"/>
           <w:rtl/>
         </w:rPr>
-        <w:footnoteReference w:id="27"/>
+        <w:footnoteReference w:id="28"/>
       </w:r>
       <w:r>
         <w:rPr>
@@ -14409,7 +14518,7 @@
           <w:szCs w:val="28"/>
           <w:rtl/>
         </w:rPr>
-        <w:footnoteReference w:id="28"/>
+        <w:footnoteReference w:id="29"/>
       </w:r>
       <w:r>
         <w:rPr>
@@ -14428,7 +14537,7 @@
           <w:szCs w:val="28"/>
           <w:rtl/>
         </w:rPr>
-        <w:footnoteReference w:id="29"/>
+        <w:footnoteReference w:id="30"/>
       </w:r>
       <w:r>
         <w:rPr>
@@ -14447,7 +14556,7 @@
           <w:szCs w:val="28"/>
           <w:rtl/>
         </w:rPr>
-        <w:footnoteReference w:id="30"/>
+        <w:footnoteReference w:id="31"/>
       </w:r>
       <w:r>
         <w:rPr>
@@ -14690,7 +14799,7 @@
           <w:szCs w:val="28"/>
           <w:rtl/>
         </w:rPr>
-        <w:footnoteReference w:id="31"/>
+        <w:footnoteReference w:id="32"/>
       </w:r>
       <w:r>
         <w:rPr>
@@ -15181,7 +15290,7 @@
           <w:szCs w:val="28"/>
           <w:rtl/>
         </w:rPr>
-        <w:footnoteReference w:id="32"/>
+        <w:footnoteReference w:id="33"/>
       </w:r>
       <w:r>
         <w:rPr>
@@ -15209,7 +15318,7 @@
           <w:szCs w:val="28"/>
           <w:rtl/>
         </w:rPr>
-        <w:footnoteReference w:id="33"/>
+        <w:footnoteReference w:id="34"/>
       </w:r>
       <w:r>
         <w:rPr>
@@ -15237,7 +15346,7 @@
           <w:szCs w:val="28"/>
           <w:rtl/>
         </w:rPr>
-        <w:footnoteReference w:id="34"/>
+        <w:footnoteReference w:id="35"/>
       </w:r>
       <w:r>
         <w:rPr>
@@ -15292,7 +15401,7 @@
           <w:szCs w:val="28"/>
           <w:rtl/>
         </w:rPr>
-        <w:footnoteReference w:id="35"/>
+        <w:footnoteReference w:id="36"/>
       </w:r>
       <w:r>
         <w:rPr>
@@ -15374,7 +15483,7 @@
           <w:szCs w:val="28"/>
           <w:rtl/>
         </w:rPr>
-        <w:footnoteReference w:id="36"/>
+        <w:footnoteReference w:id="37"/>
       </w:r>
       <w:r>
         <w:rPr>
@@ -15655,7 +15764,7 @@
           <w:szCs w:val="28"/>
           <w:rtl/>
         </w:rPr>
-        <w:footnoteReference w:id="37"/>
+        <w:footnoteReference w:id="38"/>
       </w:r>
       <w:r>
         <w:rPr>
@@ -15710,7 +15819,7 @@
           <w:szCs w:val="28"/>
           <w:rtl/>
         </w:rPr>
-        <w:footnoteReference w:id="38"/>
+        <w:footnoteReference w:id="39"/>
       </w:r>
       <w:r>
         <w:rPr>
@@ -16042,7 +16151,7 @@
                 <w:rStyle w:val="FootnoteReference"/>
                 <w:rtl/>
               </w:rPr>
-              <w:footnoteReference w:id="39"/>
+              <w:footnoteReference w:id="40"/>
             </w:r>
           </w:p>
         </w:tc>
@@ -16075,7 +16184,7 @@
                 <w:rStyle w:val="FootnoteReference"/>
                 <w:rtl/>
               </w:rPr>
-              <w:footnoteReference w:id="40"/>
+              <w:footnoteReference w:id="41"/>
             </w:r>
           </w:p>
         </w:tc>
@@ -16108,7 +16217,7 @@
                 <w:rStyle w:val="FootnoteReference"/>
                 <w:rtl/>
               </w:rPr>
-              <w:footnoteReference w:id="41"/>
+              <w:footnoteReference w:id="42"/>
             </w:r>
           </w:p>
         </w:tc>
@@ -16137,7 +16246,7 @@
                 <w:rStyle w:val="FootnoteReference"/>
                 <w:rtl/>
               </w:rPr>
-              <w:footnoteReference w:id="42"/>
+              <w:footnoteReference w:id="43"/>
             </w:r>
           </w:p>
         </w:tc>
@@ -16173,7 +16282,7 @@
                 <w:rStyle w:val="FootnoteReference"/>
                 <w:rtl/>
               </w:rPr>
-              <w:footnoteReference w:id="43"/>
+              <w:footnoteReference w:id="44"/>
             </w:r>
           </w:p>
         </w:tc>
@@ -16202,7 +16311,7 @@
                 <w:rStyle w:val="FootnoteReference"/>
                 <w:rtl/>
               </w:rPr>
-              <w:footnoteReference w:id="44"/>
+              <w:footnoteReference w:id="45"/>
             </w:r>
           </w:p>
         </w:tc>
@@ -16823,7 +16932,7 @@
                 <w:rStyle w:val="FootnoteReference"/>
                 <w:rtl/>
               </w:rPr>
-              <w:footnoteReference w:id="45"/>
+              <w:footnoteReference w:id="46"/>
             </w:r>
           </w:p>
         </w:tc>
@@ -16859,7 +16968,7 @@
                 <w:rStyle w:val="FootnoteReference"/>
                 <w:rtl/>
               </w:rPr>
-              <w:footnoteReference w:id="46"/>
+              <w:footnoteReference w:id="47"/>
             </w:r>
           </w:p>
         </w:tc>
@@ -16888,7 +16997,7 @@
                 <w:rStyle w:val="FootnoteReference"/>
                 <w:rtl/>
               </w:rPr>
-              <w:footnoteReference w:id="47"/>
+              <w:footnoteReference w:id="48"/>
             </w:r>
           </w:p>
         </w:tc>
@@ -16914,7 +17023,7 @@
                 <w:rStyle w:val="FootnoteReference"/>
                 <w:rtl/>
               </w:rPr>
-              <w:footnoteReference w:id="48"/>
+              <w:footnoteReference w:id="49"/>
             </w:r>
           </w:p>
         </w:tc>
@@ -17054,7 +17163,7 @@
           <w:szCs w:val="24"/>
           <w:rtl/>
         </w:rPr>
-        <w:footnoteReference w:id="49"/>
+        <w:footnoteReference w:id="50"/>
       </w:r>
     </w:p>
     <w:p>
@@ -17256,7 +17365,7 @@
           <w:szCs w:val="28"/>
           <w:rtl/>
         </w:rPr>
-        <w:footnoteReference w:id="50"/>
+        <w:footnoteReference w:id="51"/>
       </w:r>
       <w:r>
         <w:rPr>
@@ -17320,7 +17429,7 @@
           <w:szCs w:val="28"/>
           <w:rtl/>
         </w:rPr>
-        <w:footnoteReference w:id="51"/>
+        <w:footnoteReference w:id="52"/>
       </w:r>
       <w:r>
         <w:rPr>
@@ -17374,7 +17483,7 @@
           <w:szCs w:val="28"/>
           <w:rtl/>
         </w:rPr>
-        <w:footnoteReference w:id="52"/>
+        <w:footnoteReference w:id="53"/>
       </w:r>
       <w:r>
         <w:rPr>
@@ -17402,7 +17511,7 @@
           <w:szCs w:val="28"/>
           <w:rtl/>
         </w:rPr>
-        <w:footnoteReference w:id="53"/>
+        <w:footnoteReference w:id="54"/>
       </w:r>
       <w:r>
         <w:rPr>
@@ -17475,7 +17584,7 @@
           <w:szCs w:val="28"/>
           <w:rtl/>
         </w:rPr>
-        <w:footnoteReference w:id="54"/>
+        <w:footnoteReference w:id="55"/>
       </w:r>
       <w:r>
         <w:rPr>
@@ -17542,7 +17651,7 @@
                     </pic:cNvPicPr>
                   </pic:nvPicPr>
                   <pic:blipFill>
-                    <a:blip r:embed="rId22" cstate="print">
+                    <a:blip r:embed="rId16" cstate="print">
                       <a:extLst>
                         <a:ext uri="{28A0092B-C50C-407E-A947-70E740481C1C}">
                           <a14:useLocalDpi xmlns:a14="http://schemas.microsoft.com/office/drawing/2010/main" val="0"/>
@@ -17729,7 +17838,7 @@
           <w:szCs w:val="28"/>
           <w:rtl/>
         </w:rPr>
-        <w:footnoteReference w:id="55"/>
+        <w:footnoteReference w:id="56"/>
       </w:r>
       <w:r>
         <w:rPr>
@@ -17895,7 +18004,7 @@
                     </pic:cNvPicPr>
                   </pic:nvPicPr>
                   <pic:blipFill>
-                    <a:blip r:embed="rId23" cstate="print">
+                    <a:blip r:embed="rId17" cstate="print">
                       <a:extLst>
                         <a:ext uri="{28A0092B-C50C-407E-A947-70E740481C1C}">
                           <a14:useLocalDpi xmlns:a14="http://schemas.microsoft.com/office/drawing/2010/main" val="0"/>
@@ -18612,7 +18721,7 @@
                 <w:bCs w:val="0"/>
                 <w:rtl/>
               </w:rPr>
-              <w:footnoteReference w:id="56"/>
+              <w:footnoteReference w:id="57"/>
             </w:r>
           </w:p>
         </w:tc>
@@ -18641,7 +18750,7 @@
                 <w:rStyle w:val="FootnoteReference"/>
                 <w:rtl/>
               </w:rPr>
-              <w:footnoteReference w:id="57"/>
+              <w:footnoteReference w:id="58"/>
             </w:r>
             <w:r>
               <w:rPr>
@@ -18683,7 +18792,7 @@
                 <w:bCs w:val="0"/>
                 <w:rtl/>
               </w:rPr>
-              <w:footnoteReference w:id="58"/>
+              <w:footnoteReference w:id="59"/>
             </w:r>
           </w:p>
         </w:tc>
@@ -18712,7 +18821,7 @@
                 <w:rStyle w:val="FootnoteReference"/>
                 <w:rtl/>
               </w:rPr>
-              <w:footnoteReference w:id="59"/>
+              <w:footnoteReference w:id="60"/>
             </w:r>
           </w:p>
         </w:tc>
@@ -18751,7 +18860,7 @@
                 <w:bCs w:val="0"/>
                 <w:rtl/>
               </w:rPr>
-              <w:footnoteReference w:id="60"/>
+              <w:footnoteReference w:id="61"/>
             </w:r>
           </w:p>
         </w:tc>
@@ -18824,7 +18933,7 @@
                 <w:bCs w:val="0"/>
                 <w:rtl/>
               </w:rPr>
-              <w:footnoteReference w:id="61"/>
+              <w:footnoteReference w:id="62"/>
             </w:r>
           </w:p>
         </w:tc>
@@ -18993,7 +19102,7 @@
           <w:szCs w:val="28"/>
           <w:rtl/>
         </w:rPr>
-        <w:footnoteReference w:id="62"/>
+        <w:footnoteReference w:id="63"/>
       </w:r>
       <w:r>
         <w:rPr>
@@ -19110,7 +19219,7 @@
           <w:szCs w:val="28"/>
           <w:rtl/>
         </w:rPr>
-        <w:footnoteReference w:id="63"/>
+        <w:footnoteReference w:id="64"/>
       </w:r>
       <w:r>
         <w:rPr>
@@ -19146,7 +19255,7 @@
           <w:szCs w:val="28"/>
           <w:rtl/>
         </w:rPr>
-        <w:footnoteReference w:id="64"/>
+        <w:footnoteReference w:id="65"/>
       </w:r>
       <w:r>
         <w:rPr>
@@ -19164,7 +19273,7 @@
           <w:szCs w:val="28"/>
           <w:rtl/>
         </w:rPr>
-        <w:footnoteReference w:id="65"/>
+        <w:footnoteReference w:id="66"/>
       </w:r>
       <w:r>
         <w:rPr>
@@ -19409,7 +19518,7 @@
           <w:szCs w:val="28"/>
           <w:rtl/>
         </w:rPr>
-        <w:footnoteReference w:id="66"/>
+        <w:footnoteReference w:id="67"/>
       </w:r>
       <w:r>
         <w:rPr>
@@ -19714,7 +19823,7 @@
                     </pic:cNvPicPr>
                   </pic:nvPicPr>
                   <pic:blipFill>
-                    <a:blip r:embed="rId24" cstate="print">
+                    <a:blip r:embed="rId18" cstate="print">
                       <a:extLst>
                         <a:ext uri="{28A0092B-C50C-407E-A947-70E740481C1C}">
                           <a14:useLocalDpi xmlns:a14="http://schemas.microsoft.com/office/drawing/2010/main" val="0"/>
@@ -19788,7 +19897,7 @@
           <w:szCs w:val="28"/>
           <w:rtl/>
         </w:rPr>
-        <w:footnoteReference w:id="67"/>
+        <w:footnoteReference w:id="68"/>
       </w:r>
       <w:r>
         <w:rPr>
@@ -19905,7 +20014,7 @@
           <w:szCs w:val="28"/>
           <w:rtl/>
         </w:rPr>
-        <w:footnoteReference w:id="68"/>
+        <w:footnoteReference w:id="69"/>
       </w:r>
       <w:r>
         <w:rPr>
@@ -20409,7 +20518,7 @@
           <w:szCs w:val="28"/>
           <w:rtl/>
         </w:rPr>
-        <w:footnoteReference w:id="69"/>
+        <w:footnoteReference w:id="70"/>
       </w:r>
       <w:r>
         <w:rPr>
@@ -20555,7 +20664,7 @@
           <w:szCs w:val="28"/>
           <w:rtl/>
         </w:rPr>
-        <w:footnoteReference w:id="70"/>
+        <w:footnoteReference w:id="71"/>
       </w:r>
       <w:r>
         <w:rPr>
@@ -20791,7 +20900,7 @@
           <w:szCs w:val="28"/>
           <w:rtl/>
         </w:rPr>
-        <w:footnoteReference w:id="71"/>
+        <w:footnoteReference w:id="72"/>
       </w:r>
       <w:r>
         <w:rPr>
@@ -21145,7 +21254,7 @@
           <w:szCs w:val="28"/>
           <w:rtl/>
         </w:rPr>
-        <w:footnoteReference w:id="72"/>
+        <w:footnoteReference w:id="73"/>
       </w:r>
       <w:r>
         <w:rPr>
@@ -21506,7 +21615,7 @@
           <w:szCs w:val="28"/>
           <w:rtl/>
         </w:rPr>
-        <w:footnoteReference w:id="73"/>
+        <w:footnoteReference w:id="74"/>
       </w:r>
       <w:r>
         <w:rPr>
@@ -22019,7 +22128,7 @@
           <w:szCs w:val="28"/>
         </w:rPr>
         <w:drawing>
-          <wp:anchor distT="0" distB="0" distL="114300" distR="114300" simplePos="0" relativeHeight="251669504" behindDoc="0" locked="0" layoutInCell="1" allowOverlap="1" wp14:anchorId="18BADA44" wp14:editId="4AA8A970">
+          <wp:anchor distT="0" distB="0" distL="114300" distR="114300" simplePos="0" relativeHeight="251669504" behindDoc="0" locked="0" layoutInCell="1" allowOverlap="1" wp14:anchorId="18BADA44" wp14:editId="715D16FB">
             <wp:simplePos x="0" y="0"/>
             <wp:positionH relativeFrom="margin">
               <wp:posOffset>-635</wp:posOffset>
@@ -22044,7 +22153,7 @@
                     </pic:cNvPicPr>
                   </pic:nvPicPr>
                   <pic:blipFill>
-                    <a:blip r:embed="rId25" cstate="print">
+                    <a:blip r:embed="rId19" cstate="print">
                       <a:extLst>
                         <a:ext uri="{28A0092B-C50C-407E-A947-70E740481C1C}">
                           <a14:useLocalDpi xmlns:a14="http://schemas.microsoft.com/office/drawing/2010/main" val="0"/>
@@ -22227,7 +22336,7 @@
           <w:szCs w:val="28"/>
           <w:rtl/>
         </w:rPr>
-        <w:footnoteReference w:id="74"/>
+        <w:footnoteReference w:id="75"/>
       </w:r>
       <w:r>
         <w:rPr>
@@ -22517,7 +22626,19 @@
           <w:szCs w:val="24"/>
           <w:rtl/>
         </w:rPr>
-        <w:t xml:space="preserve"> مختصری از</w:t>
+        <w:t xml:space="preserve"> م</w:t>
+      </w:r>
+      <w:r>
+        <w:rPr>
+          <w:rFonts w:cs="B Lotus" w:hint="cs"/>
+          <w:b/>
+          <w:bCs/>
+          <w:color w:val="000000" w:themeColor="text1"/>
+          <w:sz w:val="24"/>
+          <w:szCs w:val="24"/>
+          <w:rtl/>
+        </w:rPr>
+        <w:t>قدمه‌ای بر</w:t>
       </w:r>
       <w:r>
         <w:rPr>
@@ -22749,7 +22870,7 @@
           <w:szCs w:val="28"/>
           <w:rtl/>
         </w:rPr>
-        <w:footnoteReference w:id="75"/>
+        <w:footnoteReference w:id="76"/>
       </w:r>
       <w:r>
         <w:rPr>
@@ -22801,7 +22922,7 @@
           <w:szCs w:val="28"/>
           <w:rtl/>
         </w:rPr>
-        <w:footnoteReference w:id="76"/>
+        <w:footnoteReference w:id="77"/>
       </w:r>
       <w:r>
         <w:rPr>
@@ -22845,7 +22966,7 @@
           <w:szCs w:val="28"/>
           <w:rtl/>
         </w:rPr>
-        <w:footnoteReference w:id="77"/>
+        <w:footnoteReference w:id="78"/>
       </w:r>
       <w:r>
         <w:rPr>
@@ -22899,7 +23020,7 @@
           <w:szCs w:val="28"/>
           <w:rtl/>
         </w:rPr>
-        <w:footnoteReference w:id="78"/>
+        <w:footnoteReference w:id="79"/>
       </w:r>
       <w:r>
         <w:rPr>
@@ -22994,7 +23115,7 @@
           <w:szCs w:val="28"/>
           <w:rtl/>
         </w:rPr>
-        <w:footnoteReference w:id="79"/>
+        <w:footnoteReference w:id="80"/>
       </w:r>
       <w:r>
         <w:rPr>
@@ -23073,7 +23194,7 @@
           <w:szCs w:val="28"/>
           <w:rtl/>
         </w:rPr>
-        <w:footnoteReference w:id="80"/>
+        <w:footnoteReference w:id="81"/>
       </w:r>
       <w:r>
         <w:rPr>
@@ -23318,7 +23439,7 @@
           <w:szCs w:val="28"/>
           <w:rtl/>
         </w:rPr>
-        <w:footnoteReference w:id="81"/>
+        <w:footnoteReference w:id="82"/>
       </w:r>
       <w:r>
         <w:rPr>
@@ -23721,7 +23842,7 @@
           <w:szCs w:val="28"/>
           <w:rtl/>
         </w:rPr>
-        <w:footnoteReference w:id="82"/>
+        <w:footnoteReference w:id="83"/>
       </w:r>
       <w:r>
         <w:rPr>
@@ -23773,7 +23894,7 @@
           <w:szCs w:val="28"/>
           <w:rtl/>
         </w:rPr>
-        <w:footnoteReference w:id="83"/>
+        <w:footnoteReference w:id="84"/>
       </w:r>
       <w:r>
         <w:rPr>
@@ -24005,7 +24126,7 @@
           <w:szCs w:val="28"/>
           <w:rtl/>
         </w:rPr>
-        <w:footnoteReference w:id="84"/>
+        <w:footnoteReference w:id="85"/>
       </w:r>
       <w:r>
         <w:rPr>
@@ -24462,7 +24583,7 @@
           <w:szCs w:val="28"/>
           <w:rtl/>
         </w:rPr>
-        <w:footnoteReference w:id="85"/>
+        <w:footnoteReference w:id="86"/>
       </w:r>
       <w:r>
         <w:rPr>
@@ -25232,7 +25353,7 @@
           <w:rtl/>
         </w:rPr>
         <w:sectPr>
-          <w:headerReference w:type="default" r:id="rId26"/>
+          <w:headerReference w:type="default" r:id="rId20"/>
           <w:pgSz w:w="11906" w:h="16838" w:code="9"/>
           <w:pgMar w:top="1418" w:right="1701" w:bottom="1418" w:left="1701" w:header="720" w:footer="720" w:gutter="0"/>
           <w:pgNumType w:start="2"/>
@@ -25315,7 +25436,25 @@
           <w:szCs w:val="96"/>
           <w:rtl/>
         </w:rPr>
-        <w:t>مدلسازی و طرح مسأله</w:t>
+        <w:t>مدل</w:t>
+      </w:r>
+      <w:r>
+        <w:rPr>
+          <w:rFonts w:cs="B Lotus" w:hint="cs"/>
+          <w:sz w:val="96"/>
+          <w:szCs w:val="96"/>
+          <w:rtl/>
+        </w:rPr>
+        <w:t>‌</w:t>
+      </w:r>
+      <w:r>
+        <w:rPr>
+          <w:rFonts w:cs="B Lotus" w:hint="cs"/>
+          <w:sz w:val="96"/>
+          <w:szCs w:val="96"/>
+          <w:rtl/>
+        </w:rPr>
+        <w:t>سازی و طرح مسأله</w:t>
       </w:r>
     </w:p>
     <w:p>
@@ -25352,7 +25491,7 @@
           <w:rtl/>
         </w:rPr>
         <w:sectPr>
-          <w:headerReference w:type="default" r:id="rId27"/>
+          <w:headerReference w:type="default" r:id="rId21"/>
           <w:pgSz w:w="11906" w:h="16838" w:code="9"/>
           <w:pgMar w:top="1418" w:right="1701" w:bottom="1418" w:left="1701" w:header="720" w:footer="720" w:gutter="0"/>
           <w:pgNumType w:start="2"/>
@@ -25390,61 +25529,3749 @@
         <w:lastRenderedPageBreak/>
         <w:t>2- مدل‌سازی و طرح مسأله</w:t>
       </w:r>
-      <w:r>
-        <w:rPr>
-          <w:rFonts w:cs="Calibri"/>
-          <w:sz w:val="28"/>
-          <w:szCs w:val="28"/>
-          <w:rtl/>
-        </w:rPr>
-        <w:br w:type="page"/>
-      </w:r>
     </w:p>
     <w:p>
       <w:pPr>
         <w:bidi/>
         <w:spacing w:line="360" w:lineRule="auto"/>
+        <w:jc w:val="both"/>
+        <w:rPr>
+          <w:rFonts w:cs="B Lotus"/>
+          <w:sz w:val="28"/>
+          <w:szCs w:val="28"/>
+          <w:rtl/>
+        </w:rPr>
+      </w:pPr>
+      <w:r>
+        <w:rPr>
+          <w:rFonts w:cs="B Lotus"/>
+          <w:sz w:val="28"/>
+          <w:szCs w:val="28"/>
+          <w:rtl/>
+        </w:rPr>
+        <w:tab/>
+      </w:r>
+      <w:r>
+        <w:rPr>
+          <w:rFonts w:cs="B Lotus" w:hint="cs"/>
+          <w:sz w:val="28"/>
+          <w:szCs w:val="28"/>
+          <w:rtl/>
+        </w:rPr>
+        <w:t>مدل‌سازی</w:t>
+      </w:r>
+      <w:r>
+        <w:rPr>
+          <w:rFonts w:cs="B Lotus" w:hint="cs"/>
+          <w:sz w:val="28"/>
+          <w:szCs w:val="28"/>
+          <w:rtl/>
+        </w:rPr>
+        <w:t xml:space="preserve"> سیستم،</w:t>
+      </w:r>
+      <w:r>
+        <w:rPr>
+          <w:rFonts w:cs="B Lotus"/>
+          <w:sz w:val="28"/>
+          <w:szCs w:val="28"/>
+          <w:rtl/>
+        </w:rPr>
+        <w:t xml:space="preserve"> </w:t>
+      </w:r>
+      <w:r>
+        <w:rPr>
+          <w:rFonts w:cs="B Lotus" w:hint="cs"/>
+          <w:sz w:val="28"/>
+          <w:szCs w:val="28"/>
+          <w:rtl/>
+        </w:rPr>
+        <w:t>یک</w:t>
+      </w:r>
+      <w:r>
+        <w:rPr>
+          <w:rFonts w:cs="B Lotus"/>
+          <w:sz w:val="28"/>
+          <w:szCs w:val="28"/>
+          <w:rtl/>
+        </w:rPr>
+        <w:t xml:space="preserve"> </w:t>
+      </w:r>
+      <w:r>
+        <w:rPr>
+          <w:rFonts w:cs="B Lotus" w:hint="cs"/>
+          <w:sz w:val="28"/>
+          <w:szCs w:val="28"/>
+          <w:rtl/>
+        </w:rPr>
+        <w:t>گام</w:t>
+      </w:r>
+      <w:r>
+        <w:rPr>
+          <w:rFonts w:cs="B Lotus"/>
+          <w:sz w:val="28"/>
+          <w:szCs w:val="28"/>
+          <w:rtl/>
+        </w:rPr>
+        <w:t xml:space="preserve"> </w:t>
+      </w:r>
+      <w:r>
+        <w:rPr>
+          <w:rFonts w:cs="B Lotus" w:hint="cs"/>
+          <w:sz w:val="28"/>
+          <w:szCs w:val="28"/>
+          <w:rtl/>
+        </w:rPr>
+        <w:t>ضرور</w:t>
+      </w:r>
+      <w:r>
+        <w:rPr>
+          <w:rFonts w:cs="B Lotus" w:hint="cs"/>
+          <w:sz w:val="28"/>
+          <w:szCs w:val="28"/>
+          <w:rtl/>
+        </w:rPr>
+        <w:t xml:space="preserve">ی </w:t>
+      </w:r>
+      <w:r>
+        <w:rPr>
+          <w:rFonts w:cs="B Lotus" w:hint="cs"/>
+          <w:sz w:val="28"/>
+          <w:szCs w:val="28"/>
+          <w:rtl/>
+        </w:rPr>
+        <w:t>پیش</w:t>
+      </w:r>
+      <w:r>
+        <w:rPr>
+          <w:rFonts w:cs="B Lotus"/>
+          <w:sz w:val="28"/>
+          <w:szCs w:val="28"/>
+          <w:rtl/>
+        </w:rPr>
+        <w:t xml:space="preserve"> </w:t>
+      </w:r>
+      <w:r>
+        <w:rPr>
+          <w:rFonts w:cs="B Lotus" w:hint="cs"/>
+          <w:sz w:val="28"/>
+          <w:szCs w:val="28"/>
+          <w:rtl/>
+        </w:rPr>
+        <w:t>از</w:t>
+      </w:r>
+      <w:r>
+        <w:rPr>
+          <w:rFonts w:cs="B Lotus"/>
+          <w:sz w:val="28"/>
+          <w:szCs w:val="28"/>
+          <w:rtl/>
+        </w:rPr>
+        <w:t xml:space="preserve"> </w:t>
+      </w:r>
+      <w:r>
+        <w:rPr>
+          <w:rFonts w:cs="B Lotus" w:hint="cs"/>
+          <w:sz w:val="28"/>
+          <w:szCs w:val="28"/>
+          <w:rtl/>
+        </w:rPr>
+        <w:t xml:space="preserve">انجام </w:t>
+      </w:r>
+      <w:r>
+        <w:rPr>
+          <w:rFonts w:cs="B Lotus" w:hint="cs"/>
+          <w:sz w:val="28"/>
+          <w:szCs w:val="28"/>
+          <w:rtl/>
+        </w:rPr>
+        <w:t>هرگونه</w:t>
+      </w:r>
+      <w:r>
+        <w:rPr>
+          <w:rFonts w:cs="B Lotus"/>
+          <w:sz w:val="28"/>
+          <w:szCs w:val="28"/>
+          <w:rtl/>
+        </w:rPr>
+        <w:t xml:space="preserve"> </w:t>
+      </w:r>
+      <w:r>
+        <w:rPr>
+          <w:rFonts w:cs="B Lotus" w:hint="cs"/>
+          <w:sz w:val="28"/>
+          <w:szCs w:val="28"/>
+          <w:rtl/>
+        </w:rPr>
+        <w:t>شبیه‌سازی</w:t>
+      </w:r>
+      <w:r>
+        <w:rPr>
+          <w:rFonts w:cs="B Lotus"/>
+          <w:sz w:val="28"/>
+          <w:szCs w:val="28"/>
+          <w:rtl/>
+        </w:rPr>
+        <w:t xml:space="preserve"> </w:t>
+      </w:r>
+      <w:r>
+        <w:rPr>
+          <w:rFonts w:cs="B Lotus" w:hint="cs"/>
+          <w:sz w:val="28"/>
+          <w:szCs w:val="28"/>
+          <w:rtl/>
+        </w:rPr>
+        <w:t>یا حل تحلیلی یک مسأله در علم دینامیک</w:t>
+      </w:r>
+      <w:r>
+        <w:rPr>
+          <w:rStyle w:val="FootnoteReference"/>
+          <w:rFonts w:cs="B Lotus"/>
+          <w:sz w:val="28"/>
+          <w:szCs w:val="28"/>
+          <w:rtl/>
+        </w:rPr>
+        <w:footnoteReference w:id="87"/>
+      </w:r>
+      <w:r>
+        <w:rPr>
+          <w:rFonts w:cs="B Lotus"/>
+          <w:sz w:val="28"/>
+          <w:szCs w:val="28"/>
+          <w:rtl/>
+        </w:rPr>
+        <w:t xml:space="preserve"> </w:t>
+      </w:r>
+      <w:r>
+        <w:rPr>
+          <w:rFonts w:cs="B Lotus" w:hint="cs"/>
+          <w:sz w:val="28"/>
+          <w:szCs w:val="28"/>
+          <w:rtl/>
+        </w:rPr>
+        <w:t>است</w:t>
+      </w:r>
+      <w:r>
+        <w:rPr>
+          <w:rFonts w:cs="B Lotus"/>
+          <w:sz w:val="28"/>
+          <w:szCs w:val="28"/>
+          <w:rtl/>
+        </w:rPr>
+        <w:t xml:space="preserve">. </w:t>
+      </w:r>
+      <w:r>
+        <w:rPr>
+          <w:rFonts w:cs="B Lotus" w:hint="cs"/>
+          <w:sz w:val="28"/>
+          <w:szCs w:val="28"/>
+          <w:rtl/>
+        </w:rPr>
+        <w:t>این</w:t>
+      </w:r>
+      <w:r>
+        <w:rPr>
+          <w:rFonts w:cs="B Lotus"/>
+          <w:sz w:val="28"/>
+          <w:szCs w:val="28"/>
+          <w:rtl/>
+        </w:rPr>
+        <w:t xml:space="preserve"> </w:t>
+      </w:r>
+      <w:r>
+        <w:rPr>
+          <w:rFonts w:cs="B Lotus" w:hint="cs"/>
+          <w:sz w:val="28"/>
+          <w:szCs w:val="28"/>
+          <w:rtl/>
+        </w:rPr>
+        <w:t>بدان</w:t>
+      </w:r>
+      <w:r>
+        <w:rPr>
+          <w:rFonts w:cs="B Lotus"/>
+          <w:sz w:val="28"/>
+          <w:szCs w:val="28"/>
+          <w:rtl/>
+        </w:rPr>
+        <w:t xml:space="preserve"> </w:t>
+      </w:r>
+      <w:r>
+        <w:rPr>
+          <w:rFonts w:cs="B Lotus" w:hint="cs"/>
+          <w:sz w:val="28"/>
+          <w:szCs w:val="28"/>
+          <w:rtl/>
+        </w:rPr>
+        <w:t>معناست</w:t>
+      </w:r>
+      <w:r>
+        <w:rPr>
+          <w:rFonts w:cs="B Lotus"/>
+          <w:sz w:val="28"/>
+          <w:szCs w:val="28"/>
+          <w:rtl/>
+        </w:rPr>
+        <w:t xml:space="preserve"> </w:t>
+      </w:r>
+      <w:r>
+        <w:rPr>
+          <w:rFonts w:cs="B Lotus" w:hint="cs"/>
+          <w:sz w:val="28"/>
+          <w:szCs w:val="28"/>
+          <w:rtl/>
+        </w:rPr>
+        <w:t>که</w:t>
+      </w:r>
+      <w:r>
+        <w:rPr>
+          <w:rFonts w:cs="B Lotus"/>
+          <w:sz w:val="28"/>
+          <w:szCs w:val="28"/>
+          <w:rtl/>
+        </w:rPr>
+        <w:t xml:space="preserve"> </w:t>
+      </w:r>
+      <w:r>
+        <w:rPr>
+          <w:rFonts w:cs="B Lotus" w:hint="cs"/>
+          <w:sz w:val="28"/>
+          <w:szCs w:val="28"/>
+          <w:rtl/>
+        </w:rPr>
+        <w:t>معادلات</w:t>
+      </w:r>
+      <w:r>
+        <w:rPr>
+          <w:rFonts w:cs="B Lotus"/>
+          <w:sz w:val="28"/>
+          <w:szCs w:val="28"/>
+          <w:rtl/>
+        </w:rPr>
+        <w:t xml:space="preserve"> </w:t>
+      </w:r>
+      <w:r>
+        <w:rPr>
+          <w:rFonts w:cs="B Lotus" w:hint="cs"/>
+          <w:sz w:val="28"/>
+          <w:szCs w:val="28"/>
+          <w:rtl/>
+        </w:rPr>
+        <w:t>حاکم</w:t>
+      </w:r>
+      <w:r>
+        <w:rPr>
+          <w:rFonts w:cs="B Lotus"/>
+          <w:sz w:val="28"/>
+          <w:szCs w:val="28"/>
+          <w:rtl/>
+        </w:rPr>
+        <w:t xml:space="preserve"> </w:t>
+      </w:r>
+      <w:r>
+        <w:rPr>
+          <w:rFonts w:cs="B Lotus" w:hint="cs"/>
+          <w:sz w:val="28"/>
+          <w:szCs w:val="28"/>
+          <w:rtl/>
+        </w:rPr>
+        <w:t xml:space="preserve">بر سیستم </w:t>
+      </w:r>
+      <w:r>
+        <w:rPr>
+          <w:rFonts w:cs="B Lotus" w:hint="cs"/>
+          <w:sz w:val="28"/>
+          <w:szCs w:val="28"/>
+          <w:rtl/>
+        </w:rPr>
+        <w:t>باید</w:t>
+      </w:r>
+      <w:r>
+        <w:rPr>
+          <w:rFonts w:cs="B Lotus"/>
+          <w:sz w:val="28"/>
+          <w:szCs w:val="28"/>
+          <w:rtl/>
+        </w:rPr>
+        <w:t xml:space="preserve"> </w:t>
+      </w:r>
+      <w:r>
+        <w:rPr>
+          <w:rFonts w:cs="B Lotus" w:hint="cs"/>
+          <w:sz w:val="28"/>
+          <w:szCs w:val="28"/>
+          <w:rtl/>
+        </w:rPr>
+        <w:t>کشف</w:t>
+      </w:r>
+      <w:r>
+        <w:rPr>
+          <w:rFonts w:cs="B Lotus"/>
+          <w:sz w:val="28"/>
+          <w:szCs w:val="28"/>
+          <w:rtl/>
+        </w:rPr>
+        <w:t xml:space="preserve"> </w:t>
+      </w:r>
+      <w:r>
+        <w:rPr>
+          <w:rFonts w:cs="B Lotus" w:hint="cs"/>
+          <w:sz w:val="28"/>
+          <w:szCs w:val="28"/>
+          <w:rtl/>
+        </w:rPr>
+        <w:t>شوند</w:t>
+      </w:r>
+      <w:r>
+        <w:rPr>
+          <w:rFonts w:cs="B Lotus" w:hint="cs"/>
+          <w:sz w:val="28"/>
+          <w:szCs w:val="28"/>
+          <w:rtl/>
+        </w:rPr>
+        <w:t xml:space="preserve"> و بتوان دینامیک مسأله را به زبان ریاضی بیان نمود</w:t>
+      </w:r>
+      <w:r>
+        <w:rPr>
+          <w:rFonts w:cs="B Lotus"/>
+          <w:sz w:val="28"/>
+          <w:szCs w:val="28"/>
+          <w:rtl/>
+        </w:rPr>
+        <w:t xml:space="preserve">. </w:t>
+      </w:r>
+      <w:r>
+        <w:rPr>
+          <w:rFonts w:cs="B Lotus" w:hint="cs"/>
+          <w:sz w:val="28"/>
+          <w:szCs w:val="28"/>
+          <w:rtl/>
+        </w:rPr>
+        <w:t>در</w:t>
+      </w:r>
+      <w:r>
+        <w:rPr>
+          <w:rFonts w:cs="B Lotus"/>
+          <w:sz w:val="28"/>
+          <w:szCs w:val="28"/>
+          <w:rtl/>
+        </w:rPr>
+        <w:t xml:space="preserve"> </w:t>
+      </w:r>
+      <w:r>
+        <w:rPr>
+          <w:rFonts w:cs="B Lotus" w:hint="cs"/>
+          <w:sz w:val="28"/>
+          <w:szCs w:val="28"/>
+          <w:rtl/>
+        </w:rPr>
+        <w:t xml:space="preserve">علم </w:t>
+      </w:r>
+      <w:r>
+        <w:rPr>
+          <w:rFonts w:cs="B Lotus" w:hint="cs"/>
+          <w:sz w:val="28"/>
+          <w:szCs w:val="28"/>
+          <w:rtl/>
+        </w:rPr>
+        <w:t>دینامیک،</w:t>
+      </w:r>
+      <w:r>
+        <w:rPr>
+          <w:rFonts w:cs="B Lotus"/>
+          <w:sz w:val="28"/>
+          <w:szCs w:val="28"/>
+          <w:rtl/>
+        </w:rPr>
+        <w:t xml:space="preserve"> </w:t>
+      </w:r>
+      <w:r>
+        <w:rPr>
+          <w:rFonts w:cs="B Lotus" w:hint="cs"/>
+          <w:sz w:val="28"/>
+          <w:szCs w:val="28"/>
+          <w:rtl/>
+        </w:rPr>
+        <w:t>معادلات</w:t>
+      </w:r>
+      <w:r>
+        <w:rPr>
+          <w:rFonts w:cs="B Lotus"/>
+          <w:sz w:val="28"/>
+          <w:szCs w:val="28"/>
+          <w:rtl/>
+        </w:rPr>
+        <w:t xml:space="preserve"> </w:t>
+      </w:r>
+      <w:r>
+        <w:rPr>
+          <w:rFonts w:cs="B Lotus" w:hint="cs"/>
+          <w:sz w:val="28"/>
+          <w:szCs w:val="28"/>
+          <w:rtl/>
+        </w:rPr>
+        <w:t>حرکت</w:t>
+      </w:r>
+      <w:r>
+        <w:rPr>
+          <w:rStyle w:val="FootnoteReference"/>
+          <w:rFonts w:cs="B Lotus"/>
+          <w:sz w:val="28"/>
+          <w:szCs w:val="28"/>
+          <w:rtl/>
+        </w:rPr>
+        <w:footnoteReference w:id="88"/>
+      </w:r>
+      <w:r>
+        <w:rPr>
+          <w:rFonts w:cs="B Lotus" w:hint="cs"/>
+          <w:sz w:val="28"/>
+          <w:szCs w:val="28"/>
+          <w:rtl/>
+        </w:rPr>
+        <w:t>،</w:t>
+      </w:r>
+      <w:r>
+        <w:rPr>
+          <w:rFonts w:cs="B Lotus"/>
+          <w:sz w:val="28"/>
+          <w:szCs w:val="28"/>
+          <w:rtl/>
+        </w:rPr>
+        <w:t xml:space="preserve"> </w:t>
+      </w:r>
+      <w:r>
+        <w:rPr>
+          <w:rFonts w:cs="B Lotus" w:hint="cs"/>
+          <w:sz w:val="28"/>
+          <w:szCs w:val="28"/>
+          <w:rtl/>
+        </w:rPr>
+        <w:t>معادلات</w:t>
+      </w:r>
+      <w:r>
+        <w:rPr>
+          <w:rFonts w:cs="B Lotus"/>
+          <w:sz w:val="28"/>
+          <w:szCs w:val="28"/>
+          <w:rtl/>
+        </w:rPr>
+        <w:t xml:space="preserve"> </w:t>
+      </w:r>
+      <w:r>
+        <w:rPr>
+          <w:rFonts w:cs="B Lotus" w:hint="cs"/>
+          <w:sz w:val="28"/>
+          <w:szCs w:val="28"/>
+          <w:rtl/>
+        </w:rPr>
+        <w:t>دیفرانسیلی</w:t>
+      </w:r>
+      <w:r>
+        <w:rPr>
+          <w:rStyle w:val="FootnoteReference"/>
+          <w:rFonts w:cs="B Lotus"/>
+          <w:sz w:val="28"/>
+          <w:szCs w:val="28"/>
+          <w:rtl/>
+        </w:rPr>
+        <w:footnoteReference w:id="89"/>
+      </w:r>
+      <w:r>
+        <w:rPr>
+          <w:rFonts w:cs="B Lotus"/>
+          <w:sz w:val="28"/>
+          <w:szCs w:val="28"/>
+          <w:rtl/>
+        </w:rPr>
+        <w:t xml:space="preserve"> </w:t>
+      </w:r>
+      <w:r>
+        <w:rPr>
+          <w:rFonts w:cs="B Lotus" w:hint="cs"/>
+          <w:sz w:val="28"/>
+          <w:szCs w:val="28"/>
+          <w:rtl/>
+        </w:rPr>
+        <w:t>هستند</w:t>
+      </w:r>
+      <w:r>
+        <w:rPr>
+          <w:rFonts w:cs="B Lotus"/>
+          <w:sz w:val="28"/>
+          <w:szCs w:val="28"/>
+          <w:rtl/>
+        </w:rPr>
+        <w:t xml:space="preserve"> </w:t>
+      </w:r>
+      <w:r>
+        <w:rPr>
+          <w:rFonts w:cs="B Lotus" w:hint="cs"/>
+          <w:sz w:val="28"/>
+          <w:szCs w:val="28"/>
+          <w:rtl/>
+        </w:rPr>
+        <w:t>که</w:t>
+      </w:r>
+      <w:r>
+        <w:rPr>
+          <w:rFonts w:cs="B Lotus" w:hint="cs"/>
+          <w:sz w:val="28"/>
+          <w:szCs w:val="28"/>
+          <w:rtl/>
+        </w:rPr>
+        <w:t xml:space="preserve"> از دید مکانیک برداری</w:t>
+      </w:r>
+      <w:r>
+        <w:rPr>
+          <w:rStyle w:val="FootnoteReference"/>
+          <w:rFonts w:cs="B Lotus"/>
+          <w:sz w:val="28"/>
+          <w:szCs w:val="28"/>
+          <w:rtl/>
+        </w:rPr>
+        <w:footnoteReference w:id="90"/>
+      </w:r>
+      <w:r>
+        <w:rPr>
+          <w:rFonts w:cs="B Lotus"/>
+          <w:sz w:val="28"/>
+          <w:szCs w:val="28"/>
+          <w:rtl/>
+        </w:rPr>
+        <w:t xml:space="preserve"> </w:t>
+      </w:r>
+      <w:r>
+        <w:rPr>
+          <w:rFonts w:cs="B Lotus" w:hint="cs"/>
+          <w:sz w:val="28"/>
+          <w:szCs w:val="28"/>
+          <w:rtl/>
+        </w:rPr>
+        <w:t>با استفاده از</w:t>
+      </w:r>
+      <w:r>
+        <w:rPr>
+          <w:rFonts w:cs="B Lotus"/>
+          <w:sz w:val="28"/>
+          <w:szCs w:val="28"/>
+          <w:rtl/>
+        </w:rPr>
+        <w:t xml:space="preserve"> </w:t>
+      </w:r>
+      <w:r>
+        <w:rPr>
+          <w:rFonts w:cs="B Lotus" w:hint="cs"/>
+          <w:sz w:val="28"/>
+          <w:szCs w:val="28"/>
+          <w:rtl/>
+        </w:rPr>
+        <w:t>قانون</w:t>
+      </w:r>
+      <w:r>
+        <w:rPr>
+          <w:rFonts w:cs="B Lotus"/>
+          <w:sz w:val="28"/>
+          <w:szCs w:val="28"/>
+          <w:rtl/>
+        </w:rPr>
+        <w:t xml:space="preserve"> </w:t>
+      </w:r>
+      <w:r>
+        <w:rPr>
+          <w:rFonts w:cs="B Lotus" w:hint="cs"/>
+          <w:sz w:val="28"/>
+          <w:szCs w:val="28"/>
+          <w:rtl/>
+        </w:rPr>
+        <w:t>دوم</w:t>
+      </w:r>
+      <w:r>
+        <w:rPr>
+          <w:rFonts w:cs="B Lotus"/>
+          <w:sz w:val="28"/>
+          <w:szCs w:val="28"/>
+        </w:rPr>
+        <w:t xml:space="preserve"> </w:t>
+      </w:r>
+      <w:r>
+        <w:rPr>
+          <w:rFonts w:cs="B Lotus" w:hint="cs"/>
+          <w:sz w:val="28"/>
+          <w:szCs w:val="28"/>
+          <w:rtl/>
+        </w:rPr>
+        <w:t>حرکت</w:t>
+      </w:r>
+      <w:r>
+        <w:rPr>
+          <w:rFonts w:cs="B Lotus"/>
+          <w:sz w:val="28"/>
+          <w:szCs w:val="28"/>
+          <w:rtl/>
+        </w:rPr>
+        <w:t xml:space="preserve"> </w:t>
+      </w:r>
+      <w:r>
+        <w:rPr>
+          <w:rFonts w:cs="B Lotus" w:hint="cs"/>
+          <w:sz w:val="28"/>
+          <w:szCs w:val="28"/>
+          <w:rtl/>
+        </w:rPr>
+        <w:t>نیوتن</w:t>
+      </w:r>
+      <w:r>
+        <w:rPr>
+          <w:rStyle w:val="FootnoteReference"/>
+          <w:rFonts w:cs="B Lotus"/>
+          <w:sz w:val="28"/>
+          <w:szCs w:val="28"/>
+          <w:rtl/>
+        </w:rPr>
+        <w:footnoteReference w:id="91"/>
+      </w:r>
+      <w:r>
+        <w:rPr>
+          <w:rFonts w:cs="B Lotus"/>
+          <w:sz w:val="28"/>
+          <w:szCs w:val="28"/>
+          <w:rtl/>
+        </w:rPr>
+        <w:t xml:space="preserve"> </w:t>
+      </w:r>
+      <w:r>
+        <w:rPr>
+          <w:rFonts w:cs="B Lotus" w:hint="cs"/>
+          <w:sz w:val="28"/>
+          <w:szCs w:val="28"/>
+          <w:rtl/>
+        </w:rPr>
+        <w:t>و</w:t>
+      </w:r>
+      <w:r>
+        <w:rPr>
+          <w:rFonts w:cs="B Lotus"/>
+          <w:sz w:val="28"/>
+          <w:szCs w:val="28"/>
+          <w:rtl/>
+        </w:rPr>
+        <w:t xml:space="preserve"> </w:t>
+      </w:r>
+      <w:r>
+        <w:rPr>
+          <w:rFonts w:cs="B Lotus" w:hint="cs"/>
+          <w:sz w:val="28"/>
+          <w:szCs w:val="28"/>
+          <w:rtl/>
+        </w:rPr>
+        <w:t>قانون</w:t>
+      </w:r>
+      <w:r>
+        <w:rPr>
+          <w:rFonts w:cs="B Lotus"/>
+          <w:sz w:val="28"/>
+          <w:szCs w:val="28"/>
+          <w:rtl/>
+        </w:rPr>
+        <w:t xml:space="preserve"> </w:t>
+      </w:r>
+      <w:r>
+        <w:rPr>
+          <w:rFonts w:cs="B Lotus" w:hint="cs"/>
+          <w:sz w:val="28"/>
+          <w:szCs w:val="28"/>
+          <w:rtl/>
+        </w:rPr>
+        <w:t>حرکت</w:t>
+      </w:r>
+      <w:r>
+        <w:rPr>
+          <w:rFonts w:cs="B Lotus"/>
+          <w:sz w:val="28"/>
+          <w:szCs w:val="28"/>
+          <w:rtl/>
+        </w:rPr>
+        <w:t xml:space="preserve"> </w:t>
+      </w:r>
+      <w:r>
+        <w:rPr>
+          <w:rFonts w:cs="B Lotus" w:hint="cs"/>
+          <w:sz w:val="28"/>
+          <w:szCs w:val="28"/>
+          <w:rtl/>
+        </w:rPr>
+        <w:t>اویلر</w:t>
+      </w:r>
+      <w:r>
+        <w:rPr>
+          <w:rStyle w:val="FootnoteReference"/>
+          <w:rFonts w:cs="B Lotus"/>
+          <w:sz w:val="28"/>
+          <w:szCs w:val="28"/>
+          <w:rtl/>
+        </w:rPr>
+        <w:footnoteReference w:id="92"/>
+      </w:r>
+      <w:r>
+        <w:rPr>
+          <w:rFonts w:cs="B Lotus" w:hint="cs"/>
+          <w:sz w:val="28"/>
+          <w:szCs w:val="28"/>
+          <w:rtl/>
+        </w:rPr>
+        <w:t xml:space="preserve"> </w:t>
+      </w:r>
+      <w:r>
+        <w:rPr>
+          <w:rFonts w:cs="B Lotus" w:hint="cs"/>
+          <w:sz w:val="28"/>
+          <w:szCs w:val="28"/>
+          <w:rtl/>
+        </w:rPr>
+        <w:t>و از دید مکانیک تحلیلی</w:t>
+      </w:r>
+      <w:r>
+        <w:rPr>
+          <w:rStyle w:val="FootnoteReference"/>
+          <w:rFonts w:cs="B Lotus"/>
+          <w:sz w:val="28"/>
+          <w:szCs w:val="28"/>
+          <w:rtl/>
+        </w:rPr>
+        <w:footnoteReference w:id="93"/>
+      </w:r>
+      <w:r>
+        <w:rPr>
+          <w:rFonts w:cs="B Lotus" w:hint="cs"/>
+          <w:sz w:val="28"/>
+          <w:szCs w:val="28"/>
+          <w:rtl/>
+        </w:rPr>
+        <w:t>،</w:t>
+      </w:r>
+      <w:r>
+        <w:rPr>
+          <w:rFonts w:cs="B Lotus" w:hint="cs"/>
+          <w:sz w:val="28"/>
+          <w:szCs w:val="28"/>
+          <w:rtl/>
+        </w:rPr>
+        <w:t xml:space="preserve"> </w:t>
+      </w:r>
+      <w:r>
+        <w:rPr>
+          <w:rFonts w:cs="B Lotus" w:hint="cs"/>
+          <w:sz w:val="28"/>
+          <w:szCs w:val="28"/>
+          <w:rtl/>
+        </w:rPr>
+        <w:t xml:space="preserve">عمدتا </w:t>
+      </w:r>
+      <w:r>
+        <w:rPr>
+          <w:rFonts w:cs="B Lotus" w:hint="cs"/>
+          <w:sz w:val="28"/>
+          <w:szCs w:val="28"/>
+          <w:rtl/>
+        </w:rPr>
+        <w:t>با استفاده از</w:t>
+      </w:r>
+      <w:r>
+        <w:rPr>
+          <w:rFonts w:cs="B Lotus" w:hint="cs"/>
+          <w:sz w:val="28"/>
+          <w:szCs w:val="28"/>
+          <w:rtl/>
+        </w:rPr>
+        <w:t xml:space="preserve"> روش‌های مبتنی بر</w:t>
+      </w:r>
+      <w:r>
+        <w:rPr>
+          <w:rFonts w:cs="B Lotus" w:hint="cs"/>
+          <w:sz w:val="28"/>
+          <w:szCs w:val="28"/>
+          <w:rtl/>
+        </w:rPr>
+        <w:t xml:space="preserve"> </w:t>
+      </w:r>
+      <w:r>
+        <w:rPr>
+          <w:rFonts w:cs="B Lotus" w:hint="cs"/>
+          <w:sz w:val="28"/>
+          <w:szCs w:val="28"/>
+          <w:rtl/>
+        </w:rPr>
+        <w:t>اصول</w:t>
+      </w:r>
+      <w:r>
+        <w:rPr>
+          <w:rFonts w:cs="B Lotus" w:hint="cs"/>
+          <w:sz w:val="28"/>
+          <w:szCs w:val="28"/>
+          <w:rtl/>
+        </w:rPr>
+        <w:t xml:space="preserve"> </w:t>
+      </w:r>
+      <w:r>
+        <w:rPr>
+          <w:rFonts w:cs="B Lotus" w:hint="cs"/>
+          <w:sz w:val="28"/>
+          <w:szCs w:val="28"/>
+          <w:rtl/>
+        </w:rPr>
+        <w:t>همیلتون</w:t>
+      </w:r>
+      <w:r>
+        <w:rPr>
+          <w:rStyle w:val="FootnoteReference"/>
+          <w:rFonts w:cs="B Lotus"/>
+          <w:sz w:val="28"/>
+          <w:szCs w:val="28"/>
+          <w:rtl/>
+        </w:rPr>
+        <w:footnoteReference w:id="94"/>
+      </w:r>
+      <w:r>
+        <w:rPr>
+          <w:rFonts w:cs="B Lotus" w:hint="cs"/>
+          <w:sz w:val="28"/>
+          <w:szCs w:val="28"/>
+          <w:rtl/>
+        </w:rPr>
+        <w:t xml:space="preserve"> یا </w:t>
+      </w:r>
+      <w:r>
+        <w:rPr>
+          <w:rFonts w:cs="B Lotus" w:hint="cs"/>
+          <w:sz w:val="28"/>
+          <w:szCs w:val="28"/>
+          <w:rtl/>
+        </w:rPr>
+        <w:t>دالامبر</w:t>
+      </w:r>
+      <w:r>
+        <w:rPr>
+          <w:rStyle w:val="FootnoteReference"/>
+          <w:rFonts w:cs="B Lotus"/>
+          <w:sz w:val="28"/>
+          <w:szCs w:val="28"/>
+          <w:rtl/>
+        </w:rPr>
+        <w:footnoteReference w:id="95"/>
+      </w:r>
+      <w:r>
+        <w:rPr>
+          <w:rFonts w:cs="B Lotus" w:hint="cs"/>
+          <w:sz w:val="28"/>
+          <w:szCs w:val="28"/>
+          <w:rtl/>
+        </w:rPr>
+        <w:t xml:space="preserve"> </w:t>
+      </w:r>
+      <w:r>
+        <w:rPr>
+          <w:rFonts w:cs="B Lotus" w:hint="cs"/>
+          <w:sz w:val="28"/>
+          <w:szCs w:val="28"/>
+          <w:rtl/>
+        </w:rPr>
+        <w:t>به</w:t>
+      </w:r>
+      <w:r>
+        <w:rPr>
+          <w:rFonts w:cs="B Lotus"/>
+          <w:sz w:val="28"/>
+          <w:szCs w:val="28"/>
+          <w:rtl/>
+        </w:rPr>
+        <w:t xml:space="preserve"> </w:t>
+      </w:r>
+      <w:r>
+        <w:rPr>
+          <w:rFonts w:cs="B Lotus" w:hint="cs"/>
+          <w:sz w:val="28"/>
+          <w:szCs w:val="28"/>
+          <w:rtl/>
+        </w:rPr>
+        <w:t>دست</w:t>
+      </w:r>
+      <w:r>
+        <w:rPr>
+          <w:rFonts w:cs="B Lotus"/>
+          <w:sz w:val="28"/>
+          <w:szCs w:val="28"/>
+          <w:rtl/>
+        </w:rPr>
+        <w:t xml:space="preserve"> </w:t>
+      </w:r>
+      <w:r>
+        <w:rPr>
+          <w:rFonts w:cs="B Lotus" w:hint="cs"/>
+          <w:sz w:val="28"/>
+          <w:szCs w:val="28"/>
+          <w:rtl/>
+        </w:rPr>
+        <w:t>می‌آیند</w:t>
+      </w:r>
+      <w:r>
+        <w:rPr>
+          <w:rFonts w:cs="B Lotus"/>
+          <w:sz w:val="28"/>
+          <w:szCs w:val="28"/>
+          <w:rtl/>
+        </w:rPr>
+        <w:t>.</w:t>
+      </w:r>
+    </w:p>
+    <w:p>
+      <w:pPr>
+        <w:bidi/>
+        <w:spacing w:line="360" w:lineRule="auto"/>
+        <w:ind w:firstLine="720"/>
+        <w:jc w:val="both"/>
+        <w:rPr>
+          <w:rFonts w:cs="B Lotus"/>
+          <w:sz w:val="28"/>
+          <w:szCs w:val="28"/>
+        </w:rPr>
+      </w:pPr>
+      <w:r>
+        <w:rPr>
+          <w:rFonts w:cs="B Lotus" w:hint="cs"/>
+          <w:sz w:val="28"/>
+          <w:szCs w:val="28"/>
+          <w:rtl/>
+        </w:rPr>
+        <w:t>پس از استخراج معادلات حاکم</w:t>
+      </w:r>
+      <w:r>
+        <w:rPr>
+          <w:rFonts w:cs="B Lotus" w:hint="cs"/>
+          <w:sz w:val="28"/>
+          <w:szCs w:val="28"/>
+          <w:rtl/>
+        </w:rPr>
+        <w:t>،</w:t>
+      </w:r>
+      <w:r>
+        <w:rPr>
+          <w:rFonts w:cs="B Lotus" w:hint="cs"/>
+          <w:sz w:val="28"/>
+          <w:szCs w:val="28"/>
+          <w:rtl/>
+        </w:rPr>
+        <w:t xml:space="preserve"> </w:t>
+      </w:r>
+      <w:r>
+        <w:rPr>
+          <w:rFonts w:cs="B Lotus" w:hint="cs"/>
+          <w:sz w:val="28"/>
+          <w:szCs w:val="28"/>
+          <w:rtl/>
+        </w:rPr>
+        <w:t xml:space="preserve">لازم است </w:t>
+      </w:r>
+      <w:r>
+        <w:rPr>
+          <w:rFonts w:cs="B Lotus" w:hint="cs"/>
+          <w:sz w:val="28"/>
+          <w:szCs w:val="28"/>
+          <w:rtl/>
+        </w:rPr>
+        <w:t>برای</w:t>
+      </w:r>
+      <w:r>
+        <w:rPr>
+          <w:rFonts w:cs="B Lotus" w:hint="cs"/>
+          <w:sz w:val="28"/>
+          <w:szCs w:val="28"/>
+          <w:rtl/>
+        </w:rPr>
+        <w:t xml:space="preserve"> بررسی</w:t>
+      </w:r>
+      <w:r>
+        <w:rPr>
+          <w:rFonts w:cs="B Lotus" w:hint="cs"/>
+          <w:sz w:val="28"/>
+          <w:szCs w:val="28"/>
+          <w:rtl/>
+        </w:rPr>
+        <w:t xml:space="preserve"> پاسخ</w:t>
+      </w:r>
+      <w:r>
+        <w:rPr>
+          <w:rStyle w:val="FootnoteReference"/>
+          <w:rFonts w:cs="B Lotus"/>
+          <w:sz w:val="28"/>
+          <w:szCs w:val="28"/>
+          <w:rtl/>
+        </w:rPr>
+        <w:footnoteReference w:id="96"/>
+      </w:r>
+      <w:r>
+        <w:rPr>
+          <w:rFonts w:cs="B Lotus" w:hint="cs"/>
+          <w:sz w:val="28"/>
+          <w:szCs w:val="28"/>
+          <w:rtl/>
+        </w:rPr>
+        <w:t xml:space="preserve"> سیستم</w:t>
+      </w:r>
+      <w:r>
+        <w:rPr>
+          <w:rFonts w:cs="B Lotus" w:hint="cs"/>
+          <w:sz w:val="28"/>
+          <w:szCs w:val="28"/>
+          <w:rtl/>
+        </w:rPr>
+        <w:t xml:space="preserve"> و طراحی سیستم کنترلی در</w:t>
+      </w:r>
+      <w:r>
+        <w:rPr>
+          <w:rFonts w:cs="B Lotus" w:hint="cs"/>
+          <w:sz w:val="28"/>
+          <w:szCs w:val="28"/>
+          <w:rtl/>
+        </w:rPr>
+        <w:t xml:space="preserve"> </w:t>
+      </w:r>
+      <w:r>
+        <w:rPr>
+          <w:rFonts w:cs="B Lotus" w:hint="cs"/>
+          <w:sz w:val="28"/>
+          <w:szCs w:val="28"/>
+          <w:rtl/>
+        </w:rPr>
+        <w:t>صورت نیاز، این معادلات حل شوند</w:t>
+      </w:r>
+      <w:r>
+        <w:rPr>
+          <w:rFonts w:cs="B Lotus" w:hint="cs"/>
+          <w:sz w:val="28"/>
+          <w:szCs w:val="28"/>
+          <w:rtl/>
+        </w:rPr>
+        <w:t xml:space="preserve">. با این حال حل تحلیلی معادلات دیفرانسیل در بسیاری از موارد دشوار است و </w:t>
+      </w:r>
+      <w:r>
+        <w:rPr>
+          <w:rFonts w:cs="B Lotus" w:hint="cs"/>
+          <w:sz w:val="28"/>
+          <w:szCs w:val="28"/>
+          <w:rtl/>
+        </w:rPr>
+        <w:t>برای رفع این مشکل</w:t>
+      </w:r>
+      <w:r>
+        <w:rPr>
+          <w:rFonts w:cs="B Lotus" w:hint="cs"/>
+          <w:sz w:val="28"/>
+          <w:szCs w:val="28"/>
+          <w:rtl/>
+        </w:rPr>
+        <w:t>،</w:t>
+      </w:r>
+      <w:r>
+        <w:rPr>
+          <w:rFonts w:cs="B Lotus" w:hint="cs"/>
+          <w:sz w:val="28"/>
+          <w:szCs w:val="28"/>
+          <w:rtl/>
+        </w:rPr>
+        <w:t xml:space="preserve"> فرضیاتی به منظور ساده‌سازی مسأله اعمال می‌گردند.</w:t>
+      </w:r>
+    </w:p>
+    <w:p>
+      <w:pPr>
+        <w:bidi/>
+        <w:spacing w:line="360" w:lineRule="auto"/>
+        <w:ind w:firstLine="720"/>
+        <w:jc w:val="both"/>
+        <w:rPr>
+          <w:rFonts w:cs="B Lotus"/>
+          <w:sz w:val="28"/>
+          <w:szCs w:val="28"/>
+          <w:rtl/>
+        </w:rPr>
+      </w:pPr>
+      <w:r>
+        <w:rPr>
+          <w:rFonts w:cs="B Lotus" w:hint="cs"/>
+          <w:sz w:val="28"/>
+          <w:szCs w:val="28"/>
+          <w:rtl/>
+        </w:rPr>
+        <w:t>امروزه</w:t>
+      </w:r>
+      <w:r>
+        <w:rPr>
+          <w:rFonts w:cs="B Lotus" w:hint="cs"/>
+          <w:sz w:val="28"/>
+          <w:szCs w:val="28"/>
+          <w:rtl/>
+        </w:rPr>
+        <w:t xml:space="preserve"> به منظور</w:t>
+      </w:r>
+      <w:r>
+        <w:rPr>
+          <w:rFonts w:cs="B Lotus" w:hint="cs"/>
+          <w:sz w:val="28"/>
+          <w:szCs w:val="28"/>
+          <w:rtl/>
+        </w:rPr>
+        <w:t xml:space="preserve"> </w:t>
+      </w:r>
+      <w:r>
+        <w:rPr>
+          <w:rFonts w:cs="B Lotus" w:hint="cs"/>
+          <w:sz w:val="28"/>
+          <w:szCs w:val="28"/>
+          <w:rtl/>
+        </w:rPr>
+        <w:t xml:space="preserve">اعمال کمترین فرضیات ساده‌سازی و </w:t>
+      </w:r>
+      <w:r>
+        <w:rPr>
+          <w:rFonts w:cs="B Lotus" w:hint="cs"/>
+          <w:sz w:val="28"/>
+          <w:szCs w:val="28"/>
+          <w:rtl/>
+        </w:rPr>
+        <w:t xml:space="preserve">نزدیک شدن </w:t>
+      </w:r>
+      <w:r>
+        <w:rPr>
+          <w:rFonts w:cs="B Lotus" w:hint="cs"/>
+          <w:sz w:val="28"/>
+          <w:szCs w:val="28"/>
+          <w:rtl/>
+        </w:rPr>
+        <w:t>به رفتار واقعی سیستم</w:t>
+      </w:r>
+      <w:r>
+        <w:rPr>
+          <w:rFonts w:cs="B Lotus" w:hint="cs"/>
+          <w:sz w:val="28"/>
+          <w:szCs w:val="28"/>
+          <w:rtl/>
+        </w:rPr>
+        <w:t>،</w:t>
+      </w:r>
+      <w:r>
+        <w:rPr>
+          <w:rFonts w:cs="B Lotus" w:hint="cs"/>
+          <w:sz w:val="28"/>
+          <w:szCs w:val="28"/>
+          <w:rtl/>
+        </w:rPr>
+        <w:t xml:space="preserve"> مدل‌سازی سیستم‌های دینامیک</w:t>
+      </w:r>
+      <w:r>
+        <w:rPr>
+          <w:rFonts w:cs="B Lotus" w:hint="cs"/>
+          <w:sz w:val="28"/>
+          <w:szCs w:val="28"/>
+          <w:rtl/>
+        </w:rPr>
+        <w:t xml:space="preserve"> در نرم‌افزارهای مهندسی صورت می‌گیرد</w:t>
+      </w:r>
+      <w:r>
+        <w:rPr>
+          <w:rFonts w:cs="B Lotus" w:hint="cs"/>
+          <w:sz w:val="28"/>
+          <w:szCs w:val="28"/>
+          <w:rtl/>
+        </w:rPr>
+        <w:t xml:space="preserve"> و شبیه‌سازی نیز</w:t>
+      </w:r>
+      <w:r>
+        <w:rPr>
+          <w:rFonts w:cs="B Lotus" w:hint="cs"/>
+          <w:sz w:val="28"/>
+          <w:szCs w:val="28"/>
+          <w:rtl/>
+        </w:rPr>
+        <w:t xml:space="preserve"> </w:t>
+      </w:r>
+      <w:r>
+        <w:rPr>
+          <w:rFonts w:cs="B Lotus" w:hint="cs"/>
+          <w:sz w:val="28"/>
+          <w:szCs w:val="28"/>
+          <w:rtl/>
+        </w:rPr>
+        <w:t xml:space="preserve">با </w:t>
+      </w:r>
+      <w:r>
+        <w:rPr>
+          <w:rFonts w:cs="B Lotus" w:hint="cs"/>
+          <w:sz w:val="28"/>
+          <w:szCs w:val="28"/>
+          <w:rtl/>
+        </w:rPr>
+        <w:t xml:space="preserve">وجود </w:t>
+      </w:r>
+      <w:r>
+        <w:rPr>
+          <w:rFonts w:cs="B Lotus" w:hint="cs"/>
+          <w:sz w:val="28"/>
+          <w:szCs w:val="28"/>
+          <w:rtl/>
+        </w:rPr>
+        <w:t>پیشرفت</w:t>
+      </w:r>
+      <w:r>
+        <w:rPr>
+          <w:rFonts w:cs="B Lotus" w:hint="cs"/>
+          <w:sz w:val="28"/>
+          <w:szCs w:val="28"/>
+          <w:rtl/>
+        </w:rPr>
+        <w:t xml:space="preserve">‌های </w:t>
+      </w:r>
+      <w:r>
+        <w:rPr>
+          <w:rFonts w:cs="B Lotus" w:hint="cs"/>
+          <w:sz w:val="28"/>
+          <w:szCs w:val="28"/>
+          <w:rtl/>
+        </w:rPr>
+        <w:t>سخت‌افزاری و نرم‌افزاری</w:t>
+      </w:r>
+      <w:r>
+        <w:rPr>
+          <w:rFonts w:cs="B Lotus" w:hint="cs"/>
+          <w:sz w:val="28"/>
+          <w:szCs w:val="28"/>
+          <w:rtl/>
+        </w:rPr>
+        <w:t>، نگرانی کمتری ر</w:t>
+      </w:r>
+      <w:r>
+        <w:rPr>
+          <w:rFonts w:cs="B Lotus" w:hint="cs"/>
+          <w:sz w:val="28"/>
+          <w:szCs w:val="28"/>
+          <w:rtl/>
+        </w:rPr>
+        <w:t>ا ایجاد می‌نماید</w:t>
+      </w:r>
+      <w:r>
+        <w:rPr>
+          <w:rFonts w:cs="B Lotus" w:hint="cs"/>
+          <w:sz w:val="28"/>
+          <w:szCs w:val="28"/>
+          <w:rtl/>
+        </w:rPr>
+        <w:t>.</w:t>
+      </w:r>
+      <w:r>
+        <w:rPr>
+          <w:rFonts w:cs="B Lotus" w:hint="cs"/>
+          <w:sz w:val="28"/>
+          <w:szCs w:val="28"/>
+          <w:rtl/>
+        </w:rPr>
+        <w:t xml:space="preserve"> علی‌رغم پیشرفت‌های </w:t>
+      </w:r>
+      <w:r>
+        <w:rPr>
+          <w:rFonts w:cs="B Lotus" w:hint="cs"/>
+          <w:sz w:val="28"/>
+          <w:szCs w:val="28"/>
+          <w:rtl/>
+        </w:rPr>
+        <w:lastRenderedPageBreak/>
+        <w:t>حاصل</w:t>
+      </w:r>
+      <w:r>
+        <w:rPr>
+          <w:rFonts w:cs="B Lotus" w:hint="cs"/>
+          <w:sz w:val="28"/>
+          <w:szCs w:val="28"/>
+          <w:rtl/>
+        </w:rPr>
+        <w:t>‌شده</w:t>
+      </w:r>
+      <w:r>
+        <w:rPr>
+          <w:rFonts w:cs="B Lotus" w:hint="cs"/>
+          <w:sz w:val="28"/>
+          <w:szCs w:val="28"/>
+          <w:rtl/>
+        </w:rPr>
+        <w:t xml:space="preserve"> </w:t>
+      </w:r>
+      <w:r>
+        <w:rPr>
+          <w:rFonts w:cs="B Lotus" w:hint="cs"/>
+          <w:sz w:val="28"/>
+          <w:szCs w:val="28"/>
+          <w:rtl/>
+        </w:rPr>
+        <w:t xml:space="preserve">و وجود ابزارهای نرم‌افزاری متنوع، </w:t>
+      </w:r>
+      <w:r>
+        <w:rPr>
+          <w:rFonts w:cs="B Lotus" w:hint="cs"/>
+          <w:sz w:val="28"/>
+          <w:szCs w:val="28"/>
+          <w:rtl/>
+        </w:rPr>
+        <w:t xml:space="preserve">به منظور </w:t>
+      </w:r>
+      <w:r>
+        <w:rPr>
+          <w:rFonts w:cs="B Lotus" w:hint="cs"/>
+          <w:sz w:val="28"/>
+          <w:szCs w:val="28"/>
+          <w:rtl/>
+        </w:rPr>
+        <w:t>کسب چشم‌انداز بهتر</w:t>
+      </w:r>
+      <w:r>
+        <w:rPr>
+          <w:rFonts w:cs="B Lotus" w:hint="cs"/>
+          <w:sz w:val="28"/>
+          <w:szCs w:val="28"/>
+          <w:rtl/>
+        </w:rPr>
+        <w:t xml:space="preserve"> و </w:t>
+      </w:r>
+      <w:r>
+        <w:rPr>
+          <w:rFonts w:cs="B Lotus" w:hint="cs"/>
+          <w:sz w:val="28"/>
+          <w:szCs w:val="28"/>
+          <w:rtl/>
+        </w:rPr>
+        <w:t>درک فیزیک مسأل</w:t>
+      </w:r>
+      <w:r>
+        <w:rPr>
+          <w:rFonts w:cs="B Lotus" w:hint="cs"/>
+          <w:sz w:val="28"/>
+          <w:szCs w:val="28"/>
+          <w:rtl/>
+        </w:rPr>
+        <w:t>ه</w:t>
+      </w:r>
+      <w:r>
+        <w:rPr>
+          <w:rFonts w:cs="B Lotus" w:hint="cs"/>
+          <w:sz w:val="28"/>
+          <w:szCs w:val="28"/>
+          <w:rtl/>
+        </w:rPr>
+        <w:t xml:space="preserve">، </w:t>
+      </w:r>
+      <w:r>
+        <w:rPr>
+          <w:rFonts w:cs="B Lotus" w:hint="cs"/>
+          <w:sz w:val="28"/>
+          <w:szCs w:val="28"/>
+          <w:rtl/>
+        </w:rPr>
+        <w:t>مدل‌سازی</w:t>
+      </w:r>
+      <w:r>
+        <w:rPr>
+          <w:rFonts w:cs="B Lotus" w:hint="cs"/>
+          <w:sz w:val="28"/>
+          <w:szCs w:val="28"/>
+          <w:rtl/>
+        </w:rPr>
+        <w:t xml:space="preserve"> ساده‌ای</w:t>
+      </w:r>
+      <w:r>
+        <w:rPr>
+          <w:rFonts w:cs="B Lotus" w:hint="cs"/>
+          <w:sz w:val="28"/>
+          <w:szCs w:val="28"/>
+          <w:rtl/>
+        </w:rPr>
+        <w:t xml:space="preserve"> در ادامه</w:t>
+      </w:r>
+      <w:r>
+        <w:rPr>
+          <w:rFonts w:cs="B Lotus" w:hint="cs"/>
+          <w:sz w:val="28"/>
+          <w:szCs w:val="28"/>
+          <w:rtl/>
+        </w:rPr>
+        <w:t xml:space="preserve"> </w:t>
+      </w:r>
+      <w:r>
+        <w:rPr>
+          <w:rFonts w:cs="B Lotus" w:hint="cs"/>
+          <w:sz w:val="28"/>
+          <w:szCs w:val="28"/>
+          <w:rtl/>
+        </w:rPr>
+        <w:t>انجام شده</w:t>
+      </w:r>
+      <w:r>
+        <w:rPr>
+          <w:rFonts w:cs="B Lotus" w:hint="cs"/>
+          <w:sz w:val="28"/>
+          <w:szCs w:val="28"/>
+          <w:rtl/>
+        </w:rPr>
+        <w:t xml:space="preserve"> است.</w:t>
+      </w:r>
+    </w:p>
+    <w:p>
+      <w:pPr>
+        <w:pStyle w:val="Heading2"/>
+        <w:bidi/>
+        <w:spacing w:line="360" w:lineRule="auto"/>
+        <w:jc w:val="both"/>
         <w:rPr>
           <w:rFonts w:cs="B Lotus"/>
           <w:b/>
           <w:bCs/>
-          <w:sz w:val="28"/>
-          <w:szCs w:val="28"/>
-          <w:rtl/>
-        </w:rPr>
-        <w:sectPr>
-          <w:headerReference w:type="default" r:id="rId28"/>
-          <w:pgSz w:w="11906" w:h="16838" w:code="9"/>
-          <w:pgMar w:top="1418" w:right="1701" w:bottom="1418" w:left="1701" w:header="720" w:footer="720" w:gutter="0"/>
-          <w:pgNumType w:start="19"/>
-          <w:cols w:space="720"/>
-          <w:docGrid w:linePitch="360"/>
-        </w:sectPr>
+          <w:color w:val="000000" w:themeColor="text1"/>
+          <w:sz w:val="24"/>
+          <w:szCs w:val="24"/>
+          <w:rtl/>
+        </w:rPr>
+      </w:pPr>
+      <w:r>
+        <w:rPr>
+          <w:rFonts w:cs="B Lotus" w:hint="cs"/>
+          <w:b/>
+          <w:bCs/>
+          <w:color w:val="000000" w:themeColor="text1"/>
+          <w:sz w:val="24"/>
+          <w:szCs w:val="24"/>
+          <w:rtl/>
+        </w:rPr>
+        <w:t>1-2- سینماتیک خودروی مفصل</w:t>
+      </w:r>
+      <w:r>
+        <w:rPr>
+          <w:rFonts w:cs="B Lotus" w:hint="cs"/>
+          <w:b/>
+          <w:bCs/>
+          <w:color w:val="000000" w:themeColor="text1"/>
+          <w:sz w:val="24"/>
+          <w:szCs w:val="24"/>
+          <w:rtl/>
+        </w:rPr>
+        <w:t>ی</w:t>
+      </w:r>
+    </w:p>
+    <w:p>
+      <w:pPr>
+        <w:bidi/>
+        <w:spacing w:line="360" w:lineRule="auto"/>
+        <w:jc w:val="both"/>
+        <w:rPr>
+          <w:rFonts w:cs="B Lotus"/>
+          <w:sz w:val="28"/>
+          <w:szCs w:val="28"/>
+          <w:rtl/>
+        </w:rPr>
+      </w:pPr>
+      <w:r>
+        <w:rPr>
+          <w:rFonts w:cs="B Lotus"/>
+          <w:sz w:val="28"/>
+          <w:szCs w:val="28"/>
+          <w:rtl/>
+        </w:rPr>
+        <w:tab/>
+      </w:r>
+      <w:r>
+        <w:rPr>
+          <w:rFonts w:cs="B Lotus" w:hint="cs"/>
+          <w:sz w:val="28"/>
+          <w:szCs w:val="28"/>
+          <w:rtl/>
+        </w:rPr>
+        <w:t>سینماتیک</w:t>
+      </w:r>
+      <w:r>
+        <w:rPr>
+          <w:rStyle w:val="FootnoteReference"/>
+          <w:rFonts w:cs="B Lotus"/>
+          <w:sz w:val="28"/>
+          <w:szCs w:val="28"/>
+          <w:rtl/>
+        </w:rPr>
+        <w:footnoteReference w:id="97"/>
+      </w:r>
+      <w:r>
+        <w:rPr>
+          <w:rFonts w:cs="B Lotus" w:hint="cs"/>
+          <w:sz w:val="28"/>
+          <w:szCs w:val="28"/>
+          <w:rtl/>
+        </w:rPr>
+        <w:t xml:space="preserve"> شاخه‌ای از علم دینامیک است</w:t>
+      </w:r>
+      <w:r>
+        <w:rPr>
+          <w:rFonts w:cs="B Lotus" w:hint="cs"/>
+          <w:sz w:val="28"/>
+          <w:szCs w:val="28"/>
+          <w:rtl/>
+        </w:rPr>
+        <w:t xml:space="preserve"> که به بررسی حرکت اجسام بدون درنظرگرفتن نیروهای</w:t>
+      </w:r>
+      <w:r>
+        <w:rPr>
+          <w:rFonts w:cs="B Lotus" w:hint="cs"/>
+          <w:sz w:val="28"/>
+          <w:szCs w:val="28"/>
+          <w:rtl/>
+        </w:rPr>
+        <w:t xml:space="preserve"> </w:t>
+      </w:r>
+      <w:r>
+        <w:rPr>
+          <w:rFonts w:cs="B Lotus" w:hint="cs"/>
+          <w:sz w:val="28"/>
+          <w:szCs w:val="28"/>
+          <w:rtl/>
+        </w:rPr>
+        <w:t xml:space="preserve">وارد بر آن‌ها </w:t>
+      </w:r>
+      <w:r>
+        <w:rPr>
+          <w:rFonts w:cs="B Lotus" w:hint="cs"/>
+          <w:sz w:val="28"/>
+          <w:szCs w:val="28"/>
+          <w:rtl/>
+        </w:rPr>
+        <w:t>می‌پردازد.</w:t>
+      </w:r>
+      <w:r>
+        <w:rPr>
+          <w:rFonts w:cs="B Lotus" w:hint="cs"/>
+          <w:sz w:val="28"/>
+          <w:szCs w:val="28"/>
+          <w:rtl/>
+        </w:rPr>
+        <w:t xml:space="preserve"> در مقابل</w:t>
+      </w:r>
+      <w:r>
+        <w:rPr>
+          <w:rFonts w:cs="B Lotus" w:hint="cs"/>
+          <w:sz w:val="28"/>
+          <w:szCs w:val="28"/>
+          <w:rtl/>
+        </w:rPr>
+        <w:t>،</w:t>
+      </w:r>
+      <w:r>
+        <w:rPr>
+          <w:rFonts w:cs="B Lotus" w:hint="cs"/>
+          <w:sz w:val="28"/>
+          <w:szCs w:val="28"/>
+          <w:rtl/>
+        </w:rPr>
+        <w:t xml:space="preserve"> سینتیک</w:t>
+      </w:r>
+      <w:r>
+        <w:rPr>
+          <w:rStyle w:val="FootnoteReference"/>
+          <w:rFonts w:cs="B Lotus"/>
+          <w:sz w:val="28"/>
+          <w:szCs w:val="28"/>
+          <w:rtl/>
+        </w:rPr>
+        <w:footnoteReference w:id="98"/>
+      </w:r>
+      <w:r>
+        <w:rPr>
+          <w:rFonts w:cs="B Lotus" w:hint="cs"/>
+          <w:sz w:val="28"/>
+          <w:szCs w:val="28"/>
+          <w:rtl/>
+        </w:rPr>
+        <w:t xml:space="preserve"> </w:t>
+      </w:r>
+      <w:r>
+        <w:rPr>
+          <w:rFonts w:cs="B Lotus" w:hint="cs"/>
+          <w:sz w:val="28"/>
+          <w:szCs w:val="28"/>
+          <w:rtl/>
+        </w:rPr>
+        <w:t>شاخه دیگری از علم دینامیک است که به بررسی حرکت با درنظرگرفتن علل آن یا همان نیروهای وارد بر جسم</w:t>
+      </w:r>
+      <w:r>
+        <w:rPr>
+          <w:rFonts w:cs="B Lotus" w:hint="cs"/>
+          <w:sz w:val="28"/>
+          <w:szCs w:val="28"/>
+          <w:rtl/>
+        </w:rPr>
+        <w:t xml:space="preserve"> </w:t>
+      </w:r>
+      <w:r>
+        <w:rPr>
+          <w:rFonts w:cs="B Lotus" w:hint="cs"/>
+          <w:sz w:val="28"/>
+          <w:szCs w:val="28"/>
+          <w:rtl/>
+        </w:rPr>
+        <w:t>سروکار دارد</w:t>
+      </w:r>
+      <w:r>
+        <w:rPr>
+          <w:rFonts w:cs="B Lotus" w:hint="cs"/>
+          <w:sz w:val="28"/>
+          <w:szCs w:val="28"/>
+          <w:rtl/>
+        </w:rPr>
+        <w:t>.</w:t>
+      </w:r>
+    </w:p>
+    <w:p>
+      <w:pPr>
+        <w:bidi/>
+        <w:spacing w:line="360" w:lineRule="auto"/>
+        <w:ind w:firstLine="720"/>
+        <w:jc w:val="both"/>
+        <w:rPr>
+          <w:rFonts w:cs="B Lotus"/>
+          <w:sz w:val="28"/>
+          <w:szCs w:val="28"/>
+          <w:rtl/>
+        </w:rPr>
+      </w:pPr>
+      <w:r>
+        <w:rPr>
+          <w:rFonts w:cs="B Lotus" w:hint="cs"/>
+          <w:sz w:val="28"/>
+          <w:szCs w:val="28"/>
+          <w:rtl/>
+        </w:rPr>
+        <w:t>برای بررسی دینامیک عرضی</w:t>
+      </w:r>
+      <w:r>
+        <w:rPr>
+          <w:rStyle w:val="FootnoteReference"/>
+          <w:rFonts w:cs="B Lotus"/>
+          <w:sz w:val="28"/>
+          <w:szCs w:val="28"/>
+          <w:rtl/>
+        </w:rPr>
+        <w:footnoteReference w:id="99"/>
+      </w:r>
+      <w:r>
+        <w:rPr>
+          <w:rFonts w:cs="B Lotus" w:hint="cs"/>
+          <w:sz w:val="28"/>
+          <w:szCs w:val="28"/>
+          <w:rtl/>
+        </w:rPr>
+        <w:t>، عملکرد فرمان‌پذیری</w:t>
+      </w:r>
+      <w:r>
+        <w:rPr>
+          <w:rStyle w:val="FootnoteReference"/>
+          <w:rFonts w:cs="B Lotus"/>
+          <w:sz w:val="28"/>
+          <w:szCs w:val="28"/>
+          <w:rtl/>
+        </w:rPr>
+        <w:footnoteReference w:id="100"/>
+      </w:r>
+      <w:r>
+        <w:rPr>
+          <w:rFonts w:cs="B Lotus" w:hint="cs"/>
+          <w:sz w:val="28"/>
+          <w:szCs w:val="28"/>
+          <w:rtl/>
+        </w:rPr>
+        <w:t xml:space="preserve"> و</w:t>
+      </w:r>
+      <w:r>
+        <w:rPr>
+          <w:rFonts w:cs="B Lotus" w:hint="cs"/>
+          <w:sz w:val="28"/>
+          <w:szCs w:val="28"/>
+          <w:rtl/>
+        </w:rPr>
+        <w:t xml:space="preserve"> مانورپذیری</w:t>
+      </w:r>
+      <w:r>
+        <w:rPr>
+          <w:rStyle w:val="FootnoteReference"/>
+          <w:rFonts w:cs="B Lotus"/>
+          <w:sz w:val="28"/>
+          <w:szCs w:val="28"/>
+          <w:rtl/>
+        </w:rPr>
+        <w:footnoteReference w:id="101"/>
+      </w:r>
+      <w:r>
+        <w:rPr>
+          <w:rFonts w:cs="B Lotus" w:hint="cs"/>
+          <w:sz w:val="28"/>
+          <w:szCs w:val="28"/>
+          <w:rtl/>
+        </w:rPr>
+        <w:t xml:space="preserve"> خودرو</w:t>
+      </w:r>
+      <w:r>
+        <w:rPr>
+          <w:rFonts w:cs="B Lotus" w:hint="cs"/>
+          <w:sz w:val="28"/>
+          <w:szCs w:val="28"/>
+          <w:rtl/>
+        </w:rPr>
+        <w:t>،</w:t>
+      </w:r>
+      <w:r>
+        <w:rPr>
+          <w:rFonts w:cs="B Lotus" w:hint="cs"/>
+          <w:sz w:val="28"/>
+          <w:szCs w:val="28"/>
+          <w:rtl/>
+        </w:rPr>
+        <w:t xml:space="preserve"> لازم است با در نظرگرفتن نیروهای وارد بر خودرو، معادلات حرکت استخراج گردند</w:t>
+      </w:r>
+      <w:r>
+        <w:rPr>
+          <w:rFonts w:cs="B Lotus" w:hint="cs"/>
+          <w:sz w:val="28"/>
+          <w:szCs w:val="28"/>
+          <w:rtl/>
+        </w:rPr>
+        <w:t>.</w:t>
+      </w:r>
+      <w:r>
+        <w:rPr>
+          <w:rFonts w:cs="B Lotus" w:hint="cs"/>
+          <w:sz w:val="28"/>
+          <w:szCs w:val="28"/>
+          <w:rtl/>
+        </w:rPr>
+        <w:t xml:space="preserve"> با این حال</w:t>
+      </w:r>
+      <w:r>
+        <w:rPr>
+          <w:rFonts w:cs="B Lotus" w:hint="cs"/>
+          <w:sz w:val="28"/>
+          <w:szCs w:val="28"/>
+          <w:rtl/>
+        </w:rPr>
+        <w:t xml:space="preserve"> برای </w:t>
+      </w:r>
+      <w:r>
+        <w:rPr>
+          <w:rFonts w:cs="B Lotus" w:hint="cs"/>
+          <w:sz w:val="28"/>
+          <w:szCs w:val="28"/>
+          <w:rtl/>
+        </w:rPr>
+        <w:t>ساده‌سازی، می‌توان فرضیاتی را درنظر گرفت.</w:t>
+      </w:r>
+      <w:r>
+        <w:rPr>
+          <w:rFonts w:cs="B Lotus" w:hint="cs"/>
+          <w:sz w:val="28"/>
+          <w:szCs w:val="28"/>
+          <w:rtl/>
+        </w:rPr>
+        <w:t xml:space="preserve"> </w:t>
+      </w:r>
+      <w:r>
+        <w:rPr>
+          <w:rFonts w:cs="B Lotus" w:hint="cs"/>
+          <w:sz w:val="28"/>
+          <w:szCs w:val="28"/>
+          <w:rtl/>
+        </w:rPr>
+        <w:t xml:space="preserve">سرعت حرکت </w:t>
+      </w:r>
+      <w:r>
+        <w:rPr>
+          <w:rFonts w:cs="B Lotus" w:hint="cs"/>
+          <w:sz w:val="28"/>
+          <w:szCs w:val="28"/>
+          <w:rtl/>
+        </w:rPr>
+        <w:t>یک خودروی مفصلی</w:t>
+      </w:r>
+      <w:r>
+        <w:rPr>
+          <w:rFonts w:cs="B Lotus" w:hint="cs"/>
+          <w:sz w:val="28"/>
+          <w:szCs w:val="28"/>
+          <w:rtl/>
+        </w:rPr>
+        <w:t xml:space="preserve"> در مانور پارک </w:t>
+      </w:r>
+      <w:r>
+        <w:rPr>
+          <w:rFonts w:cs="B Lotus" w:hint="cs"/>
+          <w:sz w:val="28"/>
+          <w:szCs w:val="28"/>
+          <w:rtl/>
+        </w:rPr>
+        <w:t>پایین</w:t>
+      </w:r>
+      <w:r>
+        <w:rPr>
+          <w:rFonts w:cs="B Lotus" w:hint="cs"/>
+          <w:sz w:val="28"/>
+          <w:szCs w:val="28"/>
+          <w:rtl/>
+        </w:rPr>
+        <w:t xml:space="preserve"> می‌باشد. </w:t>
+      </w:r>
+      <w:r>
+        <w:rPr>
+          <w:rFonts w:cs="B Lotus" w:hint="cs"/>
+          <w:sz w:val="28"/>
+          <w:szCs w:val="28"/>
+          <w:rtl/>
+        </w:rPr>
+        <w:t xml:space="preserve">لذا </w:t>
+      </w:r>
+      <w:r>
+        <w:rPr>
+          <w:rFonts w:cs="B Lotus" w:hint="cs"/>
+          <w:sz w:val="28"/>
+          <w:szCs w:val="28"/>
+          <w:rtl/>
+        </w:rPr>
+        <w:t xml:space="preserve">می‌توان از لغزش عرضی زیر تایرها </w:t>
+      </w:r>
+      <w:r>
+        <w:rPr>
+          <w:rFonts w:cs="B Lotus" w:hint="cs"/>
+          <w:sz w:val="28"/>
+          <w:szCs w:val="28"/>
+          <w:rtl/>
+        </w:rPr>
+        <w:t>صرف نظرکرد و تایرها صلب فرض می‌شوند</w:t>
+      </w:r>
+      <w:r>
+        <w:rPr>
+          <w:rFonts w:cs="B Lotus" w:hint="cs"/>
+          <w:sz w:val="28"/>
+          <w:szCs w:val="28"/>
+          <w:rtl/>
+        </w:rPr>
+        <w:t xml:space="preserve"> [</w:t>
+      </w:r>
+      <w:r>
+        <w:rPr>
+          <w:rFonts w:cs="B Lotus" w:hint="cs"/>
+          <w:sz w:val="28"/>
+          <w:szCs w:val="28"/>
+          <w:rtl/>
+        </w:rPr>
+        <w:t>4 و 11</w:t>
+      </w:r>
+      <w:r>
+        <w:rPr>
+          <w:rFonts w:cs="B Lotus" w:hint="cs"/>
+          <w:sz w:val="28"/>
+          <w:szCs w:val="28"/>
+          <w:rtl/>
+        </w:rPr>
+        <w:t>]</w:t>
+      </w:r>
+      <w:r>
+        <w:rPr>
+          <w:rFonts w:cs="B Lotus" w:hint="cs"/>
+          <w:sz w:val="28"/>
+          <w:szCs w:val="28"/>
+          <w:rtl/>
+        </w:rPr>
+        <w:t>.</w:t>
+      </w:r>
+      <w:r>
+        <w:rPr>
+          <w:rFonts w:cs="B Lotus" w:hint="cs"/>
+          <w:sz w:val="28"/>
+          <w:szCs w:val="28"/>
+          <w:rtl/>
+        </w:rPr>
+        <w:t xml:space="preserve"> بنابراین زاویه لغزش</w:t>
+      </w:r>
+      <w:r>
+        <w:rPr>
+          <w:rStyle w:val="FootnoteReference"/>
+          <w:rFonts w:cs="B Lotus"/>
+          <w:sz w:val="28"/>
+          <w:szCs w:val="28"/>
+          <w:rtl/>
+        </w:rPr>
+        <w:footnoteReference w:id="102"/>
+      </w:r>
+      <w:r>
+        <w:rPr>
+          <w:rFonts w:cs="B Lotus" w:hint="cs"/>
+          <w:sz w:val="28"/>
+          <w:szCs w:val="28"/>
+          <w:rtl/>
+        </w:rPr>
+        <w:t xml:space="preserve"> صفر بوده و بردار سرعت در راستای محور طولی چرخ خواهد بود.</w:t>
+      </w:r>
+      <w:r>
+        <w:rPr>
+          <w:rFonts w:cs="B Lotus" w:hint="cs"/>
+          <w:sz w:val="28"/>
+          <w:szCs w:val="28"/>
+          <w:rtl/>
+        </w:rPr>
+        <w:t xml:space="preserve"> از طرفی</w:t>
+      </w:r>
+      <w:r>
+        <w:rPr>
+          <w:rFonts w:cs="B Lotus" w:hint="cs"/>
+          <w:sz w:val="28"/>
+          <w:szCs w:val="28"/>
+          <w:rtl/>
+        </w:rPr>
+        <w:t xml:space="preserve"> </w:t>
+      </w:r>
+      <w:r>
+        <w:rPr>
+          <w:rFonts w:cs="B Lotus" w:hint="cs"/>
+          <w:sz w:val="28"/>
+          <w:szCs w:val="28"/>
+          <w:rtl/>
+        </w:rPr>
+        <w:t>در این شرایط</w:t>
+      </w:r>
+      <w:r>
+        <w:rPr>
+          <w:rFonts w:cs="B Lotus" w:hint="cs"/>
+          <w:sz w:val="28"/>
+          <w:szCs w:val="28"/>
+          <w:rtl/>
+        </w:rPr>
+        <w:t>،</w:t>
+      </w:r>
+      <w:r>
+        <w:rPr>
+          <w:rFonts w:cs="B Lotus" w:hint="cs"/>
+          <w:sz w:val="28"/>
+          <w:szCs w:val="28"/>
+          <w:rtl/>
+        </w:rPr>
+        <w:t xml:space="preserve"> </w:t>
+      </w:r>
+      <w:r>
+        <w:rPr>
+          <w:rFonts w:cs="B Lotus" w:hint="cs"/>
+          <w:sz w:val="28"/>
+          <w:szCs w:val="28"/>
+          <w:rtl/>
+        </w:rPr>
+        <w:t>تغییرات ناگهانی</w:t>
+      </w:r>
+      <w:r>
+        <w:rPr>
+          <w:rFonts w:cs="B Lotus" w:hint="cs"/>
+          <w:sz w:val="28"/>
+          <w:szCs w:val="28"/>
+          <w:rtl/>
+        </w:rPr>
+        <w:t xml:space="preserve"> دینامیک</w:t>
+      </w:r>
+      <w:r>
+        <w:rPr>
+          <w:rFonts w:cs="B Lotus" w:hint="cs"/>
+          <w:sz w:val="28"/>
+          <w:szCs w:val="28"/>
+          <w:rtl/>
+        </w:rPr>
+        <w:t xml:space="preserve"> در زمان کم مانند چرخش ناگهانی فرمان وجود ندارد</w:t>
+      </w:r>
+      <w:r>
+        <w:rPr>
+          <w:rFonts w:cs="B Lotus" w:hint="cs"/>
+          <w:sz w:val="28"/>
+          <w:szCs w:val="28"/>
+          <w:rtl/>
+        </w:rPr>
+        <w:t xml:space="preserve"> و می‌توان سیستم را به لحاظ زمانی </w:t>
+      </w:r>
+      <w:r>
+        <w:rPr>
+          <w:rFonts w:cs="B Lotus" w:hint="cs"/>
+          <w:sz w:val="28"/>
+          <w:szCs w:val="28"/>
+          <w:rtl/>
+        </w:rPr>
+        <w:t>غیرمتغیر با زمان و در حالت پایا</w:t>
+      </w:r>
+      <w:r>
+        <w:rPr>
+          <w:rStyle w:val="FootnoteReference"/>
+          <w:rFonts w:cs="B Lotus"/>
+          <w:sz w:val="28"/>
+          <w:szCs w:val="28"/>
+          <w:rtl/>
+        </w:rPr>
+        <w:footnoteReference w:id="103"/>
+      </w:r>
+      <w:r>
+        <w:rPr>
+          <w:rFonts w:cs="B Lotus" w:hint="cs"/>
+          <w:sz w:val="28"/>
+          <w:szCs w:val="28"/>
+          <w:rtl/>
+        </w:rPr>
+        <w:t xml:space="preserve"> فرض نمود</w:t>
+      </w:r>
+      <w:r>
+        <w:rPr>
+          <w:rFonts w:cs="B Lotus" w:hint="cs"/>
+          <w:sz w:val="28"/>
+          <w:szCs w:val="28"/>
+          <w:rtl/>
+        </w:rPr>
+        <w:t xml:space="preserve"> [12]</w:t>
+      </w:r>
+      <w:r>
+        <w:rPr>
+          <w:rFonts w:cs="B Lotus" w:hint="cs"/>
+          <w:sz w:val="28"/>
+          <w:szCs w:val="28"/>
+          <w:rtl/>
+        </w:rPr>
+        <w:t>.</w:t>
+      </w:r>
+    </w:p>
+    <w:p>
+      <w:pPr>
+        <w:bidi/>
+        <w:spacing w:line="360" w:lineRule="auto"/>
+        <w:ind w:firstLine="720"/>
+        <w:jc w:val="both"/>
+        <w:rPr>
+          <w:rFonts w:cs="B Lotus"/>
+          <w:sz w:val="28"/>
+          <w:szCs w:val="28"/>
+          <w:rtl/>
+        </w:rPr>
+      </w:pPr>
+      <w:r>
+        <w:rPr>
+          <w:rFonts w:cs="B Lotus" w:hint="cs"/>
+          <w:sz w:val="28"/>
+          <w:szCs w:val="28"/>
+          <w:rtl/>
+        </w:rPr>
+        <w:t xml:space="preserve">در </w:t>
+      </w:r>
+      <w:r>
+        <w:rPr>
+          <w:rFonts w:cs="B Lotus" w:hint="cs"/>
+          <w:sz w:val="28"/>
+          <w:szCs w:val="28"/>
+          <w:rtl/>
+        </w:rPr>
+        <w:t>حالت پایا</w:t>
+      </w:r>
+      <w:r>
+        <w:rPr>
+          <w:rFonts w:cs="B Lotus" w:hint="cs"/>
+          <w:sz w:val="28"/>
+          <w:szCs w:val="28"/>
+          <w:rtl/>
+        </w:rPr>
+        <w:t xml:space="preserve"> و با فرض عدم لغزش</w:t>
+      </w:r>
+      <w:r>
+        <w:rPr>
+          <w:rFonts w:cs="B Lotus" w:hint="cs"/>
+          <w:sz w:val="28"/>
+          <w:szCs w:val="28"/>
+          <w:rtl/>
+        </w:rPr>
+        <w:t>، اینرسی</w:t>
+      </w:r>
+      <w:r>
+        <w:rPr>
+          <w:rStyle w:val="FootnoteReference"/>
+          <w:rFonts w:cs="B Lotus"/>
+          <w:sz w:val="28"/>
+          <w:szCs w:val="28"/>
+          <w:rtl/>
+        </w:rPr>
+        <w:footnoteReference w:id="104"/>
+      </w:r>
+      <w:r>
+        <w:rPr>
+          <w:rFonts w:cs="B Lotus" w:hint="cs"/>
+          <w:sz w:val="28"/>
+          <w:szCs w:val="28"/>
+          <w:rtl/>
+        </w:rPr>
+        <w:t xml:space="preserve"> خودرو در نظر گرفته نمی‌شود</w:t>
+      </w:r>
+      <w:r>
+        <w:rPr>
+          <w:rFonts w:cs="B Lotus" w:hint="cs"/>
+          <w:sz w:val="28"/>
+          <w:szCs w:val="28"/>
+          <w:rtl/>
+        </w:rPr>
+        <w:t xml:space="preserve"> و </w:t>
+      </w:r>
+      <w:r>
+        <w:rPr>
+          <w:rFonts w:cs="B Lotus" w:hint="cs"/>
+          <w:sz w:val="28"/>
+          <w:szCs w:val="28"/>
+          <w:rtl/>
+        </w:rPr>
+        <w:t>معادل</w:t>
+      </w:r>
+      <w:r>
+        <w:rPr>
+          <w:rFonts w:cs="B Lotus" w:hint="cs"/>
+          <w:sz w:val="28"/>
+          <w:szCs w:val="28"/>
+          <w:rtl/>
+        </w:rPr>
+        <w:t>ات</w:t>
+      </w:r>
+      <w:r>
+        <w:rPr>
+          <w:rFonts w:cs="B Lotus" w:hint="cs"/>
+          <w:sz w:val="28"/>
+          <w:szCs w:val="28"/>
+          <w:rtl/>
+        </w:rPr>
+        <w:t xml:space="preserve"> حاکم بر سیستم از هندسه گردش</w:t>
+      </w:r>
+      <w:r>
+        <w:rPr>
+          <w:rStyle w:val="FootnoteReference"/>
+          <w:rFonts w:cs="B Lotus"/>
+          <w:sz w:val="28"/>
+          <w:szCs w:val="28"/>
+          <w:rtl/>
+        </w:rPr>
+        <w:footnoteReference w:id="105"/>
+      </w:r>
+      <w:r>
+        <w:rPr>
+          <w:rFonts w:cs="B Lotus" w:hint="cs"/>
+          <w:sz w:val="28"/>
+          <w:szCs w:val="28"/>
+          <w:rtl/>
+        </w:rPr>
+        <w:t xml:space="preserve"> بدست می‌آید</w:t>
+      </w:r>
+      <w:r>
+        <w:rPr>
+          <w:rFonts w:cs="B Lotus" w:hint="cs"/>
+          <w:sz w:val="28"/>
+          <w:szCs w:val="28"/>
+          <w:rtl/>
+        </w:rPr>
+        <w:t xml:space="preserve"> [12]</w:t>
+      </w:r>
+      <w:r>
+        <w:rPr>
+          <w:rFonts w:cs="B Lotus" w:hint="cs"/>
+          <w:sz w:val="28"/>
+          <w:szCs w:val="28"/>
+          <w:rtl/>
+        </w:rPr>
+        <w:t>.</w:t>
+      </w:r>
+    </w:p>
+    <w:p>
+      <w:pPr>
+        <w:bidi/>
+        <w:spacing w:line="360" w:lineRule="auto"/>
+        <w:ind w:firstLine="720"/>
+        <w:jc w:val="both"/>
+        <w:rPr>
+          <w:rFonts w:cs="B Lotus"/>
+          <w:sz w:val="28"/>
+          <w:szCs w:val="28"/>
+          <w:rtl/>
+        </w:rPr>
+      </w:pPr>
+      <w:r>
+        <w:rPr>
+          <w:rFonts w:cs="B Lotus" w:hint="cs"/>
+          <w:sz w:val="28"/>
+          <w:szCs w:val="28"/>
+          <w:rtl/>
+        </w:rPr>
+        <w:lastRenderedPageBreak/>
+        <w:t xml:space="preserve">شکل 2-1 </w:t>
+      </w:r>
+      <w:r>
+        <w:rPr>
+          <w:rFonts w:cs="B Lotus" w:hint="cs"/>
+          <w:sz w:val="28"/>
+          <w:szCs w:val="28"/>
+          <w:rtl/>
+        </w:rPr>
+        <w:t xml:space="preserve">مدل ساده‌شده‌ای از </w:t>
+      </w:r>
+      <w:r>
+        <w:rPr>
+          <w:rFonts w:cs="B Lotus" w:hint="cs"/>
+          <w:sz w:val="28"/>
+          <w:szCs w:val="28"/>
+          <w:rtl/>
+        </w:rPr>
+        <w:t>یک</w:t>
+      </w:r>
+      <w:r>
+        <w:rPr>
+          <w:rFonts w:cs="B Lotus" w:hint="cs"/>
+          <w:sz w:val="28"/>
+          <w:szCs w:val="28"/>
+          <w:rtl/>
+        </w:rPr>
+        <w:t xml:space="preserve"> خودروی مفصلی</w:t>
+      </w:r>
+      <w:r>
+        <w:rPr>
+          <w:rFonts w:cs="B Lotus" w:hint="cs"/>
+          <w:sz w:val="28"/>
+          <w:szCs w:val="28"/>
+          <w:rtl/>
+        </w:rPr>
+        <w:t xml:space="preserve"> را</w:t>
+      </w:r>
+      <w:r>
+        <w:rPr>
+          <w:rFonts w:cs="B Lotus" w:hint="cs"/>
+          <w:sz w:val="28"/>
+          <w:szCs w:val="28"/>
+          <w:rtl/>
+        </w:rPr>
+        <w:t xml:space="preserve"> نشان می‌دهد که شامل یک کشنده یا تراکتور</w:t>
+      </w:r>
+      <w:r>
+        <w:rPr>
+          <w:rStyle w:val="FootnoteReference"/>
+          <w:rFonts w:cs="B Lotus"/>
+          <w:sz w:val="28"/>
+          <w:szCs w:val="28"/>
+          <w:rtl/>
+        </w:rPr>
+        <w:footnoteReference w:id="106"/>
+      </w:r>
+      <w:r>
+        <w:rPr>
+          <w:rFonts w:cs="B Lotus" w:hint="cs"/>
+          <w:sz w:val="28"/>
+          <w:szCs w:val="28"/>
+          <w:rtl/>
+        </w:rPr>
+        <w:t xml:space="preserve"> و یک پیرو یا تریلر</w:t>
+      </w:r>
+      <w:r>
+        <w:rPr>
+          <w:rStyle w:val="FootnoteReference"/>
+          <w:rFonts w:cs="B Lotus"/>
+          <w:sz w:val="28"/>
+          <w:szCs w:val="28"/>
+          <w:rtl/>
+        </w:rPr>
+        <w:footnoteReference w:id="107"/>
+      </w:r>
+      <w:r>
+        <w:rPr>
+          <w:rFonts w:cs="B Lotus" w:hint="cs"/>
+          <w:sz w:val="28"/>
+          <w:szCs w:val="28"/>
+          <w:rtl/>
+        </w:rPr>
+        <w:t xml:space="preserve"> است.</w:t>
+      </w:r>
+      <w:r>
+        <w:rPr>
+          <w:rFonts w:cs="B Lotus" w:hint="cs"/>
+          <w:sz w:val="28"/>
+          <w:szCs w:val="28"/>
+          <w:rtl/>
+        </w:rPr>
+        <w:t xml:space="preserve"> تراکتور و تریلر توسط یک مفصل</w:t>
+      </w:r>
+      <w:r>
+        <w:rPr>
+          <w:rFonts w:cs="B Lotus" w:hint="cs"/>
+          <w:sz w:val="28"/>
+          <w:szCs w:val="28"/>
+          <w:rtl/>
+        </w:rPr>
+        <w:t xml:space="preserve"> چرخان</w:t>
+      </w:r>
+      <w:r>
+        <w:rPr>
+          <w:rStyle w:val="FootnoteReference"/>
+          <w:rFonts w:cs="B Lotus"/>
+          <w:sz w:val="28"/>
+          <w:szCs w:val="28"/>
+          <w:rtl/>
+        </w:rPr>
+        <w:footnoteReference w:id="108"/>
+      </w:r>
+      <w:r>
+        <w:rPr>
+          <w:rFonts w:cs="B Lotus" w:hint="cs"/>
+          <w:sz w:val="28"/>
+          <w:szCs w:val="28"/>
+          <w:rtl/>
+        </w:rPr>
+        <w:t xml:space="preserve"> یا کوپلینگ مکانیکی</w:t>
+      </w:r>
+      <w:r>
+        <w:rPr>
+          <w:rStyle w:val="FootnoteReference"/>
+          <w:rFonts w:cs="B Lotus"/>
+          <w:sz w:val="28"/>
+          <w:szCs w:val="28"/>
+          <w:rtl/>
+        </w:rPr>
+        <w:footnoteReference w:id="109"/>
+      </w:r>
+      <w:r>
+        <w:rPr>
+          <w:rFonts w:cs="B Lotus" w:hint="cs"/>
+          <w:sz w:val="28"/>
+          <w:szCs w:val="28"/>
+          <w:rtl/>
+        </w:rPr>
+        <w:t xml:space="preserve"> که چرخ پنجم</w:t>
+      </w:r>
+      <w:r>
+        <w:rPr>
+          <w:rStyle w:val="FootnoteReference"/>
+          <w:rFonts w:cs="B Lotus"/>
+          <w:sz w:val="28"/>
+          <w:szCs w:val="28"/>
+          <w:rtl/>
+        </w:rPr>
+        <w:footnoteReference w:id="110"/>
+      </w:r>
+      <w:r>
+        <w:rPr>
+          <w:rFonts w:cs="B Lotus" w:hint="cs"/>
+          <w:sz w:val="28"/>
+          <w:szCs w:val="28"/>
+          <w:rtl/>
+        </w:rPr>
+        <w:t xml:space="preserve"> نیز نامیده می‌شود،</w:t>
+      </w:r>
+      <w:r>
+        <w:rPr>
+          <w:rFonts w:cs="B Lotus" w:hint="cs"/>
+          <w:sz w:val="28"/>
+          <w:szCs w:val="28"/>
+          <w:rtl/>
+        </w:rPr>
+        <w:t xml:space="preserve"> به یکدیگر مقید شده‌ان</w:t>
+      </w:r>
+      <w:r>
+        <w:rPr>
+          <w:rFonts w:cs="B Lotus" w:hint="cs"/>
+          <w:sz w:val="28"/>
+          <w:szCs w:val="28"/>
+          <w:rtl/>
+        </w:rPr>
+        <w:t xml:space="preserve">د. چرخ پنجم </w:t>
+      </w:r>
+      <w:r>
+        <w:rPr>
+          <w:rFonts w:cs="B Lotus" w:hint="cs"/>
+          <w:sz w:val="28"/>
+          <w:szCs w:val="28"/>
+          <w:rtl/>
+        </w:rPr>
+        <w:t>در بیشتر خودروهای مفصلی</w:t>
+      </w:r>
+      <w:r>
+        <w:rPr>
+          <w:rFonts w:cs="B Lotus" w:hint="cs"/>
+          <w:sz w:val="28"/>
+          <w:szCs w:val="28"/>
+          <w:rtl/>
+        </w:rPr>
+        <w:t xml:space="preserve"> کمی جلوتر از محور عقب تراکتور قرار دارد. در مدل مورد بررسی</w:t>
+      </w:r>
+      <w:r>
+        <w:rPr>
+          <w:rFonts w:cs="B Lotus" w:hint="cs"/>
+          <w:sz w:val="28"/>
+          <w:szCs w:val="28"/>
+          <w:rtl/>
+        </w:rPr>
+        <w:t>،</w:t>
+      </w:r>
+      <w:r>
+        <w:rPr>
+          <w:rFonts w:cs="B Lotus" w:hint="cs"/>
+          <w:sz w:val="28"/>
+          <w:szCs w:val="28"/>
+          <w:rtl/>
+        </w:rPr>
+        <w:t xml:space="preserve"> به منظور ساده‌سازی</w:t>
+      </w:r>
+      <w:r>
+        <w:rPr>
+          <w:rFonts w:cs="B Lotus" w:hint="cs"/>
+          <w:sz w:val="28"/>
+          <w:szCs w:val="28"/>
+          <w:rtl/>
+        </w:rPr>
+        <w:t>،</w:t>
+      </w:r>
+      <w:r>
+        <w:rPr>
+          <w:rFonts w:cs="B Lotus" w:hint="cs"/>
+          <w:sz w:val="28"/>
+          <w:szCs w:val="28"/>
+          <w:rtl/>
+        </w:rPr>
+        <w:t xml:space="preserve"> این چرخ دق</w:t>
+      </w:r>
+      <w:r>
+        <w:rPr>
+          <w:rFonts w:cs="B Lotus" w:hint="cs"/>
+          <w:sz w:val="28"/>
+          <w:szCs w:val="28"/>
+          <w:rtl/>
+        </w:rPr>
+        <w:t xml:space="preserve">یقا بالای محور عقب تراکتور </w:t>
+      </w:r>
+      <w:r>
+        <w:rPr>
+          <w:rFonts w:cs="B Lotus" w:hint="cs"/>
+          <w:sz w:val="28"/>
+          <w:szCs w:val="28"/>
+          <w:rtl/>
+        </w:rPr>
+        <w:t>قرار گرفته است</w:t>
+      </w:r>
+      <w:r>
+        <w:rPr>
+          <w:rFonts w:cs="B Lotus" w:hint="cs"/>
+          <w:sz w:val="28"/>
+          <w:szCs w:val="28"/>
+          <w:rtl/>
+        </w:rPr>
+        <w:t xml:space="preserve"> [12]</w:t>
+      </w:r>
+      <w:r>
+        <w:rPr>
+          <w:rFonts w:cs="B Lotus" w:hint="cs"/>
+          <w:sz w:val="28"/>
+          <w:szCs w:val="28"/>
+          <w:rtl/>
+        </w:rPr>
+        <w:t>.</w:t>
+      </w:r>
+    </w:p>
+    <w:p>
+      <w:pPr>
+        <w:bidi/>
+        <w:spacing w:line="360" w:lineRule="auto"/>
+        <w:ind w:firstLine="720"/>
+        <w:jc w:val="both"/>
+        <w:rPr>
+          <w:rFonts w:cs="B Lotus"/>
+          <w:sz w:val="28"/>
+          <w:szCs w:val="28"/>
+          <w:rtl/>
+        </w:rPr>
+      </w:pPr>
+      <w:r>
+        <w:rPr>
+          <w:rFonts w:cs="B Lotus" w:hint="cs"/>
+          <w:noProof/>
+          <w:sz w:val="28"/>
+          <w:szCs w:val="28"/>
+        </w:rPr>
+        <w:drawing>
+          <wp:anchor distT="0" distB="0" distL="114300" distR="114300" simplePos="0" relativeHeight="251670528" behindDoc="0" locked="0" layoutInCell="1" allowOverlap="1" wp14:anchorId="6DCEEA4E" wp14:editId="75CB37B6">
+            <wp:simplePos x="0" y="0"/>
+            <wp:positionH relativeFrom="margin">
+              <wp:align>left</wp:align>
+            </wp:positionH>
+            <wp:positionV relativeFrom="paragraph">
+              <wp:posOffset>208280</wp:posOffset>
+            </wp:positionV>
+            <wp:extent cx="5391150" cy="3486150"/>
+            <wp:effectExtent l="0" t="0" r="0" b="0"/>
+            <wp:wrapNone/>
+            <wp:docPr id="1696157711" name="Picture 6"/>
+            <wp:cNvGraphicFramePr>
+              <a:graphicFrameLocks xmlns:a="http://schemas.openxmlformats.org/drawingml/2006/main" noChangeAspect="1"/>
+            </wp:cNvGraphicFramePr>
+            <a:graphic xmlns:a="http://schemas.openxmlformats.org/drawingml/2006/main">
+              <a:graphicData uri="http://schemas.openxmlformats.org/drawingml/2006/picture">
+                <pic:pic xmlns:pic="http://schemas.openxmlformats.org/drawingml/2006/picture">
+                  <pic:nvPicPr>
+                    <pic:cNvPr id="0" name="Picture 3"/>
+                    <pic:cNvPicPr>
+                      <a:picLocks noChangeAspect="1" noChangeArrowheads="1"/>
+                    </pic:cNvPicPr>
+                  </pic:nvPicPr>
+                  <pic:blipFill>
+                    <a:blip r:embed="rId22">
+                      <a:extLst>
+                        <a:ext uri="{28A0092B-C50C-407E-A947-70E740481C1C}">
+                          <a14:useLocalDpi xmlns:a14="http://schemas.microsoft.com/office/drawing/2010/main" val="0"/>
+                        </a:ext>
+                      </a:extLst>
+                    </a:blip>
+                    <a:srcRect/>
+                    <a:stretch>
+                      <a:fillRect/>
+                    </a:stretch>
+                  </pic:blipFill>
+                  <pic:spPr bwMode="auto">
+                    <a:xfrm>
+                      <a:off x="0" y="0"/>
+                      <a:ext cx="5391150" cy="3486150"/>
+                    </a:xfrm>
+                    <a:prstGeom prst="rect">
+                      <a:avLst/>
+                    </a:prstGeom>
+                    <a:noFill/>
+                    <a:ln>
+                      <a:noFill/>
+                    </a:ln>
+                  </pic:spPr>
+                </pic:pic>
+              </a:graphicData>
+            </a:graphic>
+          </wp:anchor>
+        </w:drawing>
+      </w:r>
+    </w:p>
+    <w:p>
+      <w:pPr>
+        <w:bidi/>
+        <w:spacing w:line="360" w:lineRule="auto"/>
+        <w:ind w:firstLine="720"/>
+        <w:jc w:val="both"/>
+        <w:rPr>
+          <w:rFonts w:cs="B Lotus"/>
+          <w:sz w:val="28"/>
+          <w:szCs w:val="28"/>
+          <w:rtl/>
+        </w:rPr>
       </w:pPr>
     </w:p>
     <w:p>
       <w:pPr>
         <w:bidi/>
         <w:spacing w:line="360" w:lineRule="auto"/>
-        <w:rPr>
-          <w:rFonts w:asciiTheme="majorHAnsi" w:eastAsiaTheme="majorEastAsia" w:hAnsiTheme="majorHAnsi" w:cs="B Lotus"/>
-          <w:b/>
-          <w:bCs/>
-          <w:sz w:val="28"/>
-          <w:szCs w:val="28"/>
+        <w:ind w:firstLine="720"/>
+        <w:jc w:val="both"/>
+        <w:rPr>
+          <w:rFonts w:cs="B Lotus"/>
+          <w:sz w:val="28"/>
+          <w:szCs w:val="28"/>
+          <w:rtl/>
         </w:rPr>
       </w:pPr>
-      <w:r>
-        <w:rPr>
-          <w:rFonts w:cs="B Lotus" w:hint="cs"/>
-          <w:b/>
-          <w:bCs/>
+    </w:p>
+    <w:p>
+      <w:pPr>
+        <w:bidi/>
+        <w:spacing w:line="360" w:lineRule="auto"/>
+        <w:ind w:firstLine="720"/>
+        <w:jc w:val="both"/>
+        <w:rPr>
+          <w:rFonts w:cs="B Lotus"/>
+          <w:sz w:val="28"/>
+          <w:szCs w:val="28"/>
+          <w:rtl/>
+        </w:rPr>
+      </w:pPr>
+    </w:p>
+    <w:p>
+      <w:pPr>
+        <w:bidi/>
+        <w:spacing w:line="360" w:lineRule="auto"/>
+        <w:ind w:firstLine="720"/>
+        <w:jc w:val="both"/>
+        <w:rPr>
+          <w:rFonts w:cs="B Lotus"/>
+          <w:sz w:val="28"/>
+          <w:szCs w:val="28"/>
+          <w:rtl/>
+        </w:rPr>
+      </w:pPr>
+    </w:p>
+    <w:p>
+      <w:pPr>
+        <w:bidi/>
+        <w:spacing w:line="360" w:lineRule="auto"/>
+        <w:ind w:firstLine="720"/>
+        <w:jc w:val="both"/>
+        <w:rPr>
+          <w:rFonts w:cs="B Lotus"/>
+          <w:sz w:val="28"/>
+          <w:szCs w:val="28"/>
+          <w:rtl/>
+        </w:rPr>
+      </w:pPr>
+    </w:p>
+    <w:p>
+      <w:pPr>
+        <w:bidi/>
+        <w:spacing w:line="360" w:lineRule="auto"/>
+        <w:ind w:firstLine="720"/>
+        <w:jc w:val="both"/>
+        <w:rPr>
+          <w:rFonts w:cs="B Lotus"/>
+          <w:sz w:val="28"/>
+          <w:szCs w:val="28"/>
+          <w:rtl/>
+        </w:rPr>
+      </w:pPr>
+    </w:p>
+    <w:p>
+      <w:pPr>
+        <w:pStyle w:val="CenteredCaption"/>
+      </w:pPr>
+      <w:r>
+        <w:rPr>
+          <w:rFonts w:hint="cs"/>
+          <w:rtl/>
+        </w:rPr>
+        <w:t>شکل 2-1- مدل صفحه‌ای ساده خودروی مفصلی در حالت پایا [12]</w:t>
+      </w:r>
+    </w:p>
+    <w:p>
+      <w:pPr>
+        <w:bidi/>
+        <w:spacing w:line="360" w:lineRule="auto"/>
+        <w:ind w:firstLine="720"/>
+        <w:jc w:val="both"/>
+        <w:rPr>
+          <w:rFonts w:cs="B Lotus"/>
+          <w:sz w:val="28"/>
+          <w:szCs w:val="28"/>
+        </w:rPr>
+      </w:pPr>
+      <w:r>
+        <w:rPr>
+          <w:rFonts w:cs="B Lotus" w:hint="cs"/>
+          <w:sz w:val="28"/>
+          <w:szCs w:val="28"/>
+          <w:rtl/>
+        </w:rPr>
+        <w:t>این مدل</w:t>
+      </w:r>
+      <w:r>
+        <w:rPr>
+          <w:rFonts w:cs="B Lotus" w:hint="cs"/>
+          <w:sz w:val="28"/>
+          <w:szCs w:val="28"/>
+          <w:rtl/>
+        </w:rPr>
+        <w:t xml:space="preserve"> صفحه‌ای</w:t>
+      </w:r>
+      <w:r>
+        <w:rPr>
+          <w:rFonts w:cs="B Lotus" w:hint="cs"/>
+          <w:sz w:val="28"/>
+          <w:szCs w:val="28"/>
+          <w:rtl/>
+        </w:rPr>
+        <w:t xml:space="preserve">، به نوعی </w:t>
+      </w:r>
+      <w:r>
+        <w:rPr>
+          <w:rFonts w:cs="B Lotus" w:hint="cs"/>
+          <w:sz w:val="28"/>
+          <w:szCs w:val="28"/>
+          <w:rtl/>
+        </w:rPr>
+        <w:t>تعمیم‌یافته</w:t>
+      </w:r>
+      <w:r>
+        <w:rPr>
+          <w:rFonts w:cs="B Lotus" w:hint="cs"/>
+          <w:sz w:val="28"/>
+          <w:szCs w:val="28"/>
+          <w:rtl/>
+        </w:rPr>
+        <w:t xml:space="preserve"> مدل دوچرخه</w:t>
+      </w:r>
+      <w:r>
+        <w:rPr>
+          <w:rStyle w:val="FootnoteReference"/>
+          <w:rFonts w:cs="B Lotus"/>
+          <w:sz w:val="28"/>
+          <w:szCs w:val="28"/>
+          <w:rtl/>
+        </w:rPr>
+        <w:footnoteReference w:id="111"/>
+      </w:r>
+      <w:r>
+        <w:rPr>
+          <w:rFonts w:cs="B Lotus" w:hint="cs"/>
+          <w:sz w:val="28"/>
+          <w:szCs w:val="28"/>
+          <w:rtl/>
+        </w:rPr>
+        <w:t xml:space="preserve"> </w:t>
+      </w:r>
+      <w:r>
+        <w:rPr>
+          <w:rFonts w:cs="B Lotus" w:hint="cs"/>
+          <w:sz w:val="28"/>
+          <w:szCs w:val="28"/>
+          <w:rtl/>
+        </w:rPr>
+        <w:t>در خودروی سواری</w:t>
+      </w:r>
+      <w:r>
+        <w:rPr>
+          <w:rFonts w:cs="B Lotus" w:hint="cs"/>
+          <w:sz w:val="28"/>
+          <w:szCs w:val="28"/>
+          <w:rtl/>
+        </w:rPr>
+        <w:t xml:space="preserve"> م</w:t>
+      </w:r>
+      <w:r>
+        <w:rPr>
+          <w:rFonts w:cs="B Lotus" w:hint="cs"/>
+          <w:sz w:val="28"/>
+          <w:szCs w:val="28"/>
+          <w:rtl/>
+        </w:rPr>
+        <w:t>حسوب می‌شود و معادلات هندسی حاکم بر آن مشابه مدل دوچرخه می‌باشد</w:t>
+      </w:r>
+      <w:r>
+        <w:rPr>
+          <w:rFonts w:cs="B Lotus" w:hint="cs"/>
+          <w:sz w:val="28"/>
+          <w:szCs w:val="28"/>
+          <w:rtl/>
+        </w:rPr>
+        <w:t xml:space="preserve"> [</w:t>
+      </w:r>
+      <w:r>
+        <w:rPr>
+          <w:rFonts w:cs="B Lotus" w:hint="cs"/>
+          <w:sz w:val="28"/>
+          <w:szCs w:val="28"/>
+          <w:rtl/>
+        </w:rPr>
+        <w:t>12</w:t>
+      </w:r>
+      <w:r>
+        <w:rPr>
+          <w:rFonts w:cs="B Lotus" w:hint="cs"/>
+          <w:sz w:val="28"/>
+          <w:szCs w:val="28"/>
+          <w:rtl/>
+        </w:rPr>
+        <w:t>]</w:t>
+      </w:r>
+      <w:r>
+        <w:rPr>
+          <w:rFonts w:cs="B Lotus" w:hint="cs"/>
+          <w:sz w:val="28"/>
+          <w:szCs w:val="28"/>
+          <w:rtl/>
+        </w:rPr>
+        <w:t>.</w:t>
+      </w:r>
+      <w:r>
+        <w:rPr>
+          <w:rFonts w:cs="B Lotus" w:hint="cs"/>
+          <w:sz w:val="28"/>
+          <w:szCs w:val="28"/>
+          <w:rtl/>
+        </w:rPr>
+        <w:t xml:space="preserve"> با این تفاوت که با توجه </w:t>
+      </w:r>
+      <w:r>
+        <w:rPr>
+          <w:rFonts w:cs="B Lotus" w:hint="cs"/>
+          <w:sz w:val="28"/>
+          <w:szCs w:val="28"/>
+          <w:rtl/>
+        </w:rPr>
+        <w:t xml:space="preserve">به مفصلی </w:t>
+      </w:r>
+      <w:r>
+        <w:rPr>
+          <w:rFonts w:cs="B Lotus" w:hint="cs"/>
           <w:sz w:val="28"/>
           <w:szCs w:val="28"/>
           <w:rtl/>
         </w:rPr>
         <w:lastRenderedPageBreak/>
-        <w:t>فهرست منابع</w:t>
+        <w:t>بودن آن</w:t>
+      </w:r>
+      <w:r>
+        <w:rPr>
+          <w:rFonts w:cs="B Lotus" w:hint="cs"/>
+          <w:sz w:val="28"/>
+          <w:szCs w:val="28"/>
+          <w:rtl/>
+        </w:rPr>
+        <w:t xml:space="preserve">، </w:t>
+      </w:r>
+      <w:r>
+        <w:rPr>
+          <w:rFonts w:cs="B Lotus" w:hint="cs"/>
+          <w:sz w:val="28"/>
+          <w:szCs w:val="28"/>
+          <w:rtl/>
+        </w:rPr>
+        <w:t>می‌توان آن را یک مدل سه‌چرخه</w:t>
+      </w:r>
+      <w:r>
+        <w:rPr>
+          <w:rFonts w:cs="B Lotus" w:hint="cs"/>
+          <w:sz w:val="28"/>
+          <w:szCs w:val="28"/>
+          <w:rtl/>
+        </w:rPr>
+        <w:t xml:space="preserve"> </w:t>
+      </w:r>
+      <w:r>
+        <w:rPr>
+          <w:rFonts w:cs="B Lotus" w:hint="cs"/>
+          <w:sz w:val="28"/>
+          <w:szCs w:val="28"/>
+          <w:rtl/>
+        </w:rPr>
+        <w:t xml:space="preserve">یا </w:t>
+      </w:r>
+      <w:r>
+        <w:rPr>
+          <w:rFonts w:cs="B Lotus" w:hint="cs"/>
+          <w:sz w:val="28"/>
+          <w:szCs w:val="28"/>
+          <w:rtl/>
+        </w:rPr>
+        <w:t xml:space="preserve">به طور دقیق‌تر، یک تراکتور دومحوره </w:t>
+      </w:r>
+      <w:r>
+        <w:rPr>
+          <w:rFonts w:cs="B Lotus" w:hint="cs"/>
+          <w:sz w:val="28"/>
+          <w:szCs w:val="28"/>
+          <w:rtl/>
+        </w:rPr>
+        <w:t>همراه با</w:t>
+      </w:r>
+      <w:r>
+        <w:rPr>
+          <w:rFonts w:cs="B Lotus" w:hint="cs"/>
+          <w:sz w:val="28"/>
+          <w:szCs w:val="28"/>
+          <w:rtl/>
+        </w:rPr>
+        <w:t xml:space="preserve"> یک تریلر تک‌محوره </w:t>
+      </w:r>
+      <w:r>
+        <w:rPr>
+          <w:rFonts w:cs="B Lotus" w:hint="cs"/>
+          <w:sz w:val="28"/>
+          <w:szCs w:val="28"/>
+          <w:rtl/>
+        </w:rPr>
+        <w:t>فرض کرد.</w:t>
+      </w:r>
+      <w:r>
+        <w:rPr>
+          <w:rFonts w:cs="B Lotus" w:hint="cs"/>
+          <w:sz w:val="28"/>
+          <w:szCs w:val="28"/>
+          <w:rtl/>
+        </w:rPr>
+        <w:t xml:space="preserve"> به بیان دیگر</w:t>
+      </w:r>
+      <w:r>
+        <w:rPr>
+          <w:rFonts w:cs="B Lotus" w:hint="cs"/>
+          <w:sz w:val="28"/>
+          <w:szCs w:val="28"/>
+          <w:rtl/>
+        </w:rPr>
+        <w:t xml:space="preserve">، تراکتور در واقعیت 4 چرخ و تریلر 2 چرخ </w:t>
+      </w:r>
+      <w:r>
+        <w:rPr>
+          <w:rFonts w:cs="B Lotus" w:hint="cs"/>
+          <w:sz w:val="28"/>
+          <w:szCs w:val="28"/>
+          <w:rtl/>
+        </w:rPr>
+        <w:t>را شامل می‌شوند.</w:t>
+      </w:r>
+      <w:r>
+        <w:rPr>
+          <w:rFonts w:cs="B Lotus" w:hint="cs"/>
+          <w:sz w:val="28"/>
+          <w:szCs w:val="28"/>
+          <w:rtl/>
+        </w:rPr>
+        <w:t xml:space="preserve"> لذا </w:t>
+      </w:r>
+      <w:r>
+        <w:rPr>
+          <w:rFonts w:cs="B Lotus" w:hint="cs"/>
+          <w:sz w:val="28"/>
+          <w:szCs w:val="28"/>
+          <w:rtl/>
+        </w:rPr>
+        <w:t>مجموعا خودروی مفصلی مورد نظر در واقعیت 6 چرخ دارد که با فرض</w:t>
+      </w:r>
+      <w:r>
+        <w:rPr>
+          <w:rFonts w:cs="B Lotus" w:hint="cs"/>
+          <w:sz w:val="28"/>
+          <w:szCs w:val="28"/>
+          <w:rtl/>
+        </w:rPr>
+        <w:t xml:space="preserve">یات اختیار شده، </w:t>
+      </w:r>
+      <w:r>
+        <w:rPr>
+          <w:rFonts w:cs="B Lotus" w:hint="cs"/>
+          <w:sz w:val="28"/>
+          <w:szCs w:val="28"/>
+          <w:rtl/>
+        </w:rPr>
+        <w:t>به صورت سه‌چرخه مدل می‌شود</w:t>
+      </w:r>
+      <w:r>
+        <w:rPr>
+          <w:rFonts w:cs="B Lotus" w:hint="cs"/>
+          <w:sz w:val="28"/>
+          <w:szCs w:val="28"/>
+          <w:rtl/>
+        </w:rPr>
+        <w:t>.</w:t>
+      </w:r>
+    </w:p>
+    <w:p>
+      <w:pPr>
+        <w:bidi/>
+        <w:spacing w:line="360" w:lineRule="auto"/>
+        <w:jc w:val="both"/>
+        <w:rPr>
+          <w:rFonts w:cs="B Lotus"/>
+          <w:sz w:val="28"/>
+          <w:szCs w:val="28"/>
+          <w:rtl/>
+        </w:rPr>
+      </w:pPr>
+      <w:r>
+        <w:rPr>
+          <w:rtl/>
+        </w:rPr>
+        <w:tab/>
+      </w:r>
+      <w:r>
+        <w:rPr>
+          <w:rFonts w:cs="B Lotus" w:hint="cs"/>
+          <w:sz w:val="28"/>
+          <w:szCs w:val="28"/>
+          <w:rtl/>
+        </w:rPr>
+        <w:t>درج</w:t>
+      </w:r>
+      <w:r>
+        <w:rPr>
+          <w:rFonts w:cs="B Lotus" w:hint="cs"/>
+          <w:sz w:val="28"/>
+          <w:szCs w:val="28"/>
+          <w:rtl/>
+        </w:rPr>
+        <w:t>ات</w:t>
+      </w:r>
+      <w:r>
+        <w:rPr>
+          <w:rFonts w:cs="B Lotus" w:hint="cs"/>
+          <w:sz w:val="28"/>
+          <w:szCs w:val="28"/>
+          <w:rtl/>
+        </w:rPr>
+        <w:t xml:space="preserve"> آزادی</w:t>
+      </w:r>
+      <w:r>
+        <w:rPr>
+          <w:rStyle w:val="FootnoteReference"/>
+          <w:rFonts w:cs="B Lotus"/>
+          <w:sz w:val="28"/>
+          <w:szCs w:val="28"/>
+          <w:rtl/>
+        </w:rPr>
+        <w:footnoteReference w:id="112"/>
+      </w:r>
+      <w:r>
+        <w:rPr>
+          <w:rFonts w:cs="B Lotus" w:hint="cs"/>
+          <w:sz w:val="28"/>
+          <w:szCs w:val="28"/>
+          <w:rtl/>
+        </w:rPr>
+        <w:t xml:space="preserve"> </w:t>
+      </w:r>
+      <w:r>
+        <w:rPr>
+          <w:rFonts w:cs="B Lotus" w:hint="cs"/>
+          <w:sz w:val="28"/>
+          <w:szCs w:val="28"/>
+          <w:rtl/>
+        </w:rPr>
+        <w:t xml:space="preserve">یک سیستم </w:t>
+      </w:r>
+      <w:r>
+        <w:rPr>
+          <w:rFonts w:cs="B Lotus" w:hint="cs"/>
+          <w:sz w:val="28"/>
+          <w:szCs w:val="28"/>
+          <w:rtl/>
+        </w:rPr>
+        <w:t xml:space="preserve">متغیرهای مستقلی هستند که حرکت را بیان می‌کنند. </w:t>
+      </w:r>
+      <w:r>
+        <w:rPr>
+          <w:rFonts w:cs="B Lotus" w:hint="cs"/>
+          <w:sz w:val="28"/>
+          <w:szCs w:val="28"/>
+          <w:rtl/>
+        </w:rPr>
+        <w:t xml:space="preserve">هر جسم در صفحه، </w:t>
+      </w:r>
+      <w:r>
+        <w:rPr>
+          <w:rFonts w:cs="B Lotus" w:hint="cs"/>
+          <w:sz w:val="28"/>
+          <w:szCs w:val="28"/>
+          <w:rtl/>
+        </w:rPr>
+        <w:t xml:space="preserve">دارای دو </w:t>
+      </w:r>
+      <w:r>
+        <w:rPr>
+          <w:rFonts w:cs="B Lotus" w:hint="cs"/>
+          <w:sz w:val="28"/>
+          <w:szCs w:val="28"/>
+          <w:rtl/>
+        </w:rPr>
+        <w:t xml:space="preserve">حرکت </w:t>
+      </w:r>
+      <w:r>
+        <w:rPr>
+          <w:rFonts w:cs="B Lotus" w:hint="cs"/>
+          <w:sz w:val="28"/>
+          <w:szCs w:val="28"/>
+          <w:rtl/>
+        </w:rPr>
+        <w:t>انتقا</w:t>
+      </w:r>
+      <w:r>
+        <w:rPr>
+          <w:rFonts w:cs="B Lotus" w:hint="cs"/>
+          <w:sz w:val="28"/>
+          <w:szCs w:val="28"/>
+          <w:rtl/>
+        </w:rPr>
+        <w:t>لی</w:t>
+      </w:r>
+      <w:r>
+        <w:rPr>
+          <w:rStyle w:val="FootnoteReference"/>
+          <w:rFonts w:cs="B Lotus"/>
+          <w:sz w:val="28"/>
+          <w:szCs w:val="28"/>
+          <w:rtl/>
+        </w:rPr>
+        <w:footnoteReference w:id="113"/>
+      </w:r>
+      <w:r>
+        <w:rPr>
+          <w:rFonts w:cs="B Lotus" w:hint="cs"/>
+          <w:sz w:val="28"/>
+          <w:szCs w:val="28"/>
+          <w:rtl/>
+        </w:rPr>
+        <w:t xml:space="preserve"> و یک حرکت دورانی</w:t>
+      </w:r>
+      <w:r>
+        <w:rPr>
+          <w:rStyle w:val="FootnoteReference"/>
+          <w:rFonts w:cs="B Lotus"/>
+          <w:sz w:val="28"/>
+          <w:szCs w:val="28"/>
+          <w:rtl/>
+        </w:rPr>
+        <w:footnoteReference w:id="114"/>
+      </w:r>
+      <w:r>
+        <w:rPr>
+          <w:rFonts w:cs="B Lotus" w:hint="cs"/>
+          <w:sz w:val="28"/>
+          <w:szCs w:val="28"/>
+          <w:rtl/>
+        </w:rPr>
+        <w:t xml:space="preserve"> است.</w:t>
+      </w:r>
+      <w:r>
+        <w:rPr>
+          <w:rFonts w:cs="B Lotus" w:hint="cs"/>
+          <w:sz w:val="28"/>
+          <w:szCs w:val="28"/>
+          <w:rtl/>
+        </w:rPr>
+        <w:t xml:space="preserve"> لذا هر کدام از</w:t>
+      </w:r>
+      <w:r>
+        <w:rPr>
+          <w:rFonts w:cs="B Lotus" w:hint="cs"/>
+          <w:sz w:val="28"/>
+          <w:szCs w:val="28"/>
+          <w:rtl/>
+        </w:rPr>
+        <w:t xml:space="preserve"> د</w:t>
+      </w:r>
+      <w:r>
+        <w:rPr>
+          <w:rFonts w:cs="B Lotus" w:hint="cs"/>
+          <w:sz w:val="28"/>
+          <w:szCs w:val="28"/>
+          <w:rtl/>
+        </w:rPr>
+        <w:t>و</w:t>
+      </w:r>
+      <w:r>
+        <w:rPr>
+          <w:rFonts w:cs="B Lotus" w:hint="cs"/>
+          <w:sz w:val="28"/>
+          <w:szCs w:val="28"/>
+          <w:rtl/>
+        </w:rPr>
+        <w:t xml:space="preserve"> عضو</w:t>
+      </w:r>
+      <w:r>
+        <w:rPr>
+          <w:rFonts w:cs="B Lotus" w:hint="cs"/>
+          <w:sz w:val="28"/>
+          <w:szCs w:val="28"/>
+          <w:rtl/>
+        </w:rPr>
+        <w:t xml:space="preserve"> تراکتور و تریل</w:t>
+      </w:r>
+      <w:r>
+        <w:rPr>
+          <w:rFonts w:cs="B Lotus" w:hint="cs"/>
+          <w:sz w:val="28"/>
+          <w:szCs w:val="28"/>
+          <w:rtl/>
+        </w:rPr>
+        <w:t>ر</w:t>
+      </w:r>
+      <w:r>
+        <w:rPr>
+          <w:rFonts w:cs="B Lotus" w:hint="cs"/>
+          <w:sz w:val="28"/>
+          <w:szCs w:val="28"/>
+          <w:rtl/>
+        </w:rPr>
+        <w:t xml:space="preserve"> در شکل 2-1، دارای 3 درجه آزادی </w:t>
+      </w:r>
+      <w:r>
+        <w:rPr>
+          <w:rFonts w:cs="B Lotus" w:hint="cs"/>
+          <w:sz w:val="28"/>
+          <w:szCs w:val="28"/>
+          <w:rtl/>
+        </w:rPr>
+        <w:t>هستند</w:t>
+      </w:r>
+      <w:r>
+        <w:rPr>
+          <w:rFonts w:cs="B Lotus" w:hint="cs"/>
+          <w:sz w:val="28"/>
+          <w:szCs w:val="28"/>
+          <w:rtl/>
+        </w:rPr>
+        <w:t>.</w:t>
+      </w:r>
+      <w:r>
+        <w:rPr>
+          <w:rFonts w:cs="B Lotus" w:hint="cs"/>
+          <w:sz w:val="28"/>
+          <w:szCs w:val="28"/>
+          <w:rtl/>
+        </w:rPr>
+        <w:t xml:space="preserve"> با فرض </w:t>
+      </w:r>
+      <w:r>
+        <w:rPr>
+          <w:rFonts w:cs="B Lotus" w:hint="cs"/>
+          <w:sz w:val="28"/>
+          <w:szCs w:val="28"/>
+          <w:rtl/>
+        </w:rPr>
+        <w:t>حالت پایا</w:t>
+      </w:r>
+      <w:r>
+        <w:rPr>
+          <w:rFonts w:cs="B Lotus" w:hint="cs"/>
+          <w:sz w:val="28"/>
+          <w:szCs w:val="28"/>
+          <w:rtl/>
+        </w:rPr>
+        <w:t xml:space="preserve">، سرعت طولی تراکتور ثابت </w:t>
+      </w:r>
+      <w:r>
+        <w:rPr>
+          <w:rFonts w:cs="B Lotus" w:hint="cs"/>
+          <w:sz w:val="28"/>
+          <w:szCs w:val="28"/>
+          <w:rtl/>
+        </w:rPr>
+        <w:t xml:space="preserve">و مستقل از زمان </w:t>
+      </w:r>
+      <w:r>
+        <w:rPr>
+          <w:rFonts w:cs="B Lotus" w:hint="cs"/>
+          <w:sz w:val="28"/>
+          <w:szCs w:val="28"/>
+          <w:rtl/>
+        </w:rPr>
+        <w:t>است</w:t>
+      </w:r>
+      <w:r>
+        <w:rPr>
+          <w:rFonts w:cs="B Lotus" w:hint="cs"/>
+          <w:sz w:val="28"/>
+          <w:szCs w:val="28"/>
+          <w:rtl/>
+        </w:rPr>
+        <w:t xml:space="preserve"> و </w:t>
+      </w:r>
+      <w:r>
+        <w:rPr>
+          <w:rFonts w:cs="B Lotus" w:hint="cs"/>
+          <w:sz w:val="28"/>
+          <w:szCs w:val="28"/>
+          <w:rtl/>
+        </w:rPr>
+        <w:t>سرعت عرضی آن نیز وابسته به سرعت طولی است</w:t>
+      </w:r>
+      <w:r>
+        <w:rPr>
+          <w:rFonts w:cs="B Lotus" w:hint="cs"/>
+          <w:sz w:val="28"/>
+          <w:szCs w:val="28"/>
+          <w:rtl/>
+        </w:rPr>
+        <w:t>. لذا تعداد درجات آزادی،</w:t>
+      </w:r>
+      <w:r>
+        <w:rPr>
+          <w:rFonts w:cs="B Lotus" w:hint="cs"/>
+          <w:sz w:val="28"/>
+          <w:szCs w:val="28"/>
+          <w:rtl/>
+        </w:rPr>
+        <w:t xml:space="preserve"> دو</w:t>
+      </w:r>
+      <w:r>
+        <w:rPr>
+          <w:rFonts w:cs="B Lotus" w:hint="cs"/>
+          <w:sz w:val="28"/>
+          <w:szCs w:val="28"/>
+          <w:rtl/>
+        </w:rPr>
+        <w:t xml:space="preserve"> درجه کاهش می‌یا</w:t>
+      </w:r>
+      <w:r>
+        <w:rPr>
+          <w:rFonts w:cs="B Lotus" w:hint="cs"/>
+          <w:sz w:val="28"/>
+          <w:szCs w:val="28"/>
+          <w:rtl/>
+        </w:rPr>
+        <w:t>بد.</w:t>
+      </w:r>
+      <w:r>
+        <w:rPr>
+          <w:rFonts w:cs="B Lotus" w:hint="cs"/>
+          <w:sz w:val="28"/>
+          <w:szCs w:val="28"/>
+          <w:rtl/>
+        </w:rPr>
+        <w:t xml:space="preserve"> از سوی دیگر</w:t>
+      </w:r>
+      <w:r>
+        <w:rPr>
+          <w:rFonts w:cs="B Lotus" w:hint="cs"/>
+          <w:sz w:val="28"/>
+          <w:szCs w:val="28"/>
+          <w:rtl/>
+        </w:rPr>
+        <w:t xml:space="preserve"> حرکت</w:t>
+      </w:r>
+      <w:r>
+        <w:rPr>
+          <w:rFonts w:cs="B Lotus" w:hint="cs"/>
+          <w:sz w:val="28"/>
+          <w:szCs w:val="28"/>
+          <w:rtl/>
+        </w:rPr>
+        <w:t xml:space="preserve"> تر</w:t>
+      </w:r>
+      <w:r>
+        <w:rPr>
+          <w:rFonts w:cs="B Lotus" w:hint="cs"/>
+          <w:sz w:val="28"/>
+          <w:szCs w:val="28"/>
+          <w:rtl/>
+        </w:rPr>
+        <w:t>یلر</w:t>
+      </w:r>
+      <w:r>
+        <w:rPr>
+          <w:rFonts w:cs="B Lotus" w:hint="cs"/>
+          <w:sz w:val="28"/>
+          <w:szCs w:val="28"/>
+          <w:rtl/>
+        </w:rPr>
+        <w:t xml:space="preserve"> نیز</w:t>
+      </w:r>
+      <w:r>
+        <w:rPr>
+          <w:rFonts w:cs="B Lotus" w:hint="cs"/>
+          <w:sz w:val="28"/>
+          <w:szCs w:val="28"/>
+          <w:rtl/>
+        </w:rPr>
+        <w:t xml:space="preserve"> توسط چرخ پنجم مقید شده است و دو درجه آزادی</w:t>
+      </w:r>
+      <w:r>
+        <w:rPr>
+          <w:rFonts w:cs="B Lotus" w:hint="cs"/>
+          <w:sz w:val="28"/>
+          <w:szCs w:val="28"/>
+          <w:rtl/>
+        </w:rPr>
+        <w:t xml:space="preserve"> مربوط به حرکت انتقالی</w:t>
+      </w:r>
+      <w:r>
+        <w:rPr>
+          <w:rFonts w:cs="B Lotus" w:hint="cs"/>
+          <w:sz w:val="28"/>
+          <w:szCs w:val="28"/>
+          <w:rtl/>
+        </w:rPr>
+        <w:t xml:space="preserve"> آن محدود می‌شوند</w:t>
+      </w:r>
+      <w:r>
+        <w:rPr>
+          <w:rFonts w:cs="B Lotus" w:hint="cs"/>
+          <w:sz w:val="28"/>
+          <w:szCs w:val="28"/>
+          <w:rtl/>
+        </w:rPr>
+        <w:t xml:space="preserve">. </w:t>
+      </w:r>
+      <w:r>
+        <w:rPr>
+          <w:rFonts w:cs="B Lotus" w:hint="cs"/>
+          <w:sz w:val="28"/>
+          <w:szCs w:val="28"/>
+          <w:rtl/>
+        </w:rPr>
+        <w:t>بنابراین</w:t>
+      </w:r>
+      <w:r>
+        <w:rPr>
+          <w:rFonts w:cs="B Lotus" w:hint="cs"/>
+          <w:sz w:val="28"/>
+          <w:szCs w:val="28"/>
+          <w:rtl/>
+        </w:rPr>
+        <w:t xml:space="preserve"> </w:t>
+      </w:r>
+      <w:r>
+        <w:rPr>
+          <w:rFonts w:cs="B Lotus" w:hint="cs"/>
+          <w:sz w:val="28"/>
+          <w:szCs w:val="28"/>
+          <w:rtl/>
+        </w:rPr>
+        <w:t xml:space="preserve">مدل ساده‌شده </w:t>
+      </w:r>
+      <w:r>
+        <w:rPr>
+          <w:rFonts w:cs="B Lotus" w:hint="cs"/>
+          <w:sz w:val="28"/>
+          <w:szCs w:val="28"/>
+          <w:rtl/>
+        </w:rPr>
+        <w:t>دو درجه آزادی دارد</w:t>
+      </w:r>
+      <w:r>
+        <w:rPr>
+          <w:rFonts w:cs="B Lotus" w:hint="cs"/>
+          <w:sz w:val="28"/>
+          <w:szCs w:val="28"/>
+          <w:rtl/>
+        </w:rPr>
+        <w:t xml:space="preserve"> و با دانستن دو ورودی زاویه فرمان</w:t>
+      </w:r>
+      <w:r>
+        <w:rPr>
+          <w:rStyle w:val="FootnoteReference"/>
+          <w:rFonts w:cs="B Lotus"/>
+          <w:sz w:val="28"/>
+          <w:szCs w:val="28"/>
+          <w:rtl/>
+        </w:rPr>
+        <w:footnoteReference w:id="115"/>
+      </w:r>
+      <w:r>
+        <w:rPr>
+          <w:rFonts w:cs="B Lotus" w:hint="cs"/>
+          <w:sz w:val="28"/>
+          <w:szCs w:val="28"/>
+          <w:rtl/>
+        </w:rPr>
+        <w:t xml:space="preserve"> و سرعت طولی</w:t>
+      </w:r>
+      <w:r>
+        <w:rPr>
+          <w:rFonts w:cs="B Lotus" w:hint="cs"/>
+          <w:sz w:val="28"/>
+          <w:szCs w:val="28"/>
+          <w:rtl/>
+        </w:rPr>
+        <w:t xml:space="preserve"> خودرو، معین می</w:t>
+      </w:r>
+      <w:r>
+        <w:rPr>
+          <w:rFonts w:cs="B Lotus" w:hint="cs"/>
+          <w:sz w:val="28"/>
+          <w:szCs w:val="28"/>
+          <w:rtl/>
+        </w:rPr>
+        <w:t>‌گردد.</w:t>
+      </w:r>
+    </w:p>
+    <w:p>
+      <w:pPr>
+        <w:bidi/>
+        <w:spacing w:line="360" w:lineRule="auto"/>
+        <w:jc w:val="both"/>
+        <w:rPr>
+          <w:rFonts w:cs="B Lotus"/>
+          <w:sz w:val="28"/>
+          <w:szCs w:val="28"/>
+          <w:rtl/>
+        </w:rPr>
+      </w:pPr>
+      <w:r>
+        <w:rPr>
+          <w:rFonts w:cs="B Lotus"/>
+          <w:sz w:val="28"/>
+          <w:szCs w:val="28"/>
+          <w:rtl/>
+        </w:rPr>
+        <w:tab/>
+      </w:r>
+      <w:r>
+        <w:rPr>
+          <w:rFonts w:cs="B Lotus" w:hint="cs"/>
+          <w:sz w:val="28"/>
+          <w:szCs w:val="28"/>
+          <w:rtl/>
+        </w:rPr>
+        <w:t>در ادامه</w:t>
+      </w:r>
+      <w:r>
+        <w:rPr>
+          <w:rFonts w:cs="B Lotus" w:hint="cs"/>
+          <w:sz w:val="28"/>
+          <w:szCs w:val="28"/>
+          <w:rtl/>
+        </w:rPr>
+        <w:t>،</w:t>
+      </w:r>
+      <w:r>
+        <w:rPr>
+          <w:rFonts w:cs="B Lotus" w:hint="cs"/>
+          <w:sz w:val="28"/>
+          <w:szCs w:val="28"/>
+          <w:rtl/>
+        </w:rPr>
+        <w:t xml:space="preserve"> روابط هندسی حاکم را می‌توان با توجه به زوایای موجود در شکل 2-1 بدست آورد.</w:t>
+      </w:r>
+      <w:r>
+        <w:rPr>
+          <w:rFonts w:cs="B Lotus" w:hint="cs"/>
+          <w:sz w:val="28"/>
+          <w:szCs w:val="28"/>
+          <w:rtl/>
+        </w:rPr>
+        <w:t xml:space="preserve"> معادل</w:t>
+      </w:r>
+      <w:r>
+        <w:rPr>
+          <w:rFonts w:cs="B Lotus" w:hint="cs"/>
+          <w:sz w:val="28"/>
+          <w:szCs w:val="28"/>
+          <w:rtl/>
+        </w:rPr>
+        <w:t>ات</w:t>
+      </w:r>
+      <w:r>
+        <w:rPr>
+          <w:rFonts w:cs="B Lotus" w:hint="cs"/>
+          <w:sz w:val="28"/>
+          <w:szCs w:val="28"/>
+          <w:rtl/>
+        </w:rPr>
+        <w:t xml:space="preserve"> 2-1</w:t>
+      </w:r>
+      <w:r>
+        <w:rPr>
+          <w:rFonts w:cs="B Lotus" w:hint="cs"/>
+          <w:sz w:val="28"/>
+          <w:szCs w:val="28"/>
+          <w:rtl/>
+        </w:rPr>
+        <w:t xml:space="preserve"> و </w:t>
+      </w:r>
+      <w:r>
+        <w:rPr>
+          <w:rFonts w:cs="B Lotus" w:hint="cs"/>
+          <w:sz w:val="28"/>
+          <w:szCs w:val="28"/>
+          <w:rtl/>
+        </w:rPr>
+        <w:t xml:space="preserve">2-2 </w:t>
+      </w:r>
+      <w:r>
+        <w:rPr>
+          <w:rFonts w:cs="B Lotus" w:hint="cs"/>
+          <w:sz w:val="28"/>
+          <w:szCs w:val="28"/>
+          <w:rtl/>
+        </w:rPr>
+        <w:t>به ترتیب</w:t>
+      </w:r>
+      <w:r>
+        <w:rPr>
+          <w:rFonts w:cs="B Lotus" w:hint="cs"/>
+          <w:sz w:val="28"/>
+          <w:szCs w:val="28"/>
+          <w:rtl/>
+        </w:rPr>
+        <w:t xml:space="preserve"> </w:t>
+      </w:r>
+      <w:r>
+        <w:rPr>
+          <w:rFonts w:cs="B Lotus" w:hint="cs"/>
+          <w:sz w:val="28"/>
+          <w:szCs w:val="28"/>
+          <w:rtl/>
+        </w:rPr>
+        <w:t>هندسه مربوط به ز</w:t>
+      </w:r>
+      <w:r>
+        <w:rPr>
+          <w:rFonts w:cs="B Lotus" w:hint="cs"/>
+          <w:sz w:val="28"/>
+          <w:szCs w:val="28"/>
+          <w:rtl/>
+        </w:rPr>
+        <w:t>اویه</w:t>
+      </w:r>
+      <w:r>
+        <w:rPr>
+          <w:rFonts w:cs="B Lotus" w:hint="cs"/>
+          <w:sz w:val="28"/>
+          <w:szCs w:val="28"/>
+          <w:rtl/>
+        </w:rPr>
+        <w:t xml:space="preserve"> فرمان </w:t>
+      </w:r>
+      <w:r>
+        <w:rPr>
+          <w:rFonts w:cs="B Lotus" w:hint="cs"/>
+          <w:sz w:val="28"/>
+          <w:szCs w:val="28"/>
+          <w:rtl/>
+        </w:rPr>
+        <w:t xml:space="preserve">و </w:t>
+      </w:r>
+      <w:r>
+        <w:rPr>
+          <w:rFonts w:cs="B Lotus" w:hint="cs"/>
+          <w:sz w:val="28"/>
+          <w:szCs w:val="28"/>
+          <w:rtl/>
+        </w:rPr>
+        <w:t>زاویه مفصلی</w:t>
+      </w:r>
+      <w:r>
+        <w:rPr>
+          <w:rStyle w:val="FootnoteReference"/>
+          <w:rFonts w:cs="B Lotus"/>
+          <w:sz w:val="28"/>
+          <w:szCs w:val="28"/>
+          <w:rtl/>
+        </w:rPr>
+        <w:footnoteReference w:id="116"/>
+      </w:r>
+      <w:r>
+        <w:rPr>
+          <w:rFonts w:cs="B Lotus" w:hint="cs"/>
+          <w:sz w:val="28"/>
+          <w:szCs w:val="28"/>
+          <w:rtl/>
+        </w:rPr>
+        <w:t xml:space="preserve"> </w:t>
+      </w:r>
+      <w:r>
+        <w:rPr>
+          <w:rFonts w:cs="B Lotus" w:hint="cs"/>
+          <w:sz w:val="28"/>
+          <w:szCs w:val="28"/>
+          <w:rtl/>
+        </w:rPr>
+        <w:t>را بیان می‌کنند</w:t>
+      </w:r>
+      <w:r>
+        <w:rPr>
+          <w:rFonts w:cs="B Lotus" w:hint="cs"/>
+          <w:sz w:val="28"/>
+          <w:szCs w:val="28"/>
+          <w:rtl/>
+        </w:rPr>
+        <w:t xml:space="preserve"> [12]</w:t>
+      </w:r>
+      <w:r>
+        <w:rPr>
+          <w:rFonts w:cs="B Lotus" w:hint="cs"/>
+          <w:sz w:val="28"/>
+          <w:szCs w:val="28"/>
+          <w:rtl/>
+        </w:rPr>
+        <w:t>.</w:t>
       </w:r>
     </w:p>
     <w:p>
@@ -25452,6 +29279,2234 @@
         <w:spacing w:line="360" w:lineRule="auto"/>
         <w:jc w:val="both"/>
         <w:rPr>
+          <w:rFonts w:eastAsiaTheme="minorEastAsia" w:cs="B Lotus" w:hint="cs"/>
+          <w:sz w:val="28"/>
+          <w:szCs w:val="28"/>
+          <w:rtl/>
+        </w:rPr>
+      </w:pPr>
+      <m:oMath>
+        <m:func>
+          <m:funcPr>
+            <m:ctrlPr>
+              <w:rPr>
+                <w:rFonts w:ascii="Cambria Math" w:hAnsi="Cambria Math" w:cstheme="majorBidi"/>
+                <w:i/>
+                <w:sz w:val="28"/>
+                <w:szCs w:val="28"/>
+              </w:rPr>
+            </m:ctrlPr>
+          </m:funcPr>
+          <m:fName>
+            <m:r>
+              <m:rPr>
+                <m:sty m:val="p"/>
+              </m:rPr>
+              <w:rPr>
+                <w:rFonts w:ascii="Cambria Math" w:hAnsi="Cambria Math" w:cstheme="majorBidi"/>
+                <w:sz w:val="28"/>
+                <w:szCs w:val="28"/>
+              </w:rPr>
+              <m:t>tan</m:t>
+            </m:r>
+          </m:fName>
+          <m:e>
+            <m:d>
+              <m:dPr>
+                <m:ctrlPr>
+                  <w:rPr>
+                    <w:rFonts w:ascii="Cambria Math" w:hAnsi="Cambria Math" w:cstheme="majorBidi"/>
+                    <w:i/>
+                    <w:sz w:val="28"/>
+                    <w:szCs w:val="28"/>
+                  </w:rPr>
+                </m:ctrlPr>
+              </m:dPr>
+              <m:e>
+                <m:sSub>
+                  <m:sSubPr>
+                    <m:ctrlPr>
+                      <w:rPr>
+                        <w:rFonts w:ascii="Cambria Math" w:hAnsi="Cambria Math" w:cstheme="majorBidi"/>
+                        <w:i/>
+                        <w:sz w:val="28"/>
+                        <w:szCs w:val="28"/>
+                      </w:rPr>
+                    </m:ctrlPr>
+                  </m:sSubPr>
+                  <m:e>
+                    <m:r>
+                      <w:rPr>
+                        <w:rFonts w:ascii="Cambria Math" w:hAnsi="Cambria Math" w:cstheme="majorBidi"/>
+                        <w:sz w:val="28"/>
+                        <w:szCs w:val="28"/>
+                      </w:rPr>
+                      <m:t>δ</m:t>
+                    </m:r>
+                  </m:e>
+                  <m:sub>
+                    <m:r>
+                      <w:rPr>
+                        <w:rFonts w:ascii="Cambria Math" w:hAnsi="Cambria Math" w:cstheme="majorBidi"/>
+                        <w:sz w:val="28"/>
+                        <w:szCs w:val="28"/>
+                      </w:rPr>
+                      <m:t>f</m:t>
+                    </m:r>
+                  </m:sub>
+                </m:sSub>
+              </m:e>
+            </m:d>
+            <m:r>
+              <w:rPr>
+                <w:rFonts w:ascii="Cambria Math" w:hAnsi="Cambria Math" w:cstheme="majorBidi"/>
+                <w:sz w:val="28"/>
+                <w:szCs w:val="28"/>
+              </w:rPr>
+              <m:t xml:space="preserve">- </m:t>
+            </m:r>
+            <m:sSub>
+              <m:sSubPr>
+                <m:ctrlPr>
+                  <w:rPr>
+                    <w:rFonts w:ascii="Cambria Math" w:hAnsi="Cambria Math" w:cstheme="majorBidi"/>
+                    <w:i/>
+                    <w:sz w:val="28"/>
+                    <w:szCs w:val="28"/>
+                  </w:rPr>
+                </m:ctrlPr>
+              </m:sSubPr>
+              <m:e>
+                <m:r>
+                  <w:rPr>
+                    <w:rFonts w:ascii="Cambria Math" w:hAnsi="Cambria Math" w:cstheme="majorBidi"/>
+                    <w:sz w:val="28"/>
+                    <w:szCs w:val="28"/>
+                  </w:rPr>
+                  <m:t>α</m:t>
+                </m:r>
+              </m:e>
+              <m:sub>
+                <m:r>
+                  <w:rPr>
+                    <w:rFonts w:ascii="Cambria Math" w:hAnsi="Cambria Math" w:cstheme="majorBidi"/>
+                    <w:sz w:val="28"/>
+                    <w:szCs w:val="28"/>
+                  </w:rPr>
+                  <m:t>f</m:t>
+                </m:r>
+              </m:sub>
+            </m:sSub>
+            <m:r>
+              <w:rPr>
+                <w:rFonts w:ascii="Cambria Math" w:hAnsi="Cambria Math" w:cstheme="majorBidi"/>
+                <w:sz w:val="28"/>
+                <w:szCs w:val="28"/>
+              </w:rPr>
+              <m:t xml:space="preserve">+ </m:t>
+            </m:r>
+            <m:sSub>
+              <m:sSubPr>
+                <m:ctrlPr>
+                  <w:rPr>
+                    <w:rFonts w:ascii="Cambria Math" w:hAnsi="Cambria Math" w:cstheme="majorBidi"/>
+                    <w:i/>
+                    <w:sz w:val="28"/>
+                    <w:szCs w:val="28"/>
+                  </w:rPr>
+                </m:ctrlPr>
+              </m:sSubPr>
+              <m:e>
+                <m:r>
+                  <w:rPr>
+                    <w:rFonts w:ascii="Cambria Math" w:hAnsi="Cambria Math" w:cstheme="majorBidi"/>
+                    <w:sz w:val="28"/>
+                    <w:szCs w:val="28"/>
+                  </w:rPr>
+                  <m:t>α</m:t>
+                </m:r>
+              </m:e>
+              <m:sub>
+                <m:r>
+                  <w:rPr>
+                    <w:rFonts w:ascii="Cambria Math" w:hAnsi="Cambria Math" w:cstheme="majorBidi"/>
+                    <w:sz w:val="28"/>
+                    <w:szCs w:val="28"/>
+                  </w:rPr>
+                  <m:t>r</m:t>
+                </m:r>
+              </m:sub>
+            </m:sSub>
+            <m:r>
+              <w:rPr>
+                <w:rFonts w:ascii="Cambria Math" w:hAnsi="Cambria Math" w:cstheme="majorBidi"/>
+                <w:sz w:val="28"/>
+                <w:szCs w:val="28"/>
+              </w:rPr>
+              <m:t>=</m:t>
+            </m:r>
+            <m:f>
+              <m:fPr>
+                <m:ctrlPr>
+                  <w:rPr>
+                    <w:rFonts w:ascii="Cambria Math" w:hAnsi="Cambria Math" w:cstheme="majorBidi"/>
+                    <w:i/>
+                    <w:sz w:val="28"/>
+                    <w:szCs w:val="28"/>
+                  </w:rPr>
+                </m:ctrlPr>
+              </m:fPr>
+              <m:num>
+                <m:sSub>
+                  <m:sSubPr>
+                    <m:ctrlPr>
+                      <w:rPr>
+                        <w:rFonts w:ascii="Cambria Math" w:hAnsi="Cambria Math" w:cstheme="majorBidi"/>
+                        <w:i/>
+                        <w:sz w:val="28"/>
+                        <w:szCs w:val="28"/>
+                      </w:rPr>
+                    </m:ctrlPr>
+                  </m:sSubPr>
+                  <m:e>
+                    <m:r>
+                      <w:rPr>
+                        <w:rFonts w:ascii="Cambria Math" w:hAnsi="Cambria Math" w:cstheme="majorBidi"/>
+                        <w:sz w:val="28"/>
+                        <w:szCs w:val="28"/>
+                      </w:rPr>
+                      <m:t>L</m:t>
+                    </m:r>
+                  </m:e>
+                  <m:sub>
+                    <m:r>
+                      <w:rPr>
+                        <w:rFonts w:ascii="Cambria Math" w:hAnsi="Cambria Math" w:cstheme="majorBidi"/>
+                        <w:sz w:val="28"/>
+                        <w:szCs w:val="28"/>
+                      </w:rPr>
+                      <m:t>t</m:t>
+                    </m:r>
+                  </m:sub>
+                </m:sSub>
+              </m:num>
+              <m:den>
+                <m:r>
+                  <w:rPr>
+                    <w:rFonts w:ascii="Cambria Math" w:hAnsi="Cambria Math" w:cstheme="majorBidi"/>
+                    <w:sz w:val="28"/>
+                    <w:szCs w:val="28"/>
+                  </w:rPr>
+                  <m:t>R</m:t>
+                </m:r>
+              </m:den>
+            </m:f>
+          </m:e>
+        </m:func>
+      </m:oMath>
+      <w:r>
+        <w:rPr>
+          <w:rFonts w:eastAsiaTheme="minorEastAsia" w:cs="B Lotus"/>
+          <w:sz w:val="28"/>
+          <w:szCs w:val="28"/>
+        </w:rPr>
+        <w:t xml:space="preserve"> </w:t>
+      </w:r>
+      <w:r>
+        <w:rPr>
+          <w:rFonts w:eastAsiaTheme="minorEastAsia" w:cs="B Lotus" w:hint="cs"/>
+          <w:sz w:val="28"/>
+          <w:szCs w:val="28"/>
+          <w:rtl/>
+        </w:rPr>
+        <w:t xml:space="preserve">(1-2)                                                                                    </w:t>
+      </w:r>
+    </w:p>
+    <w:p>
+      <w:pPr>
+        <w:spacing w:line="360" w:lineRule="auto"/>
+        <w:jc w:val="both"/>
+        <w:rPr>
+          <w:rFonts w:eastAsiaTheme="minorEastAsia" w:cs="B Lotus" w:hint="cs"/>
+          <w:sz w:val="28"/>
+          <w:szCs w:val="28"/>
+        </w:rPr>
+      </w:pPr>
+      <m:oMath>
+        <m:func>
+          <m:funcPr>
+            <m:ctrlPr>
+              <w:rPr>
+                <w:rFonts w:ascii="Cambria Math" w:eastAsiaTheme="minorEastAsia" w:hAnsi="Cambria Math" w:cs="B Lotus"/>
+                <w:i/>
+                <w:sz w:val="28"/>
+                <w:szCs w:val="28"/>
+              </w:rPr>
+            </m:ctrlPr>
+          </m:funcPr>
+          <m:fName>
+            <m:r>
+              <m:rPr>
+                <m:sty m:val="p"/>
+              </m:rPr>
+              <w:rPr>
+                <w:rFonts w:ascii="Cambria Math" w:eastAsiaTheme="minorEastAsia" w:hAnsi="Cambria Math" w:cs="B Lotus"/>
+                <w:sz w:val="28"/>
+                <w:szCs w:val="28"/>
+              </w:rPr>
+              <m:t>tan</m:t>
+            </m:r>
+          </m:fName>
+          <m:e>
+            <m:d>
+              <m:dPr>
+                <m:ctrlPr>
+                  <w:rPr>
+                    <w:rFonts w:ascii="Cambria Math" w:eastAsiaTheme="minorEastAsia" w:hAnsi="Cambria Math" w:cs="B Lotus"/>
+                    <w:i/>
+                    <w:sz w:val="28"/>
+                    <w:szCs w:val="28"/>
+                  </w:rPr>
+                </m:ctrlPr>
+              </m:dPr>
+              <m:e>
+                <m:r>
+                  <w:rPr>
+                    <w:rFonts w:ascii="Cambria Math" w:eastAsiaTheme="minorEastAsia" w:hAnsi="Cambria Math" w:cs="B Lotus"/>
+                    <w:sz w:val="28"/>
+                    <w:szCs w:val="28"/>
+                  </w:rPr>
+                  <m:t>Γ</m:t>
+                </m:r>
+              </m:e>
+            </m:d>
+          </m:e>
+        </m:func>
+        <m:r>
+          <w:rPr>
+            <w:rFonts w:ascii="Cambria Math" w:eastAsiaTheme="minorEastAsia" w:hAnsi="Cambria Math" w:cs="B Lotus"/>
+            <w:sz w:val="28"/>
+            <w:szCs w:val="28"/>
+          </w:rPr>
+          <m:t xml:space="preserve">- </m:t>
+        </m:r>
+        <m:sSub>
+          <m:sSubPr>
+            <m:ctrlPr>
+              <w:rPr>
+                <w:rFonts w:ascii="Cambria Math" w:eastAsiaTheme="minorEastAsia" w:hAnsi="Cambria Math" w:cs="B Lotus"/>
+                <w:i/>
+                <w:sz w:val="28"/>
+                <w:szCs w:val="28"/>
+              </w:rPr>
+            </m:ctrlPr>
+          </m:sSubPr>
+          <m:e>
+            <m:r>
+              <w:rPr>
+                <w:rFonts w:ascii="Cambria Math" w:eastAsiaTheme="minorEastAsia" w:hAnsi="Cambria Math" w:cs="B Lotus"/>
+                <w:sz w:val="28"/>
+                <w:szCs w:val="28"/>
+              </w:rPr>
+              <m:t>α</m:t>
+            </m:r>
+          </m:e>
+          <m:sub>
+            <m:r>
+              <w:rPr>
+                <w:rFonts w:ascii="Cambria Math" w:eastAsiaTheme="minorEastAsia" w:hAnsi="Cambria Math" w:cs="B Lotus"/>
+                <w:sz w:val="28"/>
+                <w:szCs w:val="28"/>
+              </w:rPr>
+              <m:t>r</m:t>
+            </m:r>
+          </m:sub>
+        </m:sSub>
+        <m:r>
+          <w:rPr>
+            <w:rFonts w:ascii="Cambria Math" w:eastAsiaTheme="minorEastAsia" w:hAnsi="Cambria Math" w:cs="B Lotus"/>
+            <w:sz w:val="28"/>
+            <w:szCs w:val="28"/>
+          </w:rPr>
+          <m:t xml:space="preserve">+ </m:t>
+        </m:r>
+        <m:sSub>
+          <m:sSubPr>
+            <m:ctrlPr>
+              <w:rPr>
+                <w:rFonts w:ascii="Cambria Math" w:eastAsiaTheme="minorEastAsia" w:hAnsi="Cambria Math" w:cs="B Lotus"/>
+                <w:i/>
+                <w:sz w:val="28"/>
+                <w:szCs w:val="28"/>
+              </w:rPr>
+            </m:ctrlPr>
+          </m:sSubPr>
+          <m:e>
+            <m:r>
+              <w:rPr>
+                <w:rFonts w:ascii="Cambria Math" w:eastAsiaTheme="minorEastAsia" w:hAnsi="Cambria Math" w:cs="B Lotus"/>
+                <w:sz w:val="28"/>
+                <w:szCs w:val="28"/>
+              </w:rPr>
+              <m:t>α</m:t>
+            </m:r>
+          </m:e>
+          <m:sub>
+            <m:r>
+              <w:rPr>
+                <w:rFonts w:ascii="Cambria Math" w:eastAsiaTheme="minorEastAsia" w:hAnsi="Cambria Math" w:cs="B Lotus"/>
+                <w:sz w:val="28"/>
+                <w:szCs w:val="28"/>
+              </w:rPr>
+              <m:t>f</m:t>
+            </m:r>
+          </m:sub>
+        </m:sSub>
+        <m:r>
+          <w:rPr>
+            <w:rFonts w:ascii="Cambria Math" w:eastAsiaTheme="minorEastAsia" w:hAnsi="Cambria Math" w:cs="B Lotus"/>
+            <w:sz w:val="28"/>
+            <w:szCs w:val="28"/>
+          </w:rPr>
+          <m:t>=</m:t>
+        </m:r>
+        <m:f>
+          <m:fPr>
+            <m:ctrlPr>
+              <w:rPr>
+                <w:rFonts w:ascii="Cambria Math" w:eastAsiaTheme="minorEastAsia" w:hAnsi="Cambria Math" w:cs="B Lotus"/>
+                <w:i/>
+                <w:sz w:val="28"/>
+                <w:szCs w:val="28"/>
+              </w:rPr>
+            </m:ctrlPr>
+          </m:fPr>
+          <m:num>
+            <m:sSub>
+              <m:sSubPr>
+                <m:ctrlPr>
+                  <w:rPr>
+                    <w:rFonts w:ascii="Cambria Math" w:eastAsiaTheme="minorEastAsia" w:hAnsi="Cambria Math" w:cs="B Lotus"/>
+                    <w:i/>
+                    <w:sz w:val="28"/>
+                    <w:szCs w:val="28"/>
+                  </w:rPr>
+                </m:ctrlPr>
+              </m:sSubPr>
+              <m:e>
+                <m:r>
+                  <w:rPr>
+                    <w:rFonts w:ascii="Cambria Math" w:eastAsiaTheme="minorEastAsia" w:hAnsi="Cambria Math" w:cs="B Lotus"/>
+                    <w:sz w:val="28"/>
+                    <w:szCs w:val="28"/>
+                  </w:rPr>
+                  <m:t>L</m:t>
+                </m:r>
+              </m:e>
+              <m:sub>
+                <m:r>
+                  <w:rPr>
+                    <w:rFonts w:ascii="Cambria Math" w:eastAsiaTheme="minorEastAsia" w:hAnsi="Cambria Math" w:cs="B Lotus"/>
+                    <w:sz w:val="28"/>
+                    <w:szCs w:val="28"/>
+                  </w:rPr>
+                  <m:t>s</m:t>
+                </m:r>
+              </m:sub>
+            </m:sSub>
+          </m:num>
+          <m:den>
+            <m:r>
+              <w:rPr>
+                <w:rFonts w:ascii="Cambria Math" w:eastAsiaTheme="minorEastAsia" w:hAnsi="Cambria Math" w:cs="B Lotus"/>
+                <w:sz w:val="28"/>
+                <w:szCs w:val="28"/>
+              </w:rPr>
+              <m:t>R</m:t>
+            </m:r>
+          </m:den>
+        </m:f>
+      </m:oMath>
+      <w:r>
+        <w:rPr>
+          <w:rFonts w:eastAsiaTheme="minorEastAsia" w:cs="B Lotus"/>
+          <w:sz w:val="28"/>
+          <w:szCs w:val="28"/>
+        </w:rPr>
+        <w:t xml:space="preserve">   </w:t>
+      </w:r>
+      <w:r>
+        <w:rPr>
+          <w:rFonts w:eastAsiaTheme="minorEastAsia" w:cs="B Lotus" w:hint="cs"/>
+          <w:sz w:val="28"/>
+          <w:szCs w:val="28"/>
+          <w:rtl/>
+        </w:rPr>
+        <w:t xml:space="preserve"> </w:t>
+      </w:r>
+      <w:r>
+        <w:rPr>
+          <w:rFonts w:eastAsiaTheme="minorEastAsia" w:cs="B Lotus"/>
+          <w:sz w:val="28"/>
+          <w:szCs w:val="28"/>
+        </w:rPr>
+        <w:t xml:space="preserve">                     </w:t>
+      </w:r>
+      <w:r>
+        <w:rPr>
+          <w:rFonts w:eastAsiaTheme="minorEastAsia" w:cs="B Lotus" w:hint="cs"/>
+          <w:sz w:val="28"/>
+          <w:szCs w:val="28"/>
+          <w:rtl/>
+        </w:rPr>
+        <w:t xml:space="preserve">(2-2)                                                                      </w:t>
+      </w:r>
+    </w:p>
+    <w:p>
+      <w:pPr>
+        <w:bidi/>
+        <w:spacing w:line="360" w:lineRule="auto"/>
+        <w:ind w:firstLine="720"/>
+        <w:jc w:val="both"/>
+        <w:rPr>
+          <w:rFonts w:asciiTheme="majorBidi" w:eastAsiaTheme="minorEastAsia" w:hAnsiTheme="majorBidi" w:cs="B Lotus"/>
+          <w:sz w:val="28"/>
+          <w:szCs w:val="28"/>
+          <w:rtl/>
+        </w:rPr>
+      </w:pPr>
+      <w:r>
+        <w:rPr>
+          <w:rFonts w:eastAsiaTheme="minorEastAsia" w:cs="B Lotus" w:hint="cs"/>
+          <w:sz w:val="28"/>
+          <w:szCs w:val="28"/>
+          <w:rtl/>
+        </w:rPr>
+        <w:lastRenderedPageBreak/>
+        <w:t xml:space="preserve">در معادلات فوق، </w:t>
+      </w:r>
+      <w:r>
+        <w:rPr>
+          <w:rFonts w:asciiTheme="majorBidi" w:eastAsiaTheme="minorEastAsia" w:hAnsiTheme="majorBidi" w:cstheme="majorBidi"/>
+          <w:sz w:val="28"/>
+          <w:szCs w:val="28"/>
+        </w:rPr>
+        <w:t>δ</w:t>
+      </w:r>
+      <w:r>
+        <w:rPr>
+          <w:rFonts w:asciiTheme="majorBidi" w:eastAsiaTheme="minorEastAsia" w:hAnsiTheme="majorBidi" w:cstheme="majorBidi"/>
+          <w:sz w:val="28"/>
+          <w:szCs w:val="28"/>
+          <w:vertAlign w:val="subscript"/>
+        </w:rPr>
+        <w:t>f</w:t>
+      </w:r>
+      <w:r>
+        <w:rPr>
+          <w:rFonts w:asciiTheme="majorBidi" w:eastAsiaTheme="minorEastAsia" w:hAnsiTheme="majorBidi" w:cs="B Lotus" w:hint="cs"/>
+          <w:sz w:val="28"/>
+          <w:szCs w:val="28"/>
+          <w:rtl/>
+        </w:rPr>
+        <w:t xml:space="preserve"> زاویه فرمان، </w:t>
+      </w:r>
+      <w:r>
+        <w:rPr>
+          <w:rFonts w:asciiTheme="majorBidi" w:eastAsiaTheme="minorEastAsia" w:hAnsiTheme="majorBidi" w:cs="B Lotus"/>
+          <w:sz w:val="28"/>
+          <w:szCs w:val="28"/>
+        </w:rPr>
+        <w:t>Γ</w:t>
+      </w:r>
+      <w:r>
+        <w:rPr>
+          <w:rFonts w:asciiTheme="majorBidi" w:eastAsiaTheme="minorEastAsia" w:hAnsiTheme="majorBidi" w:cs="B Lotus" w:hint="cs"/>
+          <w:sz w:val="28"/>
+          <w:szCs w:val="28"/>
+          <w:rtl/>
+        </w:rPr>
+        <w:t xml:space="preserve"> زاویه مفصلی</w:t>
+      </w:r>
+      <w:r>
+        <w:rPr>
+          <w:rFonts w:asciiTheme="majorBidi" w:eastAsiaTheme="minorEastAsia" w:hAnsiTheme="majorBidi" w:cs="B Lotus" w:hint="cs"/>
+          <w:sz w:val="28"/>
+          <w:szCs w:val="28"/>
+          <w:rtl/>
+        </w:rPr>
+        <w:t xml:space="preserve"> (زاویه میان تریلر و تراکتور)</w:t>
+      </w:r>
+      <w:r>
+        <w:rPr>
+          <w:rFonts w:asciiTheme="majorBidi" w:eastAsiaTheme="minorEastAsia" w:hAnsiTheme="majorBidi" w:cs="B Lotus" w:hint="cs"/>
+          <w:sz w:val="28"/>
+          <w:szCs w:val="28"/>
+          <w:rtl/>
+        </w:rPr>
+        <w:t xml:space="preserve"> و مقادیر </w:t>
+      </w:r>
+      <w:r>
+        <w:rPr>
+          <w:rFonts w:asciiTheme="majorBidi" w:eastAsiaTheme="minorEastAsia" w:hAnsiTheme="majorBidi" w:cs="B Lotus"/>
+          <w:sz w:val="28"/>
+          <w:szCs w:val="28"/>
+        </w:rPr>
+        <w:t>α</w:t>
+      </w:r>
+      <w:r>
+        <w:rPr>
+          <w:rFonts w:asciiTheme="majorBidi" w:eastAsiaTheme="minorEastAsia" w:hAnsiTheme="majorBidi" w:cs="B Lotus"/>
+          <w:sz w:val="28"/>
+          <w:szCs w:val="28"/>
+          <w:vertAlign w:val="subscript"/>
+        </w:rPr>
+        <w:t>f</w:t>
+      </w:r>
+      <w:r>
+        <w:rPr>
+          <w:rFonts w:asciiTheme="majorBidi" w:eastAsiaTheme="minorEastAsia" w:hAnsiTheme="majorBidi" w:cs="B Lotus" w:hint="cs"/>
+          <w:sz w:val="28"/>
+          <w:szCs w:val="28"/>
+          <w:rtl/>
+        </w:rPr>
+        <w:t xml:space="preserve"> و </w:t>
+      </w:r>
+      <w:r>
+        <w:rPr>
+          <w:rFonts w:asciiTheme="majorBidi" w:eastAsiaTheme="minorEastAsia" w:hAnsiTheme="majorBidi" w:cs="B Lotus"/>
+          <w:sz w:val="28"/>
+          <w:szCs w:val="28"/>
+        </w:rPr>
+        <w:t>α</w:t>
+      </w:r>
+      <w:r>
+        <w:rPr>
+          <w:rFonts w:asciiTheme="majorBidi" w:eastAsiaTheme="minorEastAsia" w:hAnsiTheme="majorBidi" w:cs="B Lotus"/>
+          <w:sz w:val="28"/>
+          <w:szCs w:val="28"/>
+          <w:vertAlign w:val="subscript"/>
+        </w:rPr>
+        <w:t>r</w:t>
+      </w:r>
+      <w:r>
+        <w:rPr>
+          <w:rFonts w:asciiTheme="majorBidi" w:eastAsiaTheme="minorEastAsia" w:hAnsiTheme="majorBidi" w:cs="B Lotus" w:hint="cs"/>
+          <w:sz w:val="28"/>
+          <w:szCs w:val="28"/>
+          <w:rtl/>
+        </w:rPr>
+        <w:t xml:space="preserve"> به ترتیب</w:t>
+      </w:r>
+      <w:r>
+        <w:rPr>
+          <w:rFonts w:asciiTheme="majorBidi" w:eastAsiaTheme="minorEastAsia" w:hAnsiTheme="majorBidi" w:cs="B Lotus" w:hint="cs"/>
+          <w:sz w:val="28"/>
+          <w:szCs w:val="28"/>
+          <w:rtl/>
+        </w:rPr>
+        <w:t xml:space="preserve"> زوایای لغزش چرخ‌های جلو و عقب تراکتور هستند.</w:t>
+      </w:r>
+      <w:r>
+        <w:rPr>
+          <w:rFonts w:asciiTheme="majorBidi" w:eastAsiaTheme="minorEastAsia" w:hAnsiTheme="majorBidi" w:cs="B Lotus" w:hint="cs"/>
+          <w:sz w:val="28"/>
+          <w:szCs w:val="28"/>
+          <w:rtl/>
+        </w:rPr>
+        <w:t xml:space="preserve"> همچنین </w:t>
+      </w:r>
+      <w:r>
+        <w:rPr>
+          <w:rFonts w:asciiTheme="majorBidi" w:eastAsiaTheme="minorEastAsia" w:hAnsiTheme="majorBidi" w:cs="B Lotus"/>
+          <w:sz w:val="28"/>
+          <w:szCs w:val="28"/>
+        </w:rPr>
+        <w:t>L</w:t>
+      </w:r>
+      <w:r>
+        <w:rPr>
+          <w:rFonts w:asciiTheme="majorBidi" w:eastAsiaTheme="minorEastAsia" w:hAnsiTheme="majorBidi" w:cs="B Lotus"/>
+          <w:sz w:val="28"/>
+          <w:szCs w:val="28"/>
+          <w:vertAlign w:val="subscript"/>
+        </w:rPr>
+        <w:t>t</w:t>
+      </w:r>
+      <w:r>
+        <w:rPr>
+          <w:rFonts w:asciiTheme="majorBidi" w:eastAsiaTheme="minorEastAsia" w:hAnsiTheme="majorBidi" w:cs="B Lotus" w:hint="cs"/>
+          <w:sz w:val="28"/>
+          <w:szCs w:val="28"/>
+          <w:rtl/>
+        </w:rPr>
+        <w:t xml:space="preserve"> و </w:t>
+      </w:r>
+      <w:r>
+        <w:rPr>
+          <w:rFonts w:asciiTheme="majorBidi" w:eastAsiaTheme="minorEastAsia" w:hAnsiTheme="majorBidi" w:cs="B Lotus"/>
+          <w:sz w:val="28"/>
+          <w:szCs w:val="28"/>
+        </w:rPr>
+        <w:t>L</w:t>
+      </w:r>
+      <w:r>
+        <w:rPr>
+          <w:rFonts w:asciiTheme="majorBidi" w:eastAsiaTheme="minorEastAsia" w:hAnsiTheme="majorBidi" w:cs="B Lotus"/>
+          <w:sz w:val="28"/>
+          <w:szCs w:val="28"/>
+          <w:vertAlign w:val="subscript"/>
+        </w:rPr>
+        <w:t>s</w:t>
+      </w:r>
+      <w:r>
+        <w:rPr>
+          <w:rFonts w:asciiTheme="majorBidi" w:eastAsiaTheme="minorEastAsia" w:hAnsiTheme="majorBidi" w:cs="B Lotus" w:hint="cs"/>
+          <w:sz w:val="28"/>
+          <w:szCs w:val="28"/>
+          <w:rtl/>
+        </w:rPr>
+        <w:t xml:space="preserve"> بیانگر</w:t>
+      </w:r>
+      <w:r>
+        <w:rPr>
+          <w:rFonts w:asciiTheme="majorBidi" w:eastAsiaTheme="minorEastAsia" w:hAnsiTheme="majorBidi" w:cs="B Lotus" w:hint="cs"/>
+          <w:sz w:val="28"/>
+          <w:szCs w:val="28"/>
+          <w:rtl/>
+        </w:rPr>
+        <w:t xml:space="preserve"> فاصله بین دو محور جلو و عقب</w:t>
+      </w:r>
+      <w:r>
+        <w:rPr>
+          <w:rFonts w:asciiTheme="majorBidi" w:eastAsiaTheme="minorEastAsia" w:hAnsiTheme="majorBidi" w:cs="B Lotus" w:hint="cs"/>
+          <w:sz w:val="28"/>
+          <w:szCs w:val="28"/>
+          <w:rtl/>
+        </w:rPr>
+        <w:t xml:space="preserve"> به ترتیب</w:t>
+      </w:r>
+      <w:r>
+        <w:rPr>
+          <w:rFonts w:asciiTheme="majorBidi" w:eastAsiaTheme="minorEastAsia" w:hAnsiTheme="majorBidi" w:cs="B Lotus" w:hint="cs"/>
+          <w:sz w:val="28"/>
+          <w:szCs w:val="28"/>
+          <w:rtl/>
+        </w:rPr>
+        <w:t xml:space="preserve"> در تراکتور و تریلر </w:t>
+      </w:r>
+      <w:r>
+        <w:rPr>
+          <w:rFonts w:asciiTheme="majorBidi" w:eastAsiaTheme="minorEastAsia" w:hAnsiTheme="majorBidi" w:cs="B Lotus" w:hint="cs"/>
+          <w:sz w:val="28"/>
+          <w:szCs w:val="28"/>
+          <w:rtl/>
+        </w:rPr>
+        <w:t>می‌باشند</w:t>
+      </w:r>
+      <w:r>
+        <w:rPr>
+          <w:rFonts w:asciiTheme="majorBidi" w:eastAsiaTheme="minorEastAsia" w:hAnsiTheme="majorBidi" w:cs="B Lotus" w:hint="cs"/>
+          <w:sz w:val="28"/>
+          <w:szCs w:val="28"/>
+          <w:rtl/>
+        </w:rPr>
+        <w:t>.</w:t>
+      </w:r>
+      <w:r>
+        <w:rPr>
+          <w:rFonts w:asciiTheme="majorBidi" w:eastAsiaTheme="minorEastAsia" w:hAnsiTheme="majorBidi" w:cs="B Lotus" w:hint="cs"/>
+          <w:sz w:val="28"/>
+          <w:szCs w:val="28"/>
+          <w:rtl/>
+        </w:rPr>
+        <w:t xml:space="preserve"> </w:t>
+      </w:r>
+      <w:r>
+        <w:rPr>
+          <w:rFonts w:asciiTheme="majorBidi" w:eastAsiaTheme="minorEastAsia" w:hAnsiTheme="majorBidi" w:cs="B Lotus" w:hint="cs"/>
+          <w:sz w:val="28"/>
+          <w:szCs w:val="28"/>
+          <w:rtl/>
+        </w:rPr>
+        <w:t xml:space="preserve">شعاع گردش با </w:t>
+      </w:r>
+      <w:r>
+        <w:rPr>
+          <w:rFonts w:asciiTheme="majorBidi" w:eastAsiaTheme="minorEastAsia" w:hAnsiTheme="majorBidi" w:cs="B Lotus"/>
+          <w:sz w:val="28"/>
+          <w:szCs w:val="28"/>
+        </w:rPr>
+        <w:t>R</w:t>
+      </w:r>
+      <w:r>
+        <w:rPr>
+          <w:rFonts w:asciiTheme="majorBidi" w:eastAsiaTheme="minorEastAsia" w:hAnsiTheme="majorBidi" w:cs="B Lotus" w:hint="cs"/>
+          <w:sz w:val="28"/>
+          <w:szCs w:val="28"/>
+          <w:rtl/>
+        </w:rPr>
+        <w:t xml:space="preserve"> ن</w:t>
+      </w:r>
+      <w:r>
+        <w:rPr>
+          <w:rFonts w:asciiTheme="majorBidi" w:eastAsiaTheme="minorEastAsia" w:hAnsiTheme="majorBidi" w:cs="B Lotus" w:hint="cs"/>
+          <w:sz w:val="28"/>
+          <w:szCs w:val="28"/>
+          <w:rtl/>
+        </w:rPr>
+        <w:t>مایش</w:t>
+      </w:r>
+      <w:r>
+        <w:rPr>
+          <w:rFonts w:asciiTheme="majorBidi" w:eastAsiaTheme="minorEastAsia" w:hAnsiTheme="majorBidi" w:cs="B Lotus" w:hint="cs"/>
+          <w:sz w:val="28"/>
+          <w:szCs w:val="28"/>
+          <w:rtl/>
+        </w:rPr>
+        <w:t xml:space="preserve"> داده شده است</w:t>
+      </w:r>
+      <w:r>
+        <w:rPr>
+          <w:rFonts w:asciiTheme="majorBidi" w:eastAsiaTheme="minorEastAsia" w:hAnsiTheme="majorBidi" w:cs="B Lotus" w:hint="cs"/>
+          <w:sz w:val="28"/>
+          <w:szCs w:val="28"/>
+          <w:rtl/>
+        </w:rPr>
+        <w:t xml:space="preserve"> و فرض بر ثابت بودن آن می‌باشد</w:t>
+      </w:r>
+      <w:r>
+        <w:rPr>
+          <w:rFonts w:asciiTheme="majorBidi" w:eastAsiaTheme="minorEastAsia" w:hAnsiTheme="majorBidi" w:cs="B Lotus" w:hint="cs"/>
+          <w:sz w:val="28"/>
+          <w:szCs w:val="28"/>
+          <w:rtl/>
+        </w:rPr>
+        <w:t>.</w:t>
+      </w:r>
+    </w:p>
+    <w:p>
+      <w:pPr>
+        <w:bidi/>
+        <w:spacing w:line="360" w:lineRule="auto"/>
+        <w:ind w:firstLine="720"/>
+        <w:jc w:val="both"/>
+        <w:rPr>
+          <w:rFonts w:asciiTheme="majorBidi" w:eastAsiaTheme="minorEastAsia" w:hAnsiTheme="majorBidi" w:cs="B Lotus"/>
+          <w:sz w:val="28"/>
+          <w:szCs w:val="28"/>
+          <w:rtl/>
+        </w:rPr>
+      </w:pPr>
+      <w:r>
+        <w:rPr>
+          <w:rFonts w:asciiTheme="majorBidi" w:eastAsiaTheme="minorEastAsia" w:hAnsiTheme="majorBidi" w:cs="B Lotus" w:hint="cs"/>
+          <w:sz w:val="28"/>
+          <w:szCs w:val="28"/>
+          <w:rtl/>
+        </w:rPr>
+        <w:t>با فرض عدم لغزش،</w:t>
+      </w:r>
+      <w:r>
+        <w:rPr>
+          <w:rFonts w:asciiTheme="majorBidi" w:eastAsiaTheme="minorEastAsia" w:hAnsiTheme="majorBidi" w:cs="B Lotus" w:hint="cs"/>
+          <w:sz w:val="28"/>
+          <w:szCs w:val="28"/>
+          <w:rtl/>
+        </w:rPr>
+        <w:t xml:space="preserve"> </w:t>
+      </w:r>
+      <w:r>
+        <w:rPr>
+          <w:rFonts w:asciiTheme="majorBidi" w:eastAsiaTheme="minorEastAsia" w:hAnsiTheme="majorBidi" w:cs="B Lotus" w:hint="cs"/>
+          <w:sz w:val="28"/>
+          <w:szCs w:val="28"/>
+          <w:rtl/>
+        </w:rPr>
+        <w:t xml:space="preserve">زوایای لغزش صفر </w:t>
+      </w:r>
+      <w:r>
+        <w:rPr>
+          <w:rFonts w:asciiTheme="majorBidi" w:eastAsiaTheme="minorEastAsia" w:hAnsiTheme="majorBidi" w:cs="B Lotus" w:hint="cs"/>
+          <w:sz w:val="28"/>
+          <w:szCs w:val="28"/>
+          <w:rtl/>
+        </w:rPr>
+        <w:t>درنظرگرفته می‌شوند</w:t>
+      </w:r>
+      <w:r>
+        <w:rPr>
+          <w:rFonts w:asciiTheme="majorBidi" w:eastAsiaTheme="minorEastAsia" w:hAnsiTheme="majorBidi" w:cs="B Lotus" w:hint="cs"/>
+          <w:sz w:val="28"/>
+          <w:szCs w:val="28"/>
+          <w:rtl/>
+        </w:rPr>
+        <w:t xml:space="preserve">. همچنین </w:t>
+      </w:r>
+      <w:r>
+        <w:rPr>
+          <w:rFonts w:asciiTheme="majorBidi" w:eastAsiaTheme="minorEastAsia" w:hAnsiTheme="majorBidi" w:cs="B Lotus" w:hint="cs"/>
+          <w:sz w:val="28"/>
+          <w:szCs w:val="28"/>
+          <w:rtl/>
+        </w:rPr>
+        <w:t>شعاع</w:t>
+      </w:r>
+      <w:r>
+        <w:rPr>
+          <w:rFonts w:asciiTheme="majorBidi" w:eastAsiaTheme="minorEastAsia" w:hAnsiTheme="majorBidi" w:cs="B Lotus" w:hint="cs"/>
+          <w:sz w:val="28"/>
+          <w:szCs w:val="28"/>
+          <w:rtl/>
+        </w:rPr>
+        <w:t xml:space="preserve"> گردش را می‌توان برحسب سرعت </w:t>
+      </w:r>
+      <w:r>
+        <w:rPr>
+          <w:rFonts w:asciiTheme="majorBidi" w:eastAsiaTheme="minorEastAsia" w:hAnsiTheme="majorBidi" w:cs="B Lotus" w:hint="cs"/>
+          <w:sz w:val="28"/>
+          <w:szCs w:val="28"/>
+          <w:rtl/>
+        </w:rPr>
+        <w:t>خودرو و</w:t>
+      </w:r>
+      <w:r>
+        <w:rPr>
+          <w:rFonts w:asciiTheme="majorBidi" w:eastAsiaTheme="minorEastAsia" w:hAnsiTheme="majorBidi" w:cs="B Lotus" w:hint="cs"/>
+          <w:sz w:val="28"/>
+          <w:szCs w:val="28"/>
+          <w:rtl/>
+        </w:rPr>
+        <w:t xml:space="preserve"> </w:t>
+      </w:r>
+      <w:r>
+        <w:rPr>
+          <w:rFonts w:asciiTheme="majorBidi" w:eastAsiaTheme="minorEastAsia" w:hAnsiTheme="majorBidi" w:cs="B Lotus" w:hint="cs"/>
+          <w:sz w:val="28"/>
+          <w:szCs w:val="28"/>
+          <w:rtl/>
+        </w:rPr>
+        <w:t>سرعت گردشی</w:t>
+      </w:r>
+      <w:r>
+        <w:rPr>
+          <w:rStyle w:val="FootnoteReference"/>
+          <w:rFonts w:asciiTheme="majorBidi" w:eastAsiaTheme="minorEastAsia" w:hAnsiTheme="majorBidi" w:cs="B Lotus"/>
+          <w:sz w:val="28"/>
+          <w:szCs w:val="28"/>
+          <w:rtl/>
+        </w:rPr>
+        <w:footnoteReference w:id="117"/>
+      </w:r>
+      <w:r>
+        <w:rPr>
+          <w:rFonts w:asciiTheme="majorBidi" w:eastAsiaTheme="minorEastAsia" w:hAnsiTheme="majorBidi" w:cs="B Lotus" w:hint="cs"/>
+          <w:sz w:val="28"/>
+          <w:szCs w:val="28"/>
+          <w:rtl/>
+        </w:rPr>
+        <w:t xml:space="preserve"> نوشت.</w:t>
+      </w:r>
+      <w:r>
+        <w:rPr>
+          <w:rFonts w:asciiTheme="majorBidi" w:eastAsiaTheme="minorEastAsia" w:hAnsiTheme="majorBidi" w:cs="B Lotus" w:hint="cs"/>
+          <w:sz w:val="28"/>
+          <w:szCs w:val="28"/>
+          <w:rtl/>
+        </w:rPr>
+        <w:t xml:space="preserve"> </w:t>
+      </w:r>
+      <w:r>
+        <w:rPr>
+          <w:rFonts w:asciiTheme="majorBidi" w:eastAsiaTheme="minorEastAsia" w:hAnsiTheme="majorBidi" w:cs="B Lotus" w:hint="cs"/>
+          <w:sz w:val="28"/>
+          <w:szCs w:val="28"/>
+          <w:rtl/>
+        </w:rPr>
+        <w:t>لذا</w:t>
+      </w:r>
+      <w:r>
+        <w:rPr>
+          <w:rFonts w:asciiTheme="majorBidi" w:eastAsiaTheme="minorEastAsia" w:hAnsiTheme="majorBidi" w:cs="B Lotus" w:hint="cs"/>
+          <w:sz w:val="28"/>
+          <w:szCs w:val="28"/>
+          <w:rtl/>
+        </w:rPr>
+        <w:t xml:space="preserve"> معادلات 2-1 و 2-2 به فرم 2-3 و </w:t>
+      </w:r>
+      <w:r>
+        <w:rPr>
+          <w:rFonts w:asciiTheme="majorBidi" w:eastAsiaTheme="minorEastAsia" w:hAnsiTheme="majorBidi" w:cs="B Lotus" w:hint="cs"/>
+          <w:sz w:val="28"/>
+          <w:szCs w:val="28"/>
+          <w:rtl/>
+        </w:rPr>
+        <w:t>4-2</w:t>
+      </w:r>
+      <w:r>
+        <w:rPr>
+          <w:rFonts w:asciiTheme="majorBidi" w:eastAsiaTheme="minorEastAsia" w:hAnsiTheme="majorBidi" w:cs="B Lotus" w:hint="cs"/>
+          <w:sz w:val="28"/>
+          <w:szCs w:val="28"/>
+          <w:rtl/>
+        </w:rPr>
+        <w:t xml:space="preserve"> </w:t>
+      </w:r>
+      <w:r>
+        <w:rPr>
+          <w:rFonts w:asciiTheme="majorBidi" w:eastAsiaTheme="minorEastAsia" w:hAnsiTheme="majorBidi" w:cs="B Lotus" w:hint="cs"/>
+          <w:sz w:val="28"/>
+          <w:szCs w:val="28"/>
+          <w:rtl/>
+        </w:rPr>
+        <w:t>ساده می‌شوند.</w:t>
+      </w:r>
+    </w:p>
+    <w:p>
+      <w:pPr>
+        <w:spacing w:line="360" w:lineRule="auto"/>
+        <w:jc w:val="both"/>
+        <w:rPr>
+          <w:rFonts w:eastAsiaTheme="minorEastAsia" w:cs="B Lotus" w:hint="cs"/>
+          <w:sz w:val="28"/>
+          <w:szCs w:val="28"/>
+          <w:rtl/>
+        </w:rPr>
+      </w:pPr>
+      <m:oMath>
+        <m:func>
+          <m:funcPr>
+            <m:ctrlPr>
+              <w:rPr>
+                <w:rFonts w:ascii="Cambria Math" w:hAnsi="Cambria Math" w:cstheme="majorBidi"/>
+                <w:i/>
+                <w:sz w:val="28"/>
+                <w:szCs w:val="28"/>
+              </w:rPr>
+            </m:ctrlPr>
+          </m:funcPr>
+          <m:fName>
+            <m:r>
+              <m:rPr>
+                <m:sty m:val="p"/>
+              </m:rPr>
+              <w:rPr>
+                <w:rFonts w:ascii="Cambria Math" w:hAnsi="Cambria Math" w:cstheme="majorBidi"/>
+                <w:sz w:val="28"/>
+                <w:szCs w:val="28"/>
+              </w:rPr>
+              <m:t>tan</m:t>
+            </m:r>
+          </m:fName>
+          <m:e>
+            <m:d>
+              <m:dPr>
+                <m:ctrlPr>
+                  <w:rPr>
+                    <w:rFonts w:ascii="Cambria Math" w:hAnsi="Cambria Math" w:cstheme="majorBidi"/>
+                    <w:i/>
+                    <w:sz w:val="28"/>
+                    <w:szCs w:val="28"/>
+                  </w:rPr>
+                </m:ctrlPr>
+              </m:dPr>
+              <m:e>
+                <m:sSub>
+                  <m:sSubPr>
+                    <m:ctrlPr>
+                      <w:rPr>
+                        <w:rFonts w:ascii="Cambria Math" w:hAnsi="Cambria Math" w:cstheme="majorBidi"/>
+                        <w:i/>
+                        <w:sz w:val="28"/>
+                        <w:szCs w:val="28"/>
+                      </w:rPr>
+                    </m:ctrlPr>
+                  </m:sSubPr>
+                  <m:e>
+                    <m:r>
+                      <w:rPr>
+                        <w:rFonts w:ascii="Cambria Math" w:hAnsi="Cambria Math" w:cstheme="majorBidi"/>
+                        <w:sz w:val="28"/>
+                        <w:szCs w:val="28"/>
+                      </w:rPr>
+                      <m:t>δ</m:t>
+                    </m:r>
+                  </m:e>
+                  <m:sub>
+                    <m:r>
+                      <w:rPr>
+                        <w:rFonts w:ascii="Cambria Math" w:hAnsi="Cambria Math" w:cstheme="majorBidi"/>
+                        <w:sz w:val="28"/>
+                        <w:szCs w:val="28"/>
+                      </w:rPr>
+                      <m:t>f</m:t>
+                    </m:r>
+                  </m:sub>
+                </m:sSub>
+              </m:e>
+            </m:d>
+            <m:r>
+              <w:rPr>
+                <w:rFonts w:ascii="Cambria Math" w:hAnsi="Cambria Math" w:cstheme="majorBidi"/>
+                <w:sz w:val="28"/>
+                <w:szCs w:val="28"/>
+              </w:rPr>
+              <m:t>=</m:t>
+            </m:r>
+            <m:f>
+              <m:fPr>
+                <m:ctrlPr>
+                  <w:rPr>
+                    <w:rFonts w:ascii="Cambria Math" w:hAnsi="Cambria Math" w:cstheme="majorBidi"/>
+                    <w:i/>
+                    <w:sz w:val="28"/>
+                    <w:szCs w:val="28"/>
+                  </w:rPr>
+                </m:ctrlPr>
+              </m:fPr>
+              <m:num>
+                <m:sSub>
+                  <m:sSubPr>
+                    <m:ctrlPr>
+                      <w:rPr>
+                        <w:rFonts w:ascii="Cambria Math" w:hAnsi="Cambria Math" w:cstheme="majorBidi"/>
+                        <w:i/>
+                        <w:sz w:val="28"/>
+                        <w:szCs w:val="28"/>
+                      </w:rPr>
+                    </m:ctrlPr>
+                  </m:sSubPr>
+                  <m:e>
+                    <m:r>
+                      <w:rPr>
+                        <w:rFonts w:ascii="Cambria Math" w:hAnsi="Cambria Math" w:cstheme="majorBidi"/>
+                        <w:sz w:val="28"/>
+                        <w:szCs w:val="28"/>
+                      </w:rPr>
+                      <m:t>L</m:t>
+                    </m:r>
+                  </m:e>
+                  <m:sub>
+                    <m:r>
+                      <w:rPr>
+                        <w:rFonts w:ascii="Cambria Math" w:hAnsi="Cambria Math" w:cstheme="majorBidi"/>
+                        <w:sz w:val="28"/>
+                        <w:szCs w:val="28"/>
+                      </w:rPr>
+                      <m:t>t</m:t>
+                    </m:r>
+                  </m:sub>
+                </m:sSub>
+              </m:num>
+              <m:den>
+                <m:r>
+                  <w:rPr>
+                    <w:rFonts w:ascii="Cambria Math" w:hAnsi="Cambria Math" w:cstheme="majorBidi"/>
+                    <w:sz w:val="28"/>
+                    <w:szCs w:val="28"/>
+                  </w:rPr>
+                  <m:t>R</m:t>
+                </m:r>
+              </m:den>
+            </m:f>
+            <m:r>
+              <w:rPr>
+                <w:rFonts w:ascii="Cambria Math" w:hAnsi="Cambria Math" w:cstheme="majorBidi"/>
+                <w:sz w:val="28"/>
+                <w:szCs w:val="28"/>
+              </w:rPr>
+              <m:t>=</m:t>
+            </m:r>
+            <m:f>
+              <m:fPr>
+                <m:ctrlPr>
+                  <w:rPr>
+                    <w:rFonts w:ascii="Cambria Math" w:hAnsi="Cambria Math" w:cstheme="majorBidi"/>
+                    <w:i/>
+                    <w:sz w:val="28"/>
+                    <w:szCs w:val="28"/>
+                  </w:rPr>
+                </m:ctrlPr>
+              </m:fPr>
+              <m:num>
+                <m:sSub>
+                  <m:sSubPr>
+                    <m:ctrlPr>
+                      <w:rPr>
+                        <w:rFonts w:ascii="Cambria Math" w:hAnsi="Cambria Math" w:cstheme="majorBidi"/>
+                        <w:i/>
+                        <w:sz w:val="28"/>
+                        <w:szCs w:val="28"/>
+                      </w:rPr>
+                    </m:ctrlPr>
+                  </m:sSubPr>
+                  <m:e>
+                    <m:r>
+                      <w:rPr>
+                        <w:rFonts w:ascii="Cambria Math" w:hAnsi="Cambria Math" w:cstheme="majorBidi"/>
+                        <w:sz w:val="28"/>
+                        <w:szCs w:val="28"/>
+                      </w:rPr>
+                      <m:t>L</m:t>
+                    </m:r>
+                  </m:e>
+                  <m:sub>
+                    <m:r>
+                      <w:rPr>
+                        <w:rFonts w:ascii="Cambria Math" w:hAnsi="Cambria Math" w:cstheme="majorBidi"/>
+                        <w:sz w:val="28"/>
+                        <w:szCs w:val="28"/>
+                      </w:rPr>
+                      <m:t>t</m:t>
+                    </m:r>
+                  </m:sub>
+                </m:sSub>
+              </m:num>
+              <m:den>
+                <m:f>
+                  <m:fPr>
+                    <m:ctrlPr>
+                      <w:rPr>
+                        <w:rFonts w:ascii="Cambria Math" w:hAnsi="Cambria Math" w:cstheme="majorBidi"/>
+                        <w:i/>
+                        <w:sz w:val="28"/>
+                        <w:szCs w:val="28"/>
+                      </w:rPr>
+                    </m:ctrlPr>
+                  </m:fPr>
+                  <m:num>
+                    <m:r>
+                      <w:rPr>
+                        <w:rFonts w:ascii="Cambria Math" w:hAnsi="Cambria Math" w:cstheme="majorBidi"/>
+                        <w:sz w:val="28"/>
+                        <w:szCs w:val="28"/>
+                      </w:rPr>
+                      <m:t>V</m:t>
+                    </m:r>
+                  </m:num>
+                  <m:den>
+                    <m:sSub>
+                      <m:sSubPr>
+                        <m:ctrlPr>
+                          <w:rPr>
+                            <w:rFonts w:ascii="Cambria Math" w:hAnsi="Cambria Math" w:cstheme="majorBidi"/>
+                            <w:i/>
+                            <w:sz w:val="28"/>
+                            <w:szCs w:val="28"/>
+                          </w:rPr>
+                        </m:ctrlPr>
+                      </m:sSubPr>
+                      <m:e>
+                        <m:r>
+                          <m:rPr>
+                            <m:sty m:val="p"/>
+                          </m:rPr>
+                          <w:rPr>
+                            <w:rFonts w:ascii="Cambria Math" w:hAnsi="Cambria Math" w:cstheme="majorBidi"/>
+                            <w:sz w:val="28"/>
+                            <w:szCs w:val="28"/>
+                          </w:rPr>
+                          <m:t>Ω</m:t>
+                        </m:r>
+                      </m:e>
+                      <m:sub>
+                        <m:r>
+                          <w:rPr>
+                            <w:rFonts w:ascii="Cambria Math" w:hAnsi="Cambria Math" w:cstheme="majorBidi"/>
+                            <w:sz w:val="28"/>
+                            <w:szCs w:val="28"/>
+                          </w:rPr>
+                          <m:t>z</m:t>
+                        </m:r>
+                      </m:sub>
+                    </m:sSub>
+                  </m:den>
+                </m:f>
+              </m:den>
+            </m:f>
+            <m:r>
+              <w:rPr>
+                <w:rFonts w:ascii="Cambria Math" w:hAnsi="Cambria Math" w:cstheme="majorBidi"/>
+                <w:sz w:val="28"/>
+                <w:szCs w:val="28"/>
+              </w:rPr>
+              <m:t>⇒</m:t>
+            </m:r>
+            <m:func>
+              <m:funcPr>
+                <m:ctrlPr>
+                  <w:rPr>
+                    <w:rFonts w:ascii="Cambria Math" w:hAnsi="Cambria Math" w:cstheme="majorBidi"/>
+                    <w:i/>
+                    <w:sz w:val="28"/>
+                    <w:szCs w:val="28"/>
+                  </w:rPr>
+                </m:ctrlPr>
+              </m:funcPr>
+              <m:fName>
+                <m:r>
+                  <m:rPr>
+                    <m:sty m:val="p"/>
+                  </m:rPr>
+                  <w:rPr>
+                    <w:rFonts w:ascii="Cambria Math" w:hAnsi="Cambria Math" w:cstheme="majorBidi"/>
+                    <w:sz w:val="28"/>
+                    <w:szCs w:val="28"/>
+                  </w:rPr>
+                  <m:t>tan</m:t>
+                </m:r>
+              </m:fName>
+              <m:e>
+                <m:d>
+                  <m:dPr>
+                    <m:ctrlPr>
+                      <w:rPr>
+                        <w:rFonts w:ascii="Cambria Math" w:hAnsi="Cambria Math" w:cstheme="majorBidi"/>
+                        <w:i/>
+                        <w:sz w:val="28"/>
+                        <w:szCs w:val="28"/>
+                      </w:rPr>
+                    </m:ctrlPr>
+                  </m:dPr>
+                  <m:e>
+                    <m:sSub>
+                      <m:sSubPr>
+                        <m:ctrlPr>
+                          <w:rPr>
+                            <w:rFonts w:ascii="Cambria Math" w:hAnsi="Cambria Math" w:cstheme="majorBidi"/>
+                            <w:i/>
+                            <w:sz w:val="28"/>
+                            <w:szCs w:val="28"/>
+                          </w:rPr>
+                        </m:ctrlPr>
+                      </m:sSubPr>
+                      <m:e>
+                        <m:r>
+                          <w:rPr>
+                            <w:rFonts w:ascii="Cambria Math" w:hAnsi="Cambria Math" w:cstheme="majorBidi"/>
+                            <w:sz w:val="28"/>
+                            <w:szCs w:val="28"/>
+                          </w:rPr>
+                          <m:t>δ</m:t>
+                        </m:r>
+                      </m:e>
+                      <m:sub>
+                        <m:r>
+                          <w:rPr>
+                            <w:rFonts w:ascii="Cambria Math" w:hAnsi="Cambria Math" w:cstheme="majorBidi"/>
+                            <w:sz w:val="28"/>
+                            <w:szCs w:val="28"/>
+                          </w:rPr>
+                          <m:t>f</m:t>
+                        </m:r>
+                      </m:sub>
+                    </m:sSub>
+                  </m:e>
+                </m:d>
+              </m:e>
+            </m:func>
+            <m:r>
+              <w:rPr>
+                <w:rFonts w:ascii="Cambria Math" w:hAnsi="Cambria Math" w:cstheme="majorBidi"/>
+                <w:sz w:val="28"/>
+                <w:szCs w:val="28"/>
+              </w:rPr>
+              <m:t>=</m:t>
+            </m:r>
+            <m:sSub>
+              <m:sSubPr>
+                <m:ctrlPr>
+                  <w:rPr>
+                    <w:rFonts w:ascii="Cambria Math" w:hAnsi="Cambria Math" w:cstheme="majorBidi"/>
+                    <w:i/>
+                    <w:sz w:val="28"/>
+                    <w:szCs w:val="28"/>
+                  </w:rPr>
+                </m:ctrlPr>
+              </m:sSubPr>
+              <m:e>
+                <m:r>
+                  <w:rPr>
+                    <w:rFonts w:ascii="Cambria Math" w:hAnsi="Cambria Math" w:cstheme="majorBidi"/>
+                    <w:sz w:val="28"/>
+                    <w:szCs w:val="28"/>
+                  </w:rPr>
+                  <m:t>L</m:t>
+                </m:r>
+              </m:e>
+              <m:sub>
+                <m:r>
+                  <w:rPr>
+                    <w:rFonts w:ascii="Cambria Math" w:hAnsi="Cambria Math" w:cstheme="majorBidi"/>
+                    <w:sz w:val="28"/>
+                    <w:szCs w:val="28"/>
+                  </w:rPr>
+                  <m:t>t</m:t>
+                </m:r>
+              </m:sub>
+            </m:sSub>
+            <m:f>
+              <m:fPr>
+                <m:ctrlPr>
+                  <w:rPr>
+                    <w:rFonts w:ascii="Cambria Math" w:hAnsi="Cambria Math" w:cstheme="majorBidi"/>
+                    <w:i/>
+                    <w:sz w:val="28"/>
+                    <w:szCs w:val="28"/>
+                  </w:rPr>
+                </m:ctrlPr>
+              </m:fPr>
+              <m:num>
+                <m:sSub>
+                  <m:sSubPr>
+                    <m:ctrlPr>
+                      <w:rPr>
+                        <w:rFonts w:ascii="Cambria Math" w:hAnsi="Cambria Math" w:cstheme="majorBidi"/>
+                        <w:i/>
+                        <w:sz w:val="28"/>
+                        <w:szCs w:val="28"/>
+                      </w:rPr>
+                    </m:ctrlPr>
+                  </m:sSubPr>
+                  <m:e>
+                    <m:r>
+                      <m:rPr>
+                        <m:sty m:val="p"/>
+                      </m:rPr>
+                      <w:rPr>
+                        <w:rFonts w:ascii="Cambria Math" w:hAnsi="Cambria Math" w:cstheme="majorBidi"/>
+                        <w:sz w:val="28"/>
+                        <w:szCs w:val="28"/>
+                      </w:rPr>
+                      <m:t>Ω</m:t>
+                    </m:r>
+                    <m:ctrlPr>
+                      <w:rPr>
+                        <w:rFonts w:ascii="Cambria Math" w:hAnsi="Cambria Math" w:cstheme="majorBidi"/>
+                        <w:sz w:val="28"/>
+                        <w:szCs w:val="28"/>
+                      </w:rPr>
+                    </m:ctrlPr>
+                  </m:e>
+                  <m:sub>
+                    <m:r>
+                      <w:rPr>
+                        <w:rFonts w:ascii="Cambria Math" w:hAnsi="Cambria Math" w:cstheme="majorBidi"/>
+                        <w:sz w:val="28"/>
+                        <w:szCs w:val="28"/>
+                      </w:rPr>
+                      <m:t>z</m:t>
+                    </m:r>
+                  </m:sub>
+                </m:sSub>
+              </m:num>
+              <m:den>
+                <m:r>
+                  <w:rPr>
+                    <w:rFonts w:ascii="Cambria Math" w:hAnsi="Cambria Math" w:cstheme="majorBidi"/>
+                    <w:sz w:val="28"/>
+                    <w:szCs w:val="28"/>
+                  </w:rPr>
+                  <m:t>V</m:t>
+                </m:r>
+              </m:den>
+            </m:f>
+          </m:e>
+        </m:func>
+      </m:oMath>
+      <w:r>
+        <w:rPr>
+          <w:rFonts w:eastAsiaTheme="minorEastAsia" w:cs="B Lotus" w:hint="cs"/>
+          <w:sz w:val="28"/>
+          <w:szCs w:val="28"/>
+          <w:rtl/>
+        </w:rPr>
+        <w:t xml:space="preserve"> (3-2)                                                                    </w:t>
+      </w:r>
+    </w:p>
+    <w:p>
+      <w:pPr>
+        <w:spacing w:line="360" w:lineRule="auto"/>
+        <w:jc w:val="both"/>
+        <w:rPr>
+          <w:rFonts w:eastAsiaTheme="minorEastAsia" w:cs="B Lotus"/>
+          <w:sz w:val="28"/>
+          <w:szCs w:val="28"/>
+          <w:rtl/>
+        </w:rPr>
+      </w:pPr>
+      <m:oMath>
+        <m:func>
+          <m:funcPr>
+            <m:ctrlPr>
+              <w:rPr>
+                <w:rFonts w:ascii="Cambria Math" w:eastAsiaTheme="minorEastAsia" w:hAnsi="Cambria Math" w:cs="B Lotus"/>
+                <w:i/>
+                <w:sz w:val="28"/>
+                <w:szCs w:val="28"/>
+              </w:rPr>
+            </m:ctrlPr>
+          </m:funcPr>
+          <m:fName>
+            <m:r>
+              <m:rPr>
+                <m:sty m:val="p"/>
+              </m:rPr>
+              <w:rPr>
+                <w:rFonts w:ascii="Cambria Math" w:eastAsiaTheme="minorEastAsia" w:hAnsi="Cambria Math" w:cs="B Lotus"/>
+                <w:sz w:val="28"/>
+                <w:szCs w:val="28"/>
+              </w:rPr>
+              <m:t>tan</m:t>
+            </m:r>
+          </m:fName>
+          <m:e>
+            <m:d>
+              <m:dPr>
+                <m:ctrlPr>
+                  <w:rPr>
+                    <w:rFonts w:ascii="Cambria Math" w:eastAsiaTheme="minorEastAsia" w:hAnsi="Cambria Math" w:cs="B Lotus"/>
+                    <w:i/>
+                    <w:sz w:val="28"/>
+                    <w:szCs w:val="28"/>
+                  </w:rPr>
+                </m:ctrlPr>
+              </m:dPr>
+              <m:e>
+                <m:r>
+                  <w:rPr>
+                    <w:rFonts w:ascii="Cambria Math" w:eastAsiaTheme="minorEastAsia" w:hAnsi="Cambria Math" w:cs="B Lotus"/>
+                    <w:sz w:val="28"/>
+                    <w:szCs w:val="28"/>
+                  </w:rPr>
+                  <m:t>Γ</m:t>
+                </m:r>
+              </m:e>
+            </m:d>
+          </m:e>
+        </m:func>
+        <m:r>
+          <w:rPr>
+            <w:rFonts w:ascii="Cambria Math" w:eastAsiaTheme="minorEastAsia" w:hAnsi="Cambria Math" w:cs="B Lotus"/>
+            <w:sz w:val="28"/>
+            <w:szCs w:val="28"/>
+          </w:rPr>
+          <m:t>=</m:t>
+        </m:r>
+        <m:f>
+          <m:fPr>
+            <m:ctrlPr>
+              <w:rPr>
+                <w:rFonts w:ascii="Cambria Math" w:eastAsiaTheme="minorEastAsia" w:hAnsi="Cambria Math" w:cs="B Lotus"/>
+                <w:i/>
+                <w:sz w:val="28"/>
+                <w:szCs w:val="28"/>
+              </w:rPr>
+            </m:ctrlPr>
+          </m:fPr>
+          <m:num>
+            <m:sSub>
+              <m:sSubPr>
+                <m:ctrlPr>
+                  <w:rPr>
+                    <w:rFonts w:ascii="Cambria Math" w:eastAsiaTheme="minorEastAsia" w:hAnsi="Cambria Math" w:cs="B Lotus"/>
+                    <w:i/>
+                    <w:sz w:val="28"/>
+                    <w:szCs w:val="28"/>
+                  </w:rPr>
+                </m:ctrlPr>
+              </m:sSubPr>
+              <m:e>
+                <m:r>
+                  <w:rPr>
+                    <w:rFonts w:ascii="Cambria Math" w:eastAsiaTheme="minorEastAsia" w:hAnsi="Cambria Math" w:cs="B Lotus"/>
+                    <w:sz w:val="28"/>
+                    <w:szCs w:val="28"/>
+                  </w:rPr>
+                  <m:t>L</m:t>
+                </m:r>
+              </m:e>
+              <m:sub>
+                <m:r>
+                  <w:rPr>
+                    <w:rFonts w:ascii="Cambria Math" w:eastAsiaTheme="minorEastAsia" w:hAnsi="Cambria Math" w:cs="B Lotus"/>
+                    <w:sz w:val="28"/>
+                    <w:szCs w:val="28"/>
+                  </w:rPr>
+                  <m:t>s</m:t>
+                </m:r>
+              </m:sub>
+            </m:sSub>
+          </m:num>
+          <m:den>
+            <m:r>
+              <w:rPr>
+                <w:rFonts w:ascii="Cambria Math" w:eastAsiaTheme="minorEastAsia" w:hAnsi="Cambria Math" w:cs="B Lotus"/>
+                <w:sz w:val="28"/>
+                <w:szCs w:val="28"/>
+              </w:rPr>
+              <m:t>R</m:t>
+            </m:r>
+          </m:den>
+        </m:f>
+        <m:r>
+          <w:rPr>
+            <w:rFonts w:ascii="Cambria Math" w:eastAsiaTheme="minorEastAsia" w:hAnsi="Cambria Math" w:cs="B Lotus"/>
+            <w:sz w:val="28"/>
+            <w:szCs w:val="28"/>
+          </w:rPr>
+          <m:t>=</m:t>
+        </m:r>
+        <m:f>
+          <m:fPr>
+            <m:ctrlPr>
+              <w:rPr>
+                <w:rFonts w:ascii="Cambria Math" w:eastAsiaTheme="minorEastAsia" w:hAnsi="Cambria Math" w:cs="B Lotus"/>
+                <w:i/>
+                <w:sz w:val="28"/>
+                <w:szCs w:val="28"/>
+              </w:rPr>
+            </m:ctrlPr>
+          </m:fPr>
+          <m:num>
+            <m:sSub>
+              <m:sSubPr>
+                <m:ctrlPr>
+                  <w:rPr>
+                    <w:rFonts w:ascii="Cambria Math" w:eastAsiaTheme="minorEastAsia" w:hAnsi="Cambria Math" w:cs="B Lotus"/>
+                    <w:i/>
+                    <w:sz w:val="28"/>
+                    <w:szCs w:val="28"/>
+                  </w:rPr>
+                </m:ctrlPr>
+              </m:sSubPr>
+              <m:e>
+                <m:r>
+                  <w:rPr>
+                    <w:rFonts w:ascii="Cambria Math" w:eastAsiaTheme="minorEastAsia" w:hAnsi="Cambria Math" w:cs="B Lotus"/>
+                    <w:sz w:val="28"/>
+                    <w:szCs w:val="28"/>
+                  </w:rPr>
+                  <m:t>L</m:t>
+                </m:r>
+              </m:e>
+              <m:sub>
+                <m:r>
+                  <w:rPr>
+                    <w:rFonts w:ascii="Cambria Math" w:eastAsiaTheme="minorEastAsia" w:hAnsi="Cambria Math" w:cs="B Lotus"/>
+                    <w:sz w:val="28"/>
+                    <w:szCs w:val="28"/>
+                  </w:rPr>
+                  <m:t>s</m:t>
+                </m:r>
+              </m:sub>
+            </m:sSub>
+          </m:num>
+          <m:den>
+            <m:r>
+              <w:rPr>
+                <w:rFonts w:ascii="Cambria Math" w:eastAsiaTheme="minorEastAsia" w:hAnsi="Cambria Math" w:cs="B Lotus"/>
+                <w:sz w:val="28"/>
+                <w:szCs w:val="28"/>
+              </w:rPr>
+              <m:t>R</m:t>
+            </m:r>
+          </m:den>
+        </m:f>
+        <m:r>
+          <w:rPr>
+            <w:rFonts w:ascii="Cambria Math" w:eastAsiaTheme="minorEastAsia" w:hAnsi="Cambria Math" w:cs="B Lotus"/>
+            <w:sz w:val="28"/>
+            <w:szCs w:val="28"/>
+          </w:rPr>
+          <m:t>=</m:t>
+        </m:r>
+        <m:f>
+          <m:fPr>
+            <m:ctrlPr>
+              <w:rPr>
+                <w:rFonts w:ascii="Cambria Math" w:eastAsiaTheme="minorEastAsia" w:hAnsi="Cambria Math" w:cs="B Lotus"/>
+                <w:i/>
+                <w:sz w:val="28"/>
+                <w:szCs w:val="28"/>
+              </w:rPr>
+            </m:ctrlPr>
+          </m:fPr>
+          <m:num>
+            <m:sSub>
+              <m:sSubPr>
+                <m:ctrlPr>
+                  <w:rPr>
+                    <w:rFonts w:ascii="Cambria Math" w:eastAsiaTheme="minorEastAsia" w:hAnsi="Cambria Math" w:cs="B Lotus"/>
+                    <w:i/>
+                    <w:sz w:val="28"/>
+                    <w:szCs w:val="28"/>
+                  </w:rPr>
+                </m:ctrlPr>
+              </m:sSubPr>
+              <m:e>
+                <m:r>
+                  <w:rPr>
+                    <w:rFonts w:ascii="Cambria Math" w:eastAsiaTheme="minorEastAsia" w:hAnsi="Cambria Math" w:cs="B Lotus"/>
+                    <w:sz w:val="28"/>
+                    <w:szCs w:val="28"/>
+                  </w:rPr>
+                  <m:t>L</m:t>
+                </m:r>
+              </m:e>
+              <m:sub>
+                <m:r>
+                  <w:rPr>
+                    <w:rFonts w:ascii="Cambria Math" w:eastAsiaTheme="minorEastAsia" w:hAnsi="Cambria Math" w:cs="B Lotus"/>
+                    <w:sz w:val="28"/>
+                    <w:szCs w:val="28"/>
+                  </w:rPr>
+                  <m:t>s</m:t>
+                </m:r>
+              </m:sub>
+            </m:sSub>
+          </m:num>
+          <m:den>
+            <m:f>
+              <m:fPr>
+                <m:ctrlPr>
+                  <w:rPr>
+                    <w:rFonts w:ascii="Cambria Math" w:eastAsiaTheme="minorEastAsia" w:hAnsi="Cambria Math" w:cs="B Lotus"/>
+                    <w:i/>
+                    <w:sz w:val="28"/>
+                    <w:szCs w:val="28"/>
+                  </w:rPr>
+                </m:ctrlPr>
+              </m:fPr>
+              <m:num>
+                <m:r>
+                  <w:rPr>
+                    <w:rFonts w:ascii="Cambria Math" w:eastAsiaTheme="minorEastAsia" w:hAnsi="Cambria Math" w:cs="B Lotus"/>
+                    <w:sz w:val="28"/>
+                    <w:szCs w:val="28"/>
+                  </w:rPr>
+                  <m:t>V</m:t>
+                </m:r>
+              </m:num>
+              <m:den>
+                <m:sSub>
+                  <m:sSubPr>
+                    <m:ctrlPr>
+                      <w:rPr>
+                        <w:rFonts w:ascii="Cambria Math" w:eastAsiaTheme="minorEastAsia" w:hAnsi="Cambria Math" w:cs="B Lotus"/>
+                        <w:i/>
+                        <w:sz w:val="28"/>
+                        <w:szCs w:val="28"/>
+                      </w:rPr>
+                    </m:ctrlPr>
+                  </m:sSubPr>
+                  <m:e>
+                    <m:r>
+                      <m:rPr>
+                        <m:sty m:val="p"/>
+                      </m:rPr>
+                      <w:rPr>
+                        <w:rFonts w:ascii="Cambria Math" w:eastAsiaTheme="minorEastAsia" w:hAnsi="Cambria Math" w:cs="B Lotus"/>
+                        <w:sz w:val="28"/>
+                        <w:szCs w:val="28"/>
+                      </w:rPr>
+                      <m:t>Ω</m:t>
+                    </m:r>
+                  </m:e>
+                  <m:sub>
+                    <m:r>
+                      <w:rPr>
+                        <w:rFonts w:ascii="Cambria Math" w:eastAsiaTheme="minorEastAsia" w:hAnsi="Cambria Math" w:cs="B Lotus"/>
+                        <w:sz w:val="28"/>
+                        <w:szCs w:val="28"/>
+                      </w:rPr>
+                      <m:t>z</m:t>
+                    </m:r>
+                  </m:sub>
+                </m:sSub>
+              </m:den>
+            </m:f>
+          </m:den>
+        </m:f>
+        <m:r>
+          <w:rPr>
+            <w:rFonts w:ascii="Cambria Math" w:eastAsiaTheme="minorEastAsia" w:hAnsi="Cambria Math" w:cs="B Lotus"/>
+            <w:sz w:val="28"/>
+            <w:szCs w:val="28"/>
+          </w:rPr>
+          <m:t>⇒</m:t>
+        </m:r>
+        <m:func>
+          <m:funcPr>
+            <m:ctrlPr>
+              <w:rPr>
+                <w:rFonts w:ascii="Cambria Math" w:eastAsiaTheme="minorEastAsia" w:hAnsi="Cambria Math" w:cs="B Lotus"/>
+                <w:i/>
+                <w:sz w:val="28"/>
+                <w:szCs w:val="28"/>
+              </w:rPr>
+            </m:ctrlPr>
+          </m:funcPr>
+          <m:fName>
+            <m:r>
+              <m:rPr>
+                <m:sty m:val="p"/>
+              </m:rPr>
+              <w:rPr>
+                <w:rFonts w:ascii="Cambria Math" w:eastAsiaTheme="minorEastAsia" w:hAnsi="Cambria Math" w:cs="B Lotus"/>
+                <w:sz w:val="28"/>
+                <w:szCs w:val="28"/>
+              </w:rPr>
+              <m:t>tan</m:t>
+            </m:r>
+          </m:fName>
+          <m:e>
+            <m:d>
+              <m:dPr>
+                <m:ctrlPr>
+                  <w:rPr>
+                    <w:rFonts w:ascii="Cambria Math" w:eastAsiaTheme="minorEastAsia" w:hAnsi="Cambria Math" w:cs="B Lotus"/>
+                    <w:i/>
+                    <w:sz w:val="28"/>
+                    <w:szCs w:val="28"/>
+                  </w:rPr>
+                </m:ctrlPr>
+              </m:dPr>
+              <m:e>
+                <m:r>
+                  <w:rPr>
+                    <w:rFonts w:ascii="Cambria Math" w:eastAsiaTheme="minorEastAsia" w:hAnsi="Cambria Math" w:cs="B Lotus"/>
+                    <w:sz w:val="28"/>
+                    <w:szCs w:val="28"/>
+                  </w:rPr>
+                  <m:t>Γ</m:t>
+                </m:r>
+              </m:e>
+            </m:d>
+          </m:e>
+        </m:func>
+        <m:r>
+          <w:rPr>
+            <w:rFonts w:ascii="Cambria Math" w:eastAsiaTheme="minorEastAsia" w:hAnsi="Cambria Math" w:cs="B Lotus"/>
+            <w:sz w:val="28"/>
+            <w:szCs w:val="28"/>
+          </w:rPr>
+          <m:t>=</m:t>
+        </m:r>
+        <m:sSub>
+          <m:sSubPr>
+            <m:ctrlPr>
+              <w:rPr>
+                <w:rFonts w:ascii="Cambria Math" w:eastAsiaTheme="minorEastAsia" w:hAnsi="Cambria Math" w:cs="B Lotus"/>
+                <w:i/>
+                <w:sz w:val="28"/>
+                <w:szCs w:val="28"/>
+              </w:rPr>
+            </m:ctrlPr>
+          </m:sSubPr>
+          <m:e>
+            <m:r>
+              <w:rPr>
+                <w:rFonts w:ascii="Cambria Math" w:eastAsiaTheme="minorEastAsia" w:hAnsi="Cambria Math" w:cs="B Lotus"/>
+                <w:sz w:val="28"/>
+                <w:szCs w:val="28"/>
+              </w:rPr>
+              <m:t>L</m:t>
+            </m:r>
+          </m:e>
+          <m:sub>
+            <m:r>
+              <w:rPr>
+                <w:rFonts w:ascii="Cambria Math" w:eastAsiaTheme="minorEastAsia" w:hAnsi="Cambria Math" w:cs="B Lotus"/>
+                <w:sz w:val="28"/>
+                <w:szCs w:val="28"/>
+              </w:rPr>
+              <m:t>s</m:t>
+            </m:r>
+          </m:sub>
+        </m:sSub>
+        <m:f>
+          <m:fPr>
+            <m:ctrlPr>
+              <w:rPr>
+                <w:rFonts w:ascii="Cambria Math" w:eastAsiaTheme="minorEastAsia" w:hAnsi="Cambria Math" w:cs="B Lotus"/>
+                <w:i/>
+                <w:sz w:val="28"/>
+                <w:szCs w:val="28"/>
+              </w:rPr>
+            </m:ctrlPr>
+          </m:fPr>
+          <m:num>
+            <m:sSub>
+              <m:sSubPr>
+                <m:ctrlPr>
+                  <w:rPr>
+                    <w:rFonts w:ascii="Cambria Math" w:eastAsiaTheme="minorEastAsia" w:hAnsi="Cambria Math" w:cs="B Lotus"/>
+                    <w:i/>
+                    <w:sz w:val="28"/>
+                    <w:szCs w:val="28"/>
+                  </w:rPr>
+                </m:ctrlPr>
+              </m:sSubPr>
+              <m:e>
+                <m:r>
+                  <m:rPr>
+                    <m:sty m:val="p"/>
+                  </m:rPr>
+                  <w:rPr>
+                    <w:rFonts w:ascii="Cambria Math" w:eastAsiaTheme="minorEastAsia" w:hAnsi="Cambria Math" w:cs="B Lotus"/>
+                    <w:sz w:val="28"/>
+                    <w:szCs w:val="28"/>
+                  </w:rPr>
+                  <m:t>Ω</m:t>
+                </m:r>
+                <m:ctrlPr>
+                  <w:rPr>
+                    <w:rFonts w:ascii="Cambria Math" w:eastAsiaTheme="minorEastAsia" w:hAnsi="Cambria Math" w:cs="B Lotus"/>
+                    <w:sz w:val="28"/>
+                    <w:szCs w:val="28"/>
+                  </w:rPr>
+                </m:ctrlPr>
+              </m:e>
+              <m:sub>
+                <m:r>
+                  <w:rPr>
+                    <w:rFonts w:ascii="Cambria Math" w:eastAsiaTheme="minorEastAsia" w:hAnsi="Cambria Math" w:cs="B Lotus"/>
+                    <w:sz w:val="28"/>
+                    <w:szCs w:val="28"/>
+                  </w:rPr>
+                  <m:t>z</m:t>
+                </m:r>
+              </m:sub>
+            </m:sSub>
+          </m:num>
+          <m:den>
+            <m:r>
+              <w:rPr>
+                <w:rFonts w:ascii="Cambria Math" w:eastAsiaTheme="minorEastAsia" w:hAnsi="Cambria Math" w:cs="B Lotus"/>
+                <w:sz w:val="28"/>
+                <w:szCs w:val="28"/>
+              </w:rPr>
+              <m:t>V</m:t>
+            </m:r>
+          </m:den>
+        </m:f>
+      </m:oMath>
+      <w:r>
+        <w:rPr>
+          <w:rFonts w:eastAsiaTheme="minorEastAsia" w:cs="B Lotus"/>
+          <w:sz w:val="28"/>
+          <w:szCs w:val="28"/>
+        </w:rPr>
+        <w:t xml:space="preserve"> </w:t>
+      </w:r>
+      <w:r>
+        <w:rPr>
+          <w:rFonts w:eastAsiaTheme="minorEastAsia" w:cs="B Lotus" w:hint="cs"/>
+          <w:sz w:val="28"/>
+          <w:szCs w:val="28"/>
+          <w:rtl/>
+        </w:rPr>
+        <w:t xml:space="preserve">(4-2)                                                              </w:t>
+      </w:r>
+    </w:p>
+    <w:p>
+      <w:pPr>
+        <w:bidi/>
+        <w:spacing w:line="360" w:lineRule="auto"/>
+        <w:jc w:val="both"/>
+        <w:rPr>
+          <w:rFonts w:eastAsiaTheme="minorEastAsia" w:cs="B Lotus" w:hint="cs"/>
+          <w:sz w:val="28"/>
+          <w:szCs w:val="28"/>
+          <w:rtl/>
+        </w:rPr>
+      </w:pPr>
+      <w:r>
+        <w:rPr>
+          <w:rFonts w:eastAsiaTheme="minorEastAsia" w:cs="B Lotus"/>
+          <w:sz w:val="28"/>
+          <w:szCs w:val="28"/>
+          <w:rtl/>
+        </w:rPr>
+        <w:tab/>
+      </w:r>
+      <w:r>
+        <w:rPr>
+          <w:rFonts w:eastAsiaTheme="minorEastAsia" w:cs="B Lotus" w:hint="cs"/>
+          <w:sz w:val="28"/>
+          <w:szCs w:val="28"/>
+          <w:rtl/>
+        </w:rPr>
+        <w:t>ملاحظه می‌گردد</w:t>
+      </w:r>
+      <w:r>
+        <w:rPr>
+          <w:rFonts w:eastAsiaTheme="minorEastAsia" w:cs="B Lotus" w:hint="cs"/>
+          <w:sz w:val="28"/>
+          <w:szCs w:val="28"/>
+          <w:rtl/>
+        </w:rPr>
+        <w:t xml:space="preserve"> تعداد</w:t>
+      </w:r>
+      <w:r>
+        <w:rPr>
+          <w:rFonts w:eastAsiaTheme="minorEastAsia" w:cs="B Lotus" w:hint="cs"/>
+          <w:sz w:val="28"/>
+          <w:szCs w:val="28"/>
+          <w:rtl/>
+        </w:rPr>
+        <w:t xml:space="preserve"> </w:t>
+      </w:r>
+      <w:r>
+        <w:rPr>
+          <w:rFonts w:eastAsiaTheme="minorEastAsia" w:cs="B Lotus" w:hint="cs"/>
+          <w:sz w:val="28"/>
+          <w:szCs w:val="28"/>
+          <w:rtl/>
+        </w:rPr>
+        <w:t>قابل توجهی</w:t>
+      </w:r>
+      <w:r>
+        <w:rPr>
+          <w:rFonts w:eastAsiaTheme="minorEastAsia" w:cs="B Lotus" w:hint="cs"/>
+          <w:sz w:val="28"/>
+          <w:szCs w:val="28"/>
+          <w:rtl/>
+        </w:rPr>
+        <w:t xml:space="preserve"> از فرضیات ساده‌سازی</w:t>
+      </w:r>
+      <w:r>
+        <w:rPr>
+          <w:rFonts w:eastAsiaTheme="minorEastAsia" w:cs="B Lotus" w:hint="cs"/>
+          <w:sz w:val="28"/>
+          <w:szCs w:val="28"/>
+          <w:rtl/>
+        </w:rPr>
+        <w:t xml:space="preserve"> به کار رفته‌اند.</w:t>
+      </w:r>
+      <w:r>
+        <w:rPr>
+          <w:rFonts w:eastAsiaTheme="minorEastAsia" w:cs="B Lotus" w:hint="cs"/>
+          <w:sz w:val="28"/>
+          <w:szCs w:val="28"/>
+          <w:rtl/>
+        </w:rPr>
+        <w:t xml:space="preserve"> لذا مدل‌سازی صورت گرفته با واقعیت فاصله بسیار دارد.</w:t>
+      </w:r>
+      <w:r>
+        <w:rPr>
+          <w:rFonts w:eastAsiaTheme="minorEastAsia" w:cs="B Lotus" w:hint="cs"/>
+          <w:sz w:val="28"/>
+          <w:szCs w:val="28"/>
+          <w:rtl/>
+        </w:rPr>
+        <w:t xml:space="preserve"> </w:t>
+      </w:r>
+      <w:r>
+        <w:rPr>
+          <w:rFonts w:eastAsiaTheme="minorEastAsia" w:cs="B Lotus" w:hint="cs"/>
+          <w:sz w:val="28"/>
+          <w:szCs w:val="28"/>
+          <w:rtl/>
+        </w:rPr>
+        <w:t xml:space="preserve">لازم به ذکر است دینامیک‌های مدل نشده </w:t>
+      </w:r>
+      <w:r>
+        <w:rPr>
+          <w:rFonts w:eastAsiaTheme="minorEastAsia" w:cs="B Lotus" w:hint="cs"/>
+          <w:sz w:val="28"/>
+          <w:szCs w:val="28"/>
+          <w:rtl/>
+        </w:rPr>
+        <w:t>می‌توانند منجر به بروز نامعینی</w:t>
+      </w:r>
+      <w:r>
+        <w:rPr>
+          <w:rFonts w:eastAsiaTheme="minorEastAsia" w:cs="B Lotus" w:hint="cs"/>
+          <w:sz w:val="28"/>
+          <w:szCs w:val="28"/>
+          <w:rtl/>
+        </w:rPr>
+        <w:t xml:space="preserve"> و عدم قطعیت</w:t>
+      </w:r>
+      <w:r>
+        <w:rPr>
+          <w:rFonts w:eastAsiaTheme="minorEastAsia" w:cs="B Lotus" w:hint="cs"/>
+          <w:sz w:val="28"/>
+          <w:szCs w:val="28"/>
+          <w:rtl/>
+        </w:rPr>
+        <w:t xml:space="preserve"> در سیستم شوند و کارایی آن را دچار اختلال نمایند</w:t>
+      </w:r>
+      <w:r>
+        <w:rPr>
+          <w:rFonts w:eastAsiaTheme="minorEastAsia" w:cs="B Lotus" w:hint="cs"/>
+          <w:sz w:val="28"/>
+          <w:szCs w:val="28"/>
+          <w:rtl/>
+        </w:rPr>
+        <w:t xml:space="preserve"> [13]</w:t>
+      </w:r>
+      <w:r>
+        <w:rPr>
+          <w:rFonts w:eastAsiaTheme="minorEastAsia" w:cs="B Lotus" w:hint="cs"/>
+          <w:sz w:val="28"/>
+          <w:szCs w:val="28"/>
+          <w:rtl/>
+        </w:rPr>
+        <w:t>.</w:t>
+      </w:r>
+      <w:r>
+        <w:rPr>
+          <w:rFonts w:eastAsiaTheme="minorEastAsia" w:cs="B Lotus" w:hint="cs"/>
+          <w:sz w:val="28"/>
+          <w:szCs w:val="28"/>
+          <w:rtl/>
+        </w:rPr>
+        <w:t xml:space="preserve"> با این حال، </w:t>
+      </w:r>
+      <w:r>
+        <w:rPr>
+          <w:rFonts w:eastAsiaTheme="minorEastAsia" w:cs="B Lotus" w:hint="cs"/>
+          <w:sz w:val="28"/>
+          <w:szCs w:val="28"/>
+          <w:rtl/>
+        </w:rPr>
+        <w:t>مدل‌سازی صورت‌گرفته نقطه شروع</w:t>
+      </w:r>
+      <w:r>
+        <w:rPr>
+          <w:rFonts w:eastAsiaTheme="minorEastAsia" w:cs="B Lotus" w:hint="cs"/>
+          <w:sz w:val="28"/>
+          <w:szCs w:val="28"/>
+          <w:rtl/>
+        </w:rPr>
+        <w:t xml:space="preserve"> مناسبی</w:t>
+      </w:r>
+      <w:r>
+        <w:rPr>
+          <w:rFonts w:eastAsiaTheme="minorEastAsia" w:cs="B Lotus" w:hint="cs"/>
+          <w:sz w:val="28"/>
+          <w:szCs w:val="28"/>
+          <w:rtl/>
+        </w:rPr>
+        <w:t xml:space="preserve"> می‌تواند باشد</w:t>
+      </w:r>
+      <w:r>
+        <w:rPr>
+          <w:rFonts w:eastAsiaTheme="minorEastAsia" w:cs="B Lotus" w:hint="cs"/>
+          <w:sz w:val="28"/>
+          <w:szCs w:val="28"/>
+          <w:rtl/>
+        </w:rPr>
+        <w:t xml:space="preserve">. هرچند </w:t>
+      </w:r>
+      <w:r>
+        <w:rPr>
+          <w:rFonts w:eastAsiaTheme="minorEastAsia" w:cs="B Lotus" w:hint="cs"/>
+          <w:sz w:val="28"/>
+          <w:szCs w:val="28"/>
+          <w:rtl/>
+        </w:rPr>
+        <w:t>همان‌گونه که در ابتدای فصل اشاره شد</w:t>
+      </w:r>
+      <w:r>
+        <w:rPr>
+          <w:rFonts w:eastAsiaTheme="minorEastAsia" w:cs="B Lotus" w:hint="cs"/>
+          <w:sz w:val="28"/>
+          <w:szCs w:val="28"/>
+          <w:rtl/>
+        </w:rPr>
+        <w:t xml:space="preserve"> </w:t>
+      </w:r>
+      <w:r>
+        <w:rPr>
+          <w:rFonts w:eastAsiaTheme="minorEastAsia" w:cs="B Lotus" w:hint="cs"/>
+          <w:sz w:val="28"/>
+          <w:szCs w:val="28"/>
+          <w:rtl/>
+        </w:rPr>
+        <w:t>می‌توان</w:t>
+      </w:r>
+      <w:r>
+        <w:rPr>
+          <w:rFonts w:eastAsiaTheme="minorEastAsia" w:cs="B Lotus" w:hint="cs"/>
+          <w:sz w:val="28"/>
+          <w:szCs w:val="28"/>
+          <w:rtl/>
+        </w:rPr>
+        <w:t xml:space="preserve"> </w:t>
+      </w:r>
+      <w:r>
+        <w:rPr>
+          <w:rFonts w:eastAsiaTheme="minorEastAsia" w:cs="B Lotus" w:hint="cs"/>
+          <w:sz w:val="28"/>
+          <w:szCs w:val="28"/>
+          <w:rtl/>
+        </w:rPr>
+        <w:t>از مدل‌های کامل‌تر</w:t>
+      </w:r>
+      <w:r>
+        <w:rPr>
+          <w:rFonts w:eastAsiaTheme="minorEastAsia" w:cs="B Lotus" w:hint="cs"/>
+          <w:sz w:val="28"/>
+          <w:szCs w:val="28"/>
+          <w:rtl/>
+        </w:rPr>
+        <w:t>ی که توسط نرم‌افزارهای مهندسی پشتیبانی می‌شوند استفاده نمود.</w:t>
+      </w:r>
+    </w:p>
+    <w:p>
+      <w:pPr>
+        <w:rPr>
+          <w:rFonts w:eastAsiaTheme="minorEastAsia" w:cs="B Lotus"/>
+          <w:sz w:val="28"/>
+          <w:szCs w:val="28"/>
+          <w:rtl/>
+        </w:rPr>
+      </w:pPr>
+      <w:r>
+        <w:rPr>
+          <w:rFonts w:eastAsiaTheme="minorEastAsia" w:cs="B Lotus"/>
+          <w:sz w:val="28"/>
+          <w:szCs w:val="28"/>
+          <w:rtl/>
+        </w:rPr>
+        <w:br w:type="page"/>
+      </w:r>
+    </w:p>
+    <w:p>
+      <w:pPr>
+        <w:bidi/>
+        <w:spacing w:line="360" w:lineRule="auto"/>
+        <w:jc w:val="both"/>
+        <w:rPr>
+          <w:rFonts w:asciiTheme="majorHAnsi" w:eastAsiaTheme="majorEastAsia" w:hAnsiTheme="majorHAnsi" w:cs="B Lotus"/>
+          <w:b/>
+          <w:bCs/>
+          <w:sz w:val="28"/>
+          <w:szCs w:val="28"/>
+        </w:rPr>
+      </w:pPr>
+      <w:r>
+        <w:rPr>
+          <w:rFonts w:cs="B Lotus" w:hint="cs"/>
+          <w:b/>
+          <w:bCs/>
+          <w:sz w:val="28"/>
+          <w:szCs w:val="28"/>
+          <w:rtl/>
+        </w:rPr>
+        <w:lastRenderedPageBreak/>
+        <w:t>فهرست منابع</w:t>
+      </w:r>
+    </w:p>
+    <w:p>
+      <w:pPr>
+        <w:spacing w:line="360" w:lineRule="auto"/>
+        <w:jc w:val="both"/>
+        <w:rPr>
           <w:rFonts w:asciiTheme="majorBidi" w:hAnsiTheme="majorBidi" w:cstheme="majorBidi"/>
           <w:rtl/>
         </w:rPr>
@@ -25516,7 +31571,7 @@
         </w:rPr>
         <w:t xml:space="preserve"> </w:t>
       </w:r>
-      <w:hyperlink r:id="rId29" w:history="1">
+      <w:hyperlink r:id="rId23" w:history="1">
         <w:r>
           <w:rPr>
             <w:rStyle w:val="Hyperlink"/>
@@ -25612,7 +31667,7 @@
         </w:rPr>
         <w:t xml:space="preserve"> </w:t>
       </w:r>
-      <w:hyperlink r:id="rId30" w:history="1">
+      <w:hyperlink r:id="rId24" w:history="1">
         <w:r>
           <w:rPr>
             <w:rStyle w:val="Hyperlink"/>
@@ -25702,7 +31757,7 @@
         </w:rPr>
         <w:t xml:space="preserve">, 2023, </w:t>
       </w:r>
-      <w:hyperlink r:id="rId31" w:history="1">
+      <w:hyperlink r:id="rId25" w:history="1">
         <w:r>
           <w:rPr>
             <w:rStyle w:val="Hyperlink"/>
@@ -25775,21 +31830,7 @@
         <w:rPr>
           <w:rFonts w:asciiTheme="majorBidi" w:hAnsiTheme="majorBidi" w:cstheme="majorBidi"/>
         </w:rPr>
-        <w:t xml:space="preserve">., </w:t>
-      </w:r>
-      <w:proofErr w:type="spellStart"/>
-      <w:r>
-        <w:rPr>
-          <w:rFonts w:asciiTheme="majorBidi" w:hAnsiTheme="majorBidi" w:cstheme="majorBidi"/>
-        </w:rPr>
-        <w:t>Nedamani</w:t>
-      </w:r>
-      <w:proofErr w:type="spellEnd"/>
-      <w:r>
-        <w:rPr>
-          <w:rFonts w:asciiTheme="majorBidi" w:hAnsiTheme="majorBidi" w:cstheme="majorBidi"/>
-        </w:rPr>
-        <w:t>, H.R.</w:t>
+        <w:t>., Nedamani, H.R.</w:t>
       </w:r>
       <w:r>
         <w:rPr>
@@ -26004,7 +32045,7 @@
         </w:rPr>
         <w:t xml:space="preserve">2017, </w:t>
       </w:r>
-      <w:hyperlink r:id="rId32" w:history="1">
+      <w:hyperlink r:id="rId26" w:history="1">
         <w:r>
           <w:rPr>
             <w:rStyle w:val="Hyperlink"/>
@@ -26058,81 +32099,65 @@
         </w:rPr>
         <w:t xml:space="preserve">] </w:t>
       </w:r>
-      <w:proofErr w:type="spellStart"/>
       <w:r>
         <w:rPr>
           <w:rFonts w:asciiTheme="majorBidi" w:hAnsiTheme="majorBidi" w:cstheme="majorBidi"/>
         </w:rPr>
-        <w:t>Brookhuis</w:t>
-      </w:r>
-      <w:proofErr w:type="spellEnd"/>
+        <w:t>Brookhuis, Karel A.</w:t>
+      </w:r>
       <w:r>
         <w:rPr>
           <w:rFonts w:asciiTheme="majorBidi" w:hAnsiTheme="majorBidi" w:cstheme="majorBidi"/>
         </w:rPr>
-        <w:t>, Karel A.</w:t>
+        <w:t>,</w:t>
       </w:r>
       <w:r>
         <w:rPr>
           <w:rFonts w:asciiTheme="majorBidi" w:hAnsiTheme="majorBidi" w:cstheme="majorBidi"/>
         </w:rPr>
-        <w:t>,</w:t>
+        <w:t xml:space="preserve"> de Waard, Dick</w:t>
       </w:r>
       <w:r>
         <w:rPr>
           <w:rFonts w:asciiTheme="majorBidi" w:hAnsiTheme="majorBidi" w:cstheme="majorBidi"/>
         </w:rPr>
-        <w:t xml:space="preserve"> de Waard, Dick</w:t>
+        <w:t>.,</w:t>
       </w:r>
       <w:r>
         <w:rPr>
           <w:rFonts w:asciiTheme="majorBidi" w:hAnsiTheme="majorBidi" w:cstheme="majorBidi"/>
         </w:rPr>
-        <w:t>.,</w:t>
+        <w:t xml:space="preserve"> </w:t>
       </w:r>
       <w:r>
         <w:rPr>
           <w:rFonts w:asciiTheme="majorBidi" w:hAnsiTheme="majorBidi" w:cstheme="majorBidi"/>
         </w:rPr>
-        <w:t xml:space="preserve"> </w:t>
+        <w:t xml:space="preserve">and </w:t>
       </w:r>
       <w:r>
         <w:rPr>
           <w:rFonts w:asciiTheme="majorBidi" w:hAnsiTheme="majorBidi" w:cstheme="majorBidi"/>
         </w:rPr>
-        <w:t xml:space="preserve">and </w:t>
+        <w:t>Janssen, Wiel H</w:t>
       </w:r>
       <w:r>
         <w:rPr>
           <w:rFonts w:asciiTheme="majorBidi" w:hAnsiTheme="majorBidi" w:cstheme="majorBidi"/>
         </w:rPr>
-        <w:t>Janssen, Wiel H</w:t>
+        <w:t xml:space="preserve">. </w:t>
       </w:r>
       <w:r>
         <w:rPr>
           <w:rFonts w:asciiTheme="majorBidi" w:hAnsiTheme="majorBidi" w:cstheme="majorBidi"/>
         </w:rPr>
-        <w:t xml:space="preserve">. </w:t>
+        <w:t>“</w:t>
       </w:r>
       <w:r>
         <w:rPr>
           <w:rFonts w:asciiTheme="majorBidi" w:hAnsiTheme="majorBidi" w:cstheme="majorBidi"/>
         </w:rPr>
-        <w:t>“</w:t>
-      </w:r>
-      <w:proofErr w:type="spellStart"/>
-      <w:r>
-        <w:rPr>
-          <w:rFonts w:asciiTheme="majorBidi" w:hAnsiTheme="majorBidi" w:cstheme="majorBidi"/>
-        </w:rPr>
-        <w:t>Behavioural</w:t>
-      </w:r>
-      <w:proofErr w:type="spellEnd"/>
-      <w:r>
-        <w:rPr>
-          <w:rFonts w:asciiTheme="majorBidi" w:hAnsiTheme="majorBidi" w:cstheme="majorBidi"/>
-        </w:rPr>
-        <w:t xml:space="preserve"> impacts of Advanced Driver Assistance Systems–</w:t>
+        <w:t>Behavioural impacts of Advanced Driver Assistance Systems–</w:t>
       </w:r>
       <w:r>
         <w:rPr>
@@ -26308,120 +32333,104 @@
         <w:rPr>
           <w:rFonts w:asciiTheme="majorBidi" w:hAnsiTheme="majorBidi" w:cstheme="majorBidi"/>
         </w:rPr>
+        <w:t>, Pe</w:t>
+      </w:r>
+      <w:r>
+        <w:rPr>
+          <w:rFonts w:asciiTheme="majorBidi" w:hAnsiTheme="majorBidi" w:cstheme="majorBidi"/>
+        </w:rPr>
+        <w:t>n</w:t>
+      </w:r>
+      <w:r>
+        <w:rPr>
+          <w:rFonts w:asciiTheme="majorBidi" w:hAnsiTheme="majorBidi" w:cstheme="majorBidi"/>
+        </w:rPr>
+        <w:t>ghao.</w:t>
+      </w:r>
+      <w:r>
+        <w:rPr>
+          <w:rFonts w:asciiTheme="majorBidi" w:hAnsiTheme="majorBidi" w:cstheme="majorBidi"/>
+        </w:rPr>
+        <w:t>,</w:t>
+      </w:r>
+      <w:r>
+        <w:rPr>
+          <w:rFonts w:asciiTheme="majorBidi" w:hAnsiTheme="majorBidi" w:cstheme="majorBidi"/>
+        </w:rPr>
+        <w:t xml:space="preserve"> </w:t>
+      </w:r>
+      <w:r>
+        <w:rPr>
+          <w:rFonts w:asciiTheme="majorBidi" w:hAnsiTheme="majorBidi" w:cstheme="majorBidi"/>
+        </w:rPr>
+        <w:t>Chitta,</w:t>
+      </w:r>
+      <w:r>
+        <w:rPr>
+          <w:rFonts w:asciiTheme="majorBidi" w:hAnsiTheme="majorBidi" w:cstheme="majorBidi"/>
+        </w:rPr>
+        <w:t xml:space="preserve"> Kashyap.,</w:t>
+      </w:r>
+      <w:r>
+        <w:rPr>
+          <w:rFonts w:asciiTheme="majorBidi" w:hAnsiTheme="majorBidi" w:cstheme="majorBidi"/>
+        </w:rPr>
+        <w:t xml:space="preserve"> </w:t>
+      </w:r>
+      <w:r>
+        <w:rPr>
+          <w:rFonts w:asciiTheme="majorBidi" w:hAnsiTheme="majorBidi" w:cstheme="majorBidi"/>
+        </w:rPr>
+        <w:t>Jaeger</w:t>
+      </w:r>
+      <w:r>
+        <w:rPr>
+          <w:rFonts w:asciiTheme="majorBidi" w:hAnsiTheme="majorBidi" w:cstheme="majorBidi"/>
+        </w:rPr>
+        <w:t>, Bernhard.</w:t>
+      </w:r>
+      <w:r>
+        <w:rPr>
+          <w:rFonts w:asciiTheme="majorBidi" w:hAnsiTheme="majorBidi" w:cstheme="majorBidi"/>
+        </w:rPr>
+        <w:t>, Geiger</w:t>
+      </w:r>
+      <w:r>
+        <w:rPr>
+          <w:rFonts w:asciiTheme="majorBidi" w:hAnsiTheme="majorBidi" w:cstheme="majorBidi"/>
+        </w:rPr>
+        <w:t>, Andreas.,</w:t>
+      </w:r>
+      <w:r>
+        <w:rPr>
+          <w:rFonts w:asciiTheme="majorBidi" w:hAnsiTheme="majorBidi" w:cstheme="majorBidi"/>
+        </w:rPr>
+        <w:t xml:space="preserve"> and</w:t>
+      </w:r>
+      <w:r>
+        <w:rPr>
+          <w:rFonts w:asciiTheme="majorBidi" w:hAnsiTheme="majorBidi" w:cstheme="majorBidi"/>
+        </w:rPr>
+        <w:t xml:space="preserve"> </w:t>
+      </w:r>
+      <w:r>
+        <w:rPr>
+          <w:rFonts w:asciiTheme="majorBidi" w:hAnsiTheme="majorBidi" w:cstheme="majorBidi"/>
+        </w:rPr>
+        <w:t>Li</w:t>
+      </w:r>
+      <w:r>
+        <w:rPr>
+          <w:rFonts w:asciiTheme="majorBidi" w:hAnsiTheme="majorBidi" w:cstheme="majorBidi"/>
+        </w:rPr>
         <w:t xml:space="preserve">, </w:t>
       </w:r>
-      <w:proofErr w:type="spellStart"/>
       <w:r>
         <w:rPr>
           <w:rFonts w:asciiTheme="majorBidi" w:hAnsiTheme="majorBidi" w:cstheme="majorBidi"/>
         </w:rPr>
-        <w:t>Pe</w:t>
-      </w:r>
-      <w:r>
-        <w:rPr>
-          <w:rFonts w:asciiTheme="majorBidi" w:hAnsiTheme="majorBidi" w:cstheme="majorBidi"/>
-        </w:rPr>
-        <w:t>n</w:t>
-      </w:r>
-      <w:r>
-        <w:rPr>
-          <w:rFonts w:asciiTheme="majorBidi" w:hAnsiTheme="majorBidi" w:cstheme="majorBidi"/>
-        </w:rPr>
-        <w:t>ghao</w:t>
-      </w:r>
-      <w:proofErr w:type="spellEnd"/>
-      <w:r>
-        <w:rPr>
-          <w:rFonts w:asciiTheme="majorBidi" w:hAnsiTheme="majorBidi" w:cstheme="majorBidi"/>
-        </w:rPr>
-        <w:t>.</w:t>
-      </w:r>
-      <w:r>
-        <w:rPr>
-          <w:rFonts w:asciiTheme="majorBidi" w:hAnsiTheme="majorBidi" w:cstheme="majorBidi"/>
-        </w:rPr>
-        <w:t>,</w:t>
-      </w:r>
-      <w:r>
-        <w:rPr>
-          <w:rFonts w:asciiTheme="majorBidi" w:hAnsiTheme="majorBidi" w:cstheme="majorBidi"/>
-        </w:rPr>
-        <w:t xml:space="preserve"> </w:t>
-      </w:r>
-      <w:r>
-        <w:rPr>
-          <w:rFonts w:asciiTheme="majorBidi" w:hAnsiTheme="majorBidi" w:cstheme="majorBidi"/>
-        </w:rPr>
-        <w:t>Chitta,</w:t>
-      </w:r>
-      <w:r>
-        <w:rPr>
-          <w:rFonts w:asciiTheme="majorBidi" w:hAnsiTheme="majorBidi" w:cstheme="majorBidi"/>
-        </w:rPr>
-        <w:t xml:space="preserve"> Kashyap.,</w:t>
-      </w:r>
-      <w:r>
-        <w:rPr>
-          <w:rFonts w:asciiTheme="majorBidi" w:hAnsiTheme="majorBidi" w:cstheme="majorBidi"/>
-        </w:rPr>
-        <w:t xml:space="preserve"> </w:t>
-      </w:r>
-      <w:r>
-        <w:rPr>
-          <w:rFonts w:asciiTheme="majorBidi" w:hAnsiTheme="majorBidi" w:cstheme="majorBidi"/>
-        </w:rPr>
-        <w:t>Jaeger</w:t>
-      </w:r>
-      <w:r>
-        <w:rPr>
-          <w:rFonts w:asciiTheme="majorBidi" w:hAnsiTheme="majorBidi" w:cstheme="majorBidi"/>
-        </w:rPr>
-        <w:t>, Bernhard.</w:t>
-      </w:r>
-      <w:r>
-        <w:rPr>
-          <w:rFonts w:asciiTheme="majorBidi" w:hAnsiTheme="majorBidi" w:cstheme="majorBidi"/>
-        </w:rPr>
-        <w:t>, Geiger</w:t>
-      </w:r>
-      <w:r>
-        <w:rPr>
-          <w:rFonts w:asciiTheme="majorBidi" w:hAnsiTheme="majorBidi" w:cstheme="majorBidi"/>
-        </w:rPr>
-        <w:t>, Andreas.,</w:t>
-      </w:r>
-      <w:r>
-        <w:rPr>
-          <w:rFonts w:asciiTheme="majorBidi" w:hAnsiTheme="majorBidi" w:cstheme="majorBidi"/>
-        </w:rPr>
-        <w:t xml:space="preserve"> and</w:t>
-      </w:r>
-      <w:r>
-        <w:rPr>
-          <w:rFonts w:asciiTheme="majorBidi" w:hAnsiTheme="majorBidi" w:cstheme="majorBidi"/>
-        </w:rPr>
-        <w:t xml:space="preserve"> </w:t>
-      </w:r>
-      <w:r>
-        <w:rPr>
-          <w:rFonts w:asciiTheme="majorBidi" w:hAnsiTheme="majorBidi" w:cstheme="majorBidi"/>
-        </w:rPr>
-        <w:t>Li</w:t>
-      </w:r>
-      <w:r>
-        <w:rPr>
-          <w:rFonts w:asciiTheme="majorBidi" w:hAnsiTheme="majorBidi" w:cstheme="majorBidi"/>
-        </w:rPr>
-        <w:t xml:space="preserve">, </w:t>
-      </w:r>
-      <w:proofErr w:type="spellStart"/>
-      <w:r>
-        <w:rPr>
-          <w:rFonts w:asciiTheme="majorBidi" w:hAnsiTheme="majorBidi" w:cstheme="majorBidi"/>
-        </w:rPr>
         <w:t>Hongyang</w:t>
       </w:r>
-      <w:proofErr w:type="spellEnd"/>
       <w:r>
         <w:rPr>
           <w:rFonts w:asciiTheme="majorBidi" w:hAnsiTheme="majorBidi" w:cstheme="majorBidi"/>
@@ -26506,16 +32515,15 @@
     <w:p>
       <w:pPr>
         <w:spacing w:line="360" w:lineRule="auto"/>
+        <w:jc w:val="both"/>
         <w:rPr>
           <w:rFonts w:asciiTheme="majorBidi" w:hAnsiTheme="majorBidi" w:cstheme="majorBidi"/>
-          <w:rtl/>
         </w:rPr>
       </w:pPr>
       <w:r>
         <w:rPr>
           <w:rFonts w:asciiTheme="majorBidi" w:hAnsiTheme="majorBidi" w:cstheme="majorBidi"/>
         </w:rPr>
-        <w:lastRenderedPageBreak/>
         <w:t>[10]</w:t>
       </w:r>
       <w:r>
@@ -26671,55 +32679,247 @@
           <w:i/>
           <w:iCs/>
         </w:rPr>
-        <w:t>Advances in Neural Information Processing Systems (</w:t>
-      </w:r>
-      <w:proofErr w:type="spellStart"/>
+        <w:t>Advances in Neural Information Processing Systems (NeurIPS)</w:t>
+      </w:r>
       <w:r>
         <w:rPr>
           <w:rFonts w:asciiTheme="majorBidi" w:hAnsiTheme="majorBidi" w:cstheme="majorBidi"/>
-          <w:i/>
-          <w:iCs/>
-        </w:rPr>
-        <w:t>NeurIPS</w:t>
-      </w:r>
-      <w:proofErr w:type="spellEnd"/>
+        </w:rPr>
+        <w:t>, pp. 305</w:t>
+      </w:r>
       <w:r>
         <w:rPr>
           <w:rFonts w:asciiTheme="majorBidi" w:hAnsiTheme="majorBidi" w:cstheme="majorBidi"/>
-          <w:i/>
-          <w:iCs/>
-        </w:rPr>
-        <w:t>)</w:t>
+        </w:rPr>
+        <w:t>-</w:t>
       </w:r>
       <w:r>
         <w:rPr>
           <w:rFonts w:asciiTheme="majorBidi" w:hAnsiTheme="majorBidi" w:cstheme="majorBidi"/>
         </w:rPr>
-        <w:t>, pp. 305</w:t>
+        <w:t>313</w:t>
       </w:r>
       <w:r>
         <w:rPr>
           <w:rFonts w:asciiTheme="majorBidi" w:hAnsiTheme="majorBidi" w:cstheme="majorBidi"/>
         </w:rPr>
-        <w:t>-</w:t>
-      </w:r>
-      <w:r>
-        <w:rPr>
-          <w:rFonts w:asciiTheme="majorBidi" w:hAnsiTheme="majorBidi" w:cstheme="majorBidi"/>
-        </w:rPr>
-        <w:t>313</w:t>
-      </w:r>
-      <w:r>
-        <w:rPr>
-          <w:rFonts w:asciiTheme="majorBidi" w:hAnsiTheme="majorBidi" w:cstheme="majorBidi"/>
-        </w:rPr>
         <w:t>, 1988.</w:t>
+      </w:r>
+    </w:p>
+    <w:p>
+      <w:pPr>
+        <w:bidi/>
+        <w:spacing w:line="360" w:lineRule="auto"/>
+        <w:jc w:val="both"/>
+        <w:rPr>
+          <w:rFonts w:asciiTheme="majorBidi" w:hAnsiTheme="majorBidi" w:cs="B Lotus"/>
+          <w:sz w:val="28"/>
+          <w:szCs w:val="28"/>
+          <w:rtl/>
+        </w:rPr>
+      </w:pPr>
+      <w:r>
+        <w:rPr>
+          <w:rFonts w:asciiTheme="majorBidi" w:hAnsiTheme="majorBidi" w:cs="B Lotus" w:hint="cs"/>
+          <w:sz w:val="28"/>
+          <w:szCs w:val="28"/>
+          <w:rtl/>
+        </w:rPr>
+        <w:lastRenderedPageBreak/>
+        <w:t>[11] رضایی ندامانی، حمیدرضا</w:t>
+      </w:r>
+      <w:r>
+        <w:rPr>
+          <w:rFonts w:asciiTheme="majorBidi" w:hAnsiTheme="majorBidi" w:cs="B Lotus" w:hint="cs"/>
+          <w:sz w:val="28"/>
+          <w:szCs w:val="28"/>
+          <w:rtl/>
+        </w:rPr>
+        <w:t>، "پارک خودکار خودروهای مفصلی"</w:t>
+      </w:r>
+      <w:r>
+        <w:rPr>
+          <w:rFonts w:asciiTheme="majorBidi" w:hAnsiTheme="majorBidi" w:cs="B Lotus" w:hint="cs"/>
+          <w:sz w:val="28"/>
+          <w:szCs w:val="28"/>
+          <w:rtl/>
+        </w:rPr>
+        <w:t>، پایان‌نامه کارشناسی ارشد، دانشگاه صنعتی خواجه نصیرالدین طوسی</w:t>
+      </w:r>
+      <w:r>
+        <w:rPr>
+          <w:rFonts w:asciiTheme="majorBidi" w:hAnsiTheme="majorBidi" w:cs="B Lotus" w:hint="cs"/>
+          <w:sz w:val="28"/>
+          <w:szCs w:val="28"/>
+          <w:rtl/>
+        </w:rPr>
+        <w:t>، 1392.</w:t>
+      </w:r>
+    </w:p>
+    <w:p>
+      <w:pPr>
+        <w:spacing w:line="360" w:lineRule="auto"/>
+        <w:jc w:val="both"/>
+        <w:rPr>
+          <w:rFonts w:asciiTheme="majorBidi" w:hAnsiTheme="majorBidi" w:cs="B Lotus"/>
+          <w:rtl/>
+        </w:rPr>
+      </w:pPr>
+      <w:r>
+        <w:rPr>
+          <w:rFonts w:asciiTheme="majorBidi" w:hAnsiTheme="majorBidi" w:cs="B Lotus"/>
+        </w:rPr>
+        <w:t>[12]</w:t>
+      </w:r>
+      <w:r>
+        <w:rPr>
+          <w:rFonts w:asciiTheme="majorBidi" w:hAnsiTheme="majorBidi" w:cs="B Lotus"/>
+        </w:rPr>
+        <w:t xml:space="preserve"> </w:t>
+      </w:r>
+      <w:r>
+        <w:rPr>
+          <w:rFonts w:asciiTheme="majorBidi" w:hAnsiTheme="majorBidi" w:cs="B Lotus"/>
+        </w:rPr>
+        <w:t>Wong,</w:t>
+      </w:r>
+      <w:r>
+        <w:rPr>
+          <w:rFonts w:asciiTheme="majorBidi" w:hAnsiTheme="majorBidi" w:cs="B Lotus"/>
+        </w:rPr>
+        <w:t xml:space="preserve"> J.Y.</w:t>
+      </w:r>
+      <w:r>
+        <w:rPr>
+          <w:rFonts w:asciiTheme="majorBidi" w:hAnsiTheme="majorBidi" w:cs="B Lotus"/>
+        </w:rPr>
+        <w:t xml:space="preserve"> “Theory of Ground Vehicles”, Wiley, 2001.</w:t>
+      </w:r>
+    </w:p>
+    <w:p>
+      <w:pPr>
+        <w:bidi/>
+        <w:spacing w:line="360" w:lineRule="auto"/>
+        <w:jc w:val="both"/>
+        <w:rPr>
+          <w:rFonts w:asciiTheme="majorBidi" w:hAnsiTheme="majorBidi" w:cs="Calibri"/>
+          <w:sz w:val="28"/>
+          <w:szCs w:val="28"/>
+        </w:rPr>
+      </w:pPr>
+      <w:r>
+        <w:rPr>
+          <w:rFonts w:asciiTheme="majorBidi" w:hAnsiTheme="majorBidi" w:cs="B Lotus" w:hint="cs"/>
+          <w:sz w:val="28"/>
+          <w:szCs w:val="28"/>
+          <w:rtl/>
+        </w:rPr>
+        <w:t>[13] تقی‌راد، حمیدرضا.، فتحی، محمد.، زمانی اسگویی</w:t>
+      </w:r>
+      <w:r>
+        <w:rPr>
+          <w:rFonts w:asciiTheme="majorBidi" w:hAnsiTheme="majorBidi" w:cs="B Lotus" w:hint="cs"/>
+          <w:sz w:val="28"/>
+          <w:szCs w:val="28"/>
+          <w:rtl/>
+        </w:rPr>
+        <w:t>،</w:t>
+      </w:r>
+      <w:r>
+        <w:rPr>
+          <w:rFonts w:asciiTheme="majorBidi" w:hAnsiTheme="majorBidi" w:cs="B Lotus" w:hint="cs"/>
+          <w:sz w:val="28"/>
+          <w:szCs w:val="28"/>
+          <w:rtl/>
+        </w:rPr>
+        <w:t xml:space="preserve"> فرینا.</w:t>
+      </w:r>
+      <w:r>
+        <w:rPr>
+          <w:rFonts w:asciiTheme="majorBidi" w:hAnsiTheme="majorBidi" w:cs="B Lotus" w:hint="cs"/>
+          <w:sz w:val="28"/>
+          <w:szCs w:val="28"/>
+          <w:rtl/>
+        </w:rPr>
+        <w:t xml:space="preserve"> </w:t>
+      </w:r>
+      <w:r>
+        <w:rPr>
+          <w:rFonts w:asciiTheme="majorBidi" w:hAnsiTheme="majorBidi" w:cs="B Lotus" w:hint="cs"/>
+          <w:sz w:val="28"/>
+          <w:szCs w:val="28"/>
+          <w:rtl/>
+        </w:rPr>
+        <w:t>"</w:t>
+      </w:r>
+      <w:r>
+        <w:rPr>
+          <w:rFonts w:asciiTheme="majorBidi" w:hAnsiTheme="majorBidi" w:cs="B Lotus" w:hint="cs"/>
+          <w:sz w:val="28"/>
+          <w:szCs w:val="28"/>
+          <w:rtl/>
+        </w:rPr>
+        <w:t>کنترل</w:t>
+      </w:r>
+      <w:r>
+        <w:rPr>
+          <w:rFonts w:asciiTheme="majorBidi" w:hAnsiTheme="majorBidi" w:cs="B Lotus" w:hint="cs"/>
+          <w:sz w:val="28"/>
+          <w:szCs w:val="28"/>
+          <w:rtl/>
+        </w:rPr>
+        <w:t xml:space="preserve"> مقاوم </w:t>
+      </w:r>
+      <w:r>
+        <w:rPr>
+          <w:rFonts w:asciiTheme="majorBidi" w:hAnsiTheme="majorBidi" w:cs="B Lotus"/>
+          <w:sz w:val="28"/>
+          <w:szCs w:val="28"/>
+        </w:rPr>
+        <w:t>H</w:t>
+      </w:r>
+      <w:r>
+        <w:rPr>
+          <w:rFonts w:asciiTheme="majorBidi" w:hAnsiTheme="majorBidi" w:cs="B Lotus"/>
+          <w:sz w:val="28"/>
+          <w:szCs w:val="28"/>
+          <w:vertAlign w:val="subscript"/>
+        </w:rPr>
+        <w:t>∞</w:t>
+      </w:r>
+      <w:r>
+        <w:rPr>
+          <w:rFonts w:asciiTheme="majorBidi" w:hAnsiTheme="majorBidi" w:cs="B Lotus" w:hint="cs"/>
+          <w:sz w:val="28"/>
+          <w:szCs w:val="28"/>
+          <w:rtl/>
+        </w:rPr>
+        <w:t>"</w:t>
+      </w:r>
+      <w:r>
+        <w:rPr>
+          <w:rFonts w:asciiTheme="majorBidi" w:hAnsiTheme="majorBidi" w:cs="B Lotus" w:hint="cs"/>
+          <w:sz w:val="28"/>
+          <w:szCs w:val="28"/>
+          <w:rtl/>
+        </w:rPr>
+        <w:t>، انتشارات دانشگاه صنعتی خواجه نصیرالدین طوسی، ویرایش دوم، 1403</w:t>
+      </w:r>
+      <w:r>
+        <w:rPr>
+          <w:rFonts w:asciiTheme="majorBidi" w:hAnsiTheme="majorBidi" w:cs="B Lotus" w:hint="cs"/>
+          <w:sz w:val="28"/>
+          <w:szCs w:val="28"/>
+          <w:rtl/>
+        </w:rPr>
+        <w:t>.</w:t>
       </w:r>
     </w:p>
     <w:sectPr>
-      <w:headerReference w:type="default" r:id="rId33"/>
+      <w:headerReference w:type="default" r:id="rId27"/>
       <w:pgSz w:w="11906" w:h="16838" w:code="9"/>
       <w:pgMar w:top="1418" w:right="1701" w:bottom="1418" w:left="1701" w:header="720" w:footer="720" w:gutter="0"/>
+      <w:pgNumType w:start="19"/>
       <w:cols w:space="720"/>
       <w:docGrid w:linePitch="360"/>
     </w:sectPr>
@@ -26752,36 +32952,6 @@
 </w:endnotes>
 </file>
 
-<file path=word/footer1.xml><?xml version="1.0" encoding="utf-8"?>
-<w:ftr xmlns:wpc="http://schemas.microsoft.com/office/word/2010/wordprocessingCanvas" xmlns:cx="http://schemas.microsoft.com/office/drawing/2014/chartex" xmlns:cx1="http://schemas.microsoft.com/office/drawing/2015/9/8/chartex" xmlns:cx2="http://schemas.microsoft.com/office/drawing/2015/10/21/chartex" xmlns:cx3="http://schemas.microsoft.com/office/drawing/2016/5/9/chartex" xmlns:cx4="http://schemas.microsoft.com/office/drawing/2016/5/10/chartex" xmlns:cx5="http://schemas.microsoft.com/office/drawing/2016/5/11/chartex" xmlns:cx6="http://schemas.microsoft.com/office/drawing/2016/5/12/chartex" xmlns:cx7="http://schemas.microsoft.com/office/drawing/2016/5/13/chartex" xmlns:cx8="http://schemas.microsoft.com/office/drawing/2016/5/14/chartex" xmlns:mc="http://schemas.openxmlformats.org/markup-compatibility/2006" xmlns:aink="http://schemas.microsoft.com/office/drawing/2016/ink" xmlns:am3d="http://schemas.microsoft.com/office/drawing/2017/model3d" xmlns:o="urn:schemas-microsoft-com:office:office" xmlns:oel="http://schemas.microsoft.com/office/2019/extlst" xmlns:r="http://schemas.openxmlformats.org/officeDocument/2006/relationships" xmlns:m="http://schemas.openxmlformats.org/officeDocument/2006/math" xmlns:v="urn:schemas-microsoft-com:vml" xmlns:wp14="http://schemas.microsoft.com/office/word/2010/wordprocessingDrawing" xmlns:wp="http://schemas.openxmlformats.org/drawingml/2006/wordprocessingDrawing" xmlns:w10="urn:schemas-microsoft-com:office:word" xmlns:w="http://schemas.openxmlformats.org/wordprocessingml/2006/main" xmlns:w14="http://schemas.microsoft.com/office/word/2010/wordml" xmlns:w15="http://schemas.microsoft.com/office/word/2012/wordml" xmlns:w16cex="http://schemas.microsoft.com/office/word/2018/wordml/cex" xmlns:w16cid="http://schemas.microsoft.com/office/word/2016/wordml/cid" xmlns:w16="http://schemas.microsoft.com/office/word/2018/wordml" xmlns:w16du="http://schemas.microsoft.com/office/word/2023/wordml/word16du" xmlns:w16sdtdh="http://schemas.microsoft.com/office/word/2020/wordml/sdtdatahash" xmlns:w16sdtfl="http://schemas.microsoft.com/office/word/2024/wordml/sdtformatlock" xmlns:w16se="http://schemas.microsoft.com/office/word/2015/wordml/symex" xmlns:wpg="http://schemas.microsoft.com/office/word/2010/wordprocessingGroup" xmlns:wpi="http://schemas.microsoft.com/office/word/2010/wordprocessingInk" xmlns:wne="http://schemas.microsoft.com/office/word/2006/wordml" xmlns:wps="http://schemas.microsoft.com/office/word/2010/wordprocessingShape" mc:Ignorable="w14 w15 w16se w16cid w16 w16cex w16sdtdh w16sdtfl w16du wp14">
-  <w:p>
-    <w:pPr>
-      <w:pStyle w:val="Footer"/>
-    </w:pPr>
-  </w:p>
-</w:ftr>
-</file>
-
-<file path=word/footer2.xml><?xml version="1.0" encoding="utf-8"?>
-<w:ftr xmlns:wpc="http://schemas.microsoft.com/office/word/2010/wordprocessingCanvas" xmlns:cx="http://schemas.microsoft.com/office/drawing/2014/chartex" xmlns:cx1="http://schemas.microsoft.com/office/drawing/2015/9/8/chartex" xmlns:cx2="http://schemas.microsoft.com/office/drawing/2015/10/21/chartex" xmlns:cx3="http://schemas.microsoft.com/office/drawing/2016/5/9/chartex" xmlns:cx4="http://schemas.microsoft.com/office/drawing/2016/5/10/chartex" xmlns:cx5="http://schemas.microsoft.com/office/drawing/2016/5/11/chartex" xmlns:cx6="http://schemas.microsoft.com/office/drawing/2016/5/12/chartex" xmlns:cx7="http://schemas.microsoft.com/office/drawing/2016/5/13/chartex" xmlns:cx8="http://schemas.microsoft.com/office/drawing/2016/5/14/chartex" xmlns:mc="http://schemas.openxmlformats.org/markup-compatibility/2006" xmlns:aink="http://schemas.microsoft.com/office/drawing/2016/ink" xmlns:am3d="http://schemas.microsoft.com/office/drawing/2017/model3d" xmlns:o="urn:schemas-microsoft-com:office:office" xmlns:oel="http://schemas.microsoft.com/office/2019/extlst" xmlns:r="http://schemas.openxmlformats.org/officeDocument/2006/relationships" xmlns:m="http://schemas.openxmlformats.org/officeDocument/2006/math" xmlns:v="urn:schemas-microsoft-com:vml" xmlns:wp14="http://schemas.microsoft.com/office/word/2010/wordprocessingDrawing" xmlns:wp="http://schemas.openxmlformats.org/drawingml/2006/wordprocessingDrawing" xmlns:w10="urn:schemas-microsoft-com:office:word" xmlns:w="http://schemas.openxmlformats.org/wordprocessingml/2006/main" xmlns:w14="http://schemas.microsoft.com/office/word/2010/wordml" xmlns:w15="http://schemas.microsoft.com/office/word/2012/wordml" xmlns:w16cex="http://schemas.microsoft.com/office/word/2018/wordml/cex" xmlns:w16cid="http://schemas.microsoft.com/office/word/2016/wordml/cid" xmlns:w16="http://schemas.microsoft.com/office/word/2018/wordml" xmlns:w16du="http://schemas.microsoft.com/office/word/2023/wordml/word16du" xmlns:w16sdtdh="http://schemas.microsoft.com/office/word/2020/wordml/sdtdatahash" xmlns:w16sdtfl="http://schemas.microsoft.com/office/word/2024/wordml/sdtformatlock" xmlns:w16se="http://schemas.microsoft.com/office/word/2015/wordml/symex" xmlns:wpg="http://schemas.microsoft.com/office/word/2010/wordprocessingGroup" xmlns:wpi="http://schemas.microsoft.com/office/word/2010/wordprocessingInk" xmlns:wne="http://schemas.microsoft.com/office/word/2006/wordml" xmlns:wps="http://schemas.microsoft.com/office/word/2010/wordprocessingShape" mc:Ignorable="w14 w15 w16se w16cid w16 w16cex w16sdtdh w16sdtfl w16du wp14">
-  <w:p>
-    <w:pPr>
-      <w:pStyle w:val="Footer"/>
-    </w:pPr>
-  </w:p>
-</w:ftr>
-</file>
-
-<file path=word/footer3.xml><?xml version="1.0" encoding="utf-8"?>
-<w:ftr xmlns:wpc="http://schemas.microsoft.com/office/word/2010/wordprocessingCanvas" xmlns:cx="http://schemas.microsoft.com/office/drawing/2014/chartex" xmlns:cx1="http://schemas.microsoft.com/office/drawing/2015/9/8/chartex" xmlns:cx2="http://schemas.microsoft.com/office/drawing/2015/10/21/chartex" xmlns:cx3="http://schemas.microsoft.com/office/drawing/2016/5/9/chartex" xmlns:cx4="http://schemas.microsoft.com/office/drawing/2016/5/10/chartex" xmlns:cx5="http://schemas.microsoft.com/office/drawing/2016/5/11/chartex" xmlns:cx6="http://schemas.microsoft.com/office/drawing/2016/5/12/chartex" xmlns:cx7="http://schemas.microsoft.com/office/drawing/2016/5/13/chartex" xmlns:cx8="http://schemas.microsoft.com/office/drawing/2016/5/14/chartex" xmlns:mc="http://schemas.openxmlformats.org/markup-compatibility/2006" xmlns:aink="http://schemas.microsoft.com/office/drawing/2016/ink" xmlns:am3d="http://schemas.microsoft.com/office/drawing/2017/model3d" xmlns:o="urn:schemas-microsoft-com:office:office" xmlns:oel="http://schemas.microsoft.com/office/2019/extlst" xmlns:r="http://schemas.openxmlformats.org/officeDocument/2006/relationships" xmlns:m="http://schemas.openxmlformats.org/officeDocument/2006/math" xmlns:v="urn:schemas-microsoft-com:vml" xmlns:wp14="http://schemas.microsoft.com/office/word/2010/wordprocessingDrawing" xmlns:wp="http://schemas.openxmlformats.org/drawingml/2006/wordprocessingDrawing" xmlns:w10="urn:schemas-microsoft-com:office:word" xmlns:w="http://schemas.openxmlformats.org/wordprocessingml/2006/main" xmlns:w14="http://schemas.microsoft.com/office/word/2010/wordml" xmlns:w15="http://schemas.microsoft.com/office/word/2012/wordml" xmlns:w16cex="http://schemas.microsoft.com/office/word/2018/wordml/cex" xmlns:w16cid="http://schemas.microsoft.com/office/word/2016/wordml/cid" xmlns:w16="http://schemas.microsoft.com/office/word/2018/wordml" xmlns:w16du="http://schemas.microsoft.com/office/word/2023/wordml/word16du" xmlns:w16sdtdh="http://schemas.microsoft.com/office/word/2020/wordml/sdtdatahash" xmlns:w16sdtfl="http://schemas.microsoft.com/office/word/2024/wordml/sdtformatlock" xmlns:w16se="http://schemas.microsoft.com/office/word/2015/wordml/symex" xmlns:wpg="http://schemas.microsoft.com/office/word/2010/wordprocessingGroup" xmlns:wpi="http://schemas.microsoft.com/office/word/2010/wordprocessingInk" xmlns:wne="http://schemas.microsoft.com/office/word/2006/wordml" xmlns:wps="http://schemas.microsoft.com/office/word/2010/wordprocessingShape" mc:Ignorable="w14 w15 w16se w16cid w16 w16cex w16sdtdh w16sdtfl w16du wp14">
-  <w:p>
-    <w:pPr>
-      <w:pStyle w:val="Footer"/>
-    </w:pPr>
-  </w:p>
-</w:ftr>
-</file>
-
 <file path=word/footnotes.xml><?xml version="1.0" encoding="utf-8"?>
 <w:footnotes xmlns:wpc="http://schemas.microsoft.com/office/word/2010/wordprocessingCanvas" xmlns:cx="http://schemas.microsoft.com/office/drawing/2014/chartex" xmlns:cx1="http://schemas.microsoft.com/office/drawing/2015/9/8/chartex" xmlns:cx2="http://schemas.microsoft.com/office/drawing/2015/10/21/chartex" xmlns:cx3="http://schemas.microsoft.com/office/drawing/2016/5/9/chartex" xmlns:cx4="http://schemas.microsoft.com/office/drawing/2016/5/10/chartex" xmlns:cx5="http://schemas.microsoft.com/office/drawing/2016/5/11/chartex" xmlns:cx6="http://schemas.microsoft.com/office/drawing/2016/5/12/chartex" xmlns:cx7="http://schemas.microsoft.com/office/drawing/2016/5/13/chartex" xmlns:cx8="http://schemas.microsoft.com/office/drawing/2016/5/14/chartex" xmlns:mc="http://schemas.openxmlformats.org/markup-compatibility/2006" xmlns:aink="http://schemas.microsoft.com/office/drawing/2016/ink" xmlns:am3d="http://schemas.microsoft.com/office/drawing/2017/model3d" xmlns:o="urn:schemas-microsoft-com:office:office" xmlns:oel="http://schemas.microsoft.com/office/2019/extlst" xmlns:r="http://schemas.openxmlformats.org/officeDocument/2006/relationships" xmlns:m="http://schemas.openxmlformats.org/officeDocument/2006/math" xmlns:v="urn:schemas-microsoft-com:vml" xmlns:wp14="http://schemas.microsoft.com/office/word/2010/wordprocessingDrawing" xmlns:wp="http://schemas.openxmlformats.org/drawingml/2006/wordprocessingDrawing" xmlns:w10="urn:schemas-microsoft-com:office:word" xmlns:w="http://schemas.openxmlformats.org/wordprocessingml/2006/main" xmlns:w14="http://schemas.microsoft.com/office/word/2010/wordml" xmlns:w15="http://schemas.microsoft.com/office/word/2012/wordml" xmlns:w16cex="http://schemas.microsoft.com/office/word/2018/wordml/cex" xmlns:w16cid="http://schemas.microsoft.com/office/word/2016/wordml/cid" xmlns:w16="http://schemas.microsoft.com/office/word/2018/wordml" xmlns:w16du="http://schemas.microsoft.com/office/word/2023/wordml/word16du" xmlns:w16sdtdh="http://schemas.microsoft.com/office/word/2020/wordml/sdtdatahash" xmlns:w16sdtfl="http://schemas.microsoft.com/office/word/2024/wordml/sdtformatlock" xmlns:w16se="http://schemas.microsoft.com/office/word/2015/wordml/symex" xmlns:wpg="http://schemas.microsoft.com/office/word/2010/wordprocessingGroup" xmlns:wpi="http://schemas.microsoft.com/office/word/2010/wordprocessingInk" xmlns:wne="http://schemas.microsoft.com/office/word/2006/wordml" xmlns:wps="http://schemas.microsoft.com/office/word/2010/wordprocessingShape" mc:Ignorable="w14 w15 w16se w16cid w16 w16cex w16sdtdh w16sdtfl w16du wp14">
   <w:footnote w:type="separator" w:id="-1">
@@ -27027,6 +33197,9 @@
     <w:p>
       <w:pPr>
         <w:pStyle w:val="Footnote"/>
+        <w:rPr>
+          <w:rtl/>
+        </w:rPr>
       </w:pPr>
       <w:r>
         <w:rPr>
@@ -27035,7 +33208,7 @@
         <w:footnoteRef/>
       </w:r>
       <w:r>
-        <w:t xml:space="preserve"> Autonomous (Automatic) Parking Systems</w:t>
+        <w:t xml:space="preserve"> Nonholonomic</w:t>
       </w:r>
     </w:p>
   </w:footnote>
@@ -27051,18 +33224,7 @@
         <w:footnoteRef/>
       </w:r>
       <w:r>
-        <w:t xml:space="preserve"> </w:t>
-      </w:r>
-      <w:proofErr w:type="spellStart"/>
-      <w:r>
-        <w:t>Hou</w:t>
-      </w:r>
-      <w:r>
-        <w:t>dina</w:t>
-      </w:r>
-      <w:proofErr w:type="spellEnd"/>
-      <w:r>
-        <w:t xml:space="preserve"> Radio Control</w:t>
+        <w:t xml:space="preserve"> Autonomous (Automatic) Parking Systems</w:t>
       </w:r>
     </w:p>
   </w:footnote>
@@ -27070,9 +33232,6 @@
     <w:p>
       <w:pPr>
         <w:pStyle w:val="Footnote"/>
-        <w:rPr>
-          <w:rtl/>
-        </w:rPr>
       </w:pPr>
       <w:r>
         <w:rPr>
@@ -27081,7 +33240,10 @@
         <w:footnoteRef/>
       </w:r>
       <w:r>
-        <w:t xml:space="preserve"> American Wonder</w:t>
+        <w:t xml:space="preserve"> Hou</w:t>
+      </w:r>
+      <w:r>
+        <w:t>dina Radio Control</w:t>
       </w:r>
     </w:p>
   </w:footnote>
@@ -27100,7 +33262,7 @@
         <w:footnoteRef/>
       </w:r>
       <w:r>
-        <w:t xml:space="preserve"> General Motors</w:t>
+        <w:t xml:space="preserve"> American Wonder</w:t>
       </w:r>
     </w:p>
   </w:footnote>
@@ -27108,6 +33270,9 @@
     <w:p>
       <w:pPr>
         <w:pStyle w:val="Footnote"/>
+        <w:rPr>
+          <w:rtl/>
+        </w:rPr>
       </w:pPr>
       <w:r>
         <w:rPr>
@@ -27116,7 +33281,7 @@
         <w:footnoteRef/>
       </w:r>
       <w:r>
-        <w:t xml:space="preserve"> Futurama</w:t>
+        <w:t xml:space="preserve"> General Motors</w:t>
       </w:r>
     </w:p>
   </w:footnote>
@@ -27132,13 +33297,8 @@
         <w:footnoteRef/>
       </w:r>
       <w:r>
-        <w:t xml:space="preserve"> </w:t>
-      </w:r>
-      <w:proofErr w:type="spellStart"/>
-      <w:r>
-        <w:t>Navlab</w:t>
-      </w:r>
-      <w:proofErr w:type="spellEnd"/>
+        <w:t xml:space="preserve"> Futurama</w:t>
+      </w:r>
     </w:p>
   </w:footnote>
   <w:footnote w:id="17">
@@ -27153,7 +33313,7 @@
         <w:footnoteRef/>
       </w:r>
       <w:r>
-        <w:t xml:space="preserve"> Ernst Dickmanns</w:t>
+        <w:t xml:space="preserve"> Navlab</w:t>
       </w:r>
     </w:p>
   </w:footnote>
@@ -27169,10 +33329,7 @@
         <w:footnoteRef/>
       </w:r>
       <w:r>
-        <w:t xml:space="preserve"> Modular Pipeline</w:t>
-      </w:r>
-      <w:r>
-        <w:t>s</w:t>
+        <w:t xml:space="preserve"> Ernst Dickmanns</w:t>
       </w:r>
     </w:p>
   </w:footnote>
@@ -27188,10 +33345,10 @@
         <w:footnoteRef/>
       </w:r>
       <w:r>
-        <w:t xml:space="preserve"> End-to-End</w:t>
-      </w:r>
-      <w:r>
-        <w:t xml:space="preserve"> Learning</w:t>
+        <w:t xml:space="preserve"> Modular Pipeline</w:t>
+      </w:r>
+      <w:r>
+        <w:t>s</w:t>
       </w:r>
     </w:p>
   </w:footnote>
@@ -27207,10 +33364,10 @@
         <w:footnoteRef/>
       </w:r>
       <w:r>
-        <w:t xml:space="preserve"> </w:t>
-      </w:r>
-      <w:r>
-        <w:t>Computer Vision</w:t>
+        <w:t xml:space="preserve"> End-to-End</w:t>
+      </w:r>
+      <w:r>
+        <w:t xml:space="preserve"> Learning</w:t>
       </w:r>
     </w:p>
   </w:footnote>
@@ -27226,10 +33383,10 @@
         <w:footnoteRef/>
       </w:r>
       <w:r>
-        <w:t xml:space="preserve"> Artificial Neural Networks</w:t>
-      </w:r>
-      <w:r>
-        <w:t xml:space="preserve"> (ANNs)</w:t>
+        <w:t xml:space="preserve"> </w:t>
+      </w:r>
+      <w:r>
+        <w:t>Computer Vision</w:t>
       </w:r>
     </w:p>
   </w:footnote>
@@ -27237,9 +33394,6 @@
     <w:p>
       <w:pPr>
         <w:pStyle w:val="Footnote"/>
-        <w:rPr>
-          <w:rtl/>
-        </w:rPr>
       </w:pPr>
       <w:r>
         <w:rPr>
@@ -27248,10 +33402,10 @@
         <w:footnoteRef/>
       </w:r>
       <w:r>
-        <w:t xml:space="preserve"> Imitation Learning</w:t>
-      </w:r>
-      <w:r>
-        <w:t xml:space="preserve"> (IL)</w:t>
+        <w:t xml:space="preserve"> Artificial Neural Networks</w:t>
+      </w:r>
+      <w:r>
+        <w:t xml:space="preserve"> (ANNs)</w:t>
       </w:r>
     </w:p>
   </w:footnote>
@@ -27259,6 +33413,9 @@
     <w:p>
       <w:pPr>
         <w:pStyle w:val="Footnote"/>
+        <w:rPr>
+          <w:rtl/>
+        </w:rPr>
       </w:pPr>
       <w:r>
         <w:rPr>
@@ -27267,10 +33424,10 @@
         <w:footnoteRef/>
       </w:r>
       <w:r>
-        <w:t xml:space="preserve"> Defense Advanced Research Projects Agency</w:t>
-      </w:r>
-      <w:r>
-        <w:t xml:space="preserve"> (DARPA)</w:t>
+        <w:t xml:space="preserve"> Imitation Learning</w:t>
+      </w:r>
+      <w:r>
+        <w:t xml:space="preserve"> (IL)</w:t>
       </w:r>
     </w:p>
   </w:footnote>
@@ -27278,9 +33435,6 @@
     <w:p>
       <w:pPr>
         <w:pStyle w:val="Footnote"/>
-        <w:rPr>
-          <w:rtl/>
-        </w:rPr>
       </w:pPr>
       <w:r>
         <w:rPr>
@@ -27289,7 +33443,10 @@
         <w:footnoteRef/>
       </w:r>
       <w:r>
-        <w:t xml:space="preserve"> Multi-Beam Lidar</w:t>
+        <w:t xml:space="preserve"> Defense Advanced Research Projects Agency</w:t>
+      </w:r>
+      <w:r>
+        <w:t xml:space="preserve"> (DARPA)</w:t>
       </w:r>
     </w:p>
   </w:footnote>
@@ -27297,6 +33454,9 @@
     <w:p>
       <w:pPr>
         <w:pStyle w:val="Footnote"/>
+        <w:rPr>
+          <w:rtl/>
+        </w:rPr>
       </w:pPr>
       <w:r>
         <w:rPr>
@@ -27305,7 +33465,7 @@
         <w:footnoteRef/>
       </w:r>
       <w:r>
-        <w:t xml:space="preserve"> Google</w:t>
+        <w:t xml:space="preserve"> Multi-Beam Lidar</w:t>
       </w:r>
     </w:p>
   </w:footnote>
@@ -27321,13 +33481,7 @@
         <w:footnoteRef/>
       </w:r>
       <w:r>
-        <w:t xml:space="preserve"> Deep Learning (D</w:t>
-      </w:r>
-      <w:r>
-        <w:t>L</w:t>
-      </w:r>
-      <w:r>
-        <w:t>)</w:t>
+        <w:t xml:space="preserve"> Google</w:t>
       </w:r>
     </w:p>
   </w:footnote>
@@ -27343,7 +33497,13 @@
         <w:footnoteRef/>
       </w:r>
       <w:r>
-        <w:t xml:space="preserve"> Waymo</w:t>
+        <w:t xml:space="preserve"> Deep Learning (D</w:t>
+      </w:r>
+      <w:r>
+        <w:t>L</w:t>
+      </w:r>
+      <w:r>
+        <w:t>)</w:t>
       </w:r>
     </w:p>
   </w:footnote>
@@ -27359,7 +33519,7 @@
         <w:footnoteRef/>
       </w:r>
       <w:r>
-        <w:t xml:space="preserve"> Tesla</w:t>
+        <w:t xml:space="preserve"> Waymo</w:t>
       </w:r>
     </w:p>
   </w:footnote>
@@ -27375,7 +33535,7 @@
         <w:footnoteRef/>
       </w:r>
       <w:r>
-        <w:t xml:space="preserve"> Uber</w:t>
+        <w:t xml:space="preserve"> Tesla</w:t>
       </w:r>
     </w:p>
   </w:footnote>
@@ -27391,10 +33551,7 @@
         <w:footnoteRef/>
       </w:r>
       <w:r>
-        <w:t xml:space="preserve"> </w:t>
-      </w:r>
-      <w:r>
-        <w:t>Mercedes</w:t>
+        <w:t xml:space="preserve"> Uber</w:t>
       </w:r>
     </w:p>
   </w:footnote>
@@ -27410,10 +33567,10 @@
         <w:footnoteRef/>
       </w:r>
       <w:r>
-        <w:t xml:space="preserve"> Advanced Driver-Assistance System</w:t>
-      </w:r>
-      <w:r>
-        <w:t xml:space="preserve"> (ADAS)</w:t>
+        <w:t xml:space="preserve"> </w:t>
+      </w:r>
+      <w:r>
+        <w:t>Mercedes</w:t>
       </w:r>
     </w:p>
   </w:footnote>
@@ -27429,7 +33586,10 @@
         <w:footnoteRef/>
       </w:r>
       <w:r>
-        <w:t xml:space="preserve"> Automated Driving Systems (ADS)</w:t>
+        <w:t xml:space="preserve"> Advanced Driver-Assistance System</w:t>
+      </w:r>
+      <w:r>
+        <w:t xml:space="preserve"> (ADAS)</w:t>
       </w:r>
     </w:p>
   </w:footnote>
@@ -27445,13 +33605,7 @@
         <w:footnoteRef/>
       </w:r>
       <w:r>
-        <w:t xml:space="preserve"> Society of Automotive Engineers (SAE</w:t>
-      </w:r>
-      <w:r>
-        <w:t xml:space="preserve"> International</w:t>
-      </w:r>
-      <w:r>
-        <w:t>)</w:t>
+        <w:t xml:space="preserve"> Automated Driving Systems (ADS)</w:t>
       </w:r>
     </w:p>
   </w:footnote>
@@ -27467,13 +33621,13 @@
         <w:footnoteRef/>
       </w:r>
       <w:r>
-        <w:t xml:space="preserve"> </w:t>
-      </w:r>
-      <w:r>
-        <w:t xml:space="preserve">SAE </w:t>
-      </w:r>
-      <w:r>
-        <w:t>Levels of Autonomy</w:t>
+        <w:t xml:space="preserve"> Society of Automotive Engineers (SAE</w:t>
+      </w:r>
+      <w:r>
+        <w:t xml:space="preserve"> International</w:t>
+      </w:r>
+      <w:r>
+        <w:t>)</w:t>
       </w:r>
     </w:p>
   </w:footnote>
@@ -27489,7 +33643,13 @@
         <w:footnoteRef/>
       </w:r>
       <w:r>
-        <w:t xml:space="preserve"> No Autonomy</w:t>
+        <w:t xml:space="preserve"> </w:t>
+      </w:r>
+      <w:r>
+        <w:t xml:space="preserve">SAE </w:t>
+      </w:r>
+      <w:r>
+        <w:t>Levels of Autonomy</w:t>
       </w:r>
     </w:p>
   </w:footnote>
@@ -27505,7 +33665,7 @@
         <w:footnoteRef/>
       </w:r>
       <w:r>
-        <w:t xml:space="preserve"> Full Autonomy</w:t>
+        <w:t xml:space="preserve"> No Autonomy</w:t>
       </w:r>
     </w:p>
   </w:footnote>
@@ -27521,7 +33681,7 @@
         <w:footnoteRef/>
       </w:r>
       <w:r>
-        <w:t xml:space="preserve"> Monitored Driving</w:t>
+        <w:t xml:space="preserve"> Full Autonomy</w:t>
       </w:r>
     </w:p>
   </w:footnote>
@@ -27537,7 +33697,7 @@
         <w:footnoteRef/>
       </w:r>
       <w:r>
-        <w:t xml:space="preserve"> Non-Monitored Driving</w:t>
+        <w:t xml:space="preserve"> Monitored Driving</w:t>
       </w:r>
     </w:p>
   </w:footnote>
@@ -27553,7 +33713,7 @@
         <w:footnoteRef/>
       </w:r>
       <w:r>
-        <w:t xml:space="preserve"> No Driving Automation</w:t>
+        <w:t xml:space="preserve"> Non-Monitored Driving</w:t>
       </w:r>
     </w:p>
   </w:footnote>
@@ -27569,7 +33729,7 @@
         <w:footnoteRef/>
       </w:r>
       <w:r>
-        <w:t xml:space="preserve"> Driver Assistance</w:t>
+        <w:t xml:space="preserve"> No Driving Automation</w:t>
       </w:r>
     </w:p>
   </w:footnote>
@@ -27585,7 +33745,7 @@
         <w:footnoteRef/>
       </w:r>
       <w:r>
-        <w:t xml:space="preserve"> Partial Driving Automation</w:t>
+        <w:t xml:space="preserve"> Driver Assistance</w:t>
       </w:r>
     </w:p>
   </w:footnote>
@@ -27601,7 +33761,7 @@
         <w:footnoteRef/>
       </w:r>
       <w:r>
-        <w:t xml:space="preserve"> Conditional Driving Automation</w:t>
+        <w:t xml:space="preserve"> Partial Driving Automation</w:t>
       </w:r>
     </w:p>
   </w:footnote>
@@ -27617,7 +33777,7 @@
         <w:footnoteRef/>
       </w:r>
       <w:r>
-        <w:t xml:space="preserve"> High Driving Automation</w:t>
+        <w:t xml:space="preserve"> Conditional Driving Automation</w:t>
       </w:r>
     </w:p>
   </w:footnote>
@@ -27633,7 +33793,7 @@
         <w:footnoteRef/>
       </w:r>
       <w:r>
-        <w:t xml:space="preserve"> Full Driving Automation</w:t>
+        <w:t xml:space="preserve"> High Driving Automation</w:t>
       </w:r>
     </w:p>
   </w:footnote>
@@ -27649,10 +33809,7 @@
         <w:footnoteRef/>
       </w:r>
       <w:r>
-        <w:t xml:space="preserve"> </w:t>
-      </w:r>
-      <w:r>
-        <w:t>Adaptive Cruise Control (ACC)</w:t>
+        <w:t xml:space="preserve"> Full Driving Automation</w:t>
       </w:r>
     </w:p>
   </w:footnote>
@@ -27668,7 +33825,10 @@
         <w:footnoteRef/>
       </w:r>
       <w:r>
-        <w:t xml:space="preserve"> Highway Assist Systems</w:t>
+        <w:t xml:space="preserve"> </w:t>
+      </w:r>
+      <w:r>
+        <w:t>Adaptive Cruise Control (ACC)</w:t>
       </w:r>
     </w:p>
   </w:footnote>
@@ -27684,13 +33844,7 @@
         <w:footnoteRef/>
       </w:r>
       <w:r>
-        <w:t xml:space="preserve"> </w:t>
-      </w:r>
-      <w:r>
-        <w:t>Traffic Jam Chauffeu</w:t>
-      </w:r>
-      <w:r>
-        <w:t>r</w:t>
+        <w:t xml:space="preserve"> Highway Assist Systems</w:t>
       </w:r>
     </w:p>
   </w:footnote>
@@ -27709,7 +33863,10 @@
         <w:t xml:space="preserve"> </w:t>
       </w:r>
       <w:r>
-        <w:t>Automated Valet Parking</w:t>
+        <w:t>Traffic Jam Chauffeu</w:t>
+      </w:r>
+      <w:r>
+        <w:t>r</w:t>
       </w:r>
     </w:p>
   </w:footnote>
@@ -27725,7 +33882,10 @@
         <w:footnoteRef/>
       </w:r>
       <w:r>
-        <w:t xml:space="preserve"> Approaches to Self-Driving</w:t>
+        <w:t xml:space="preserve"> </w:t>
+      </w:r>
+      <w:r>
+        <w:t>Automated Valet Parking</w:t>
       </w:r>
     </w:p>
   </w:footnote>
@@ -27733,9 +33893,6 @@
     <w:p>
       <w:pPr>
         <w:pStyle w:val="Footnote"/>
-        <w:rPr>
-          <w:rtl/>
-        </w:rPr>
       </w:pPr>
       <w:r>
         <w:rPr>
@@ -27744,7 +33901,7 @@
         <w:footnoteRef/>
       </w:r>
       <w:r>
-        <w:t xml:space="preserve"> Control Commands</w:t>
+        <w:t xml:space="preserve"> Approaches to Self-Driving</w:t>
       </w:r>
     </w:p>
   </w:footnote>
@@ -27752,6 +33909,9 @@
     <w:p>
       <w:pPr>
         <w:pStyle w:val="Footnote"/>
+        <w:rPr>
+          <w:rtl/>
+        </w:rPr>
       </w:pPr>
       <w:r>
         <w:rPr>
@@ -27760,7 +33920,7 @@
         <w:footnoteRef/>
       </w:r>
       <w:r>
-        <w:t xml:space="preserve"> Desired Output</w:t>
+        <w:t xml:space="preserve"> Control Commands</w:t>
       </w:r>
     </w:p>
   </w:footnote>
@@ -27776,7 +33936,7 @@
         <w:footnoteRef/>
       </w:r>
       <w:r>
-        <w:t xml:space="preserve"> Mapping Function</w:t>
+        <w:t xml:space="preserve"> Desired Output</w:t>
       </w:r>
     </w:p>
   </w:footnote>
@@ -27792,7 +33952,7 @@
         <w:footnoteRef/>
       </w:r>
       <w:r>
-        <w:t xml:space="preserve"> Sensory Inputs</w:t>
+        <w:t xml:space="preserve"> Mapping Function</w:t>
       </w:r>
     </w:p>
   </w:footnote>
@@ -27800,9 +33960,6 @@
     <w:p>
       <w:pPr>
         <w:pStyle w:val="Footnote"/>
-        <w:rPr>
-          <w:rtl/>
-        </w:rPr>
       </w:pPr>
       <w:r>
         <w:rPr>
@@ -27811,7 +33968,7 @@
         <w:footnoteRef/>
       </w:r>
       <w:r>
-        <w:t xml:space="preserve"> Controllers</w:t>
+        <w:t xml:space="preserve"> Sensory Inputs</w:t>
       </w:r>
     </w:p>
   </w:footnote>
@@ -27819,6 +33976,9 @@
     <w:p>
       <w:pPr>
         <w:pStyle w:val="Footnote"/>
+        <w:rPr>
+          <w:rtl/>
+        </w:rPr>
       </w:pPr>
       <w:r>
         <w:rPr>
@@ -27827,7 +33987,7 @@
         <w:footnoteRef/>
       </w:r>
       <w:r>
-        <w:t xml:space="preserve"> Direct Perception</w:t>
+        <w:t xml:space="preserve"> Controllers</w:t>
       </w:r>
     </w:p>
   </w:footnote>
@@ -27843,13 +34003,7 @@
         <w:footnoteRef/>
       </w:r>
       <w:r>
-        <w:t xml:space="preserve"> Low</w:t>
-      </w:r>
-      <w:r>
-        <w:t>-</w:t>
-      </w:r>
-      <w:r>
-        <w:t>Level Perception</w:t>
+        <w:t xml:space="preserve"> Direct Perception</w:t>
       </w:r>
     </w:p>
   </w:footnote>
@@ -27865,7 +34019,13 @@
         <w:footnoteRef/>
       </w:r>
       <w:r>
-        <w:t xml:space="preserve"> Object Detection</w:t>
+        <w:t xml:space="preserve"> Low</w:t>
+      </w:r>
+      <w:r>
+        <w:t>-</w:t>
+      </w:r>
+      <w:r>
+        <w:t>Level Perception</w:t>
       </w:r>
     </w:p>
   </w:footnote>
@@ -27881,7 +34041,7 @@
         <w:footnoteRef/>
       </w:r>
       <w:r>
-        <w:t xml:space="preserve"> Scene Parsing</w:t>
+        <w:t xml:space="preserve"> Object Detection</w:t>
       </w:r>
     </w:p>
   </w:footnote>
@@ -27897,7 +34057,7 @@
         <w:footnoteRef/>
       </w:r>
       <w:r>
-        <w:t xml:space="preserve"> Decision Making</w:t>
+        <w:t xml:space="preserve"> Scene Parsing</w:t>
       </w:r>
     </w:p>
   </w:footnote>
@@ -27913,7 +34073,7 @@
         <w:footnoteRef/>
       </w:r>
       <w:r>
-        <w:t xml:space="preserve"> Path (Trajectory) Planning</w:t>
+        <w:t xml:space="preserve"> Decision Making</w:t>
       </w:r>
     </w:p>
   </w:footnote>
@@ -27929,7 +34089,7 @@
         <w:footnoteRef/>
       </w:r>
       <w:r>
-        <w:t xml:space="preserve"> Vehicle Control</w:t>
+        <w:t xml:space="preserve"> Path (Trajectory) Planning</w:t>
       </w:r>
     </w:p>
   </w:footnote>
@@ -27945,7 +34105,7 @@
         <w:footnoteRef/>
       </w:r>
       <w:r>
-        <w:t xml:space="preserve"> Interpretability</w:t>
+        <w:t xml:space="preserve"> Vehicle Control</w:t>
       </w:r>
     </w:p>
   </w:footnote>
@@ -27961,7 +34121,7 @@
         <w:footnoteRef/>
       </w:r>
       <w:r>
-        <w:t xml:space="preserve"> Model-Based</w:t>
+        <w:t xml:space="preserve"> Interpretability</w:t>
       </w:r>
     </w:p>
   </w:footnote>
@@ -27977,7 +34137,7 @@
         <w:footnoteRef/>
       </w:r>
       <w:r>
-        <w:t xml:space="preserve"> Stability</w:t>
+        <w:t xml:space="preserve"> Model-Based</w:t>
       </w:r>
     </w:p>
   </w:footnote>
@@ -27993,7 +34153,7 @@
         <w:footnoteRef/>
       </w:r>
       <w:r>
-        <w:t xml:space="preserve"> Dynamic System</w:t>
+        <w:t xml:space="preserve"> Stability</w:t>
       </w:r>
     </w:p>
   </w:footnote>
@@ -28009,7 +34169,7 @@
         <w:footnoteRef/>
       </w:r>
       <w:r>
-        <w:t xml:space="preserve"> High-Dimensional (HD) Maps</w:t>
+        <w:t xml:space="preserve"> Dynamic System</w:t>
       </w:r>
     </w:p>
   </w:footnote>
@@ -28025,7 +34185,7 @@
         <w:footnoteRef/>
       </w:r>
       <w:r>
-        <w:t xml:space="preserve"> Reinforcement Learning</w:t>
+        <w:t xml:space="preserve"> High-Dimensional (HD) Maps</w:t>
       </w:r>
     </w:p>
   </w:footnote>
@@ -28041,43 +34201,7 @@
         <w:footnoteRef/>
       </w:r>
       <w:r>
-        <w:t xml:space="preserve"> A</w:t>
-      </w:r>
-      <w:r>
-        <w:t xml:space="preserve">n </w:t>
-      </w:r>
-      <w:r>
-        <w:t>A</w:t>
-      </w:r>
-      <w:r>
-        <w:t xml:space="preserve">utonomous </w:t>
-      </w:r>
-      <w:r>
-        <w:t>L</w:t>
-      </w:r>
-      <w:r>
-        <w:t xml:space="preserve">and </w:t>
-      </w:r>
-      <w:r>
-        <w:t>V</w:t>
-      </w:r>
-      <w:r>
-        <w:t xml:space="preserve">ehicle in a </w:t>
-      </w:r>
-      <w:r>
-        <w:t>N</w:t>
-      </w:r>
-      <w:r>
-        <w:t xml:space="preserve">eural </w:t>
-      </w:r>
-      <w:r>
-        <w:t>N</w:t>
-      </w:r>
-      <w:r>
-        <w:t>etwork</w:t>
-      </w:r>
-      <w:r>
-        <w:t xml:space="preserve"> (ALVINN)</w:t>
+        <w:t xml:space="preserve"> Reinforcement Learning</w:t>
       </w:r>
     </w:p>
   </w:footnote>
@@ -28093,13 +34217,43 @@
         <w:footnoteRef/>
       </w:r>
       <w:r>
-        <w:t xml:space="preserve"> Data</w:t>
-      </w:r>
-      <w:r>
-        <w:t>-</w:t>
-      </w:r>
-      <w:r>
-        <w:t>Driven</w:t>
+        <w:t xml:space="preserve"> A</w:t>
+      </w:r>
+      <w:r>
+        <w:t xml:space="preserve">n </w:t>
+      </w:r>
+      <w:r>
+        <w:t>A</w:t>
+      </w:r>
+      <w:r>
+        <w:t xml:space="preserve">utonomous </w:t>
+      </w:r>
+      <w:r>
+        <w:t>L</w:t>
+      </w:r>
+      <w:r>
+        <w:t xml:space="preserve">and </w:t>
+      </w:r>
+      <w:r>
+        <w:t>V</w:t>
+      </w:r>
+      <w:r>
+        <w:t xml:space="preserve">ehicle in a </w:t>
+      </w:r>
+      <w:r>
+        <w:t>N</w:t>
+      </w:r>
+      <w:r>
+        <w:t xml:space="preserve">eural </w:t>
+      </w:r>
+      <w:r>
+        <w:t>N</w:t>
+      </w:r>
+      <w:r>
+        <w:t>etwork</w:t>
+      </w:r>
+      <w:r>
+        <w:t xml:space="preserve"> (ALVINN)</w:t>
       </w:r>
     </w:p>
   </w:footnote>
@@ -28115,7 +34269,13 @@
         <w:footnoteRef/>
       </w:r>
       <w:r>
-        <w:t xml:space="preserve"> Training Data</w:t>
+        <w:t xml:space="preserve"> Data</w:t>
+      </w:r>
+      <w:r>
+        <w:t>-</w:t>
+      </w:r>
+      <w:r>
+        <w:t>Driven</w:t>
       </w:r>
     </w:p>
   </w:footnote>
@@ -28131,7 +34291,7 @@
         <w:footnoteRef/>
       </w:r>
       <w:r>
-        <w:t xml:space="preserve"> Generalization</w:t>
+        <w:t xml:space="preserve"> Training Data</w:t>
       </w:r>
     </w:p>
   </w:footnote>
@@ -28147,7 +34307,7 @@
         <w:footnoteRef/>
       </w:r>
       <w:r>
-        <w:t xml:space="preserve"> Black Box</w:t>
+        <w:t xml:space="preserve"> Generalization</w:t>
       </w:r>
     </w:p>
   </w:footnote>
@@ -28163,7 +34323,7 @@
         <w:footnoteRef/>
       </w:r>
       <w:r>
-        <w:t xml:space="preserve"> Datasets</w:t>
+        <w:t xml:space="preserve"> Black Box</w:t>
       </w:r>
     </w:p>
   </w:footnote>
@@ -28179,7 +34339,7 @@
         <w:footnoteRef/>
       </w:r>
       <w:r>
-        <w:t xml:space="preserve"> Intermediate Representation</w:t>
+        <w:t xml:space="preserve"> Datasets</w:t>
       </w:r>
     </w:p>
   </w:footnote>
@@ -28195,10 +34355,7 @@
         <w:footnoteRef/>
       </w:r>
       <w:r>
-        <w:t xml:space="preserve"> Camera</w:t>
-      </w:r>
-      <w:r>
-        <w:t>s</w:t>
+        <w:t xml:space="preserve"> Intermediate Representation</w:t>
       </w:r>
     </w:p>
   </w:footnote>
@@ -28214,7 +34371,10 @@
         <w:footnoteRef/>
       </w:r>
       <w:r>
-        <w:t xml:space="preserve"> Wheel Odometry</w:t>
+        <w:t xml:space="preserve"> Camera</w:t>
+      </w:r>
+      <w:r>
+        <w:t>s</w:t>
       </w:r>
     </w:p>
   </w:footnote>
@@ -28222,9 +34382,6 @@
     <w:p>
       <w:pPr>
         <w:pStyle w:val="Footnote"/>
-        <w:rPr>
-          <w:rtl/>
-        </w:rPr>
       </w:pPr>
       <w:r>
         <w:rPr>
@@ -28233,19 +34390,7 @@
         <w:footnoteRef/>
       </w:r>
       <w:r>
-        <w:t xml:space="preserve"> </w:t>
-      </w:r>
-      <w:r>
-        <w:t>Sound Navigation &amp; Ranging</w:t>
-      </w:r>
-      <w:r>
-        <w:t xml:space="preserve"> (</w:t>
-      </w:r>
-      <w:r>
-        <w:t>Sonar</w:t>
-      </w:r>
-      <w:r>
-        <w:t>)</w:t>
+        <w:t xml:space="preserve"> Wheel Odometry</w:t>
       </w:r>
     </w:p>
   </w:footnote>
@@ -28264,7 +34409,19 @@
         <w:footnoteRef/>
       </w:r>
       <w:r>
-        <w:t xml:space="preserve"> Ultrasonic</w:t>
+        <w:t xml:space="preserve"> </w:t>
+      </w:r>
+      <w:r>
+        <w:t>Sound Navigation &amp; Ranging</w:t>
+      </w:r>
+      <w:r>
+        <w:t xml:space="preserve"> (</w:t>
+      </w:r>
+      <w:r>
+        <w:t>Sonar</w:t>
+      </w:r>
+      <w:r>
+        <w:t>)</w:t>
       </w:r>
     </w:p>
   </w:footnote>
@@ -28283,10 +34440,7 @@
         <w:footnoteRef/>
       </w:r>
       <w:r>
-        <w:t xml:space="preserve"> Radio Detection and Ranging</w:t>
-      </w:r>
-      <w:r>
-        <w:t xml:space="preserve"> (Radar)</w:t>
+        <w:t xml:space="preserve"> Ultrasonic</w:t>
       </w:r>
     </w:p>
   </w:footnote>
@@ -28294,6 +34448,9 @@
     <w:p>
       <w:pPr>
         <w:pStyle w:val="Footnote"/>
+        <w:rPr>
+          <w:rtl/>
+        </w:rPr>
       </w:pPr>
       <w:r>
         <w:rPr>
@@ -28302,7 +34459,10 @@
         <w:footnoteRef/>
       </w:r>
       <w:r>
-        <w:t xml:space="preserve"> Light Detection and Ranging (Lidar)</w:t>
+        <w:t xml:space="preserve"> Radio Detection and Ranging</w:t>
+      </w:r>
+      <w:r>
+        <w:t xml:space="preserve"> (Radar)</w:t>
       </w:r>
     </w:p>
   </w:footnote>
@@ -28318,7 +34478,7 @@
         <w:footnoteRef/>
       </w:r>
       <w:r>
-        <w:t xml:space="preserve"> Passive Sensing</w:t>
+        <w:t xml:space="preserve"> Light Detection and Ranging (Lidar)</w:t>
       </w:r>
     </w:p>
   </w:footnote>
@@ -28334,10 +34494,7 @@
         <w:footnoteRef/>
       </w:r>
       <w:r>
-        <w:t xml:space="preserve"> Conventional</w:t>
-      </w:r>
-      <w:r>
-        <w:t xml:space="preserve"> Cameras</w:t>
+        <w:t xml:space="preserve"> Passive Sensing</w:t>
       </w:r>
     </w:p>
   </w:footnote>
@@ -28353,16 +34510,10 @@
         <w:footnoteRef/>
       </w:r>
       <w:r>
-        <w:t xml:space="preserve"> O</w:t>
-      </w:r>
-      <w:r>
-        <w:t xml:space="preserve">mnidirectional </w:t>
-      </w:r>
-      <w:r>
-        <w:t>C</w:t>
-      </w:r>
-      <w:r>
-        <w:t>ameras</w:t>
+        <w:t xml:space="preserve"> Conventional</w:t>
+      </w:r>
+      <w:r>
+        <w:t xml:space="preserve"> Cameras</w:t>
       </w:r>
     </w:p>
   </w:footnote>
@@ -28378,13 +34529,10 @@
         <w:footnoteRef/>
       </w:r>
       <w:r>
-        <w:t xml:space="preserve"> </w:t>
-      </w:r>
-      <w:r>
-        <w:t>E</w:t>
-      </w:r>
-      <w:r>
-        <w:t xml:space="preserve">vent </w:t>
+        <w:t xml:space="preserve"> O</w:t>
+      </w:r>
+      <w:r>
+        <w:t xml:space="preserve">mnidirectional </w:t>
       </w:r>
       <w:r>
         <w:t>C</w:t>
@@ -28406,7 +34554,546 @@
         <w:footnoteRef/>
       </w:r>
       <w:r>
+        <w:t xml:space="preserve"> </w:t>
+      </w:r>
+      <w:r>
+        <w:t>E</w:t>
+      </w:r>
+      <w:r>
+        <w:t xml:space="preserve">vent </w:t>
+      </w:r>
+      <w:r>
+        <w:t>C</w:t>
+      </w:r>
+      <w:r>
+        <w:t>ameras</w:t>
+      </w:r>
+    </w:p>
+  </w:footnote>
+  <w:footnote w:id="86">
+    <w:p>
+      <w:pPr>
+        <w:pStyle w:val="Footnote"/>
+      </w:pPr>
+      <w:r>
+        <w:rPr>
+          <w:rStyle w:val="FootnoteReference"/>
+        </w:rPr>
+        <w:footnoteRef/>
+      </w:r>
+      <w:r>
         <w:t xml:space="preserve"> Calibration</w:t>
+      </w:r>
+    </w:p>
+  </w:footnote>
+  <w:footnote w:id="87">
+    <w:p>
+      <w:pPr>
+        <w:pStyle w:val="Footnote"/>
+      </w:pPr>
+      <w:r>
+        <w:rPr>
+          <w:rStyle w:val="FootnoteReference"/>
+        </w:rPr>
+        <w:footnoteRef/>
+      </w:r>
+      <w:r>
+        <w:t xml:space="preserve"> Dynamics</w:t>
+      </w:r>
+    </w:p>
+  </w:footnote>
+  <w:footnote w:id="88">
+    <w:p>
+      <w:pPr>
+        <w:pStyle w:val="Footnote"/>
+      </w:pPr>
+      <w:r>
+        <w:rPr>
+          <w:rStyle w:val="FootnoteReference"/>
+        </w:rPr>
+        <w:footnoteRef/>
+      </w:r>
+      <w:r>
+        <w:t xml:space="preserve"> Equations of Motion</w:t>
+      </w:r>
+    </w:p>
+  </w:footnote>
+  <w:footnote w:id="89">
+    <w:p>
+      <w:pPr>
+        <w:pStyle w:val="Footnote"/>
+      </w:pPr>
+      <w:r>
+        <w:rPr>
+          <w:rStyle w:val="FootnoteReference"/>
+        </w:rPr>
+        <w:footnoteRef/>
+      </w:r>
+      <w:r>
+        <w:t xml:space="preserve"> Differential Equations</w:t>
+      </w:r>
+    </w:p>
+  </w:footnote>
+  <w:footnote w:id="90">
+    <w:p>
+      <w:pPr>
+        <w:pStyle w:val="Footnote"/>
+      </w:pPr>
+      <w:r>
+        <w:rPr>
+          <w:rStyle w:val="FootnoteReference"/>
+        </w:rPr>
+        <w:footnoteRef/>
+      </w:r>
+      <w:r>
+        <w:t xml:space="preserve"> Vector Mechanics</w:t>
+      </w:r>
+    </w:p>
+  </w:footnote>
+  <w:footnote w:id="91">
+    <w:p>
+      <w:pPr>
+        <w:pStyle w:val="Footnote"/>
+      </w:pPr>
+      <w:r>
+        <w:rPr>
+          <w:rStyle w:val="FootnoteReference"/>
+        </w:rPr>
+        <w:footnoteRef/>
+      </w:r>
+      <w:r>
+        <w:t xml:space="preserve"> Newton’s Second Law of Motion</w:t>
+      </w:r>
+    </w:p>
+  </w:footnote>
+  <w:footnote w:id="92">
+    <w:p>
+      <w:pPr>
+        <w:pStyle w:val="Footnote"/>
+      </w:pPr>
+      <w:r>
+        <w:rPr>
+          <w:rStyle w:val="FootnoteReference"/>
+        </w:rPr>
+        <w:footnoteRef/>
+      </w:r>
+      <w:r>
+        <w:t xml:space="preserve"> Euler’s Law of Motion</w:t>
+      </w:r>
+    </w:p>
+  </w:footnote>
+  <w:footnote w:id="93">
+    <w:p>
+      <w:pPr>
+        <w:pStyle w:val="Footnote"/>
+      </w:pPr>
+      <w:r>
+        <w:rPr>
+          <w:rStyle w:val="FootnoteReference"/>
+        </w:rPr>
+        <w:footnoteRef/>
+      </w:r>
+      <w:r>
+        <w:t xml:space="preserve"> Analytical Mechanics</w:t>
+      </w:r>
+    </w:p>
+  </w:footnote>
+  <w:footnote w:id="94">
+    <w:p>
+      <w:pPr>
+        <w:pStyle w:val="Footnote"/>
+      </w:pPr>
+      <w:r>
+        <w:rPr>
+          <w:rStyle w:val="FootnoteReference"/>
+        </w:rPr>
+        <w:footnoteRef/>
+      </w:r>
+      <w:r>
+        <w:t xml:space="preserve"> </w:t>
+      </w:r>
+      <w:r>
+        <w:t>Hamilton's Principle</w:t>
+      </w:r>
+    </w:p>
+  </w:footnote>
+  <w:footnote w:id="95">
+    <w:p>
+      <w:pPr>
+        <w:pStyle w:val="Footnote"/>
+      </w:pPr>
+      <w:r>
+        <w:rPr>
+          <w:rStyle w:val="FootnoteReference"/>
+        </w:rPr>
+        <w:footnoteRef/>
+      </w:r>
+      <w:r>
+        <w:t xml:space="preserve"> </w:t>
+      </w:r>
+      <w:r>
+        <w:t>D'Alembert's Principle</w:t>
+      </w:r>
+    </w:p>
+  </w:footnote>
+  <w:footnote w:id="96">
+    <w:p>
+      <w:pPr>
+        <w:pStyle w:val="Footnote"/>
+      </w:pPr>
+      <w:r>
+        <w:rPr>
+          <w:rStyle w:val="FootnoteReference"/>
+        </w:rPr>
+        <w:footnoteRef/>
+      </w:r>
+      <w:r>
+        <w:t xml:space="preserve"> Response</w:t>
+      </w:r>
+    </w:p>
+  </w:footnote>
+  <w:footnote w:id="97">
+    <w:p>
+      <w:pPr>
+        <w:pStyle w:val="Footnote"/>
+      </w:pPr>
+      <w:r>
+        <w:rPr>
+          <w:rStyle w:val="FootnoteReference"/>
+        </w:rPr>
+        <w:footnoteRef/>
+      </w:r>
+      <w:r>
+        <w:t xml:space="preserve"> Kinematics</w:t>
+      </w:r>
+    </w:p>
+  </w:footnote>
+  <w:footnote w:id="98">
+    <w:p>
+      <w:pPr>
+        <w:pStyle w:val="Footnote"/>
+        <w:rPr>
+          <w:rtl/>
+        </w:rPr>
+      </w:pPr>
+      <w:r>
+        <w:rPr>
+          <w:rStyle w:val="FootnoteReference"/>
+        </w:rPr>
+        <w:footnoteRef/>
+      </w:r>
+      <w:r>
+        <w:t xml:space="preserve"> Kinetics</w:t>
+      </w:r>
+    </w:p>
+  </w:footnote>
+  <w:footnote w:id="99">
+    <w:p>
+      <w:pPr>
+        <w:pStyle w:val="Footnote"/>
+      </w:pPr>
+      <w:r>
+        <w:rPr>
+          <w:rStyle w:val="FootnoteReference"/>
+        </w:rPr>
+        <w:footnoteRef/>
+      </w:r>
+      <w:r>
+        <w:t xml:space="preserve"> Lateral Dynamics</w:t>
+      </w:r>
+    </w:p>
+  </w:footnote>
+  <w:footnote w:id="100">
+    <w:p>
+      <w:pPr>
+        <w:pStyle w:val="Footnote"/>
+      </w:pPr>
+      <w:r>
+        <w:rPr>
+          <w:rStyle w:val="FootnoteReference"/>
+        </w:rPr>
+        <w:footnoteRef/>
+      </w:r>
+      <w:r>
+        <w:t xml:space="preserve"> Handling Performance</w:t>
+      </w:r>
+    </w:p>
+  </w:footnote>
+  <w:footnote w:id="101">
+    <w:p>
+      <w:pPr>
+        <w:pStyle w:val="Footnote"/>
+      </w:pPr>
+      <w:r>
+        <w:rPr>
+          <w:rStyle w:val="FootnoteReference"/>
+        </w:rPr>
+        <w:footnoteRef/>
+      </w:r>
+      <w:r>
+        <w:t xml:space="preserve"> Maneuvering</w:t>
+      </w:r>
+    </w:p>
+  </w:footnote>
+  <w:footnote w:id="102">
+    <w:p>
+      <w:pPr>
+        <w:pStyle w:val="Footnote"/>
+      </w:pPr>
+      <w:r>
+        <w:rPr>
+          <w:rStyle w:val="FootnoteReference"/>
+        </w:rPr>
+        <w:footnoteRef/>
+      </w:r>
+      <w:r>
+        <w:t xml:space="preserve"> Slip Angle</w:t>
+      </w:r>
+    </w:p>
+  </w:footnote>
+  <w:footnote w:id="103">
+    <w:p>
+      <w:pPr>
+        <w:pStyle w:val="Footnote"/>
+      </w:pPr>
+      <w:r>
+        <w:rPr>
+          <w:rStyle w:val="FootnoteReference"/>
+        </w:rPr>
+        <w:footnoteRef/>
+      </w:r>
+      <w:r>
+        <w:t xml:space="preserve"> Steady State</w:t>
+      </w:r>
+    </w:p>
+  </w:footnote>
+  <w:footnote w:id="104">
+    <w:p>
+      <w:pPr>
+        <w:pStyle w:val="Footnote"/>
+      </w:pPr>
+      <w:r>
+        <w:rPr>
+          <w:rStyle w:val="FootnoteReference"/>
+        </w:rPr>
+        <w:footnoteRef/>
+      </w:r>
+      <w:r>
+        <w:t xml:space="preserve"> Inertia</w:t>
+      </w:r>
+    </w:p>
+  </w:footnote>
+  <w:footnote w:id="105">
+    <w:p>
+      <w:pPr>
+        <w:pStyle w:val="Footnote"/>
+      </w:pPr>
+      <w:r>
+        <w:rPr>
+          <w:rStyle w:val="FootnoteReference"/>
+        </w:rPr>
+        <w:footnoteRef/>
+      </w:r>
+      <w:r>
+        <w:t xml:space="preserve"> Steering Geometry</w:t>
+      </w:r>
+    </w:p>
+  </w:footnote>
+  <w:footnote w:id="106">
+    <w:p>
+      <w:pPr>
+        <w:pStyle w:val="Footnote"/>
+      </w:pPr>
+      <w:r>
+        <w:rPr>
+          <w:rStyle w:val="FootnoteReference"/>
+        </w:rPr>
+        <w:footnoteRef/>
+      </w:r>
+      <w:r>
+        <w:t xml:space="preserve"> Tractor</w:t>
+      </w:r>
+    </w:p>
+  </w:footnote>
+  <w:footnote w:id="107">
+    <w:p>
+      <w:pPr>
+        <w:pStyle w:val="Footnote"/>
+      </w:pPr>
+      <w:r>
+        <w:rPr>
+          <w:rStyle w:val="FootnoteReference"/>
+        </w:rPr>
+        <w:footnoteRef/>
+      </w:r>
+      <w:r>
+        <w:t xml:space="preserve"> </w:t>
+      </w:r>
+      <w:r>
+        <w:t>Semi-</w:t>
+      </w:r>
+      <w:r>
+        <w:t>Trailer</w:t>
+      </w:r>
+    </w:p>
+  </w:footnote>
+  <w:footnote w:id="108">
+    <w:p>
+      <w:pPr>
+        <w:pStyle w:val="Footnote"/>
+      </w:pPr>
+      <w:r>
+        <w:rPr>
+          <w:rStyle w:val="FootnoteReference"/>
+        </w:rPr>
+        <w:footnoteRef/>
+      </w:r>
+      <w:r>
+        <w:t xml:space="preserve"> Pivoting Joint</w:t>
+      </w:r>
+    </w:p>
+  </w:footnote>
+  <w:footnote w:id="109">
+    <w:p>
+      <w:pPr>
+        <w:pStyle w:val="Footnote"/>
+      </w:pPr>
+      <w:r>
+        <w:rPr>
+          <w:rStyle w:val="FootnoteReference"/>
+        </w:rPr>
+        <w:footnoteRef/>
+      </w:r>
+      <w:r>
+        <w:t xml:space="preserve"> Mechanical Coupling</w:t>
+      </w:r>
+    </w:p>
+  </w:footnote>
+  <w:footnote w:id="110">
+    <w:p>
+      <w:pPr>
+        <w:pStyle w:val="Footnote"/>
+      </w:pPr>
+      <w:r>
+        <w:rPr>
+          <w:rStyle w:val="FootnoteReference"/>
+        </w:rPr>
+        <w:footnoteRef/>
+      </w:r>
+      <w:r>
+        <w:t xml:space="preserve"> Fifth Wheel</w:t>
+      </w:r>
+    </w:p>
+  </w:footnote>
+  <w:footnote w:id="111">
+    <w:p>
+      <w:pPr>
+        <w:pStyle w:val="Footnote"/>
+      </w:pPr>
+      <w:r>
+        <w:rPr>
+          <w:rStyle w:val="FootnoteReference"/>
+        </w:rPr>
+        <w:footnoteRef/>
+      </w:r>
+      <w:r>
+        <w:t xml:space="preserve"> Bicycle Model</w:t>
+      </w:r>
+    </w:p>
+  </w:footnote>
+  <w:footnote w:id="112">
+    <w:p>
+      <w:pPr>
+        <w:pStyle w:val="Footnote"/>
+      </w:pPr>
+      <w:r>
+        <w:rPr>
+          <w:rStyle w:val="FootnoteReference"/>
+        </w:rPr>
+        <w:footnoteRef/>
+      </w:r>
+      <w:r>
+        <w:t xml:space="preserve"> Degrees of Freedom (DoF)</w:t>
+      </w:r>
+    </w:p>
+  </w:footnote>
+  <w:footnote w:id="113">
+    <w:p>
+      <w:pPr>
+        <w:pStyle w:val="Footnote"/>
+      </w:pPr>
+      <w:r>
+        <w:rPr>
+          <w:rStyle w:val="FootnoteReference"/>
+        </w:rPr>
+        <w:footnoteRef/>
+      </w:r>
+      <w:r>
+        <w:t xml:space="preserve"> Translational</w:t>
+      </w:r>
+    </w:p>
+  </w:footnote>
+  <w:footnote w:id="114">
+    <w:p>
+      <w:pPr>
+        <w:pStyle w:val="Footnote"/>
+      </w:pPr>
+      <w:r>
+        <w:rPr>
+          <w:rStyle w:val="FootnoteReference"/>
+        </w:rPr>
+        <w:footnoteRef/>
+      </w:r>
+      <w:r>
+        <w:t xml:space="preserve"> Rotational</w:t>
+      </w:r>
+    </w:p>
+  </w:footnote>
+  <w:footnote w:id="115">
+    <w:p>
+      <w:pPr>
+        <w:pStyle w:val="Footnote"/>
+      </w:pPr>
+      <w:r>
+        <w:rPr>
+          <w:rStyle w:val="FootnoteReference"/>
+        </w:rPr>
+        <w:footnoteRef/>
+      </w:r>
+      <w:r>
+        <w:t xml:space="preserve"> Steering Angle</w:t>
+      </w:r>
+    </w:p>
+  </w:footnote>
+  <w:footnote w:id="116">
+    <w:p>
+      <w:pPr>
+        <w:pStyle w:val="Footnote"/>
+      </w:pPr>
+      <w:r>
+        <w:rPr>
+          <w:rStyle w:val="FootnoteReference"/>
+        </w:rPr>
+        <w:footnoteRef/>
+      </w:r>
+      <w:r>
+        <w:t xml:space="preserve"> Articulation Angle</w:t>
+      </w:r>
+    </w:p>
+  </w:footnote>
+  <w:footnote w:id="117">
+    <w:p>
+      <w:pPr>
+        <w:pStyle w:val="Footnote"/>
+      </w:pPr>
+      <w:r>
+        <w:rPr>
+          <w:rStyle w:val="FootnoteReference"/>
+        </w:rPr>
+        <w:footnoteRef/>
+      </w:r>
+      <w:r>
+        <w:t xml:space="preserve"> Yaw Rate</w:t>
       </w:r>
     </w:p>
   </w:footnote>
@@ -28414,163 +35101,6 @@
 </file>
 
 <file path=word/header1.xml><?xml version="1.0" encoding="utf-8"?>
-<w:hdr xmlns:wpc="http://schemas.microsoft.com/office/word/2010/wordprocessingCanvas" xmlns:cx="http://schemas.microsoft.com/office/drawing/2014/chartex" xmlns:cx1="http://schemas.microsoft.com/office/drawing/2015/9/8/chartex" xmlns:cx2="http://schemas.microsoft.com/office/drawing/2015/10/21/chartex" xmlns:cx3="http://schemas.microsoft.com/office/drawing/2016/5/9/chartex" xmlns:cx4="http://schemas.microsoft.com/office/drawing/2016/5/10/chartex" xmlns:cx5="http://schemas.microsoft.com/office/drawing/2016/5/11/chartex" xmlns:cx6="http://schemas.microsoft.com/office/drawing/2016/5/12/chartex" xmlns:cx7="http://schemas.microsoft.com/office/drawing/2016/5/13/chartex" xmlns:cx8="http://schemas.microsoft.com/office/drawing/2016/5/14/chartex" xmlns:mc="http://schemas.openxmlformats.org/markup-compatibility/2006" xmlns:aink="http://schemas.microsoft.com/office/drawing/2016/ink" xmlns:am3d="http://schemas.microsoft.com/office/drawing/2017/model3d" xmlns:o="urn:schemas-microsoft-com:office:office" xmlns:oel="http://schemas.microsoft.com/office/2019/extlst" xmlns:r="http://schemas.openxmlformats.org/officeDocument/2006/relationships" xmlns:m="http://schemas.openxmlformats.org/officeDocument/2006/math" xmlns:v="urn:schemas-microsoft-com:vml" xmlns:wp14="http://schemas.microsoft.com/office/word/2010/wordprocessingDrawing" xmlns:wp="http://schemas.openxmlformats.org/drawingml/2006/wordprocessingDrawing" xmlns:w10="urn:schemas-microsoft-com:office:word" xmlns:w="http://schemas.openxmlformats.org/wordprocessingml/2006/main" xmlns:w14="http://schemas.microsoft.com/office/word/2010/wordml" xmlns:w15="http://schemas.microsoft.com/office/word/2012/wordml" xmlns:w16cex="http://schemas.microsoft.com/office/word/2018/wordml/cex" xmlns:w16cid="http://schemas.microsoft.com/office/word/2016/wordml/cid" xmlns:w16="http://schemas.microsoft.com/office/word/2018/wordml" xmlns:w16du="http://schemas.microsoft.com/office/word/2023/wordml/word16du" xmlns:w16sdtdh="http://schemas.microsoft.com/office/word/2020/wordml/sdtdatahash" xmlns:w16sdtfl="http://schemas.microsoft.com/office/word/2024/wordml/sdtformatlock" xmlns:w16se="http://schemas.microsoft.com/office/word/2015/wordml/symex" xmlns:wpg="http://schemas.microsoft.com/office/word/2010/wordprocessingGroup" xmlns:wpi="http://schemas.microsoft.com/office/word/2010/wordprocessingInk" xmlns:wne="http://schemas.microsoft.com/office/word/2006/wordml" xmlns:wps="http://schemas.microsoft.com/office/word/2010/wordprocessingShape" mc:Ignorable="w14 w15 w16se w16cid w16 w16cex w16sdtdh w16sdtfl w16du wp14">
-  <w:p>
-    <w:pPr>
-      <w:pStyle w:val="Header"/>
-    </w:pPr>
-  </w:p>
-</w:hdr>
-</file>
-
-<file path=word/header10.xml><?xml version="1.0" encoding="utf-8"?>
-<w:hdr xmlns:wpc="http://schemas.microsoft.com/office/word/2010/wordprocessingCanvas" xmlns:cx="http://schemas.microsoft.com/office/drawing/2014/chartex" xmlns:cx1="http://schemas.microsoft.com/office/drawing/2015/9/8/chartex" xmlns:cx2="http://schemas.microsoft.com/office/drawing/2015/10/21/chartex" xmlns:cx3="http://schemas.microsoft.com/office/drawing/2016/5/9/chartex" xmlns:cx4="http://schemas.microsoft.com/office/drawing/2016/5/10/chartex" xmlns:cx5="http://schemas.microsoft.com/office/drawing/2016/5/11/chartex" xmlns:cx6="http://schemas.microsoft.com/office/drawing/2016/5/12/chartex" xmlns:cx7="http://schemas.microsoft.com/office/drawing/2016/5/13/chartex" xmlns:cx8="http://schemas.microsoft.com/office/drawing/2016/5/14/chartex" xmlns:mc="http://schemas.openxmlformats.org/markup-compatibility/2006" xmlns:aink="http://schemas.microsoft.com/office/drawing/2016/ink" xmlns:am3d="http://schemas.microsoft.com/office/drawing/2017/model3d" xmlns:o="urn:schemas-microsoft-com:office:office" xmlns:oel="http://schemas.microsoft.com/office/2019/extlst" xmlns:r="http://schemas.openxmlformats.org/officeDocument/2006/relationships" xmlns:m="http://schemas.openxmlformats.org/officeDocument/2006/math" xmlns:v="urn:schemas-microsoft-com:vml" xmlns:wp14="http://schemas.microsoft.com/office/word/2010/wordprocessingDrawing" xmlns:wp="http://schemas.openxmlformats.org/drawingml/2006/wordprocessingDrawing" xmlns:w10="urn:schemas-microsoft-com:office:word" xmlns:w="http://schemas.openxmlformats.org/wordprocessingml/2006/main" xmlns:w14="http://schemas.microsoft.com/office/word/2010/wordml" xmlns:w15="http://schemas.microsoft.com/office/word/2012/wordml" xmlns:w16cex="http://schemas.microsoft.com/office/word/2018/wordml/cex" xmlns:w16cid="http://schemas.microsoft.com/office/word/2016/wordml/cid" xmlns:w16="http://schemas.microsoft.com/office/word/2018/wordml" xmlns:w16du="http://schemas.microsoft.com/office/word/2023/wordml/word16du" xmlns:w16sdtdh="http://schemas.microsoft.com/office/word/2020/wordml/sdtdatahash" xmlns:w16sdtfl="http://schemas.microsoft.com/office/word/2024/wordml/sdtformatlock" xmlns:w16se="http://schemas.microsoft.com/office/word/2015/wordml/symex" xmlns:wpg="http://schemas.microsoft.com/office/word/2010/wordprocessingGroup" xmlns:wpi="http://schemas.microsoft.com/office/word/2010/wordprocessingInk" xmlns:wne="http://schemas.microsoft.com/office/word/2006/wordml" xmlns:wps="http://schemas.microsoft.com/office/word/2010/wordprocessingShape" mc:Ignorable="w14 w15 w16se w16cid w16 w16cex w16sdtdh w16sdtfl w16du wp14">
-  <w:p>
-    <w:pPr>
-      <w:pStyle w:val="Header"/>
-      <w:rPr>
-        <w:rFonts w:cs="Calibri"/>
-      </w:rPr>
-    </w:pPr>
-    <w:r>
-      <w:rPr>
-        <w:noProof/>
-      </w:rPr>
-      <mc:AlternateContent>
-        <mc:Choice Requires="wps">
-          <w:drawing>
-            <wp:anchor distT="0" distB="0" distL="114300" distR="114300" simplePos="0" relativeHeight="251665408" behindDoc="0" locked="0" layoutInCell="1" allowOverlap="1" wp14:anchorId="7D0740E5" wp14:editId="1A517A65">
-              <wp:simplePos x="0" y="0"/>
-              <wp:positionH relativeFrom="margin">
-                <wp:posOffset>-635</wp:posOffset>
-              </wp:positionH>
-              <wp:positionV relativeFrom="paragraph">
-                <wp:posOffset>298450</wp:posOffset>
-              </wp:positionV>
-              <wp:extent cx="5400000" cy="0"/>
-              <wp:effectExtent l="0" t="0" r="0" b="0"/>
-              <wp:wrapNone/>
-              <wp:docPr id="536106937" name="Straight Connector 3"/>
-              <wp:cNvGraphicFramePr/>
-              <a:graphic xmlns:a="http://schemas.openxmlformats.org/drawingml/2006/main">
-                <a:graphicData uri="http://schemas.microsoft.com/office/word/2010/wordprocessingShape">
-                  <wps:wsp>
-                    <wps:cNvCnPr/>
-                    <wps:spPr>
-                      <a:xfrm>
-                        <a:off x="0" y="0"/>
-                        <a:ext cx="5400000" cy="0"/>
-                      </a:xfrm>
-                      <a:prstGeom prst="line">
-                        <a:avLst/>
-                      </a:prstGeom>
-                    </wps:spPr>
-                    <wps:style>
-                      <a:lnRef idx="2">
-                        <a:schemeClr val="dk1"/>
-                      </a:lnRef>
-                      <a:fillRef idx="0">
-                        <a:schemeClr val="dk1"/>
-                      </a:fillRef>
-                      <a:effectRef idx="1">
-                        <a:schemeClr val="dk1"/>
-                      </a:effectRef>
-                      <a:fontRef idx="minor">
-                        <a:schemeClr val="tx1"/>
-                      </a:fontRef>
-                    </wps:style>
-                    <wps:bodyPr/>
-                  </wps:wsp>
-                </a:graphicData>
-              </a:graphic>
-              <wp14:sizeRelH relativeFrom="margin">
-                <wp14:pctWidth>0</wp14:pctWidth>
-              </wp14:sizeRelH>
-              <wp14:sizeRelV relativeFrom="margin">
-                <wp14:pctHeight>0</wp14:pctHeight>
-              </wp14:sizeRelV>
-            </wp:anchor>
-          </w:drawing>
-        </mc:Choice>
-        <mc:Fallback>
-          <w:pict>
-            <v:line w14:anchorId="0A8544DB" id="Straight Connector 3" o:spid="_x0000_s1026" style="position:absolute;z-index:251665408;visibility:visible;mso-wrap-style:square;mso-width-percent:0;mso-height-percent:0;mso-wrap-distance-left:9pt;mso-wrap-distance-top:0;mso-wrap-distance-right:9pt;mso-wrap-distance-bottom:0;mso-position-horizontal:absolute;mso-position-horizontal-relative:margin;mso-position-vertical:absolute;mso-position-vertical-relative:text;mso-width-percent:0;mso-height-percent:0;mso-width-relative:margin;mso-height-relative:margin" from="-.05pt,23.5pt" to="425.15pt,23.5pt" o:gfxdata="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" strokecolor="black [3200]" strokeweight="1.5pt">
-              <v:stroke joinstyle="miter"/>
-              <w10:wrap anchorx="margin"/>
-            </v:line>
-          </w:pict>
-        </mc:Fallback>
-      </mc:AlternateContent>
-    </w:r>
-    <w:r>
-      <w:fldChar w:fldCharType="begin"/>
-    </w:r>
-    <w:r>
-      <w:instrText xml:space="preserve"> PAGE   \* MERGEFORMAT </w:instrText>
-    </w:r>
-    <w:r>
-      <w:fldChar w:fldCharType="separate"/>
-    </w:r>
-    <w:r>
-      <w:rPr>
-        <w:rFonts w:cs="B Lotus"/>
-        <w:noProof/>
-        <w:rtl/>
-      </w:rPr>
-      <w:t>1</w:t>
-    </w:r>
-    <w:r>
-      <w:rPr>
-        <w:noProof/>
-      </w:rPr>
-      <w:fldChar w:fldCharType="end"/>
-    </w:r>
-    <w:r>
-      <w:rPr>
-        <w:rFonts w:cs="B Lotus"/>
-        <w:rtl/>
-      </w:rPr>
-      <w:ptab w:relativeTo="margin" w:alignment="center" w:leader="none"/>
-    </w:r>
-    <w:r>
-      <w:rPr>
-        <w:rFonts w:cs="B Lotus"/>
-        <w:rtl/>
-      </w:rPr>
-      <w:ptab w:relativeTo="margin" w:alignment="right" w:leader="none"/>
-    </w:r>
-    <w:r>
-      <w:rPr>
-        <w:rFonts w:cs="B Lotus" w:hint="cs"/>
-        <w:rtl/>
-      </w:rPr>
-      <w:t>فهرست منابع</w:t>
-    </w:r>
-  </w:p>
-</w:hdr>
-</file>
-
-<file path=word/header2.xml><?xml version="1.0" encoding="utf-8"?>
-<w:hdr xmlns:wpc="http://schemas.microsoft.com/office/word/2010/wordprocessingCanvas" xmlns:cx="http://schemas.microsoft.com/office/drawing/2014/chartex" xmlns:cx1="http://schemas.microsoft.com/office/drawing/2015/9/8/chartex" xmlns:cx2="http://schemas.microsoft.com/office/drawing/2015/10/21/chartex" xmlns:cx3="http://schemas.microsoft.com/office/drawing/2016/5/9/chartex" xmlns:cx4="http://schemas.microsoft.com/office/drawing/2016/5/10/chartex" xmlns:cx5="http://schemas.microsoft.com/office/drawing/2016/5/11/chartex" xmlns:cx6="http://schemas.microsoft.com/office/drawing/2016/5/12/chartex" xmlns:cx7="http://schemas.microsoft.com/office/drawing/2016/5/13/chartex" xmlns:cx8="http://schemas.microsoft.com/office/drawing/2016/5/14/chartex" xmlns:mc="http://schemas.openxmlformats.org/markup-compatibility/2006" xmlns:aink="http://schemas.microsoft.com/office/drawing/2016/ink" xmlns:am3d="http://schemas.microsoft.com/office/drawing/2017/model3d" xmlns:o="urn:schemas-microsoft-com:office:office" xmlns:oel="http://schemas.microsoft.com/office/2019/extlst" xmlns:r="http://schemas.openxmlformats.org/officeDocument/2006/relationships" xmlns:m="http://schemas.openxmlformats.org/officeDocument/2006/math" xmlns:v="urn:schemas-microsoft-com:vml" xmlns:wp14="http://schemas.microsoft.com/office/word/2010/wordprocessingDrawing" xmlns:wp="http://schemas.openxmlformats.org/drawingml/2006/wordprocessingDrawing" xmlns:w10="urn:schemas-microsoft-com:office:word" xmlns:w="http://schemas.openxmlformats.org/wordprocessingml/2006/main" xmlns:w14="http://schemas.microsoft.com/office/word/2010/wordml" xmlns:w15="http://schemas.microsoft.com/office/word/2012/wordml" xmlns:w16cex="http://schemas.microsoft.com/office/word/2018/wordml/cex" xmlns:w16cid="http://schemas.microsoft.com/office/word/2016/wordml/cid" xmlns:w16="http://schemas.microsoft.com/office/word/2018/wordml" xmlns:w16du="http://schemas.microsoft.com/office/word/2023/wordml/word16du" xmlns:w16sdtdh="http://schemas.microsoft.com/office/word/2020/wordml/sdtdatahash" xmlns:w16sdtfl="http://schemas.microsoft.com/office/word/2024/wordml/sdtformatlock" xmlns:w16se="http://schemas.microsoft.com/office/word/2015/wordml/symex" xmlns:wpg="http://schemas.microsoft.com/office/word/2010/wordprocessingGroup" xmlns:wpi="http://schemas.microsoft.com/office/word/2010/wordprocessingInk" xmlns:wne="http://schemas.microsoft.com/office/word/2006/wordml" xmlns:wps="http://schemas.microsoft.com/office/word/2010/wordprocessingShape" mc:Ignorable="w14 w15 w16se w16cid w16 w16cex w16sdtdh w16sdtfl w16du wp14">
-  <w:p>
-    <w:pPr>
-      <w:pStyle w:val="Header"/>
-    </w:pPr>
-  </w:p>
-</w:hdr>
-</file>
-
-<file path=word/header3.xml><?xml version="1.0" encoding="utf-8"?>
-<w:hdr xmlns:wpc="http://schemas.microsoft.com/office/word/2010/wordprocessingCanvas" xmlns:cx="http://schemas.microsoft.com/office/drawing/2014/chartex" xmlns:cx1="http://schemas.microsoft.com/office/drawing/2015/9/8/chartex" xmlns:cx2="http://schemas.microsoft.com/office/drawing/2015/10/21/chartex" xmlns:cx3="http://schemas.microsoft.com/office/drawing/2016/5/9/chartex" xmlns:cx4="http://schemas.microsoft.com/office/drawing/2016/5/10/chartex" xmlns:cx5="http://schemas.microsoft.com/office/drawing/2016/5/11/chartex" xmlns:cx6="http://schemas.microsoft.com/office/drawing/2016/5/12/chartex" xmlns:cx7="http://schemas.microsoft.com/office/drawing/2016/5/13/chartex" xmlns:cx8="http://schemas.microsoft.com/office/drawing/2016/5/14/chartex" xmlns:mc="http://schemas.openxmlformats.org/markup-compatibility/2006" xmlns:aink="http://schemas.microsoft.com/office/drawing/2016/ink" xmlns:am3d="http://schemas.microsoft.com/office/drawing/2017/model3d" xmlns:o="urn:schemas-microsoft-com:office:office" xmlns:oel="http://schemas.microsoft.com/office/2019/extlst" xmlns:r="http://schemas.openxmlformats.org/officeDocument/2006/relationships" xmlns:m="http://schemas.openxmlformats.org/officeDocument/2006/math" xmlns:v="urn:schemas-microsoft-com:vml" xmlns:wp14="http://schemas.microsoft.com/office/word/2010/wordprocessingDrawing" xmlns:wp="http://schemas.openxmlformats.org/drawingml/2006/wordprocessingDrawing" xmlns:w10="urn:schemas-microsoft-com:office:word" xmlns:w="http://schemas.openxmlformats.org/wordprocessingml/2006/main" xmlns:w14="http://schemas.microsoft.com/office/word/2010/wordml" xmlns:w15="http://schemas.microsoft.com/office/word/2012/wordml" xmlns:w16cex="http://schemas.microsoft.com/office/word/2018/wordml/cex" xmlns:w16cid="http://schemas.microsoft.com/office/word/2016/wordml/cid" xmlns:w16="http://schemas.microsoft.com/office/word/2018/wordml" xmlns:w16du="http://schemas.microsoft.com/office/word/2023/wordml/word16du" xmlns:w16sdtdh="http://schemas.microsoft.com/office/word/2020/wordml/sdtdatahash" xmlns:w16sdtfl="http://schemas.microsoft.com/office/word/2024/wordml/sdtformatlock" xmlns:w16se="http://schemas.microsoft.com/office/word/2015/wordml/symex" xmlns:wpg="http://schemas.microsoft.com/office/word/2010/wordprocessingGroup" xmlns:wpi="http://schemas.microsoft.com/office/word/2010/wordprocessingInk" xmlns:wne="http://schemas.microsoft.com/office/word/2006/wordml" xmlns:wps="http://schemas.microsoft.com/office/word/2010/wordprocessingShape" mc:Ignorable="w14 w15 w16se w16cid w16 w16cex w16sdtdh w16sdtfl w16du wp14">
-  <w:p>
-    <w:pPr>
-      <w:pStyle w:val="Header"/>
-    </w:pPr>
-  </w:p>
-</w:hdr>
-</file>
-
-<file path=word/header4.xml><?xml version="1.0" encoding="utf-8"?>
 <w:hdr xmlns:wpc="http://schemas.microsoft.com/office/word/2010/wordprocessingCanvas" xmlns:cx="http://schemas.microsoft.com/office/drawing/2014/chartex" xmlns:cx1="http://schemas.microsoft.com/office/drawing/2015/9/8/chartex" xmlns:cx2="http://schemas.microsoft.com/office/drawing/2015/10/21/chartex" xmlns:cx3="http://schemas.microsoft.com/office/drawing/2016/5/9/chartex" xmlns:cx4="http://schemas.microsoft.com/office/drawing/2016/5/10/chartex" xmlns:cx5="http://schemas.microsoft.com/office/drawing/2016/5/11/chartex" xmlns:cx6="http://schemas.microsoft.com/office/drawing/2016/5/12/chartex" xmlns:cx7="http://schemas.microsoft.com/office/drawing/2016/5/13/chartex" xmlns:cx8="http://schemas.microsoft.com/office/drawing/2016/5/14/chartex" xmlns:mc="http://schemas.openxmlformats.org/markup-compatibility/2006" xmlns:aink="http://schemas.microsoft.com/office/drawing/2016/ink" xmlns:am3d="http://schemas.microsoft.com/office/drawing/2017/model3d" xmlns:o="urn:schemas-microsoft-com:office:office" xmlns:oel="http://schemas.microsoft.com/office/2019/extlst" xmlns:r="http://schemas.openxmlformats.org/officeDocument/2006/relationships" xmlns:m="http://schemas.openxmlformats.org/officeDocument/2006/math" xmlns:v="urn:schemas-microsoft-com:vml" xmlns:wp14="http://schemas.microsoft.com/office/word/2010/wordprocessingDrawing" xmlns:wp="http://schemas.openxmlformats.org/drawingml/2006/wordprocessingDrawing" xmlns:w10="urn:schemas-microsoft-com:office:word" xmlns:w="http://schemas.openxmlformats.org/wordprocessingml/2006/main" xmlns:w14="http://schemas.microsoft.com/office/word/2010/wordml" xmlns:w15="http://schemas.microsoft.com/office/word/2012/wordml" xmlns:w16cex="http://schemas.microsoft.com/office/word/2018/wordml/cex" xmlns:w16cid="http://schemas.microsoft.com/office/word/2016/wordml/cid" xmlns:w16="http://schemas.microsoft.com/office/word/2018/wordml" xmlns:w16du="http://schemas.microsoft.com/office/word/2023/wordml/word16du" xmlns:w16sdtdh="http://schemas.microsoft.com/office/word/2020/wordml/sdtdatahash" xmlns:w16sdtfl="http://schemas.microsoft.com/office/word/2024/wordml/sdtformatlock" xmlns:w16se="http://schemas.microsoft.com/office/word/2015/wordml/symex" xmlns:wpg="http://schemas.microsoft.com/office/word/2010/wordprocessingGroup" xmlns:wpi="http://schemas.microsoft.com/office/word/2010/wordprocessingInk" xmlns:wne="http://schemas.microsoft.com/office/word/2006/wordml" xmlns:wps="http://schemas.microsoft.com/office/word/2010/wordprocessingShape" mc:Ignorable="w14 w15 w16se w16cid w16 w16cex w16sdtdh w16sdtfl w16du wp14">
   <w:p>
     <w:pPr>
@@ -28614,7 +35144,7 @@
 </w:hdr>
 </file>
 
-<file path=word/header5.xml><?xml version="1.0" encoding="utf-8"?>
+<file path=word/header2.xml><?xml version="1.0" encoding="utf-8"?>
 <w:hdr xmlns:wpc="http://schemas.microsoft.com/office/word/2010/wordprocessingCanvas" xmlns:cx="http://schemas.microsoft.com/office/drawing/2014/chartex" xmlns:cx1="http://schemas.microsoft.com/office/drawing/2015/9/8/chartex" xmlns:cx2="http://schemas.microsoft.com/office/drawing/2015/10/21/chartex" xmlns:cx3="http://schemas.microsoft.com/office/drawing/2016/5/9/chartex" xmlns:cx4="http://schemas.microsoft.com/office/drawing/2016/5/10/chartex" xmlns:cx5="http://schemas.microsoft.com/office/drawing/2016/5/11/chartex" xmlns:cx6="http://schemas.microsoft.com/office/drawing/2016/5/12/chartex" xmlns:cx7="http://schemas.microsoft.com/office/drawing/2016/5/13/chartex" xmlns:cx8="http://schemas.microsoft.com/office/drawing/2016/5/14/chartex" xmlns:mc="http://schemas.openxmlformats.org/markup-compatibility/2006" xmlns:aink="http://schemas.microsoft.com/office/drawing/2016/ink" xmlns:am3d="http://schemas.microsoft.com/office/drawing/2017/model3d" xmlns:o="urn:schemas-microsoft-com:office:office" xmlns:oel="http://schemas.microsoft.com/office/2019/extlst" xmlns:r="http://schemas.openxmlformats.org/officeDocument/2006/relationships" xmlns:m="http://schemas.openxmlformats.org/officeDocument/2006/math" xmlns:v="urn:schemas-microsoft-com:vml" xmlns:wp14="http://schemas.microsoft.com/office/word/2010/wordprocessingDrawing" xmlns:wp="http://schemas.openxmlformats.org/drawingml/2006/wordprocessingDrawing" xmlns:w10="urn:schemas-microsoft-com:office:word" xmlns:w="http://schemas.openxmlformats.org/wordprocessingml/2006/main" xmlns:w14="http://schemas.microsoft.com/office/word/2010/wordml" xmlns:w15="http://schemas.microsoft.com/office/word/2012/wordml" xmlns:w16cex="http://schemas.microsoft.com/office/word/2018/wordml/cex" xmlns:w16cid="http://schemas.microsoft.com/office/word/2016/wordml/cid" xmlns:w16="http://schemas.microsoft.com/office/word/2018/wordml" xmlns:w16du="http://schemas.microsoft.com/office/word/2023/wordml/word16du" xmlns:w16sdtdh="http://schemas.microsoft.com/office/word/2020/wordml/sdtdatahash" xmlns:w16sdtfl="http://schemas.microsoft.com/office/word/2024/wordml/sdtformatlock" xmlns:w16se="http://schemas.microsoft.com/office/word/2015/wordml/symex" xmlns:wpg="http://schemas.microsoft.com/office/word/2010/wordprocessingGroup" xmlns:wpi="http://schemas.microsoft.com/office/word/2010/wordprocessingInk" xmlns:wne="http://schemas.microsoft.com/office/word/2006/wordml" xmlns:wps="http://schemas.microsoft.com/office/word/2010/wordprocessingShape" mc:Ignorable="w14 w15 w16se w16cid w16 w16cex w16sdtdh w16sdtfl w16du wp14">
   <w:p>
     <w:pPr>
@@ -28674,7 +35204,7 @@
 </w:hdr>
 </file>
 
-<file path=word/header6.xml><?xml version="1.0" encoding="utf-8"?>
+<file path=word/header3.xml><?xml version="1.0" encoding="utf-8"?>
 <w:hdr xmlns:wpc="http://schemas.microsoft.com/office/word/2010/wordprocessingCanvas" xmlns:cx="http://schemas.microsoft.com/office/drawing/2014/chartex" xmlns:cx1="http://schemas.microsoft.com/office/drawing/2015/9/8/chartex" xmlns:cx2="http://schemas.microsoft.com/office/drawing/2015/10/21/chartex" xmlns:cx3="http://schemas.microsoft.com/office/drawing/2016/5/9/chartex" xmlns:cx4="http://schemas.microsoft.com/office/drawing/2016/5/10/chartex" xmlns:cx5="http://schemas.microsoft.com/office/drawing/2016/5/11/chartex" xmlns:cx6="http://schemas.microsoft.com/office/drawing/2016/5/12/chartex" xmlns:cx7="http://schemas.microsoft.com/office/drawing/2016/5/13/chartex" xmlns:cx8="http://schemas.microsoft.com/office/drawing/2016/5/14/chartex" xmlns:mc="http://schemas.openxmlformats.org/markup-compatibility/2006" xmlns:aink="http://schemas.microsoft.com/office/drawing/2016/ink" xmlns:am3d="http://schemas.microsoft.com/office/drawing/2017/model3d" xmlns:o="urn:schemas-microsoft-com:office:office" xmlns:oel="http://schemas.microsoft.com/office/2019/extlst" xmlns:r="http://schemas.openxmlformats.org/officeDocument/2006/relationships" xmlns:m="http://schemas.openxmlformats.org/officeDocument/2006/math" xmlns:v="urn:schemas-microsoft-com:vml" xmlns:wp14="http://schemas.microsoft.com/office/word/2010/wordprocessingDrawing" xmlns:wp="http://schemas.openxmlformats.org/drawingml/2006/wordprocessingDrawing" xmlns:w10="urn:schemas-microsoft-com:office:word" xmlns:w="http://schemas.openxmlformats.org/wordprocessingml/2006/main" xmlns:w14="http://schemas.microsoft.com/office/word/2010/wordml" xmlns:w15="http://schemas.microsoft.com/office/word/2012/wordml" xmlns:w16cex="http://schemas.microsoft.com/office/word/2018/wordml/cex" xmlns:w16cid="http://schemas.microsoft.com/office/word/2016/wordml/cid" xmlns:w16="http://schemas.microsoft.com/office/word/2018/wordml" xmlns:w16du="http://schemas.microsoft.com/office/word/2023/wordml/word16du" xmlns:w16sdtdh="http://schemas.microsoft.com/office/word/2020/wordml/sdtdatahash" xmlns:w16sdtfl="http://schemas.microsoft.com/office/word/2024/wordml/sdtformatlock" xmlns:w16se="http://schemas.microsoft.com/office/word/2015/wordml/symex" xmlns:wpg="http://schemas.microsoft.com/office/word/2010/wordprocessingGroup" xmlns:wpi="http://schemas.microsoft.com/office/word/2010/wordprocessingInk" xmlns:wne="http://schemas.microsoft.com/office/word/2006/wordml" xmlns:wps="http://schemas.microsoft.com/office/word/2010/wordprocessingShape" mc:Ignorable="w14 w15 w16se w16cid w16 w16cex w16sdtdh w16sdtfl w16du wp14">
   <w:p>
     <w:pPr>
@@ -28689,7 +35219,7 @@
 </w:hdr>
 </file>
 
-<file path=word/header7.xml><?xml version="1.0" encoding="utf-8"?>
+<file path=word/header4.xml><?xml version="1.0" encoding="utf-8"?>
 <w:hdr xmlns:wpc="http://schemas.microsoft.com/office/word/2010/wordprocessingCanvas" xmlns:cx="http://schemas.microsoft.com/office/drawing/2014/chartex" xmlns:cx1="http://schemas.microsoft.com/office/drawing/2015/9/8/chartex" xmlns:cx2="http://schemas.microsoft.com/office/drawing/2015/10/21/chartex" xmlns:cx3="http://schemas.microsoft.com/office/drawing/2016/5/9/chartex" xmlns:cx4="http://schemas.microsoft.com/office/drawing/2016/5/10/chartex" xmlns:cx5="http://schemas.microsoft.com/office/drawing/2016/5/11/chartex" xmlns:cx6="http://schemas.microsoft.com/office/drawing/2016/5/12/chartex" xmlns:cx7="http://schemas.microsoft.com/office/drawing/2016/5/13/chartex" xmlns:cx8="http://schemas.microsoft.com/office/drawing/2016/5/14/chartex" xmlns:mc="http://schemas.openxmlformats.org/markup-compatibility/2006" xmlns:aink="http://schemas.microsoft.com/office/drawing/2016/ink" xmlns:am3d="http://schemas.microsoft.com/office/drawing/2017/model3d" xmlns:o="urn:schemas-microsoft-com:office:office" xmlns:oel="http://schemas.microsoft.com/office/2019/extlst" xmlns:r="http://schemas.openxmlformats.org/officeDocument/2006/relationships" xmlns:m="http://schemas.openxmlformats.org/officeDocument/2006/math" xmlns:v="urn:schemas-microsoft-com:vml" xmlns:wp14="http://schemas.microsoft.com/office/word/2010/wordprocessingDrawing" xmlns:wp="http://schemas.openxmlformats.org/drawingml/2006/wordprocessingDrawing" xmlns:w10="urn:schemas-microsoft-com:office:word" xmlns:w="http://schemas.openxmlformats.org/wordprocessingml/2006/main" xmlns:w14="http://schemas.microsoft.com/office/word/2010/wordml" xmlns:w15="http://schemas.microsoft.com/office/word/2012/wordml" xmlns:w16cex="http://schemas.microsoft.com/office/word/2018/wordml/cex" xmlns:w16cid="http://schemas.microsoft.com/office/word/2016/wordml/cid" xmlns:w16="http://schemas.microsoft.com/office/word/2018/wordml" xmlns:w16du="http://schemas.microsoft.com/office/word/2023/wordml/word16du" xmlns:w16sdtdh="http://schemas.microsoft.com/office/word/2020/wordml/sdtdatahash" xmlns:w16sdtfl="http://schemas.microsoft.com/office/word/2024/wordml/sdtformatlock" xmlns:w16se="http://schemas.microsoft.com/office/word/2015/wordml/symex" xmlns:wpg="http://schemas.microsoft.com/office/word/2010/wordprocessingGroup" xmlns:wpi="http://schemas.microsoft.com/office/word/2010/wordprocessingInk" xmlns:wne="http://schemas.microsoft.com/office/word/2006/wordml" xmlns:wps="http://schemas.microsoft.com/office/word/2010/wordprocessingShape" mc:Ignorable="w14 w15 w16se w16cid w16 w16cex w16sdtdh w16sdtfl w16du wp14">
   <w:p>
     <w:pPr>
@@ -28816,7 +35346,7 @@
 </w:hdr>
 </file>
 
-<file path=word/header8.xml><?xml version="1.0" encoding="utf-8"?>
+<file path=word/header5.xml><?xml version="1.0" encoding="utf-8"?>
 <w:hdr xmlns:wpc="http://schemas.microsoft.com/office/word/2010/wordprocessingCanvas" xmlns:cx="http://schemas.microsoft.com/office/drawing/2014/chartex" xmlns:cx1="http://schemas.microsoft.com/office/drawing/2015/9/8/chartex" xmlns:cx2="http://schemas.microsoft.com/office/drawing/2015/10/21/chartex" xmlns:cx3="http://schemas.microsoft.com/office/drawing/2016/5/9/chartex" xmlns:cx4="http://schemas.microsoft.com/office/drawing/2016/5/10/chartex" xmlns:cx5="http://schemas.microsoft.com/office/drawing/2016/5/11/chartex" xmlns:cx6="http://schemas.microsoft.com/office/drawing/2016/5/12/chartex" xmlns:cx7="http://schemas.microsoft.com/office/drawing/2016/5/13/chartex" xmlns:cx8="http://schemas.microsoft.com/office/drawing/2016/5/14/chartex" xmlns:mc="http://schemas.openxmlformats.org/markup-compatibility/2006" xmlns:aink="http://schemas.microsoft.com/office/drawing/2016/ink" xmlns:am3d="http://schemas.microsoft.com/office/drawing/2017/model3d" xmlns:o="urn:schemas-microsoft-com:office:office" xmlns:oel="http://schemas.microsoft.com/office/2019/extlst" xmlns:r="http://schemas.openxmlformats.org/officeDocument/2006/relationships" xmlns:m="http://schemas.openxmlformats.org/officeDocument/2006/math" xmlns:v="urn:schemas-microsoft-com:vml" xmlns:wp14="http://schemas.microsoft.com/office/word/2010/wordprocessingDrawing" xmlns:wp="http://schemas.openxmlformats.org/drawingml/2006/wordprocessingDrawing" xmlns:w10="urn:schemas-microsoft-com:office:word" xmlns:w="http://schemas.openxmlformats.org/wordprocessingml/2006/main" xmlns:w14="http://schemas.microsoft.com/office/word/2010/wordml" xmlns:w15="http://schemas.microsoft.com/office/word/2012/wordml" xmlns:w16cex="http://schemas.microsoft.com/office/word/2018/wordml/cex" xmlns:w16cid="http://schemas.microsoft.com/office/word/2016/wordml/cid" xmlns:w16="http://schemas.microsoft.com/office/word/2018/wordml" xmlns:w16du="http://schemas.microsoft.com/office/word/2023/wordml/word16du" xmlns:w16sdtdh="http://schemas.microsoft.com/office/word/2020/wordml/sdtdatahash" xmlns:w16sdtfl="http://schemas.microsoft.com/office/word/2024/wordml/sdtformatlock" xmlns:w16se="http://schemas.microsoft.com/office/word/2015/wordml/symex" xmlns:wpg="http://schemas.microsoft.com/office/word/2010/wordprocessingGroup" xmlns:wpi="http://schemas.microsoft.com/office/word/2010/wordprocessingInk" xmlns:wne="http://schemas.microsoft.com/office/word/2006/wordml" xmlns:wps="http://schemas.microsoft.com/office/word/2010/wordprocessingShape" mc:Ignorable="w14 w15 w16se w16cid w16 w16cex w16sdtdh w16sdtfl w16du wp14">
   <w:p>
     <w:pPr>
@@ -28829,7 +35359,7 @@
 </w:hdr>
 </file>
 
-<file path=word/header9.xml><?xml version="1.0" encoding="utf-8"?>
+<file path=word/header6.xml><?xml version="1.0" encoding="utf-8"?>
 <w:hdr xmlns:wpc="http://schemas.microsoft.com/office/word/2010/wordprocessingCanvas" xmlns:cx="http://schemas.microsoft.com/office/drawing/2014/chartex" xmlns:cx1="http://schemas.microsoft.com/office/drawing/2015/9/8/chartex" xmlns:cx2="http://schemas.microsoft.com/office/drawing/2015/10/21/chartex" xmlns:cx3="http://schemas.microsoft.com/office/drawing/2016/5/9/chartex" xmlns:cx4="http://schemas.microsoft.com/office/drawing/2016/5/10/chartex" xmlns:cx5="http://schemas.microsoft.com/office/drawing/2016/5/11/chartex" xmlns:cx6="http://schemas.microsoft.com/office/drawing/2016/5/12/chartex" xmlns:cx7="http://schemas.microsoft.com/office/drawing/2016/5/13/chartex" xmlns:cx8="http://schemas.microsoft.com/office/drawing/2016/5/14/chartex" xmlns:mc="http://schemas.openxmlformats.org/markup-compatibility/2006" xmlns:aink="http://schemas.microsoft.com/office/drawing/2016/ink" xmlns:am3d="http://schemas.microsoft.com/office/drawing/2017/model3d" xmlns:o="urn:schemas-microsoft-com:office:office" xmlns:oel="http://schemas.microsoft.com/office/2019/extlst" xmlns:r="http://schemas.openxmlformats.org/officeDocument/2006/relationships" xmlns:m="http://schemas.openxmlformats.org/officeDocument/2006/math" xmlns:v="urn:schemas-microsoft-com:vml" xmlns:wp14="http://schemas.microsoft.com/office/word/2010/wordprocessingDrawing" xmlns:wp="http://schemas.openxmlformats.org/drawingml/2006/wordprocessingDrawing" xmlns:w10="urn:schemas-microsoft-com:office:word" xmlns:w="http://schemas.openxmlformats.org/wordprocessingml/2006/main" xmlns:w14="http://schemas.microsoft.com/office/word/2010/wordml" xmlns:w15="http://schemas.microsoft.com/office/word/2012/wordml" xmlns:w16cex="http://schemas.microsoft.com/office/word/2018/wordml/cex" xmlns:w16cid="http://schemas.microsoft.com/office/word/2016/wordml/cid" xmlns:w16="http://schemas.microsoft.com/office/word/2018/wordml" xmlns:w16du="http://schemas.microsoft.com/office/word/2023/wordml/word16du" xmlns:w16sdtdh="http://schemas.microsoft.com/office/word/2020/wordml/sdtdatahash" xmlns:w16sdtfl="http://schemas.microsoft.com/office/word/2024/wordml/sdtformatlock" xmlns:w16se="http://schemas.microsoft.com/office/word/2015/wordml/symex" xmlns:wpg="http://schemas.microsoft.com/office/word/2010/wordprocessingGroup" xmlns:wpi="http://schemas.microsoft.com/office/word/2010/wordprocessingInk" xmlns:wne="http://schemas.microsoft.com/office/word/2006/wordml" xmlns:wps="http://schemas.microsoft.com/office/word/2010/wordprocessingShape" mc:Ignorable="w14 w15 w16se w16cid w16 w16cex w16sdtdh w16sdtfl w16du wp14">
   <w:p>
     <w:pPr>
@@ -28845,7 +35375,7 @@
       <mc:AlternateContent>
         <mc:Choice Requires="wps">
           <w:drawing>
-            <wp:anchor distT="0" distB="0" distL="114300" distR="114300" simplePos="0" relativeHeight="251663360" behindDoc="0" locked="0" layoutInCell="1" allowOverlap="1" wp14:anchorId="3115931C" wp14:editId="23B9732A">
+            <wp:anchor distT="0" distB="0" distL="114300" distR="114300" simplePos="0" relativeHeight="251665408" behindDoc="0" locked="0" layoutInCell="1" allowOverlap="1" wp14:anchorId="7D0740E5" wp14:editId="1A517A65">
               <wp:simplePos x="0" y="0"/>
               <wp:positionH relativeFrom="margin">
                 <wp:posOffset>-635</wp:posOffset>
@@ -28856,7 +35386,7 @@
               <wp:extent cx="5400000" cy="0"/>
               <wp:effectExtent l="0" t="0" r="0" b="0"/>
               <wp:wrapNone/>
-              <wp:docPr id="2084473534" name="Straight Connector 3"/>
+              <wp:docPr id="536106937" name="Straight Connector 3"/>
               <wp:cNvGraphicFramePr/>
               <a:graphic xmlns:a="http://schemas.openxmlformats.org/drawingml/2006/main">
                 <a:graphicData uri="http://schemas.microsoft.com/office/word/2010/wordprocessingShape">
@@ -28900,7 +35430,7 @@
         </mc:Choice>
         <mc:Fallback>
           <w:pict>
-            <v:line w14:anchorId="5959B751" id="Straight Connector 3" o:spid="_x0000_s1026" style="position:absolute;z-index:251663360;visibility:visible;mso-wrap-style:square;mso-width-percent:0;mso-height-percent:0;mso-wrap-distance-left:9pt;mso-wrap-distance-top:0;mso-wrap-distance-right:9pt;mso-wrap-distance-bottom:0;mso-position-horizontal:absolute;mso-position-horizontal-relative:margin;mso-position-vertical:absolute;mso-position-vertical-relative:text;mso-width-percent:0;mso-height-percent:0;mso-width-relative:margin;mso-height-relative:margin" from="-.05pt,23.5pt" to="425.15pt,23.5pt" o:gfxdata="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" strokecolor="black [3200]" strokeweight="1.5pt">
+            <v:line w14:anchorId="0A8544DB" id="Straight Connector 3" o:spid="_x0000_s1026" style="position:absolute;z-index:251665408;visibility:visible;mso-wrap-style:square;mso-width-percent:0;mso-height-percent:0;mso-wrap-distance-left:9pt;mso-wrap-distance-top:0;mso-wrap-distance-right:9pt;mso-wrap-distance-bottom:0;mso-position-horizontal:absolute;mso-position-horizontal-relative:margin;mso-position-vertical:absolute;mso-position-vertical-relative:text;mso-width-percent:0;mso-height-percent:0;mso-width-relative:margin;mso-height-relative:margin" from="-.05pt,23.5pt" to="425.15pt,23.5pt" o:gfxdata="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" strokecolor="black [3200]" strokeweight="1.5pt">
               <v:stroke joinstyle="miter"/>
               <w10:wrap anchorx="margin"/>
             </v:line>
@@ -28950,14 +35480,7 @@
         <w:rFonts w:cs="B Lotus" w:hint="cs"/>
         <w:rtl/>
       </w:rPr>
-      <w:t xml:space="preserve">فصل اول: </w:t>
-    </w:r>
-    <w:r>
-      <w:rPr>
-        <w:rFonts w:cs="B Lotus" w:hint="cs"/>
-        <w:rtl/>
-      </w:rPr>
-      <w:t>مدل‌سازی و طرح مسأله</w:t>
+      <w:t>فهرست منابع</w:t>
     </w:r>
   </w:p>
 </w:hdr>
@@ -29780,7 +36303,6 @@
   <w:style w:type="character" w:default="1" w:styleId="DefaultParagraphFont">
     <w:name w:val="Default Paragraph Font"/>
     <w:uiPriority w:val="1"/>
-    <w:semiHidden/>
     <w:unhideWhenUsed/>
   </w:style>
   <w:style w:type="table" w:default="1" w:styleId="TableNormal">

--- a/report.docx
+++ b/report.docx
@@ -235,7 +235,51 @@
           <w:szCs w:val="28"/>
           <w:rtl/>
         </w:rPr>
-        <w:t xml:space="preserve">پارک اتوماتیک </w:t>
+        <w:t xml:space="preserve">پارک </w:t>
+      </w:r>
+      <w:r>
+        <w:rPr>
+          <w:rFonts w:cs="B Lotus" w:hint="cs"/>
+          <w:b/>
+          <w:bCs/>
+          <w:sz w:val="28"/>
+          <w:szCs w:val="28"/>
+          <w:rtl/>
+        </w:rPr>
+        <w:t>خو</w:t>
+      </w:r>
+      <w:r>
+        <w:rPr>
+          <w:rFonts w:cs="B Lotus" w:hint="cs"/>
+          <w:b/>
+          <w:bCs/>
+          <w:sz w:val="28"/>
+          <w:szCs w:val="28"/>
+          <w:rtl/>
+        </w:rPr>
+        <w:t>د</w:t>
+      </w:r>
+      <w:r>
+        <w:rPr>
+          <w:rFonts w:cs="B Lotus" w:hint="cs"/>
+          <w:b/>
+          <w:bCs/>
+          <w:sz w:val="28"/>
+          <w:szCs w:val="28"/>
+          <w:rtl/>
+        </w:rPr>
+        <w:t>کار</w:t>
+      </w:r>
+      <w:r>
+        <w:rPr>
+          <w:rFonts w:cs="B Lotus" w:hint="cs"/>
+          <w:b/>
+          <w:bCs/>
+          <w:sz w:val="28"/>
+          <w:szCs w:val="28"/>
+          <w:rtl/>
+        </w:rPr>
+        <w:t xml:space="preserve"> </w:t>
       </w:r>
       <w:r>
         <w:rPr>
@@ -788,6 +832,688 @@
           <w:szCs w:val="28"/>
           <w:rtl/>
         </w:rPr>
+      </w:pPr>
+      <w:r>
+        <w:rPr>
+          <w:rFonts w:asciiTheme="majorBidi" w:hAnsiTheme="majorBidi" w:cs="B Lotus" w:hint="cs"/>
+          <w:b/>
+          <w:bCs/>
+          <w:sz w:val="28"/>
+          <w:szCs w:val="28"/>
+          <w:rtl/>
+        </w:rPr>
+        <w:lastRenderedPageBreak/>
+        <w:t>فهرست نمادها و اختصارا</w:t>
+      </w:r>
+      <w:r>
+        <w:rPr>
+          <w:rFonts w:asciiTheme="majorBidi" w:hAnsiTheme="majorBidi" w:cs="B Lotus" w:hint="cs"/>
+          <w:b/>
+          <w:bCs/>
+          <w:sz w:val="28"/>
+          <w:szCs w:val="28"/>
+          <w:rtl/>
+        </w:rPr>
+        <w:t>ت</w:t>
+      </w:r>
+    </w:p>
+    <w:tbl>
+      <w:tblPr>
+        <w:tblStyle w:val="TableGrid"/>
+        <w:bidiVisual/>
+        <w:tblW w:w="8494" w:type="dxa"/>
+        <w:tblLook w:val="04A0" w:firstRow="1" w:lastRow="0" w:firstColumn="1" w:lastColumn="0" w:noHBand="0" w:noVBand="1"/>
+      </w:tblPr>
+      <w:tblGrid>
+        <w:gridCol w:w="4247"/>
+        <w:gridCol w:w="4247"/>
+      </w:tblGrid>
+      <w:tr>
+        <w:tc>
+          <w:tcPr>
+            <w:tcW w:w="4247" w:type="dxa"/>
+          </w:tcPr>
+          <w:p>
+            <w:pPr>
+              <w:bidi/>
+              <w:spacing w:line="360" w:lineRule="auto"/>
+              <w:jc w:val="center"/>
+              <w:rPr>
+                <w:rFonts w:asciiTheme="majorBidi" w:hAnsiTheme="majorBidi" w:cs="B Lotus" w:hint="cs"/>
+                <w:sz w:val="28"/>
+                <w:szCs w:val="28"/>
+                <w:rtl/>
+              </w:rPr>
+            </w:pPr>
+            <w:r>
+              <w:rPr>
+                <w:rFonts w:asciiTheme="majorBidi" w:hAnsiTheme="majorBidi" w:cs="B Lotus" w:hint="cs"/>
+                <w:sz w:val="28"/>
+                <w:szCs w:val="28"/>
+                <w:rtl/>
+              </w:rPr>
+              <w:t>فاصله میان محورهای جلو و عقب در تراکتور</w:t>
+            </w:r>
+          </w:p>
+        </w:tc>
+        <w:tc>
+          <w:tcPr>
+            <w:tcW w:w="4247" w:type="dxa"/>
+          </w:tcPr>
+          <w:p>
+            <w:pPr>
+              <w:bidi/>
+              <w:spacing w:line="360" w:lineRule="auto"/>
+              <w:jc w:val="center"/>
+              <w:rPr>
+                <w:rFonts w:asciiTheme="majorBidi" w:hAnsiTheme="majorBidi" w:cs="B Lotus" w:hint="cs"/>
+                <w:rtl/>
+              </w:rPr>
+            </w:pPr>
+            <w:r>
+              <w:rPr>
+                <w:rFonts w:asciiTheme="majorBidi" w:hAnsiTheme="majorBidi" w:cs="B Lotus"/>
+              </w:rPr>
+              <w:t>L</w:t>
+            </w:r>
+            <w:r>
+              <w:rPr>
+                <w:rFonts w:asciiTheme="majorBidi" w:hAnsiTheme="majorBidi" w:cs="B Lotus"/>
+                <w:vertAlign w:val="subscript"/>
+              </w:rPr>
+              <w:t>t</w:t>
+            </w:r>
+          </w:p>
+        </w:tc>
+      </w:tr>
+      <w:tr>
+        <w:tc>
+          <w:tcPr>
+            <w:tcW w:w="4247" w:type="dxa"/>
+          </w:tcPr>
+          <w:p>
+            <w:pPr>
+              <w:bidi/>
+              <w:spacing w:line="360" w:lineRule="auto"/>
+              <w:jc w:val="center"/>
+              <w:rPr>
+                <w:rFonts w:asciiTheme="majorBidi" w:hAnsiTheme="majorBidi" w:cs="B Lotus" w:hint="cs"/>
+                <w:sz w:val="28"/>
+                <w:szCs w:val="28"/>
+                <w:rtl/>
+              </w:rPr>
+            </w:pPr>
+            <w:r>
+              <w:rPr>
+                <w:rFonts w:asciiTheme="majorBidi" w:hAnsiTheme="majorBidi" w:cs="B Lotus" w:hint="cs"/>
+                <w:sz w:val="28"/>
+                <w:szCs w:val="28"/>
+                <w:rtl/>
+              </w:rPr>
+              <w:t>فاصله میان محور عقب تراکتور و محور عقب تریلر</w:t>
+            </w:r>
+          </w:p>
+        </w:tc>
+        <w:tc>
+          <w:tcPr>
+            <w:tcW w:w="4247" w:type="dxa"/>
+          </w:tcPr>
+          <w:p>
+            <w:pPr>
+              <w:bidi/>
+              <w:spacing w:line="360" w:lineRule="auto"/>
+              <w:jc w:val="center"/>
+              <w:rPr>
+                <w:rFonts w:asciiTheme="majorBidi" w:hAnsiTheme="majorBidi" w:cs="B Lotus" w:hint="cs"/>
+                <w:rtl/>
+              </w:rPr>
+            </w:pPr>
+            <w:r>
+              <w:rPr>
+                <w:rFonts w:asciiTheme="majorBidi" w:hAnsiTheme="majorBidi" w:cs="B Lotus"/>
+              </w:rPr>
+              <w:t>L</w:t>
+            </w:r>
+            <w:r>
+              <w:rPr>
+                <w:rFonts w:asciiTheme="majorBidi" w:hAnsiTheme="majorBidi" w:cs="B Lotus"/>
+                <w:vertAlign w:val="subscript"/>
+              </w:rPr>
+              <w:t>s</w:t>
+            </w:r>
+          </w:p>
+        </w:tc>
+      </w:tr>
+      <w:tr>
+        <w:tc>
+          <w:tcPr>
+            <w:tcW w:w="4247" w:type="dxa"/>
+          </w:tcPr>
+          <w:p>
+            <w:pPr>
+              <w:bidi/>
+              <w:spacing w:line="360" w:lineRule="auto"/>
+              <w:jc w:val="center"/>
+              <w:rPr>
+                <w:rFonts w:asciiTheme="majorBidi" w:hAnsiTheme="majorBidi" w:cs="B Lotus" w:hint="cs"/>
+                <w:sz w:val="28"/>
+                <w:szCs w:val="28"/>
+                <w:rtl/>
+              </w:rPr>
+            </w:pPr>
+            <w:r>
+              <w:rPr>
+                <w:rFonts w:asciiTheme="majorBidi" w:hAnsiTheme="majorBidi" w:cs="B Lotus" w:hint="cs"/>
+                <w:sz w:val="28"/>
+                <w:szCs w:val="28"/>
+                <w:rtl/>
+              </w:rPr>
+              <w:t>شعاع گردش</w:t>
+            </w:r>
+          </w:p>
+        </w:tc>
+        <w:tc>
+          <w:tcPr>
+            <w:tcW w:w="4247" w:type="dxa"/>
+          </w:tcPr>
+          <w:p>
+            <w:pPr>
+              <w:bidi/>
+              <w:spacing w:line="360" w:lineRule="auto"/>
+              <w:jc w:val="center"/>
+              <w:rPr>
+                <w:rFonts w:asciiTheme="majorBidi" w:hAnsiTheme="majorBidi" w:cs="B Lotus" w:hint="cs"/>
+                <w:rtl/>
+              </w:rPr>
+            </w:pPr>
+            <w:r>
+              <w:rPr>
+                <w:rFonts w:asciiTheme="majorBidi" w:hAnsiTheme="majorBidi" w:cs="B Lotus"/>
+              </w:rPr>
+              <w:t>R</w:t>
+            </w:r>
+          </w:p>
+        </w:tc>
+      </w:tr>
+      <w:tr>
+        <w:tc>
+          <w:tcPr>
+            <w:tcW w:w="4247" w:type="dxa"/>
+          </w:tcPr>
+          <w:p>
+            <w:pPr>
+              <w:bidi/>
+              <w:spacing w:line="360" w:lineRule="auto"/>
+              <w:jc w:val="center"/>
+              <w:rPr>
+                <w:rFonts w:asciiTheme="majorBidi" w:hAnsiTheme="majorBidi" w:cs="B Lotus" w:hint="cs"/>
+                <w:sz w:val="28"/>
+                <w:szCs w:val="28"/>
+                <w:rtl/>
+              </w:rPr>
+            </w:pPr>
+            <w:r>
+              <w:rPr>
+                <w:rFonts w:asciiTheme="majorBidi" w:hAnsiTheme="majorBidi" w:cs="B Lotus" w:hint="cs"/>
+                <w:sz w:val="28"/>
+                <w:szCs w:val="28"/>
+                <w:rtl/>
+              </w:rPr>
+              <w:t>سرعت خودرو</w:t>
+            </w:r>
+          </w:p>
+        </w:tc>
+        <w:tc>
+          <w:tcPr>
+            <w:tcW w:w="4247" w:type="dxa"/>
+          </w:tcPr>
+          <w:p>
+            <w:pPr>
+              <w:bidi/>
+              <w:spacing w:line="360" w:lineRule="auto"/>
+              <w:jc w:val="center"/>
+              <w:rPr>
+                <w:rFonts w:asciiTheme="majorBidi" w:hAnsiTheme="majorBidi" w:cs="B Lotus" w:hint="cs"/>
+                <w:rtl/>
+              </w:rPr>
+            </w:pPr>
+            <w:r>
+              <w:rPr>
+                <w:rFonts w:asciiTheme="majorBidi" w:hAnsiTheme="majorBidi" w:cs="B Lotus"/>
+              </w:rPr>
+              <w:t>V</w:t>
+            </w:r>
+          </w:p>
+        </w:tc>
+      </w:tr>
+      <w:tr>
+        <w:tc>
+          <w:tcPr>
+            <w:tcW w:w="4247" w:type="dxa"/>
+          </w:tcPr>
+          <w:p>
+            <w:pPr>
+              <w:bidi/>
+              <w:spacing w:line="360" w:lineRule="auto"/>
+              <w:jc w:val="center"/>
+              <w:rPr>
+                <w:rFonts w:asciiTheme="majorBidi" w:hAnsiTheme="majorBidi" w:cs="B Lotus" w:hint="cs"/>
+                <w:sz w:val="28"/>
+                <w:szCs w:val="28"/>
+                <w:rtl/>
+              </w:rPr>
+            </w:pPr>
+            <w:r>
+              <w:rPr>
+                <w:rFonts w:asciiTheme="majorBidi" w:hAnsiTheme="majorBidi" w:cs="B Lotus" w:hint="cs"/>
+                <w:sz w:val="28"/>
+                <w:szCs w:val="28"/>
+                <w:rtl/>
+              </w:rPr>
+              <w:t>زاویه فرمان</w:t>
+            </w:r>
+          </w:p>
+        </w:tc>
+        <w:tc>
+          <w:tcPr>
+            <w:tcW w:w="4247" w:type="dxa"/>
+          </w:tcPr>
+          <w:p>
+            <w:pPr>
+              <w:bidi/>
+              <w:spacing w:line="360" w:lineRule="auto"/>
+              <w:jc w:val="center"/>
+              <w:rPr>
+                <w:rFonts w:asciiTheme="majorBidi" w:hAnsiTheme="majorBidi" w:cs="B Lotus" w:hint="cs"/>
+                <w:rtl/>
+              </w:rPr>
+            </w:pPr>
+            <w:r>
+              <w:rPr>
+                <w:rFonts w:ascii="Times New Roman" w:hAnsi="Times New Roman" w:cs="Times New Roman"/>
+                <w:vertAlign w:val="subscript"/>
+              </w:rPr>
+              <w:t>f</w:t>
+            </w:r>
+            <w:r>
+              <w:rPr>
+                <w:rFonts w:ascii="Times New Roman" w:hAnsi="Times New Roman" w:cs="Times New Roman"/>
+                <w:rtl/>
+              </w:rPr>
+              <w:t>δ</w:t>
+            </w:r>
+          </w:p>
+        </w:tc>
+      </w:tr>
+      <w:tr>
+        <w:tc>
+          <w:tcPr>
+            <w:tcW w:w="4247" w:type="dxa"/>
+          </w:tcPr>
+          <w:p>
+            <w:pPr>
+              <w:bidi/>
+              <w:spacing w:line="360" w:lineRule="auto"/>
+              <w:jc w:val="center"/>
+              <w:rPr>
+                <w:rFonts w:asciiTheme="majorBidi" w:hAnsiTheme="majorBidi" w:cs="B Lotus" w:hint="cs"/>
+                <w:sz w:val="28"/>
+                <w:szCs w:val="28"/>
+                <w:rtl/>
+              </w:rPr>
+            </w:pPr>
+            <w:r>
+              <w:rPr>
+                <w:rFonts w:asciiTheme="majorBidi" w:hAnsiTheme="majorBidi" w:cs="B Lotus" w:hint="cs"/>
+                <w:sz w:val="28"/>
+                <w:szCs w:val="28"/>
+                <w:rtl/>
+              </w:rPr>
+              <w:t xml:space="preserve">زاویه </w:t>
+            </w:r>
+            <w:r>
+              <w:rPr>
+                <w:rFonts w:asciiTheme="majorBidi" w:hAnsiTheme="majorBidi" w:cs="B Lotus" w:hint="cs"/>
+                <w:sz w:val="28"/>
+                <w:szCs w:val="28"/>
+                <w:rtl/>
+              </w:rPr>
+              <w:t>لغ</w:t>
+            </w:r>
+            <w:r>
+              <w:rPr>
+                <w:rFonts w:asciiTheme="majorBidi" w:hAnsiTheme="majorBidi" w:cs="B Lotus" w:hint="cs"/>
+                <w:sz w:val="28"/>
+                <w:szCs w:val="28"/>
+                <w:rtl/>
+              </w:rPr>
+              <w:t>ز</w:t>
+            </w:r>
+            <w:r>
+              <w:rPr>
+                <w:rFonts w:asciiTheme="majorBidi" w:hAnsiTheme="majorBidi" w:cs="B Lotus" w:hint="cs"/>
+                <w:sz w:val="28"/>
+                <w:szCs w:val="28"/>
+                <w:rtl/>
+              </w:rPr>
+              <w:t>ش محور جلو</w:t>
+            </w:r>
+            <w:r>
+              <w:rPr>
+                <w:rFonts w:asciiTheme="majorBidi" w:hAnsiTheme="majorBidi" w:cs="B Lotus" w:hint="cs"/>
+                <w:sz w:val="28"/>
+                <w:szCs w:val="28"/>
+                <w:rtl/>
+              </w:rPr>
+              <w:t>ی تراکتور</w:t>
+            </w:r>
+          </w:p>
+        </w:tc>
+        <w:tc>
+          <w:tcPr>
+            <w:tcW w:w="4247" w:type="dxa"/>
+          </w:tcPr>
+          <w:p>
+            <w:pPr>
+              <w:bidi/>
+              <w:spacing w:line="360" w:lineRule="auto"/>
+              <w:jc w:val="center"/>
+              <w:rPr>
+                <w:rFonts w:asciiTheme="majorBidi" w:hAnsiTheme="majorBidi" w:cs="B Lotus" w:hint="cs"/>
+                <w:rtl/>
+              </w:rPr>
+            </w:pPr>
+            <w:r>
+              <w:rPr>
+                <w:rFonts w:ascii="Times New Roman" w:hAnsi="Times New Roman" w:cs="Times New Roman"/>
+                <w:vertAlign w:val="subscript"/>
+              </w:rPr>
+              <w:t>f</w:t>
+            </w:r>
+            <w:r>
+              <w:rPr>
+                <w:rFonts w:ascii="Times New Roman" w:hAnsi="Times New Roman" w:cs="Times New Roman"/>
+                <w:rtl/>
+              </w:rPr>
+              <w:t>α</w:t>
+            </w:r>
+          </w:p>
+        </w:tc>
+      </w:tr>
+      <w:tr>
+        <w:tc>
+          <w:tcPr>
+            <w:tcW w:w="4247" w:type="dxa"/>
+          </w:tcPr>
+          <w:p>
+            <w:pPr>
+              <w:bidi/>
+              <w:spacing w:line="360" w:lineRule="auto"/>
+              <w:jc w:val="center"/>
+              <w:rPr>
+                <w:rFonts w:asciiTheme="majorBidi" w:hAnsiTheme="majorBidi" w:cs="B Lotus" w:hint="cs"/>
+                <w:sz w:val="28"/>
+                <w:szCs w:val="28"/>
+                <w:rtl/>
+              </w:rPr>
+            </w:pPr>
+            <w:r>
+              <w:rPr>
+                <w:rFonts w:asciiTheme="majorBidi" w:hAnsiTheme="majorBidi" w:cs="B Lotus" w:hint="cs"/>
+                <w:sz w:val="28"/>
+                <w:szCs w:val="28"/>
+                <w:rtl/>
+              </w:rPr>
+              <w:t>زاویه لغزش محور عقب تراکتور</w:t>
+            </w:r>
+          </w:p>
+        </w:tc>
+        <w:tc>
+          <w:tcPr>
+            <w:tcW w:w="4247" w:type="dxa"/>
+          </w:tcPr>
+          <w:p>
+            <w:pPr>
+              <w:bidi/>
+              <w:spacing w:line="360" w:lineRule="auto"/>
+              <w:jc w:val="center"/>
+              <w:rPr>
+                <w:rFonts w:asciiTheme="majorBidi" w:hAnsiTheme="majorBidi" w:cs="B Lotus" w:hint="cs"/>
+                <w:rtl/>
+              </w:rPr>
+            </w:pPr>
+            <w:r>
+              <w:rPr>
+                <w:rFonts w:ascii="Times New Roman" w:hAnsi="Times New Roman" w:cs="Times New Roman"/>
+                <w:vertAlign w:val="subscript"/>
+              </w:rPr>
+              <w:t>r</w:t>
+            </w:r>
+            <w:r>
+              <w:rPr>
+                <w:rFonts w:ascii="Times New Roman" w:hAnsi="Times New Roman" w:cs="Times New Roman"/>
+                <w:rtl/>
+              </w:rPr>
+              <w:t>α</w:t>
+            </w:r>
+          </w:p>
+        </w:tc>
+      </w:tr>
+      <w:tr>
+        <w:tc>
+          <w:tcPr>
+            <w:tcW w:w="4247" w:type="dxa"/>
+          </w:tcPr>
+          <w:p>
+            <w:pPr>
+              <w:bidi/>
+              <w:spacing w:line="360" w:lineRule="auto"/>
+              <w:jc w:val="center"/>
+              <w:rPr>
+                <w:rFonts w:asciiTheme="majorBidi" w:hAnsiTheme="majorBidi" w:cs="B Lotus" w:hint="cs"/>
+                <w:sz w:val="28"/>
+                <w:szCs w:val="28"/>
+                <w:rtl/>
+              </w:rPr>
+            </w:pPr>
+            <w:r>
+              <w:rPr>
+                <w:rFonts w:asciiTheme="majorBidi" w:hAnsiTheme="majorBidi" w:cs="B Lotus" w:hint="cs"/>
+                <w:sz w:val="28"/>
+                <w:szCs w:val="28"/>
+                <w:rtl/>
+              </w:rPr>
+              <w:t>زاویه لغزش محور عقب تریلر</w:t>
+            </w:r>
+          </w:p>
+        </w:tc>
+        <w:tc>
+          <w:tcPr>
+            <w:tcW w:w="4247" w:type="dxa"/>
+          </w:tcPr>
+          <w:p>
+            <w:pPr>
+              <w:bidi/>
+              <w:spacing w:line="360" w:lineRule="auto"/>
+              <w:jc w:val="center"/>
+              <w:rPr>
+                <w:rFonts w:ascii="Times New Roman" w:hAnsi="Times New Roman" w:cs="Times New Roman"/>
+              </w:rPr>
+            </w:pPr>
+            <w:r>
+              <w:rPr>
+                <w:rFonts w:asciiTheme="majorBidi" w:eastAsiaTheme="minorEastAsia" w:hAnsiTheme="majorBidi" w:cs="B Lotus"/>
+              </w:rPr>
+              <w:t>α</w:t>
+            </w:r>
+            <w:r>
+              <w:rPr>
+                <w:rFonts w:asciiTheme="majorBidi" w:eastAsiaTheme="minorEastAsia" w:hAnsiTheme="majorBidi" w:cs="B Lotus"/>
+                <w:vertAlign w:val="subscript"/>
+              </w:rPr>
+              <w:t>s</w:t>
+            </w:r>
+          </w:p>
+        </w:tc>
+      </w:tr>
+      <w:tr>
+        <w:tc>
+          <w:tcPr>
+            <w:tcW w:w="4247" w:type="dxa"/>
+          </w:tcPr>
+          <w:p>
+            <w:pPr>
+              <w:bidi/>
+              <w:spacing w:line="360" w:lineRule="auto"/>
+              <w:jc w:val="center"/>
+              <w:rPr>
+                <w:rFonts w:asciiTheme="majorBidi" w:hAnsiTheme="majorBidi" w:cs="B Lotus" w:hint="cs"/>
+                <w:sz w:val="28"/>
+                <w:szCs w:val="28"/>
+                <w:rtl/>
+              </w:rPr>
+            </w:pPr>
+            <w:r>
+              <w:rPr>
+                <w:rFonts w:asciiTheme="majorBidi" w:hAnsiTheme="majorBidi" w:cs="B Lotus" w:hint="cs"/>
+                <w:sz w:val="28"/>
+                <w:szCs w:val="28"/>
+                <w:rtl/>
+              </w:rPr>
+              <w:t>زاویه مفصلی</w:t>
+            </w:r>
+          </w:p>
+        </w:tc>
+        <w:tc>
+          <w:tcPr>
+            <w:tcW w:w="4247" w:type="dxa"/>
+          </w:tcPr>
+          <w:p>
+            <w:pPr>
+              <w:bidi/>
+              <w:spacing w:line="360" w:lineRule="auto"/>
+              <w:jc w:val="center"/>
+              <w:rPr>
+                <w:rFonts w:asciiTheme="majorBidi" w:hAnsiTheme="majorBidi" w:cs="B Lotus" w:hint="cs"/>
+                <w:rtl/>
+              </w:rPr>
+            </w:pPr>
+            <w:r>
+              <w:rPr>
+                <w:rFonts w:ascii="Times New Roman" w:hAnsi="Times New Roman" w:cs="Times New Roman"/>
+                <w:rtl/>
+              </w:rPr>
+              <w:t>Γ</w:t>
+            </w:r>
+          </w:p>
+        </w:tc>
+      </w:tr>
+      <w:tr>
+        <w:tc>
+          <w:tcPr>
+            <w:tcW w:w="4247" w:type="dxa"/>
+          </w:tcPr>
+          <w:p>
+            <w:pPr>
+              <w:bidi/>
+              <w:spacing w:line="360" w:lineRule="auto"/>
+              <w:jc w:val="center"/>
+              <w:rPr>
+                <w:rFonts w:asciiTheme="majorBidi" w:hAnsiTheme="majorBidi" w:cs="B Lotus" w:hint="cs"/>
+                <w:sz w:val="28"/>
+                <w:szCs w:val="28"/>
+                <w:rtl/>
+              </w:rPr>
+            </w:pPr>
+            <w:r>
+              <w:rPr>
+                <w:rFonts w:asciiTheme="majorBidi" w:hAnsiTheme="majorBidi" w:cs="B Lotus" w:hint="cs"/>
+                <w:sz w:val="28"/>
+                <w:szCs w:val="28"/>
+                <w:rtl/>
+              </w:rPr>
+              <w:t xml:space="preserve">سرعت دورانی یا </w:t>
+            </w:r>
+            <w:r>
+              <w:rPr>
+                <w:rFonts w:asciiTheme="majorBidi" w:hAnsiTheme="majorBidi" w:cs="B Lotus" w:hint="cs"/>
+                <w:sz w:val="28"/>
+                <w:szCs w:val="28"/>
+                <w:rtl/>
+              </w:rPr>
+              <w:t xml:space="preserve">نرخ </w:t>
+            </w:r>
+            <w:r>
+              <w:rPr>
+                <w:rFonts w:asciiTheme="majorBidi" w:hAnsiTheme="majorBidi" w:cs="B Lotus" w:hint="cs"/>
+                <w:sz w:val="28"/>
+                <w:szCs w:val="28"/>
+                <w:rtl/>
+              </w:rPr>
+              <w:t>گردش</w:t>
+            </w:r>
+          </w:p>
+        </w:tc>
+        <w:tc>
+          <w:tcPr>
+            <w:tcW w:w="4247" w:type="dxa"/>
+          </w:tcPr>
+          <w:p>
+            <w:pPr>
+              <w:bidi/>
+              <w:spacing w:line="360" w:lineRule="auto"/>
+              <w:jc w:val="center"/>
+              <w:rPr>
+                <w:rFonts w:asciiTheme="majorBidi" w:hAnsiTheme="majorBidi" w:cs="B Lotus" w:hint="cs"/>
+                <w:rtl/>
+              </w:rPr>
+            </w:pPr>
+            <w:r>
+              <w:rPr>
+                <w:rFonts w:ascii="Times New Roman" w:hAnsi="Times New Roman" w:cs="Times New Roman"/>
+                <w:vertAlign w:val="subscript"/>
+              </w:rPr>
+              <w:t>z</w:t>
+            </w:r>
+            <w:r>
+              <w:rPr>
+                <w:rFonts w:ascii="Times New Roman" w:hAnsi="Times New Roman" w:cs="Times New Roman"/>
+                <w:rtl/>
+              </w:rPr>
+              <w:t>Ω</w:t>
+            </w:r>
+          </w:p>
+        </w:tc>
+      </w:tr>
+    </w:tbl>
+    <w:p>
+      <w:pPr>
+        <w:bidi/>
+        <w:spacing w:line="360" w:lineRule="auto"/>
+        <w:jc w:val="both"/>
+        <w:rPr>
+          <w:rFonts w:asciiTheme="majorBidi" w:hAnsiTheme="majorBidi" w:cs="B Lotus" w:hint="cs"/>
+          <w:b/>
+          <w:bCs/>
+          <w:sz w:val="28"/>
+          <w:szCs w:val="28"/>
+          <w:rtl/>
+        </w:rPr>
+      </w:pPr>
+    </w:p>
+    <w:p>
+      <w:pPr>
+        <w:bidi/>
+        <w:spacing w:line="360" w:lineRule="auto"/>
+        <w:jc w:val="both"/>
+        <w:rPr>
+          <w:rFonts w:asciiTheme="majorBidi" w:hAnsiTheme="majorBidi" w:cs="B Lotus"/>
+          <w:b/>
+          <w:bCs/>
+          <w:sz w:val="28"/>
+          <w:szCs w:val="28"/>
+          <w:rtl/>
+        </w:rPr>
         <w:sectPr>
           <w:headerReference w:type="default" r:id="rId11"/>
           <w:pgSz w:w="11906" w:h="16838" w:code="9"/>
@@ -797,18 +1523,6 @@
           <w:docGrid w:linePitch="360"/>
         </w:sectPr>
       </w:pPr>
-      <w:r>
-        <w:rPr>
-          <w:rFonts w:asciiTheme="majorBidi" w:hAnsiTheme="majorBidi" w:cs="B Lotus" w:hint="cs"/>
-          <w:b/>
-          <w:bCs/>
-          <w:sz w:val="28"/>
-          <w:szCs w:val="28"/>
-          <w:rtl/>
-        </w:rPr>
-        <w:lastRenderedPageBreak/>
-        <w:t>فهرست نمادها و اختصارات</w:t>
-      </w:r>
     </w:p>
     <w:p>
       <w:pPr>
@@ -15299,6 +16013,15 @@
           <w:szCs w:val="28"/>
           <w:rtl/>
         </w:rPr>
+        <w:t>،</w:t>
+      </w:r>
+      <w:r>
+        <w:rPr>
+          <w:rFonts w:asciiTheme="majorBidi" w:hAnsiTheme="majorBidi" w:cs="B Lotus" w:hint="cs"/>
+          <w:sz w:val="28"/>
+          <w:szCs w:val="28"/>
+          <w:rtl/>
+        </w:rPr>
         <w:t xml:space="preserve"> توسط انجمن بین‌المللی مهندسان خودر</w:t>
       </w:r>
       <w:r>
@@ -15654,16 +16377,7 @@
           <w:szCs w:val="28"/>
           <w:rtl/>
         </w:rPr>
-        <w:t>در جدول 1-1 آمده است.</w:t>
-      </w:r>
-      <w:r>
-        <w:rPr>
-          <w:rFonts w:asciiTheme="majorBidi" w:hAnsiTheme="majorBidi" w:cs="B Lotus" w:hint="cs"/>
-          <w:sz w:val="28"/>
-          <w:szCs w:val="28"/>
-          <w:rtl/>
-        </w:rPr>
-        <w:t xml:space="preserve"> </w:t>
+        <w:t xml:space="preserve">در جدول 1-1 آمده </w:t>
       </w:r>
       <w:r>
         <w:rPr>
@@ -15673,6 +16387,24 @@
           <w:rtl/>
         </w:rPr>
         <w:lastRenderedPageBreak/>
+        <w:t>است.</w:t>
+      </w:r>
+      <w:r>
+        <w:rPr>
+          <w:rFonts w:asciiTheme="majorBidi" w:hAnsiTheme="majorBidi" w:cs="B Lotus" w:hint="cs"/>
+          <w:sz w:val="28"/>
+          <w:szCs w:val="28"/>
+          <w:rtl/>
+        </w:rPr>
+        <w:t xml:space="preserve"> </w:t>
+      </w:r>
+      <w:r>
+        <w:rPr>
+          <w:rFonts w:asciiTheme="majorBidi" w:hAnsiTheme="majorBidi" w:cs="B Lotus" w:hint="cs"/>
+          <w:sz w:val="28"/>
+          <w:szCs w:val="28"/>
+          <w:rtl/>
+        </w:rPr>
         <w:t>همچنین</w:t>
       </w:r>
       <w:r>
@@ -22052,7 +22784,25 @@
           <w:szCs w:val="28"/>
           <w:rtl/>
         </w:rPr>
-        <w:t>یادگیری پایان‌به‌پایان است.</w:t>
+        <w:t>یادگیری پایان‌به‌پایان</w:t>
+      </w:r>
+      <w:r>
+        <w:rPr>
+          <w:rFonts w:hint="cs"/>
+          <w:sz w:val="28"/>
+          <w:szCs w:val="28"/>
+          <w:rtl/>
+        </w:rPr>
+        <w:t xml:space="preserve"> مبتنی بر یادگیری تقویتی</w:t>
+      </w:r>
+      <w:r>
+        <w:rPr>
+          <w:rFonts w:hint="cs"/>
+          <w:sz w:val="28"/>
+          <w:szCs w:val="28"/>
+          <w:rtl/>
+        </w:rPr>
+        <w:t xml:space="preserve"> است.</w:t>
       </w:r>
     </w:p>
     <w:p>
@@ -22128,7 +22878,7 @@
           <w:szCs w:val="28"/>
         </w:rPr>
         <w:drawing>
-          <wp:anchor distT="0" distB="0" distL="114300" distR="114300" simplePos="0" relativeHeight="251669504" behindDoc="0" locked="0" layoutInCell="1" allowOverlap="1" wp14:anchorId="18BADA44" wp14:editId="715D16FB">
+          <wp:anchor distT="0" distB="0" distL="114300" distR="114300" simplePos="0" relativeHeight="251669504" behindDoc="0" locked="0" layoutInCell="1" allowOverlap="1" wp14:anchorId="18BADA44" wp14:editId="68523FEF">
             <wp:simplePos x="0" y="0"/>
             <wp:positionH relativeFrom="margin">
               <wp:posOffset>-635</wp:posOffset>
@@ -26936,7 +27686,16 @@
           <w:szCs w:val="28"/>
           <w:rtl/>
         </w:rPr>
-        <w:t xml:space="preserve"> و </w:t>
+        <w:t>،</w:t>
+      </w:r>
+      <w:r>
+        <w:rPr>
+          <w:rFonts w:cs="B Lotus" w:hint="cs"/>
+          <w:sz w:val="28"/>
+          <w:szCs w:val="28"/>
+          <w:rtl/>
+        </w:rPr>
+        <w:t xml:space="preserve"> </w:t>
       </w:r>
       <w:r>
         <w:rPr>
@@ -26963,7 +27722,7 @@
           <w:szCs w:val="28"/>
           <w:rtl/>
         </w:rPr>
-        <w:t xml:space="preserve">، </w:t>
+        <w:t xml:space="preserve"> و شناسایی ورودی‌ها و خروجی‌های سیستم، </w:t>
       </w:r>
       <w:r>
         <w:rPr>
@@ -27871,7 +28630,16 @@
           <w:szCs w:val="28"/>
           <w:rtl/>
         </w:rPr>
-        <w:t xml:space="preserve"> و یک پیرو یا تریلر</w:t>
+        <w:t xml:space="preserve"> و یک پیرو</w:t>
+      </w:r>
+      <w:r>
+        <w:rPr>
+          <w:rFonts w:cs="B Lotus" w:hint="cs"/>
+          <w:sz w:val="28"/>
+          <w:szCs w:val="28"/>
+          <w:rtl/>
+        </w:rPr>
+        <w:t xml:space="preserve"> منفعل</w:t>
       </w:r>
       <w:r>
         <w:rPr>
@@ -27890,25 +28658,7 @@
           <w:szCs w:val="28"/>
           <w:rtl/>
         </w:rPr>
-        <w:t xml:space="preserve"> است.</w:t>
-      </w:r>
-      <w:r>
-        <w:rPr>
-          <w:rFonts w:cs="B Lotus" w:hint="cs"/>
-          <w:sz w:val="28"/>
-          <w:szCs w:val="28"/>
-          <w:rtl/>
-        </w:rPr>
-        <w:t xml:space="preserve"> تراکتور و تریلر توسط یک مفصل</w:t>
-      </w:r>
-      <w:r>
-        <w:rPr>
-          <w:rFonts w:cs="B Lotus" w:hint="cs"/>
-          <w:sz w:val="28"/>
-          <w:szCs w:val="28"/>
-          <w:rtl/>
-        </w:rPr>
-        <w:t xml:space="preserve"> چرخان</w:t>
+        <w:t xml:space="preserve"> یا تریلر</w:t>
       </w:r>
       <w:r>
         <w:rPr>
@@ -27927,7 +28677,25 @@
           <w:szCs w:val="28"/>
           <w:rtl/>
         </w:rPr>
-        <w:t xml:space="preserve"> یا کوپلینگ مکانیکی</w:t>
+        <w:t xml:space="preserve"> است.</w:t>
+      </w:r>
+      <w:r>
+        <w:rPr>
+          <w:rFonts w:cs="B Lotus" w:hint="cs"/>
+          <w:sz w:val="28"/>
+          <w:szCs w:val="28"/>
+          <w:rtl/>
+        </w:rPr>
+        <w:t xml:space="preserve"> تراکتور و تریلر توسط یک مفصل</w:t>
+      </w:r>
+      <w:r>
+        <w:rPr>
+          <w:rFonts w:cs="B Lotus" w:hint="cs"/>
+          <w:sz w:val="28"/>
+          <w:szCs w:val="28"/>
+          <w:rtl/>
+        </w:rPr>
+        <w:t xml:space="preserve"> چرخان</w:t>
       </w:r>
       <w:r>
         <w:rPr>
@@ -27946,7 +28714,7 @@
           <w:szCs w:val="28"/>
           <w:rtl/>
         </w:rPr>
-        <w:t xml:space="preserve"> که چرخ پنجم</w:t>
+        <w:t xml:space="preserve"> یا کوپلینگ مکانیکی</w:t>
       </w:r>
       <w:r>
         <w:rPr>
@@ -27957,6 +28725,25 @@
           <w:rtl/>
         </w:rPr>
         <w:footnoteReference w:id="110"/>
+      </w:r>
+      <w:r>
+        <w:rPr>
+          <w:rFonts w:cs="B Lotus" w:hint="cs"/>
+          <w:sz w:val="28"/>
+          <w:szCs w:val="28"/>
+          <w:rtl/>
+        </w:rPr>
+        <w:t xml:space="preserve"> که چرخ پنجم</w:t>
+      </w:r>
+      <w:r>
+        <w:rPr>
+          <w:rStyle w:val="FootnoteReference"/>
+          <w:rFonts w:cs="B Lotus"/>
+          <w:sz w:val="28"/>
+          <w:szCs w:val="28"/>
+          <w:rtl/>
+        </w:rPr>
+        <w:footnoteReference w:id="111"/>
       </w:r>
       <w:r>
         <w:rPr>
@@ -28315,7 +29102,7 @@
           <w:szCs w:val="28"/>
           <w:rtl/>
         </w:rPr>
-        <w:footnoteReference w:id="111"/>
+        <w:footnoteReference w:id="112"/>
       </w:r>
       <w:r>
         <w:rPr>
@@ -28405,7 +29192,7 @@
           <w:szCs w:val="28"/>
           <w:rtl/>
         </w:rPr>
-        <w:t xml:space="preserve">به مفصلی </w:t>
+        <w:t xml:space="preserve">به </w:t>
       </w:r>
       <w:r>
         <w:rPr>
@@ -28415,6 +29202,24 @@
           <w:rtl/>
         </w:rPr>
         <w:lastRenderedPageBreak/>
+        <w:t>مفصلی</w:t>
+      </w:r>
+      <w:r>
+        <w:rPr>
+          <w:rFonts w:cs="B Lotus" w:hint="cs"/>
+          <w:sz w:val="28"/>
+          <w:szCs w:val="28"/>
+          <w:rtl/>
+        </w:rPr>
+        <w:t>‌</w:t>
+      </w:r>
+      <w:r>
+        <w:rPr>
+          <w:rFonts w:cs="B Lotus" w:hint="cs"/>
+          <w:sz w:val="28"/>
+          <w:szCs w:val="28"/>
+          <w:rtl/>
+        </w:rPr>
         <w:t>بودن آن</w:t>
       </w:r>
       <w:r>
@@ -28615,7 +29420,7 @@
           <w:szCs w:val="28"/>
           <w:rtl/>
         </w:rPr>
-        <w:footnoteReference w:id="112"/>
+        <w:footnoteReference w:id="113"/>
       </w:r>
       <w:r>
         <w:rPr>
@@ -28697,7 +29502,7 @@
           <w:szCs w:val="28"/>
           <w:rtl/>
         </w:rPr>
-        <w:footnoteReference w:id="113"/>
+        <w:footnoteReference w:id="114"/>
       </w:r>
       <w:r>
         <w:rPr>
@@ -28716,7 +29521,7 @@
           <w:szCs w:val="28"/>
           <w:rtl/>
         </w:rPr>
-        <w:footnoteReference w:id="114"/>
+        <w:footnoteReference w:id="115"/>
       </w:r>
       <w:r>
         <w:rPr>
@@ -28842,16 +29647,16 @@
           <w:szCs w:val="28"/>
           <w:rtl/>
         </w:rPr>
-        <w:t xml:space="preserve">و مستقل از زمان </w:t>
-      </w:r>
-      <w:r>
-        <w:rPr>
-          <w:rFonts w:cs="B Lotus" w:hint="cs"/>
-          <w:sz w:val="28"/>
-          <w:szCs w:val="28"/>
-          <w:rtl/>
-        </w:rPr>
-        <w:t>است</w:t>
+        <w:t>و مستقل از زمان</w:t>
+      </w:r>
+      <w:r>
+        <w:rPr>
+          <w:rFonts w:cs="B Lotus" w:hint="cs"/>
+          <w:sz w:val="28"/>
+          <w:szCs w:val="28"/>
+          <w:rtl/>
+        </w:rPr>
+        <w:t xml:space="preserve"> بوده و به عنوان ورودی سیستم لحاظ می‌گردد</w:t>
       </w:r>
       <w:r>
         <w:rPr>
@@ -29041,7 +29846,7 @@
           <w:szCs w:val="28"/>
           <w:rtl/>
         </w:rPr>
-        <w:footnoteReference w:id="115"/>
+        <w:footnoteReference w:id="116"/>
       </w:r>
       <w:r>
         <w:rPr>
@@ -29080,7 +29885,6 @@
           <w:rFonts w:cs="B Lotus"/>
           <w:sz w:val="28"/>
           <w:szCs w:val="28"/>
-          <w:rtl/>
         </w:rPr>
       </w:pPr>
       <w:r>
@@ -29117,115 +29921,34 @@
           <w:szCs w:val="28"/>
           <w:rtl/>
         </w:rPr>
-        <w:t xml:space="preserve"> روابط هندسی حاکم را می‌توان با توجه به زوایای موجود در شکل 2-1 بدست آورد.</w:t>
-      </w:r>
-      <w:r>
-        <w:rPr>
-          <w:rFonts w:cs="B Lotus" w:hint="cs"/>
-          <w:sz w:val="28"/>
-          <w:szCs w:val="28"/>
-          <w:rtl/>
-        </w:rPr>
-        <w:t xml:space="preserve"> معادل</w:t>
-      </w:r>
-      <w:r>
-        <w:rPr>
-          <w:rFonts w:cs="B Lotus" w:hint="cs"/>
-          <w:sz w:val="28"/>
-          <w:szCs w:val="28"/>
-          <w:rtl/>
-        </w:rPr>
-        <w:t>ات</w:t>
-      </w:r>
-      <w:r>
-        <w:rPr>
-          <w:rFonts w:cs="B Lotus" w:hint="cs"/>
-          <w:sz w:val="28"/>
-          <w:szCs w:val="28"/>
-          <w:rtl/>
-        </w:rPr>
-        <w:t xml:space="preserve"> 2-1</w:t>
-      </w:r>
-      <w:r>
-        <w:rPr>
-          <w:rFonts w:cs="B Lotus" w:hint="cs"/>
-          <w:sz w:val="28"/>
-          <w:szCs w:val="28"/>
-          <w:rtl/>
-        </w:rPr>
-        <w:t xml:space="preserve"> و </w:t>
-      </w:r>
-      <w:r>
-        <w:rPr>
-          <w:rFonts w:cs="B Lotus" w:hint="cs"/>
-          <w:sz w:val="28"/>
-          <w:szCs w:val="28"/>
-          <w:rtl/>
-        </w:rPr>
-        <w:t xml:space="preserve">2-2 </w:t>
-      </w:r>
-      <w:r>
-        <w:rPr>
-          <w:rFonts w:cs="B Lotus" w:hint="cs"/>
-          <w:sz w:val="28"/>
-          <w:szCs w:val="28"/>
-          <w:rtl/>
-        </w:rPr>
-        <w:t>به ترتیب</w:t>
-      </w:r>
-      <w:r>
-        <w:rPr>
-          <w:rFonts w:cs="B Lotus" w:hint="cs"/>
-          <w:sz w:val="28"/>
-          <w:szCs w:val="28"/>
-          <w:rtl/>
-        </w:rPr>
-        <w:t xml:space="preserve"> </w:t>
-      </w:r>
-      <w:r>
-        <w:rPr>
-          <w:rFonts w:cs="B Lotus" w:hint="cs"/>
-          <w:sz w:val="28"/>
-          <w:szCs w:val="28"/>
-          <w:rtl/>
-        </w:rPr>
-        <w:t>هندسه مربوط به ز</w:t>
-      </w:r>
-      <w:r>
-        <w:rPr>
-          <w:rFonts w:cs="B Lotus" w:hint="cs"/>
-          <w:sz w:val="28"/>
-          <w:szCs w:val="28"/>
-          <w:rtl/>
-        </w:rPr>
-        <w:t>اویه</w:t>
-      </w:r>
-      <w:r>
-        <w:rPr>
-          <w:rFonts w:cs="B Lotus" w:hint="cs"/>
-          <w:sz w:val="28"/>
-          <w:szCs w:val="28"/>
-          <w:rtl/>
-        </w:rPr>
-        <w:t xml:space="preserve"> فرمان </w:t>
-      </w:r>
-      <w:r>
-        <w:rPr>
-          <w:rFonts w:cs="B Lotus" w:hint="cs"/>
-          <w:sz w:val="28"/>
-          <w:szCs w:val="28"/>
-          <w:rtl/>
-        </w:rPr>
-        <w:t xml:space="preserve">و </w:t>
-      </w:r>
-      <w:r>
-        <w:rPr>
-          <w:rFonts w:cs="B Lotus" w:hint="cs"/>
-          <w:sz w:val="28"/>
-          <w:szCs w:val="28"/>
-          <w:rtl/>
-        </w:rPr>
-        <w:t>زاویه مفصلی</w:t>
+        <w:t xml:space="preserve"> روابط هندسی حاکم را می‌توان با توجه به زوایای موجود</w:t>
+      </w:r>
+      <w:r>
+        <w:rPr>
+          <w:rFonts w:cs="B Lotus" w:hint="cs"/>
+          <w:sz w:val="28"/>
+          <w:szCs w:val="28"/>
+          <w:rtl/>
+        </w:rPr>
+        <w:t xml:space="preserve"> </w:t>
+      </w:r>
+      <w:r>
+        <w:rPr>
+          <w:rFonts w:cs="B Lotus" w:hint="cs"/>
+          <w:sz w:val="28"/>
+          <w:szCs w:val="28"/>
+          <w:rtl/>
+        </w:rPr>
+        <w:t xml:space="preserve">در شکل 2-1 </w:t>
+      </w:r>
+      <w:r>
+        <w:rPr>
+          <w:rFonts w:cs="B Lotus" w:hint="cs"/>
+          <w:sz w:val="28"/>
+          <w:szCs w:val="28"/>
+          <w:rtl/>
+        </w:rPr>
+        <w:t>و با روش مرکز آنی دوران</w:t>
       </w:r>
       <w:r>
         <w:rPr>
@@ -29235,7 +29958,143 @@
           <w:szCs w:val="28"/>
           <w:rtl/>
         </w:rPr>
-        <w:footnoteReference w:id="116"/>
+        <w:footnoteReference w:id="117"/>
+      </w:r>
+      <w:r>
+        <w:rPr>
+          <w:rFonts w:cs="B Lotus" w:hint="cs"/>
+          <w:sz w:val="28"/>
+          <w:szCs w:val="28"/>
+          <w:rtl/>
+        </w:rPr>
+        <w:t xml:space="preserve"> </w:t>
+      </w:r>
+      <w:r>
+        <w:rPr>
+          <w:rFonts w:cs="B Lotus" w:hint="cs"/>
+          <w:sz w:val="28"/>
+          <w:szCs w:val="28"/>
+          <w:rtl/>
+        </w:rPr>
+        <w:t>بدست آورد.</w:t>
+      </w:r>
+      <w:r>
+        <w:rPr>
+          <w:rFonts w:cs="B Lotus" w:hint="cs"/>
+          <w:sz w:val="28"/>
+          <w:szCs w:val="28"/>
+          <w:rtl/>
+        </w:rPr>
+        <w:t xml:space="preserve"> معادل</w:t>
+      </w:r>
+      <w:r>
+        <w:rPr>
+          <w:rFonts w:cs="B Lotus" w:hint="cs"/>
+          <w:sz w:val="28"/>
+          <w:szCs w:val="28"/>
+          <w:rtl/>
+        </w:rPr>
+        <w:t>ات</w:t>
+      </w:r>
+      <w:r>
+        <w:rPr>
+          <w:rFonts w:cs="B Lotus" w:hint="cs"/>
+          <w:sz w:val="28"/>
+          <w:szCs w:val="28"/>
+          <w:rtl/>
+        </w:rPr>
+        <w:t xml:space="preserve"> 2-1</w:t>
+      </w:r>
+      <w:r>
+        <w:rPr>
+          <w:rFonts w:cs="B Lotus" w:hint="cs"/>
+          <w:sz w:val="28"/>
+          <w:szCs w:val="28"/>
+          <w:rtl/>
+        </w:rPr>
+        <w:t xml:space="preserve"> و </w:t>
+      </w:r>
+      <w:r>
+        <w:rPr>
+          <w:rFonts w:cs="B Lotus" w:hint="cs"/>
+          <w:sz w:val="28"/>
+          <w:szCs w:val="28"/>
+          <w:rtl/>
+        </w:rPr>
+        <w:t xml:space="preserve">2-2 </w:t>
+      </w:r>
+      <w:r>
+        <w:rPr>
+          <w:rFonts w:cs="B Lotus" w:hint="cs"/>
+          <w:sz w:val="28"/>
+          <w:szCs w:val="28"/>
+          <w:rtl/>
+        </w:rPr>
+        <w:t>به ترتیب</w:t>
+      </w:r>
+      <w:r>
+        <w:rPr>
+          <w:rFonts w:cs="B Lotus" w:hint="cs"/>
+          <w:sz w:val="28"/>
+          <w:szCs w:val="28"/>
+          <w:rtl/>
+        </w:rPr>
+        <w:t xml:space="preserve"> </w:t>
+      </w:r>
+      <w:r>
+        <w:rPr>
+          <w:rFonts w:cs="B Lotus" w:hint="cs"/>
+          <w:sz w:val="28"/>
+          <w:szCs w:val="28"/>
+          <w:rtl/>
+        </w:rPr>
+        <w:t>هندسه مربوط به ز</w:t>
+      </w:r>
+      <w:r>
+        <w:rPr>
+          <w:rFonts w:cs="B Lotus" w:hint="cs"/>
+          <w:sz w:val="28"/>
+          <w:szCs w:val="28"/>
+          <w:rtl/>
+        </w:rPr>
+        <w:t>اویه</w:t>
+      </w:r>
+      <w:r>
+        <w:rPr>
+          <w:rFonts w:cs="B Lotus" w:hint="cs"/>
+          <w:sz w:val="28"/>
+          <w:szCs w:val="28"/>
+          <w:rtl/>
+        </w:rPr>
+        <w:t xml:space="preserve"> فرمان </w:t>
+      </w:r>
+      <w:r>
+        <w:rPr>
+          <w:rFonts w:cs="B Lotus" w:hint="cs"/>
+          <w:sz w:val="28"/>
+          <w:szCs w:val="28"/>
+          <w:rtl/>
+        </w:rPr>
+        <w:t xml:space="preserve">و </w:t>
+      </w:r>
+      <w:r>
+        <w:rPr>
+          <w:rFonts w:cs="B Lotus" w:hint="cs"/>
+          <w:sz w:val="28"/>
+          <w:szCs w:val="28"/>
+          <w:rtl/>
+        </w:rPr>
+        <w:t>زاویه مفصلی</w:t>
+      </w:r>
+      <w:r>
+        <w:rPr>
+          <w:rStyle w:val="FootnoteReference"/>
+          <w:rFonts w:cs="B Lotus"/>
+          <w:sz w:val="28"/>
+          <w:szCs w:val="28"/>
+          <w:rtl/>
+        </w:rPr>
+        <w:footnoteReference w:id="118"/>
       </w:r>
       <w:r>
         <w:rPr>
@@ -29262,7 +30121,25 @@
           <w:szCs w:val="28"/>
           <w:rtl/>
         </w:rPr>
-        <w:t xml:space="preserve"> [12]</w:t>
+        <w:t xml:space="preserve"> [</w:t>
+      </w:r>
+      <w:r>
+        <w:rPr>
+          <w:rFonts w:cs="B Lotus" w:hint="cs"/>
+          <w:sz w:val="28"/>
+          <w:szCs w:val="28"/>
+          <w:rtl/>
+        </w:rPr>
+        <w:t>4 و 12</w:t>
+      </w:r>
+      <w:r>
+        <w:rPr>
+          <w:rFonts w:cs="B Lotus" w:hint="cs"/>
+          <w:sz w:val="28"/>
+          <w:szCs w:val="28"/>
+          <w:rtl/>
+        </w:rPr>
+        <w:t>]</w:t>
       </w:r>
       <w:r>
         <w:rPr>
@@ -29273,13 +30150,26 @@
         </w:rPr>
         <w:t>.</w:t>
       </w:r>
+    </w:p>
+    <w:p>
+      <w:pPr>
+        <w:bidi/>
+        <w:spacing w:line="360" w:lineRule="auto"/>
+        <w:jc w:val="both"/>
+        <w:rPr>
+          <w:rFonts w:cs="B Lotus"/>
+          <w:sz w:val="28"/>
+          <w:szCs w:val="28"/>
+          <w:rtl/>
+        </w:rPr>
+      </w:pPr>
     </w:p>
     <w:p>
       <w:pPr>
         <w:spacing w:line="360" w:lineRule="auto"/>
         <w:jc w:val="both"/>
         <w:rPr>
-          <w:rFonts w:eastAsiaTheme="minorEastAsia" w:cs="B Lotus" w:hint="cs"/>
+          <w:rFonts w:eastAsiaTheme="minorEastAsia" w:cs="B Lotus"/>
           <w:sz w:val="28"/>
           <w:szCs w:val="28"/>
           <w:rtl/>
@@ -29527,7 +30417,7 @@
         <w:spacing w:line="360" w:lineRule="auto"/>
         <w:jc w:val="both"/>
         <w:rPr>
-          <w:rFonts w:eastAsiaTheme="minorEastAsia" w:cs="B Lotus" w:hint="cs"/>
+          <w:rFonts w:eastAsiaTheme="minorEastAsia" w:cs="B Lotus"/>
           <w:sz w:val="28"/>
           <w:szCs w:val="28"/>
         </w:rPr>
@@ -29658,7 +30548,7 @@
                 <w:sz w:val="28"/>
                 <w:szCs w:val="28"/>
               </w:rPr>
-              <m:t>f</m:t>
+              <m:t>s</m:t>
             </m:r>
           </m:sub>
         </m:sSub>
@@ -29782,7 +30672,6 @@
           <w:szCs w:val="28"/>
           <w:rtl/>
         </w:rPr>
-        <w:lastRenderedPageBreak/>
         <w:t xml:space="preserve">در معادلات فوق، </w:t>
       </w:r>
       <w:r>
@@ -29870,6 +30759,156 @@
           <w:szCs w:val="28"/>
           <w:rtl/>
         </w:rPr>
+        <w:t xml:space="preserve"> و</w:t>
+      </w:r>
+      <w:r>
+        <w:rPr>
+          <w:rFonts w:asciiTheme="majorBidi" w:eastAsiaTheme="minorEastAsia" w:hAnsiTheme="majorBidi" w:cs="B Lotus" w:hint="cs"/>
+          <w:sz w:val="28"/>
+          <w:szCs w:val="28"/>
+          <w:rtl/>
+        </w:rPr>
+        <w:t xml:space="preserve"> </w:t>
+      </w:r>
+      <w:r>
+        <w:rPr>
+          <w:rFonts w:asciiTheme="majorBidi" w:eastAsiaTheme="minorEastAsia" w:hAnsiTheme="majorBidi" w:cs="B Lotus"/>
+          <w:sz w:val="28"/>
+          <w:szCs w:val="28"/>
+        </w:rPr>
+        <w:t>α</w:t>
+      </w:r>
+      <w:r>
+        <w:rPr>
+          <w:rFonts w:asciiTheme="majorBidi" w:eastAsiaTheme="minorEastAsia" w:hAnsiTheme="majorBidi" w:cs="B Lotus"/>
+          <w:sz w:val="28"/>
+          <w:szCs w:val="28"/>
+          <w:vertAlign w:val="subscript"/>
+        </w:rPr>
+        <w:t>r</w:t>
+      </w:r>
+      <w:r>
+        <w:rPr>
+          <w:rFonts w:asciiTheme="majorBidi" w:eastAsiaTheme="minorEastAsia" w:hAnsiTheme="majorBidi" w:cs="B Lotus" w:hint="cs"/>
+          <w:sz w:val="28"/>
+          <w:szCs w:val="28"/>
+          <w:rtl/>
+        </w:rPr>
+        <w:t xml:space="preserve"> به ترتیب</w:t>
+      </w:r>
+      <w:r>
+        <w:rPr>
+          <w:rFonts w:asciiTheme="majorBidi" w:eastAsiaTheme="minorEastAsia" w:hAnsiTheme="majorBidi" w:cs="B Lotus" w:hint="cs"/>
+          <w:sz w:val="28"/>
+          <w:szCs w:val="28"/>
+          <w:rtl/>
+        </w:rPr>
+        <w:t xml:space="preserve"> زوایای لغزش چرخ‌های جلو و عقب تراکتور </w:t>
+      </w:r>
+      <w:r>
+        <w:rPr>
+          <w:rFonts w:asciiTheme="majorBidi" w:eastAsiaTheme="minorEastAsia" w:hAnsiTheme="majorBidi" w:cs="B Lotus" w:hint="cs"/>
+          <w:sz w:val="28"/>
+          <w:szCs w:val="28"/>
+          <w:rtl/>
+        </w:rPr>
+        <w:t xml:space="preserve">و </w:t>
+      </w:r>
+      <w:r>
+        <w:rPr>
+          <w:rFonts w:asciiTheme="majorBidi" w:eastAsiaTheme="minorEastAsia" w:hAnsiTheme="majorBidi" w:cs="B Lotus" w:hint="cs"/>
+          <w:sz w:val="28"/>
+          <w:szCs w:val="28"/>
+          <w:rtl/>
+        </w:rPr>
+        <w:t xml:space="preserve">و </w:t>
+      </w:r>
+      <w:r>
+        <w:rPr>
+          <w:rFonts w:asciiTheme="majorBidi" w:eastAsiaTheme="minorEastAsia" w:hAnsiTheme="majorBidi" w:cs="B Lotus"/>
+          <w:sz w:val="28"/>
+          <w:szCs w:val="28"/>
+        </w:rPr>
+        <w:t>α</w:t>
+      </w:r>
+      <w:r>
+        <w:rPr>
+          <w:rFonts w:asciiTheme="majorBidi" w:eastAsiaTheme="minorEastAsia" w:hAnsiTheme="majorBidi" w:cs="B Lotus"/>
+          <w:sz w:val="28"/>
+          <w:szCs w:val="28"/>
+          <w:vertAlign w:val="subscript"/>
+        </w:rPr>
+        <w:t>s</w:t>
+      </w:r>
+      <w:r>
+        <w:rPr>
+          <w:rFonts w:asciiTheme="majorBidi" w:eastAsiaTheme="minorEastAsia" w:hAnsiTheme="majorBidi" w:cs="B Lotus" w:hint="cs"/>
+          <w:sz w:val="28"/>
+          <w:szCs w:val="28"/>
+          <w:rtl/>
+        </w:rPr>
+        <w:t xml:space="preserve"> </w:t>
+      </w:r>
+      <w:r>
+        <w:rPr>
+          <w:rFonts w:asciiTheme="majorBidi" w:eastAsiaTheme="minorEastAsia" w:hAnsiTheme="majorBidi" w:cs="B Lotus" w:hint="cs"/>
+          <w:sz w:val="28"/>
+          <w:szCs w:val="28"/>
+          <w:rtl/>
+        </w:rPr>
+        <w:t>زاویه لغزش محور عقب تریلر</w:t>
+      </w:r>
+      <w:r>
+        <w:rPr>
+          <w:rFonts w:asciiTheme="majorBidi" w:eastAsiaTheme="minorEastAsia" w:hAnsiTheme="majorBidi" w:cs="B Lotus" w:hint="cs"/>
+          <w:sz w:val="28"/>
+          <w:szCs w:val="28"/>
+          <w:rtl/>
+        </w:rPr>
+        <w:t xml:space="preserve"> </w:t>
+      </w:r>
+      <w:r>
+        <w:rPr>
+          <w:rFonts w:asciiTheme="majorBidi" w:eastAsiaTheme="minorEastAsia" w:hAnsiTheme="majorBidi" w:cs="B Lotus" w:hint="cs"/>
+          <w:sz w:val="28"/>
+          <w:szCs w:val="28"/>
+          <w:rtl/>
+        </w:rPr>
+        <w:t>هستند.</w:t>
+      </w:r>
+      <w:r>
+        <w:rPr>
+          <w:rFonts w:asciiTheme="majorBidi" w:eastAsiaTheme="minorEastAsia" w:hAnsiTheme="majorBidi" w:cs="B Lotus" w:hint="cs"/>
+          <w:sz w:val="28"/>
+          <w:szCs w:val="28"/>
+          <w:rtl/>
+        </w:rPr>
+        <w:t xml:space="preserve"> همچنین </w:t>
+      </w:r>
+      <w:r>
+        <w:rPr>
+          <w:rFonts w:asciiTheme="majorBidi" w:eastAsiaTheme="minorEastAsia" w:hAnsiTheme="majorBidi" w:cs="B Lotus"/>
+          <w:sz w:val="28"/>
+          <w:szCs w:val="28"/>
+        </w:rPr>
+        <w:t>L</w:t>
+      </w:r>
+      <w:r>
+        <w:rPr>
+          <w:rFonts w:asciiTheme="majorBidi" w:eastAsiaTheme="minorEastAsia" w:hAnsiTheme="majorBidi" w:cs="B Lotus"/>
+          <w:sz w:val="28"/>
+          <w:szCs w:val="28"/>
+          <w:vertAlign w:val="subscript"/>
+        </w:rPr>
+        <w:t>t</w:t>
+      </w:r>
+      <w:r>
+        <w:rPr>
+          <w:rFonts w:asciiTheme="majorBidi" w:eastAsiaTheme="minorEastAsia" w:hAnsiTheme="majorBidi" w:cs="B Lotus" w:hint="cs"/>
+          <w:sz w:val="28"/>
+          <w:szCs w:val="28"/>
+          <w:rtl/>
+        </w:rPr>
         <w:t xml:space="preserve"> و </w:t>
       </w:r>
       <w:r>
@@ -29878,7 +30917,7 @@
           <w:sz w:val="28"/>
           <w:szCs w:val="28"/>
         </w:rPr>
-        <w:t>α</w:t>
+        <w:t>L</w:t>
       </w:r>
       <w:r>
         <w:rPr>
@@ -29887,7 +30926,7 @@
           <w:szCs w:val="28"/>
           <w:vertAlign w:val="subscript"/>
         </w:rPr>
-        <w:t>r</w:t>
+        <w:t>s</w:t>
       </w:r>
       <w:r>
         <w:rPr>
@@ -29896,6 +30935,24 @@
           <w:szCs w:val="28"/>
           <w:rtl/>
         </w:rPr>
+        <w:t xml:space="preserve"> بیانگر</w:t>
+      </w:r>
+      <w:r>
+        <w:rPr>
+          <w:rFonts w:asciiTheme="majorBidi" w:eastAsiaTheme="minorEastAsia" w:hAnsiTheme="majorBidi" w:cs="B Lotus" w:hint="cs"/>
+          <w:sz w:val="28"/>
+          <w:szCs w:val="28"/>
+          <w:rtl/>
+        </w:rPr>
+        <w:t xml:space="preserve"> فاصله بین دو محور جلو و عقب</w:t>
+      </w:r>
+      <w:r>
+        <w:rPr>
+          <w:rFonts w:asciiTheme="majorBidi" w:eastAsiaTheme="minorEastAsia" w:hAnsiTheme="majorBidi" w:cs="B Lotus" w:hint="cs"/>
+          <w:sz w:val="28"/>
+          <w:szCs w:val="28"/>
+          <w:rtl/>
+        </w:rPr>
         <w:t xml:space="preserve"> به ترتیب</w:t>
       </w:r>
       <w:r>
@@ -29905,7 +30962,7 @@
           <w:szCs w:val="28"/>
           <w:rtl/>
         </w:rPr>
-        <w:t xml:space="preserve"> زوایای لغزش چرخ‌های جلو و عقب تراکتور هستند.</w:t>
+        <w:t xml:space="preserve"> در تراکتور و تریلر </w:t>
       </w:r>
       <w:r>
         <w:rPr>
@@ -29914,7 +30971,34 @@
           <w:szCs w:val="28"/>
           <w:rtl/>
         </w:rPr>
-        <w:t xml:space="preserve"> همچنین </w:t>
+        <w:t>می‌باشند</w:t>
+      </w:r>
+      <w:r>
+        <w:rPr>
+          <w:rFonts w:asciiTheme="majorBidi" w:eastAsiaTheme="minorEastAsia" w:hAnsiTheme="majorBidi" w:cs="B Lotus" w:hint="cs"/>
+          <w:sz w:val="28"/>
+          <w:szCs w:val="28"/>
+          <w:rtl/>
+        </w:rPr>
+        <w:t>.</w:t>
+      </w:r>
+      <w:r>
+        <w:rPr>
+          <w:rFonts w:asciiTheme="majorBidi" w:eastAsiaTheme="minorEastAsia" w:hAnsiTheme="majorBidi" w:cs="B Lotus" w:hint="cs"/>
+          <w:sz w:val="28"/>
+          <w:szCs w:val="28"/>
+          <w:rtl/>
+        </w:rPr>
+        <w:t xml:space="preserve"> </w:t>
+      </w:r>
+      <w:r>
+        <w:rPr>
+          <w:rFonts w:asciiTheme="majorBidi" w:eastAsiaTheme="minorEastAsia" w:hAnsiTheme="majorBidi" w:cs="B Lotus" w:hint="cs"/>
+          <w:sz w:val="28"/>
+          <w:szCs w:val="28"/>
+          <w:rtl/>
+        </w:rPr>
+        <w:t xml:space="preserve">شعاع گردش با </w:t>
       </w:r>
       <w:r>
         <w:rPr>
@@ -29922,16 +31006,7 @@
           <w:sz w:val="28"/>
           <w:szCs w:val="28"/>
         </w:rPr>
-        <w:t>L</w:t>
-      </w:r>
-      <w:r>
-        <w:rPr>
-          <w:rFonts w:asciiTheme="majorBidi" w:eastAsiaTheme="minorEastAsia" w:hAnsiTheme="majorBidi" w:cs="B Lotus"/>
-          <w:sz w:val="28"/>
-          <w:szCs w:val="28"/>
-          <w:vertAlign w:val="subscript"/>
-        </w:rPr>
-        <w:t>t</w:t>
+        <w:t>R</w:t>
       </w:r>
       <w:r>
         <w:rPr>
@@ -29940,24 +31015,7 @@
           <w:szCs w:val="28"/>
           <w:rtl/>
         </w:rPr>
-        <w:t xml:space="preserve"> و </w:t>
-      </w:r>
-      <w:r>
-        <w:rPr>
-          <w:rFonts w:asciiTheme="majorBidi" w:eastAsiaTheme="minorEastAsia" w:hAnsiTheme="majorBidi" w:cs="B Lotus"/>
-          <w:sz w:val="28"/>
-          <w:szCs w:val="28"/>
-        </w:rPr>
-        <w:t>L</w:t>
-      </w:r>
-      <w:r>
-        <w:rPr>
-          <w:rFonts w:asciiTheme="majorBidi" w:eastAsiaTheme="minorEastAsia" w:hAnsiTheme="majorBidi" w:cs="B Lotus"/>
-          <w:sz w:val="28"/>
-          <w:szCs w:val="28"/>
-          <w:vertAlign w:val="subscript"/>
-        </w:rPr>
-        <w:t>s</w:t>
+        <w:t xml:space="preserve"> ن</w:t>
       </w:r>
       <w:r>
         <w:rPr>
@@ -29966,7 +31024,7 @@
           <w:szCs w:val="28"/>
           <w:rtl/>
         </w:rPr>
-        <w:t xml:space="preserve"> بیانگر</w:t>
+        <w:t>مایش</w:t>
       </w:r>
       <w:r>
         <w:rPr>
@@ -29975,7 +31033,7 @@
           <w:szCs w:val="28"/>
           <w:rtl/>
         </w:rPr>
-        <w:t xml:space="preserve"> فاصله بین دو محور جلو و عقب</w:t>
+        <w:t xml:space="preserve"> داده شده است</w:t>
       </w:r>
       <w:r>
         <w:rPr>
@@ -29984,7 +31042,7 @@
           <w:szCs w:val="28"/>
           <w:rtl/>
         </w:rPr>
-        <w:t xml:space="preserve"> به ترتیب</w:t>
+        <w:t xml:space="preserve"> و فرض بر </w:t>
       </w:r>
       <w:r>
         <w:rPr>
@@ -29993,7 +31051,7 @@
           <w:szCs w:val="28"/>
           <w:rtl/>
         </w:rPr>
-        <w:t xml:space="preserve"> در تراکتور و تریلر </w:t>
+        <w:t>یکسان</w:t>
       </w:r>
       <w:r>
         <w:rPr>
@@ -30002,7 +31060,7 @@
           <w:szCs w:val="28"/>
           <w:rtl/>
         </w:rPr>
-        <w:t>می‌باشند</w:t>
+        <w:t xml:space="preserve"> بودن آن</w:t>
       </w:r>
       <w:r>
         <w:rPr>
@@ -30011,7 +31069,7 @@
           <w:szCs w:val="28"/>
           <w:rtl/>
         </w:rPr>
-        <w:t>.</w:t>
+        <w:t xml:space="preserve"> برای تراکتور و تریلر</w:t>
       </w:r>
       <w:r>
         <w:rPr>
@@ -30020,60 +31078,7 @@
           <w:szCs w:val="28"/>
           <w:rtl/>
         </w:rPr>
-        <w:t xml:space="preserve"> </w:t>
-      </w:r>
-      <w:r>
-        <w:rPr>
-          <w:rFonts w:asciiTheme="majorBidi" w:eastAsiaTheme="minorEastAsia" w:hAnsiTheme="majorBidi" w:cs="B Lotus" w:hint="cs"/>
-          <w:sz w:val="28"/>
-          <w:szCs w:val="28"/>
-          <w:rtl/>
-        </w:rPr>
-        <w:t xml:space="preserve">شعاع گردش با </w:t>
-      </w:r>
-      <w:r>
-        <w:rPr>
-          <w:rFonts w:asciiTheme="majorBidi" w:eastAsiaTheme="minorEastAsia" w:hAnsiTheme="majorBidi" w:cs="B Lotus"/>
-          <w:sz w:val="28"/>
-          <w:szCs w:val="28"/>
-        </w:rPr>
-        <w:t>R</w:t>
-      </w:r>
-      <w:r>
-        <w:rPr>
-          <w:rFonts w:asciiTheme="majorBidi" w:eastAsiaTheme="minorEastAsia" w:hAnsiTheme="majorBidi" w:cs="B Lotus" w:hint="cs"/>
-          <w:sz w:val="28"/>
-          <w:szCs w:val="28"/>
-          <w:rtl/>
-        </w:rPr>
-        <w:t xml:space="preserve"> ن</w:t>
-      </w:r>
-      <w:r>
-        <w:rPr>
-          <w:rFonts w:asciiTheme="majorBidi" w:eastAsiaTheme="minorEastAsia" w:hAnsiTheme="majorBidi" w:cs="B Lotus" w:hint="cs"/>
-          <w:sz w:val="28"/>
-          <w:szCs w:val="28"/>
-          <w:rtl/>
-        </w:rPr>
-        <w:t>مایش</w:t>
-      </w:r>
-      <w:r>
-        <w:rPr>
-          <w:rFonts w:asciiTheme="majorBidi" w:eastAsiaTheme="minorEastAsia" w:hAnsiTheme="majorBidi" w:cs="B Lotus" w:hint="cs"/>
-          <w:sz w:val="28"/>
-          <w:szCs w:val="28"/>
-          <w:rtl/>
-        </w:rPr>
-        <w:t xml:space="preserve"> داده شده است</w:t>
-      </w:r>
-      <w:r>
-        <w:rPr>
-          <w:rFonts w:asciiTheme="majorBidi" w:eastAsiaTheme="minorEastAsia" w:hAnsiTheme="majorBidi" w:cs="B Lotus" w:hint="cs"/>
-          <w:sz w:val="28"/>
-          <w:szCs w:val="28"/>
-          <w:rtl/>
-        </w:rPr>
-        <w:t xml:space="preserve"> و فرض بر ثابت بودن آن می‌باشد</w:t>
+        <w:t xml:space="preserve"> می‌باشد</w:t>
       </w:r>
       <w:r>
         <w:rPr>
@@ -30168,7 +31173,42 @@
           <w:szCs w:val="28"/>
           <w:rtl/>
         </w:rPr>
-        <w:t>خودرو و</w:t>
+        <w:t>خودرو</w:t>
+      </w:r>
+      <w:r>
+        <w:rPr>
+          <w:rFonts w:asciiTheme="majorBidi" w:eastAsiaTheme="minorEastAsia" w:hAnsiTheme="majorBidi" w:cs="B Lotus" w:hint="cs"/>
+          <w:sz w:val="28"/>
+          <w:szCs w:val="28"/>
+          <w:rtl/>
+        </w:rPr>
+        <w:t xml:space="preserve"> (</w:t>
+      </w:r>
+      <w:r>
+        <w:rPr>
+          <w:rFonts w:asciiTheme="majorBidi" w:eastAsiaTheme="minorEastAsia" w:hAnsiTheme="majorBidi" w:cs="B Lotus"/>
+          <w:sz w:val="28"/>
+          <w:szCs w:val="28"/>
+        </w:rPr>
+        <w:t>V</w:t>
+      </w:r>
+      <w:r>
+        <w:rPr>
+          <w:rFonts w:asciiTheme="majorBidi" w:eastAsiaTheme="minorEastAsia" w:hAnsiTheme="majorBidi" w:cs="B Lotus" w:hint="cs"/>
+          <w:sz w:val="28"/>
+          <w:szCs w:val="28"/>
+          <w:rtl/>
+        </w:rPr>
+        <w:t>)</w:t>
+      </w:r>
+      <w:r>
+        <w:rPr>
+          <w:rFonts w:asciiTheme="majorBidi" w:eastAsiaTheme="minorEastAsia" w:hAnsiTheme="majorBidi" w:cs="B Lotus" w:hint="cs"/>
+          <w:sz w:val="28"/>
+          <w:szCs w:val="28"/>
+          <w:rtl/>
+        </w:rPr>
+        <w:t xml:space="preserve"> و</w:t>
       </w:r>
       <w:r>
         <w:rPr>
@@ -30196,7 +31236,51 @@
           <w:szCs w:val="28"/>
           <w:rtl/>
         </w:rPr>
-        <w:footnoteReference w:id="117"/>
+        <w:footnoteReference w:id="119"/>
+      </w:r>
+      <w:r>
+        <w:rPr>
+          <w:rFonts w:asciiTheme="majorBidi" w:eastAsiaTheme="minorEastAsia" w:hAnsiTheme="majorBidi" w:cs="B Lotus" w:hint="cs"/>
+          <w:sz w:val="28"/>
+          <w:szCs w:val="28"/>
+          <w:rtl/>
+        </w:rPr>
+        <w:t xml:space="preserve"> (</w:t>
+      </w:r>
+      <w:r>
+        <w:rPr>
+          <w:rFonts w:asciiTheme="majorBidi" w:eastAsiaTheme="minorEastAsia" w:hAnsiTheme="majorBidi" w:cs="B Lotus"/>
+          <w:sz w:val="28"/>
+          <w:szCs w:val="28"/>
+        </w:rPr>
+        <w:t>Ω</w:t>
+      </w:r>
+      <w:r>
+        <w:rPr>
+          <w:rFonts w:asciiTheme="majorBidi" w:eastAsiaTheme="minorEastAsia" w:hAnsiTheme="majorBidi" w:cs="B Lotus"/>
+          <w:sz w:val="28"/>
+          <w:szCs w:val="28"/>
+          <w:vertAlign w:val="subscript"/>
+        </w:rPr>
+        <w:t>z</w:t>
+      </w:r>
+      <w:r>
+        <w:rPr>
+          <w:rFonts w:asciiTheme="majorBidi" w:eastAsiaTheme="minorEastAsia" w:hAnsiTheme="majorBidi" w:cs="B Lotus" w:hint="cs"/>
+          <w:sz w:val="28"/>
+          <w:szCs w:val="28"/>
+          <w:rtl/>
+        </w:rPr>
+        <w:t>)</w:t>
+      </w:r>
+      <w:r>
+        <w:rPr>
+          <w:rFonts w:asciiTheme="majorBidi" w:eastAsiaTheme="minorEastAsia" w:hAnsiTheme="majorBidi" w:cs="B Lotus" w:hint="cs"/>
+          <w:sz w:val="28"/>
+          <w:szCs w:val="28"/>
+          <w:rtl/>
+        </w:rPr>
+        <w:t xml:space="preserve"> حول مرکز آنی دوران خودرو</w:t>
       </w:r>
       <w:r>
         <w:rPr>
@@ -30267,7 +31351,7 @@
         <w:spacing w:line="360" w:lineRule="auto"/>
         <w:jc w:val="both"/>
         <w:rPr>
-          <w:rFonts w:eastAsiaTheme="minorEastAsia" w:cs="B Lotus" w:hint="cs"/>
+          <w:rFonts w:eastAsiaTheme="minorEastAsia" w:cs="B Lotus"/>
           <w:sz w:val="28"/>
           <w:szCs w:val="28"/>
           <w:rtl/>
@@ -31207,7 +32291,7 @@
           <w:szCs w:val="28"/>
           <w:rtl/>
         </w:rPr>
-        <w:t xml:space="preserve">(4-2)                                                              </w:t>
+        <w:t xml:space="preserve">(4-2)                                                             </w:t>
       </w:r>
     </w:p>
     <w:p>
@@ -31216,20 +32300,29 @@
         <w:spacing w:line="360" w:lineRule="auto"/>
         <w:jc w:val="both"/>
         <w:rPr>
+          <w:rFonts w:eastAsiaTheme="minorEastAsia" w:cs="B Lotus"/>
+          <w:sz w:val="28"/>
+          <w:szCs w:val="28"/>
+          <w:rtl/>
+        </w:rPr>
+      </w:pPr>
+      <w:r>
+        <w:rPr>
+          <w:rFonts w:eastAsiaTheme="minorEastAsia" w:cs="B Lotus"/>
+          <w:sz w:val="28"/>
+          <w:szCs w:val="28"/>
+          <w:rtl/>
+        </w:rPr>
+        <w:tab/>
+      </w:r>
+      <w:r>
+        <w:rPr>
           <w:rFonts w:eastAsiaTheme="minorEastAsia" w:cs="B Lotus" w:hint="cs"/>
           <w:sz w:val="28"/>
           <w:szCs w:val="28"/>
           <w:rtl/>
         </w:rPr>
-      </w:pPr>
-      <w:r>
-        <w:rPr>
-          <w:rFonts w:eastAsiaTheme="minorEastAsia" w:cs="B Lotus"/>
-          <w:sz w:val="28"/>
-          <w:szCs w:val="28"/>
-          <w:rtl/>
-        </w:rPr>
-        <w:tab/>
+        <w:t>ملاحظه می‌گردد</w:t>
       </w:r>
       <w:r>
         <w:rPr>
@@ -31238,7 +32331,7 @@
           <w:szCs w:val="28"/>
           <w:rtl/>
         </w:rPr>
-        <w:t>ملاحظه می‌گردد</w:t>
+        <w:t xml:space="preserve"> تعداد</w:t>
       </w:r>
       <w:r>
         <w:rPr>
@@ -31247,7 +32340,7 @@
           <w:szCs w:val="28"/>
           <w:rtl/>
         </w:rPr>
-        <w:t xml:space="preserve"> تعداد</w:t>
+        <w:t xml:space="preserve"> </w:t>
       </w:r>
       <w:r>
         <w:rPr>
@@ -31256,7 +32349,7 @@
           <w:szCs w:val="28"/>
           <w:rtl/>
         </w:rPr>
-        <w:t xml:space="preserve"> </w:t>
+        <w:t>قابل توجهی</w:t>
       </w:r>
       <w:r>
         <w:rPr>
@@ -31265,7 +32358,7 @@
           <w:szCs w:val="28"/>
           <w:rtl/>
         </w:rPr>
-        <w:t>قابل توجهی</w:t>
+        <w:t xml:space="preserve"> از فرضیات ساده‌سازی</w:t>
       </w:r>
       <w:r>
         <w:rPr>
@@ -31274,7 +32367,7 @@
           <w:szCs w:val="28"/>
           <w:rtl/>
         </w:rPr>
-        <w:t xml:space="preserve"> از فرضیات ساده‌سازی</w:t>
+        <w:t xml:space="preserve"> به کار رفته‌اند.</w:t>
       </w:r>
       <w:r>
         <w:rPr>
@@ -31283,7 +32376,7 @@
           <w:szCs w:val="28"/>
           <w:rtl/>
         </w:rPr>
-        <w:t xml:space="preserve"> به کار رفته‌اند.</w:t>
+        <w:t xml:space="preserve"> لذا مدل‌سازی صورت گرفته با واقعیت فاصله دارد.</w:t>
       </w:r>
       <w:r>
         <w:rPr>
@@ -31292,7 +32385,7 @@
           <w:szCs w:val="28"/>
           <w:rtl/>
         </w:rPr>
-        <w:t xml:space="preserve"> لذا مدل‌سازی صورت گرفته با واقعیت فاصله بسیار دارد.</w:t>
+        <w:t xml:space="preserve"> </w:t>
       </w:r>
       <w:r>
         <w:rPr>
@@ -31301,7 +32394,7 @@
           <w:szCs w:val="28"/>
           <w:rtl/>
         </w:rPr>
-        <w:t xml:space="preserve"> </w:t>
+        <w:t xml:space="preserve">لازم به ذکر است دینامیک‌های مدل نشده </w:t>
       </w:r>
       <w:r>
         <w:rPr>
@@ -31310,7 +32403,7 @@
           <w:szCs w:val="28"/>
           <w:rtl/>
         </w:rPr>
-        <w:t xml:space="preserve">لازم به ذکر است دینامیک‌های مدل نشده </w:t>
+        <w:t>می‌توانند منجر به بروز نامعینی</w:t>
       </w:r>
       <w:r>
         <w:rPr>
@@ -31319,7 +32412,7 @@
           <w:szCs w:val="28"/>
           <w:rtl/>
         </w:rPr>
-        <w:t>می‌توانند منجر به بروز نامعینی</w:t>
+        <w:t xml:space="preserve"> و عدم قطعیت</w:t>
       </w:r>
       <w:r>
         <w:rPr>
@@ -31328,7 +32421,7 @@
           <w:szCs w:val="28"/>
           <w:rtl/>
         </w:rPr>
-        <w:t xml:space="preserve"> و عدم قطعیت</w:t>
+        <w:t xml:space="preserve"> در سیستم شوند و کارایی آن را دچار اختلال نمایند</w:t>
       </w:r>
       <w:r>
         <w:rPr>
@@ -31337,7 +32430,7 @@
           <w:szCs w:val="28"/>
           <w:rtl/>
         </w:rPr>
-        <w:t xml:space="preserve"> در سیستم شوند و کارایی آن را دچار اختلال نمایند</w:t>
+        <w:t xml:space="preserve"> [13]</w:t>
       </w:r>
       <w:r>
         <w:rPr>
@@ -31346,7 +32439,7 @@
           <w:szCs w:val="28"/>
           <w:rtl/>
         </w:rPr>
-        <w:t xml:space="preserve"> [13]</w:t>
+        <w:t>.</w:t>
       </w:r>
       <w:r>
         <w:rPr>
@@ -31355,7 +32448,7 @@
           <w:szCs w:val="28"/>
           <w:rtl/>
         </w:rPr>
-        <w:t>.</w:t>
+        <w:t xml:space="preserve"> با این حال، مدل‌سازی صورت‌گرفته نقطه شروع</w:t>
       </w:r>
       <w:r>
         <w:rPr>
@@ -31364,7 +32457,7 @@
           <w:szCs w:val="28"/>
           <w:rtl/>
         </w:rPr>
-        <w:t xml:space="preserve"> با این حال، </w:t>
+        <w:t xml:space="preserve"> مناسبی</w:t>
       </w:r>
       <w:r>
         <w:rPr>
@@ -31373,7 +32466,7 @@
           <w:szCs w:val="28"/>
           <w:rtl/>
         </w:rPr>
-        <w:t>مدل‌سازی صورت‌گرفته نقطه شروع</w:t>
+        <w:t xml:space="preserve"> می‌تواند باشد</w:t>
       </w:r>
       <w:r>
         <w:rPr>
@@ -31382,7 +32475,7 @@
           <w:szCs w:val="28"/>
           <w:rtl/>
         </w:rPr>
-        <w:t xml:space="preserve"> مناسبی</w:t>
+        <w:t xml:space="preserve"> و درصورت نیاز می‌توان سیستم کنترلی را با عدم </w:t>
       </w:r>
       <w:r>
         <w:rPr>
@@ -31391,7 +32484,71 @@
           <w:szCs w:val="28"/>
           <w:rtl/>
         </w:rPr>
-        <w:t xml:space="preserve"> می‌تواند باشد</w:t>
+        <w:lastRenderedPageBreak/>
+        <w:t>قطعیت مدل کرد</w:t>
+      </w:r>
+      <w:r>
+        <w:rPr>
+          <w:rFonts w:eastAsiaTheme="minorEastAsia" w:cs="B Lotus" w:hint="cs"/>
+          <w:sz w:val="28"/>
+          <w:szCs w:val="28"/>
+          <w:rtl/>
+        </w:rPr>
+        <w:t xml:space="preserve"> </w:t>
+      </w:r>
+      <w:r>
+        <w:rPr>
+          <w:rFonts w:eastAsiaTheme="minorEastAsia" w:cs="B Lotus" w:hint="cs"/>
+          <w:sz w:val="28"/>
+          <w:szCs w:val="28"/>
+          <w:rtl/>
+        </w:rPr>
+        <w:t xml:space="preserve">و </w:t>
+      </w:r>
+      <w:r>
+        <w:rPr>
+          <w:rFonts w:eastAsiaTheme="minorEastAsia" w:cs="B Lotus" w:hint="cs"/>
+          <w:sz w:val="28"/>
+          <w:szCs w:val="28"/>
+          <w:rtl/>
+        </w:rPr>
+        <w:t>کارایی مقاوم</w:t>
+      </w:r>
+      <w:r>
+        <w:rPr>
+          <w:rFonts w:eastAsiaTheme="minorEastAsia" w:cs="B Lotus" w:hint="cs"/>
+          <w:sz w:val="28"/>
+          <w:szCs w:val="28"/>
+          <w:rtl/>
+        </w:rPr>
+        <w:t xml:space="preserve"> آن را </w:t>
+      </w:r>
+      <w:r>
+        <w:rPr>
+          <w:rFonts w:eastAsiaTheme="minorEastAsia" w:cs="B Lotus" w:hint="cs"/>
+          <w:sz w:val="28"/>
+          <w:szCs w:val="28"/>
+          <w:rtl/>
+        </w:rPr>
+        <w:t xml:space="preserve">بررسی </w:t>
+      </w:r>
+      <w:r>
+        <w:rPr>
+          <w:rFonts w:eastAsiaTheme="minorEastAsia" w:cs="B Lotus" w:hint="cs"/>
+          <w:sz w:val="28"/>
+          <w:szCs w:val="28"/>
+          <w:rtl/>
+        </w:rPr>
+        <w:t xml:space="preserve">نمود </w:t>
+      </w:r>
+      <w:r>
+        <w:rPr>
+          <w:rFonts w:eastAsiaTheme="minorEastAsia" w:cs="B Lotus" w:hint="cs"/>
+          <w:sz w:val="28"/>
+          <w:szCs w:val="28"/>
+          <w:rtl/>
+        </w:rPr>
+        <w:t>[13]</w:t>
       </w:r>
       <w:r>
         <w:rPr>
@@ -31459,21 +32616,30 @@
     </w:p>
     <w:p>
       <w:pPr>
+        <w:pStyle w:val="Heading2"/>
+        <w:bidi/>
+        <w:spacing w:line="360" w:lineRule="auto"/>
+        <w:jc w:val="both"/>
         <w:rPr>
           <w:rFonts w:eastAsiaTheme="minorEastAsia" w:cs="B Lotus"/>
-          <w:sz w:val="28"/>
-          <w:szCs w:val="28"/>
-          <w:rtl/>
+          <w:b/>
+          <w:bCs/>
+          <w:color w:val="000000" w:themeColor="text1"/>
+          <w:sz w:val="24"/>
+          <w:szCs w:val="24"/>
         </w:rPr>
       </w:pPr>
       <w:r>
         <w:rPr>
-          <w:rFonts w:eastAsiaTheme="minorEastAsia" w:cs="B Lotus"/>
-          <w:sz w:val="28"/>
-          <w:szCs w:val="28"/>
-          <w:rtl/>
-        </w:rPr>
-        <w:br w:type="page"/>
+          <w:rFonts w:eastAsiaTheme="minorEastAsia" w:cs="B Lotus" w:hint="cs"/>
+          <w:b/>
+          <w:bCs/>
+          <w:color w:val="000000" w:themeColor="text1"/>
+          <w:sz w:val="24"/>
+          <w:szCs w:val="24"/>
+          <w:rtl/>
+        </w:rPr>
+        <w:t>2-2- سینماتیک معکوس خودوری مفصلی</w:t>
       </w:r>
     </w:p>
     <w:p>
@@ -31482,6 +32648,1555 @@
         <w:spacing w:line="360" w:lineRule="auto"/>
         <w:jc w:val="both"/>
         <w:rPr>
+          <w:rFonts w:cs="B Lotus"/>
+          <w:color w:val="000000" w:themeColor="text1"/>
+          <w:sz w:val="28"/>
+          <w:szCs w:val="28"/>
+          <w:rtl/>
+        </w:rPr>
+      </w:pPr>
+      <w:r>
+        <w:rPr>
+          <w:rFonts w:cs="B Lotus"/>
+          <w:color w:val="000000" w:themeColor="text1"/>
+          <w:sz w:val="28"/>
+          <w:szCs w:val="28"/>
+          <w:rtl/>
+        </w:rPr>
+        <w:tab/>
+      </w:r>
+      <w:r>
+        <w:rPr>
+          <w:rFonts w:cs="B Lotus" w:hint="cs"/>
+          <w:color w:val="000000" w:themeColor="text1"/>
+          <w:sz w:val="28"/>
+          <w:szCs w:val="28"/>
+          <w:rtl/>
+        </w:rPr>
+        <w:t>در مدل‌سازی سینماتیک خودرو</w:t>
+      </w:r>
+      <w:r>
+        <w:rPr>
+          <w:rFonts w:cs="B Lotus" w:hint="cs"/>
+          <w:color w:val="000000" w:themeColor="text1"/>
+          <w:sz w:val="28"/>
+          <w:szCs w:val="28"/>
+          <w:rtl/>
+        </w:rPr>
+        <w:t xml:space="preserve">، با اعمال ورودی‌های زاویه فرمان و </w:t>
+      </w:r>
+      <w:r>
+        <w:rPr>
+          <w:rFonts w:cs="B Lotus" w:hint="cs"/>
+          <w:color w:val="000000" w:themeColor="text1"/>
+          <w:sz w:val="28"/>
+          <w:szCs w:val="28"/>
+          <w:rtl/>
+        </w:rPr>
+        <w:t>سرعت خودرو</w:t>
+      </w:r>
+      <w:r>
+        <w:rPr>
+          <w:rFonts w:cs="B Lotus" w:hint="cs"/>
+          <w:color w:val="000000" w:themeColor="text1"/>
+          <w:sz w:val="28"/>
+          <w:szCs w:val="28"/>
+          <w:rtl/>
+        </w:rPr>
+        <w:t>،</w:t>
+      </w:r>
+      <w:r>
+        <w:rPr>
+          <w:rFonts w:cs="B Lotus" w:hint="cs"/>
+          <w:color w:val="000000" w:themeColor="text1"/>
+          <w:sz w:val="28"/>
+          <w:szCs w:val="28"/>
+          <w:rtl/>
+        </w:rPr>
+        <w:t xml:space="preserve"> </w:t>
+      </w:r>
+      <w:r>
+        <w:rPr>
+          <w:rFonts w:cs="B Lotus" w:hint="cs"/>
+          <w:color w:val="000000" w:themeColor="text1"/>
+          <w:sz w:val="28"/>
+          <w:szCs w:val="28"/>
+          <w:rtl/>
+        </w:rPr>
+        <w:t xml:space="preserve">سیستم معین </w:t>
+      </w:r>
+      <w:r>
+        <w:rPr>
+          <w:rFonts w:cs="B Lotus" w:hint="cs"/>
+          <w:color w:val="000000" w:themeColor="text1"/>
+          <w:sz w:val="28"/>
+          <w:szCs w:val="28"/>
+          <w:rtl/>
+        </w:rPr>
+        <w:t>می‌شود</w:t>
+      </w:r>
+      <w:r>
+        <w:rPr>
+          <w:rFonts w:cs="B Lotus" w:hint="cs"/>
+          <w:color w:val="000000" w:themeColor="text1"/>
+          <w:sz w:val="28"/>
+          <w:szCs w:val="28"/>
+          <w:rtl/>
+        </w:rPr>
+        <w:t xml:space="preserve"> و</w:t>
+      </w:r>
+      <w:r>
+        <w:rPr>
+          <w:rFonts w:cs="B Lotus" w:hint="cs"/>
+          <w:color w:val="000000" w:themeColor="text1"/>
+          <w:sz w:val="28"/>
+          <w:szCs w:val="28"/>
+          <w:rtl/>
+        </w:rPr>
+        <w:t xml:space="preserve"> با حل معادلات</w:t>
+      </w:r>
+      <w:r>
+        <w:rPr>
+          <w:rFonts w:cs="B Lotus" w:hint="cs"/>
+          <w:color w:val="000000" w:themeColor="text1"/>
+          <w:sz w:val="28"/>
+          <w:szCs w:val="28"/>
+          <w:rtl/>
+        </w:rPr>
+        <w:t xml:space="preserve"> 2-3 و 2-4 می‌توان </w:t>
+      </w:r>
+      <w:r>
+        <w:rPr>
+          <w:rFonts w:cs="B Lotus" w:hint="cs"/>
+          <w:color w:val="000000" w:themeColor="text1"/>
+          <w:sz w:val="28"/>
+          <w:szCs w:val="28"/>
+          <w:rtl/>
+        </w:rPr>
+        <w:t xml:space="preserve">خروجی‌های متناظر که سرعت گردشی خودرو حول </w:t>
+      </w:r>
+      <w:r>
+        <w:rPr>
+          <w:rFonts w:cs="B Lotus" w:hint="cs"/>
+          <w:color w:val="000000" w:themeColor="text1"/>
+          <w:sz w:val="28"/>
+          <w:szCs w:val="28"/>
+          <w:rtl/>
+        </w:rPr>
+        <w:t>مرکز آنی دوران آن و زاویه مفصلی هستند را بدست آورد.</w:t>
+      </w:r>
+      <w:r>
+        <w:rPr>
+          <w:rFonts w:cs="B Lotus" w:hint="cs"/>
+          <w:color w:val="000000" w:themeColor="text1"/>
+          <w:sz w:val="28"/>
+          <w:szCs w:val="28"/>
+          <w:rtl/>
+        </w:rPr>
+        <w:t xml:space="preserve"> این</w:t>
+      </w:r>
+      <w:r>
+        <w:rPr>
+          <w:rFonts w:cs="B Lotus" w:hint="cs"/>
+          <w:color w:val="000000" w:themeColor="text1"/>
+          <w:sz w:val="28"/>
+          <w:szCs w:val="28"/>
+          <w:rtl/>
+        </w:rPr>
+        <w:t xml:space="preserve"> نگاشت ورودی به خروجی را سینماتیک مستقیم</w:t>
+      </w:r>
+      <w:r>
+        <w:rPr>
+          <w:rStyle w:val="FootnoteReference"/>
+          <w:rFonts w:cs="B Lotus"/>
+          <w:color w:val="000000" w:themeColor="text1"/>
+          <w:sz w:val="28"/>
+          <w:szCs w:val="28"/>
+          <w:rtl/>
+        </w:rPr>
+        <w:footnoteReference w:id="120"/>
+      </w:r>
+      <w:r>
+        <w:rPr>
+          <w:rFonts w:cs="B Lotus" w:hint="cs"/>
+          <w:color w:val="000000" w:themeColor="text1"/>
+          <w:sz w:val="28"/>
+          <w:szCs w:val="28"/>
+          <w:rtl/>
+        </w:rPr>
+        <w:t xml:space="preserve"> </w:t>
+      </w:r>
+      <w:r>
+        <w:rPr>
+          <w:rFonts w:cs="B Lotus" w:hint="cs"/>
+          <w:color w:val="000000" w:themeColor="text1"/>
+          <w:sz w:val="28"/>
+          <w:szCs w:val="28"/>
+          <w:rtl/>
+        </w:rPr>
+        <w:t>می‌نامند</w:t>
+      </w:r>
+      <w:r>
+        <w:rPr>
+          <w:rFonts w:cs="B Lotus" w:hint="cs"/>
+          <w:color w:val="000000" w:themeColor="text1"/>
+          <w:sz w:val="28"/>
+          <w:szCs w:val="28"/>
+          <w:rtl/>
+        </w:rPr>
+        <w:t xml:space="preserve"> [14]</w:t>
+      </w:r>
+      <w:r>
+        <w:rPr>
+          <w:rFonts w:cs="B Lotus" w:hint="cs"/>
+          <w:color w:val="000000" w:themeColor="text1"/>
+          <w:sz w:val="28"/>
+          <w:szCs w:val="28"/>
+          <w:rtl/>
+        </w:rPr>
+        <w:t>.</w:t>
+      </w:r>
+    </w:p>
+    <w:p>
+      <w:pPr>
+        <w:bidi/>
+        <w:spacing w:line="360" w:lineRule="auto"/>
+        <w:ind w:firstLine="720"/>
+        <w:jc w:val="both"/>
+        <w:rPr>
+          <w:rFonts w:cs="B Lotus"/>
+          <w:color w:val="000000" w:themeColor="text1"/>
+          <w:sz w:val="28"/>
+          <w:szCs w:val="28"/>
+          <w:rtl/>
+        </w:rPr>
+      </w:pPr>
+      <w:r>
+        <w:rPr>
+          <w:rFonts w:cs="B Lotus" w:hint="cs"/>
+          <w:color w:val="000000" w:themeColor="text1"/>
+          <w:sz w:val="28"/>
+          <w:szCs w:val="28"/>
+          <w:rtl/>
+        </w:rPr>
+        <w:t>علی‌رغم آنکه سینماتیک مستقیم</w:t>
+      </w:r>
+      <w:r>
+        <w:rPr>
+          <w:rFonts w:cs="B Lotus" w:hint="cs"/>
+          <w:color w:val="000000" w:themeColor="text1"/>
+          <w:sz w:val="28"/>
+          <w:szCs w:val="28"/>
+          <w:rtl/>
+        </w:rPr>
+        <w:t xml:space="preserve"> </w:t>
+      </w:r>
+      <w:r>
+        <w:rPr>
+          <w:rFonts w:cs="B Lotus" w:hint="cs"/>
+          <w:color w:val="000000" w:themeColor="text1"/>
+          <w:sz w:val="28"/>
+          <w:szCs w:val="28"/>
+          <w:rtl/>
+        </w:rPr>
+        <w:t xml:space="preserve">مسأله‌ای </w:t>
+      </w:r>
+      <w:r>
+        <w:rPr>
+          <w:rFonts w:cs="B Lotus" w:hint="cs"/>
+          <w:color w:val="000000" w:themeColor="text1"/>
+          <w:sz w:val="28"/>
+          <w:szCs w:val="28"/>
+          <w:rtl/>
+        </w:rPr>
+        <w:t xml:space="preserve">کلیدی است و مفاهیم پیش‌نیاز اساسی را در برمی‌گیرد، </w:t>
+      </w:r>
+      <w:r>
+        <w:rPr>
+          <w:rFonts w:cs="B Lotus" w:hint="cs"/>
+          <w:color w:val="000000" w:themeColor="text1"/>
+          <w:sz w:val="28"/>
+          <w:szCs w:val="28"/>
+          <w:rtl/>
+        </w:rPr>
+        <w:t>در بسیاری از مسائل مهندسی</w:t>
+      </w:r>
+      <w:r>
+        <w:rPr>
+          <w:rFonts w:cs="B Lotus" w:hint="cs"/>
+          <w:color w:val="000000" w:themeColor="text1"/>
+          <w:sz w:val="28"/>
+          <w:szCs w:val="28"/>
+          <w:rtl/>
+        </w:rPr>
+        <w:t xml:space="preserve"> به ویژه در رباتیک و کنترل</w:t>
+      </w:r>
+      <w:r>
+        <w:rPr>
+          <w:rFonts w:cs="B Lotus" w:hint="cs"/>
+          <w:color w:val="000000" w:themeColor="text1"/>
+          <w:sz w:val="28"/>
+          <w:szCs w:val="28"/>
+          <w:rtl/>
+        </w:rPr>
+        <w:t xml:space="preserve">، لازم است ورودی‌های </w:t>
+      </w:r>
+      <w:r>
+        <w:rPr>
+          <w:rFonts w:cs="B Lotus" w:hint="cs"/>
+          <w:color w:val="000000" w:themeColor="text1"/>
+          <w:sz w:val="28"/>
+          <w:szCs w:val="28"/>
+          <w:rtl/>
+        </w:rPr>
+        <w:t xml:space="preserve">مورد نیاز </w:t>
+      </w:r>
+      <w:r>
+        <w:rPr>
+          <w:rFonts w:cs="B Lotus" w:hint="cs"/>
+          <w:color w:val="000000" w:themeColor="text1"/>
+          <w:sz w:val="28"/>
+          <w:szCs w:val="28"/>
+          <w:rtl/>
+        </w:rPr>
+        <w:t>سیستم باتوجه به</w:t>
+      </w:r>
+      <w:r>
+        <w:rPr>
+          <w:rFonts w:cs="B Lotus" w:hint="cs"/>
+          <w:color w:val="000000" w:themeColor="text1"/>
+          <w:sz w:val="28"/>
+          <w:szCs w:val="28"/>
+          <w:rtl/>
+        </w:rPr>
+        <w:t xml:space="preserve"> </w:t>
+      </w:r>
+      <w:r>
+        <w:rPr>
+          <w:rFonts w:cs="B Lotus" w:hint="cs"/>
+          <w:color w:val="000000" w:themeColor="text1"/>
+          <w:sz w:val="28"/>
+          <w:szCs w:val="28"/>
+          <w:rtl/>
+        </w:rPr>
+        <w:t>خروجی‌های مطلوب</w:t>
+      </w:r>
+      <w:r>
+        <w:rPr>
+          <w:rFonts w:cs="B Lotus" w:hint="cs"/>
+          <w:color w:val="000000" w:themeColor="text1"/>
+          <w:sz w:val="28"/>
+          <w:szCs w:val="28"/>
+          <w:rtl/>
+        </w:rPr>
+        <w:t xml:space="preserve"> و اهداف </w:t>
+      </w:r>
+      <w:r>
+        <w:rPr>
+          <w:rFonts w:cs="B Lotus" w:hint="cs"/>
+          <w:color w:val="000000" w:themeColor="text1"/>
+          <w:sz w:val="28"/>
+          <w:szCs w:val="28"/>
+          <w:rtl/>
+        </w:rPr>
+        <w:t>مسأله</w:t>
+      </w:r>
+      <w:r>
+        <w:rPr>
+          <w:rFonts w:cs="B Lotus" w:hint="cs"/>
+          <w:color w:val="000000" w:themeColor="text1"/>
+          <w:sz w:val="28"/>
+          <w:szCs w:val="28"/>
+          <w:rtl/>
+        </w:rPr>
+        <w:t>، تعیین گردند.</w:t>
+      </w:r>
+      <w:r>
+        <w:rPr>
+          <w:rFonts w:cs="B Lotus" w:hint="cs"/>
+          <w:color w:val="000000" w:themeColor="text1"/>
+          <w:sz w:val="28"/>
+          <w:szCs w:val="28"/>
+          <w:rtl/>
+        </w:rPr>
+        <w:t xml:space="preserve"> در این حالت مسأله سینماتیک معکوس</w:t>
+      </w:r>
+      <w:r>
+        <w:rPr>
+          <w:rStyle w:val="FootnoteReference"/>
+          <w:rFonts w:cs="B Lotus"/>
+          <w:color w:val="000000" w:themeColor="text1"/>
+          <w:sz w:val="28"/>
+          <w:szCs w:val="28"/>
+          <w:rtl/>
+        </w:rPr>
+        <w:footnoteReference w:id="121"/>
+      </w:r>
+      <w:r>
+        <w:rPr>
+          <w:rFonts w:cs="B Lotus" w:hint="cs"/>
+          <w:color w:val="000000" w:themeColor="text1"/>
+          <w:sz w:val="28"/>
+          <w:szCs w:val="28"/>
+          <w:rtl/>
+        </w:rPr>
+        <w:t xml:space="preserve"> </w:t>
+      </w:r>
+      <w:r>
+        <w:rPr>
+          <w:rFonts w:cs="B Lotus" w:hint="cs"/>
+          <w:color w:val="000000" w:themeColor="text1"/>
+          <w:sz w:val="28"/>
+          <w:szCs w:val="28"/>
+          <w:rtl/>
+        </w:rPr>
+        <w:t>بای</w:t>
+      </w:r>
+      <w:r>
+        <w:rPr>
+          <w:rFonts w:cs="B Lotus" w:hint="cs"/>
+          <w:color w:val="000000" w:themeColor="text1"/>
+          <w:sz w:val="28"/>
+          <w:szCs w:val="28"/>
+          <w:rtl/>
+        </w:rPr>
+        <w:t>ستی</w:t>
+      </w:r>
+      <w:r>
+        <w:rPr>
+          <w:rFonts w:cs="B Lotus" w:hint="cs"/>
+          <w:color w:val="000000" w:themeColor="text1"/>
+          <w:sz w:val="28"/>
+          <w:szCs w:val="28"/>
+          <w:rtl/>
+        </w:rPr>
+        <w:t xml:space="preserve"> حل شود</w:t>
+      </w:r>
+      <w:r>
+        <w:rPr>
+          <w:rFonts w:cs="B Lotus" w:hint="cs"/>
+          <w:color w:val="000000" w:themeColor="text1"/>
+          <w:sz w:val="28"/>
+          <w:szCs w:val="28"/>
+          <w:rtl/>
+        </w:rPr>
+        <w:t xml:space="preserve"> [14]</w:t>
+      </w:r>
+      <w:r>
+        <w:rPr>
+          <w:rFonts w:cs="B Lotus" w:hint="cs"/>
+          <w:color w:val="000000" w:themeColor="text1"/>
+          <w:sz w:val="28"/>
+          <w:szCs w:val="28"/>
+          <w:rtl/>
+        </w:rPr>
+        <w:t>.</w:t>
+      </w:r>
+    </w:p>
+    <w:p>
+      <w:pPr>
+        <w:bidi/>
+        <w:spacing w:line="360" w:lineRule="auto"/>
+        <w:ind w:firstLine="720"/>
+        <w:jc w:val="both"/>
+        <w:rPr>
+          <w:rFonts w:cs="B Lotus" w:hint="cs"/>
+          <w:color w:val="000000" w:themeColor="text1"/>
+          <w:sz w:val="28"/>
+          <w:szCs w:val="28"/>
+          <w:rtl/>
+        </w:rPr>
+        <w:sectPr>
+          <w:headerReference w:type="default" r:id="rId23"/>
+          <w:pgSz w:w="11906" w:h="16838" w:code="9"/>
+          <w:pgMar w:top="1418" w:right="1701" w:bottom="1418" w:left="1701" w:header="720" w:footer="720" w:gutter="0"/>
+          <w:pgNumType w:start="19"/>
+          <w:cols w:space="720"/>
+          <w:docGrid w:linePitch="360"/>
+        </w:sectPr>
+      </w:pPr>
+      <w:r>
+        <w:rPr>
+          <w:rFonts w:cs="B Lotus" w:hint="cs"/>
+          <w:color w:val="000000" w:themeColor="text1"/>
+          <w:sz w:val="28"/>
+          <w:szCs w:val="28"/>
+          <w:rtl/>
+        </w:rPr>
+        <w:t>پارک خودرو</w:t>
+      </w:r>
+      <w:r>
+        <w:rPr>
+          <w:rFonts w:cs="B Lotus" w:hint="cs"/>
+          <w:color w:val="000000" w:themeColor="text1"/>
+          <w:sz w:val="28"/>
+          <w:szCs w:val="28"/>
+          <w:rtl/>
+        </w:rPr>
+        <w:t xml:space="preserve"> </w:t>
+      </w:r>
+      <w:r>
+        <w:rPr>
+          <w:rFonts w:cs="B Lotus" w:hint="cs"/>
+          <w:color w:val="000000" w:themeColor="text1"/>
+          <w:sz w:val="28"/>
+          <w:szCs w:val="28"/>
+          <w:rtl/>
+        </w:rPr>
+        <w:t>یک مسأله سینماتیک معکوس است</w:t>
+      </w:r>
+      <w:r>
+        <w:rPr>
+          <w:rFonts w:cs="B Lotus" w:hint="cs"/>
+          <w:color w:val="000000" w:themeColor="text1"/>
+          <w:sz w:val="28"/>
+          <w:szCs w:val="28"/>
+          <w:rtl/>
+        </w:rPr>
+        <w:t xml:space="preserve"> و</w:t>
+      </w:r>
+      <w:r>
+        <w:rPr>
+          <w:rFonts w:cs="B Lotus" w:hint="cs"/>
+          <w:color w:val="000000" w:themeColor="text1"/>
+          <w:sz w:val="28"/>
+          <w:szCs w:val="28"/>
+          <w:rtl/>
+        </w:rPr>
+        <w:t xml:space="preserve"> در آن</w:t>
+      </w:r>
+      <w:r>
+        <w:rPr>
+          <w:rFonts w:cs="B Lotus" w:hint="cs"/>
+          <w:color w:val="000000" w:themeColor="text1"/>
+          <w:sz w:val="28"/>
+          <w:szCs w:val="28"/>
+          <w:rtl/>
+        </w:rPr>
+        <w:t>،</w:t>
+      </w:r>
+      <w:r>
+        <w:rPr>
+          <w:rFonts w:cs="B Lotus" w:hint="cs"/>
+          <w:color w:val="000000" w:themeColor="text1"/>
+          <w:sz w:val="28"/>
+          <w:szCs w:val="28"/>
+          <w:rtl/>
+        </w:rPr>
+        <w:t xml:space="preserve"> </w:t>
+      </w:r>
+      <w:r>
+        <w:rPr>
+          <w:rFonts w:cs="B Lotus" w:hint="cs"/>
+          <w:color w:val="000000" w:themeColor="text1"/>
+          <w:sz w:val="28"/>
+          <w:szCs w:val="28"/>
+          <w:rtl/>
+        </w:rPr>
+        <w:t>زاویه</w:t>
+      </w:r>
+      <w:r>
+        <w:rPr>
+          <w:rFonts w:cs="B Lotus"/>
+          <w:color w:val="000000" w:themeColor="text1"/>
+          <w:sz w:val="28"/>
+          <w:szCs w:val="28"/>
+          <w:rtl/>
+        </w:rPr>
+        <w:t xml:space="preserve"> </w:t>
+      </w:r>
+      <w:r>
+        <w:rPr>
+          <w:rFonts w:cs="B Lotus" w:hint="cs"/>
+          <w:color w:val="000000" w:themeColor="text1"/>
+          <w:sz w:val="28"/>
+          <w:szCs w:val="28"/>
+          <w:rtl/>
+        </w:rPr>
+        <w:t>فرمان</w:t>
+      </w:r>
+      <w:r>
+        <w:rPr>
+          <w:rFonts w:cs="B Lotus" w:hint="cs"/>
+          <w:color w:val="000000" w:themeColor="text1"/>
+          <w:sz w:val="28"/>
+          <w:szCs w:val="28"/>
+          <w:rtl/>
+        </w:rPr>
+        <w:t xml:space="preserve"> و سرعت خودرو</w:t>
+      </w:r>
+      <w:r>
+        <w:rPr>
+          <w:rFonts w:cs="B Lotus"/>
+          <w:color w:val="000000" w:themeColor="text1"/>
+          <w:sz w:val="28"/>
+          <w:szCs w:val="28"/>
+          <w:rtl/>
+        </w:rPr>
+        <w:t xml:space="preserve"> </w:t>
+      </w:r>
+      <w:r>
+        <w:rPr>
+          <w:rFonts w:cs="B Lotus" w:hint="cs"/>
+          <w:color w:val="000000" w:themeColor="text1"/>
+          <w:sz w:val="28"/>
+          <w:szCs w:val="28"/>
+          <w:rtl/>
+        </w:rPr>
+        <w:t>ورودی</w:t>
+      </w:r>
+      <w:r>
+        <w:rPr>
+          <w:rFonts w:cs="B Lotus" w:hint="cs"/>
+          <w:color w:val="000000" w:themeColor="text1"/>
+          <w:sz w:val="28"/>
+          <w:szCs w:val="28"/>
+          <w:rtl/>
+        </w:rPr>
+        <w:t>‌هایی</w:t>
+      </w:r>
+      <w:r>
+        <w:rPr>
+          <w:rFonts w:cs="B Lotus" w:hint="cs"/>
+          <w:color w:val="000000" w:themeColor="text1"/>
+          <w:sz w:val="28"/>
+          <w:szCs w:val="28"/>
+          <w:rtl/>
+        </w:rPr>
+        <w:t xml:space="preserve"> هستند</w:t>
+      </w:r>
+      <w:r>
+        <w:rPr>
+          <w:rFonts w:cs="B Lotus"/>
+          <w:color w:val="000000" w:themeColor="text1"/>
+          <w:sz w:val="28"/>
+          <w:szCs w:val="28"/>
+          <w:rtl/>
+        </w:rPr>
+        <w:t xml:space="preserve"> </w:t>
+      </w:r>
+      <w:r>
+        <w:rPr>
+          <w:rFonts w:cs="B Lotus" w:hint="cs"/>
+          <w:color w:val="000000" w:themeColor="text1"/>
+          <w:sz w:val="28"/>
+          <w:szCs w:val="28"/>
+          <w:rtl/>
+        </w:rPr>
+        <w:t>که</w:t>
+      </w:r>
+      <w:r>
+        <w:rPr>
+          <w:rFonts w:cs="B Lotus"/>
+          <w:color w:val="000000" w:themeColor="text1"/>
+          <w:sz w:val="28"/>
+          <w:szCs w:val="28"/>
+          <w:rtl/>
+        </w:rPr>
+        <w:t xml:space="preserve"> </w:t>
+      </w:r>
+      <w:r>
+        <w:rPr>
+          <w:rFonts w:cs="B Lotus" w:hint="cs"/>
+          <w:color w:val="000000" w:themeColor="text1"/>
+          <w:sz w:val="28"/>
+          <w:szCs w:val="28"/>
+          <w:rtl/>
+        </w:rPr>
+        <w:t>باید</w:t>
+      </w:r>
+      <w:r>
+        <w:rPr>
+          <w:rFonts w:cs="B Lotus"/>
+          <w:color w:val="000000" w:themeColor="text1"/>
+          <w:sz w:val="28"/>
+          <w:szCs w:val="28"/>
+          <w:rtl/>
+        </w:rPr>
+        <w:t xml:space="preserve"> </w:t>
+      </w:r>
+      <w:r>
+        <w:rPr>
+          <w:rFonts w:cs="B Lotus" w:hint="cs"/>
+          <w:color w:val="000000" w:themeColor="text1"/>
+          <w:sz w:val="28"/>
+          <w:szCs w:val="28"/>
+          <w:rtl/>
+        </w:rPr>
+        <w:t>در</w:t>
+      </w:r>
+      <w:r>
+        <w:rPr>
+          <w:rFonts w:cs="B Lotus"/>
+          <w:color w:val="000000" w:themeColor="text1"/>
+          <w:sz w:val="28"/>
+          <w:szCs w:val="28"/>
+          <w:rtl/>
+        </w:rPr>
+        <w:t xml:space="preserve"> </w:t>
+      </w:r>
+      <w:r>
+        <w:rPr>
+          <w:rFonts w:cs="B Lotus" w:hint="cs"/>
+          <w:color w:val="000000" w:themeColor="text1"/>
+          <w:sz w:val="28"/>
+          <w:szCs w:val="28"/>
+          <w:rtl/>
+        </w:rPr>
+        <w:t>محور</w:t>
+      </w:r>
+      <w:r>
+        <w:rPr>
+          <w:rFonts w:cs="B Lotus"/>
+          <w:color w:val="000000" w:themeColor="text1"/>
+          <w:sz w:val="28"/>
+          <w:szCs w:val="28"/>
+          <w:rtl/>
+        </w:rPr>
+        <w:t xml:space="preserve"> </w:t>
+      </w:r>
+      <w:r>
+        <w:rPr>
+          <w:rFonts w:cs="B Lotus" w:hint="cs"/>
+          <w:color w:val="000000" w:themeColor="text1"/>
+          <w:sz w:val="28"/>
+          <w:szCs w:val="28"/>
+          <w:rtl/>
+        </w:rPr>
+        <w:t>تر</w:t>
+      </w:r>
+      <w:r>
+        <w:rPr>
+          <w:rFonts w:cs="B Lotus" w:hint="cs"/>
+          <w:color w:val="000000" w:themeColor="text1"/>
+          <w:sz w:val="28"/>
+          <w:szCs w:val="28"/>
+          <w:rtl/>
+        </w:rPr>
+        <w:t>اکتور</w:t>
+      </w:r>
+      <w:r>
+        <w:rPr>
+          <w:rFonts w:cs="B Lotus"/>
+          <w:color w:val="000000" w:themeColor="text1"/>
+          <w:sz w:val="28"/>
+          <w:szCs w:val="28"/>
+          <w:rtl/>
+        </w:rPr>
+        <w:t xml:space="preserve"> </w:t>
+      </w:r>
+      <w:r>
+        <w:rPr>
+          <w:rFonts w:cs="B Lotus" w:hint="cs"/>
+          <w:color w:val="000000" w:themeColor="text1"/>
+          <w:sz w:val="28"/>
+          <w:szCs w:val="28"/>
+          <w:rtl/>
+        </w:rPr>
+        <w:t>اعمال</w:t>
+      </w:r>
+      <w:r>
+        <w:rPr>
+          <w:rFonts w:cs="B Lotus"/>
+          <w:color w:val="000000" w:themeColor="text1"/>
+          <w:sz w:val="28"/>
+          <w:szCs w:val="28"/>
+          <w:rtl/>
+        </w:rPr>
+        <w:t xml:space="preserve"> </w:t>
+      </w:r>
+      <w:r>
+        <w:rPr>
+          <w:rFonts w:cs="B Lotus" w:hint="cs"/>
+          <w:color w:val="000000" w:themeColor="text1"/>
+          <w:sz w:val="28"/>
+          <w:szCs w:val="28"/>
+          <w:rtl/>
+        </w:rPr>
+        <w:t>شو</w:t>
+      </w:r>
+      <w:r>
+        <w:rPr>
+          <w:rFonts w:cs="B Lotus" w:hint="cs"/>
+          <w:color w:val="000000" w:themeColor="text1"/>
+          <w:sz w:val="28"/>
+          <w:szCs w:val="28"/>
+          <w:rtl/>
+        </w:rPr>
+        <w:t>ن</w:t>
+      </w:r>
+      <w:r>
+        <w:rPr>
+          <w:rFonts w:cs="B Lotus" w:hint="cs"/>
+          <w:color w:val="000000" w:themeColor="text1"/>
+          <w:sz w:val="28"/>
+          <w:szCs w:val="28"/>
+          <w:rtl/>
+        </w:rPr>
+        <w:t>د</w:t>
+      </w:r>
+      <w:r>
+        <w:rPr>
+          <w:rFonts w:cs="B Lotus"/>
+          <w:color w:val="000000" w:themeColor="text1"/>
+          <w:sz w:val="28"/>
+          <w:szCs w:val="28"/>
+          <w:rtl/>
+        </w:rPr>
+        <w:t xml:space="preserve"> </w:t>
+      </w:r>
+      <w:r>
+        <w:rPr>
+          <w:rFonts w:cs="B Lotus" w:hint="cs"/>
+          <w:color w:val="000000" w:themeColor="text1"/>
+          <w:sz w:val="28"/>
+          <w:szCs w:val="28"/>
+          <w:rtl/>
+        </w:rPr>
+        <w:t>تا</w:t>
+      </w:r>
+      <w:r>
+        <w:rPr>
+          <w:rFonts w:cs="B Lotus" w:hint="cs"/>
+          <w:color w:val="000000" w:themeColor="text1"/>
+          <w:sz w:val="28"/>
+          <w:szCs w:val="28"/>
+          <w:rtl/>
+        </w:rPr>
+        <w:t xml:space="preserve"> خودرو</w:t>
+      </w:r>
+      <w:r>
+        <w:rPr>
+          <w:rFonts w:cs="B Lotus"/>
+          <w:color w:val="000000" w:themeColor="text1"/>
+          <w:sz w:val="28"/>
+          <w:szCs w:val="28"/>
+          <w:rtl/>
+        </w:rPr>
+        <w:t xml:space="preserve"> </w:t>
+      </w:r>
+      <w:r>
+        <w:rPr>
+          <w:rFonts w:cs="B Lotus" w:hint="cs"/>
+          <w:color w:val="000000" w:themeColor="text1"/>
+          <w:sz w:val="28"/>
+          <w:szCs w:val="28"/>
+          <w:rtl/>
+        </w:rPr>
+        <w:t>مسیر</w:t>
+      </w:r>
+      <w:r>
+        <w:rPr>
+          <w:rFonts w:cs="B Lotus"/>
+          <w:color w:val="000000" w:themeColor="text1"/>
+          <w:sz w:val="28"/>
+          <w:szCs w:val="28"/>
+          <w:rtl/>
+        </w:rPr>
+        <w:t xml:space="preserve"> </w:t>
+      </w:r>
+      <w:r>
+        <w:rPr>
+          <w:rFonts w:cs="B Lotus" w:hint="cs"/>
+          <w:color w:val="000000" w:themeColor="text1"/>
+          <w:sz w:val="28"/>
+          <w:szCs w:val="28"/>
+          <w:rtl/>
+        </w:rPr>
+        <w:t xml:space="preserve">مطلوب </w:t>
+      </w:r>
+      <w:r>
+        <w:rPr>
+          <w:rFonts w:cs="B Lotus" w:hint="cs"/>
+          <w:color w:val="000000" w:themeColor="text1"/>
+          <w:sz w:val="28"/>
+          <w:szCs w:val="28"/>
+          <w:rtl/>
+        </w:rPr>
+        <w:t>را</w:t>
+      </w:r>
+      <w:r>
+        <w:rPr>
+          <w:rFonts w:cs="B Lotus"/>
+          <w:color w:val="000000" w:themeColor="text1"/>
+          <w:sz w:val="28"/>
+          <w:szCs w:val="28"/>
+          <w:rtl/>
+        </w:rPr>
+        <w:t xml:space="preserve"> </w:t>
+      </w:r>
+      <w:r>
+        <w:rPr>
+          <w:rFonts w:cs="B Lotus" w:hint="cs"/>
+          <w:color w:val="000000" w:themeColor="text1"/>
+          <w:sz w:val="28"/>
+          <w:szCs w:val="28"/>
+          <w:rtl/>
+        </w:rPr>
+        <w:t>دنبال</w:t>
+      </w:r>
+      <w:r>
+        <w:rPr>
+          <w:rFonts w:cs="B Lotus"/>
+          <w:color w:val="000000" w:themeColor="text1"/>
+          <w:sz w:val="28"/>
+          <w:szCs w:val="28"/>
+          <w:rtl/>
+        </w:rPr>
+        <w:t xml:space="preserve"> </w:t>
+      </w:r>
+      <w:r>
+        <w:rPr>
+          <w:rFonts w:cs="B Lotus" w:hint="cs"/>
+          <w:color w:val="000000" w:themeColor="text1"/>
+          <w:sz w:val="28"/>
+          <w:szCs w:val="28"/>
+          <w:rtl/>
+        </w:rPr>
+        <w:t>کند</w:t>
+      </w:r>
+      <w:r>
+        <w:rPr>
+          <w:rFonts w:cs="B Lotus" w:hint="cs"/>
+          <w:color w:val="000000" w:themeColor="text1"/>
+          <w:sz w:val="28"/>
+          <w:szCs w:val="28"/>
+          <w:rtl/>
+        </w:rPr>
+        <w:t xml:space="preserve"> [15]</w:t>
+      </w:r>
+      <w:r>
+        <w:rPr>
+          <w:rFonts w:cs="B Lotus"/>
+          <w:color w:val="000000" w:themeColor="text1"/>
+          <w:sz w:val="28"/>
+          <w:szCs w:val="28"/>
+          <w:rtl/>
+        </w:rPr>
+        <w:t>.</w:t>
+      </w:r>
+      <w:r>
+        <w:rPr>
+          <w:rFonts w:cs="B Lotus" w:hint="cs"/>
+          <w:color w:val="000000" w:themeColor="text1"/>
+          <w:sz w:val="28"/>
+          <w:szCs w:val="28"/>
+          <w:rtl/>
+        </w:rPr>
+        <w:t xml:space="preserve"> </w:t>
+      </w:r>
+      <w:r>
+        <w:rPr>
+          <w:rFonts w:cs="B Lotus" w:hint="cs"/>
+          <w:color w:val="000000" w:themeColor="text1"/>
+          <w:sz w:val="28"/>
+          <w:szCs w:val="28"/>
+          <w:rtl/>
+        </w:rPr>
+        <w:t>حل مسأله سینماتیک معکوس و طراحی کنترل‌کننده مناسب، به مراتب پیچیده‌تر از حل سینماتیک مستقیم است.</w:t>
+      </w:r>
+      <w:r>
+        <w:rPr>
+          <w:rFonts w:cs="B Lotus" w:hint="cs"/>
+          <w:color w:val="000000" w:themeColor="text1"/>
+          <w:sz w:val="28"/>
+          <w:szCs w:val="28"/>
+          <w:rtl/>
+        </w:rPr>
+        <w:t xml:space="preserve"> بدین منظور،</w:t>
+      </w:r>
+      <w:r>
+        <w:rPr>
+          <w:rFonts w:cs="B Lotus" w:hint="cs"/>
+          <w:color w:val="000000" w:themeColor="text1"/>
+          <w:sz w:val="28"/>
+          <w:szCs w:val="28"/>
+          <w:rtl/>
+        </w:rPr>
+        <w:t xml:space="preserve"> راه‌حل‌های</w:t>
+      </w:r>
+      <w:r>
+        <w:rPr>
+          <w:rFonts w:cs="B Lotus" w:hint="cs"/>
+          <w:color w:val="000000" w:themeColor="text1"/>
+          <w:sz w:val="28"/>
+          <w:szCs w:val="28"/>
+          <w:rtl/>
+        </w:rPr>
+        <w:t xml:space="preserve"> گوناگونی به صورت</w:t>
+      </w:r>
+      <w:r>
+        <w:rPr>
+          <w:rFonts w:cs="B Lotus" w:hint="cs"/>
+          <w:color w:val="000000" w:themeColor="text1"/>
+          <w:sz w:val="28"/>
+          <w:szCs w:val="28"/>
+          <w:rtl/>
+        </w:rPr>
+        <w:t xml:space="preserve"> </w:t>
+      </w:r>
+      <w:r>
+        <w:rPr>
+          <w:rFonts w:cs="B Lotus" w:hint="cs"/>
+          <w:color w:val="000000" w:themeColor="text1"/>
+          <w:sz w:val="28"/>
+          <w:szCs w:val="28"/>
+          <w:rtl/>
+        </w:rPr>
+        <w:t xml:space="preserve">تحلیلی و مبتنی بر مدل </w:t>
+      </w:r>
+      <w:r>
+        <w:rPr>
+          <w:rFonts w:cs="B Lotus" w:hint="cs"/>
+          <w:color w:val="000000" w:themeColor="text1"/>
+          <w:sz w:val="28"/>
+          <w:szCs w:val="28"/>
+          <w:rtl/>
+        </w:rPr>
+        <w:t xml:space="preserve">توسعه یافته‌اند که هریک مزایا و معایبی دارند. </w:t>
+      </w:r>
+      <w:r>
+        <w:rPr>
+          <w:rFonts w:cs="B Lotus" w:hint="cs"/>
+          <w:color w:val="000000" w:themeColor="text1"/>
+          <w:sz w:val="28"/>
+          <w:szCs w:val="28"/>
+          <w:rtl/>
+        </w:rPr>
+        <w:t>الگوریتم‌های یادگیری ماشین</w:t>
+      </w:r>
+      <w:r>
+        <w:rPr>
+          <w:rFonts w:cs="B Lotus" w:hint="cs"/>
+          <w:color w:val="000000" w:themeColor="text1"/>
+          <w:sz w:val="28"/>
+          <w:szCs w:val="28"/>
+          <w:rtl/>
+        </w:rPr>
+        <w:t xml:space="preserve"> </w:t>
+      </w:r>
+      <w:r>
+        <w:rPr>
+          <w:rFonts w:cs="B Lotus" w:hint="cs"/>
+          <w:color w:val="000000" w:themeColor="text1"/>
+          <w:sz w:val="28"/>
+          <w:szCs w:val="28"/>
+          <w:rtl/>
+        </w:rPr>
+        <w:t>زیرمجموعه‌ای از</w:t>
+      </w:r>
+      <w:r>
+        <w:rPr>
+          <w:rFonts w:cs="B Lotus" w:hint="cs"/>
+          <w:color w:val="000000" w:themeColor="text1"/>
+          <w:sz w:val="28"/>
+          <w:szCs w:val="28"/>
+          <w:rtl/>
+        </w:rPr>
+        <w:t xml:space="preserve"> روش‌های محاسبات نرم</w:t>
+      </w:r>
+      <w:r>
+        <w:rPr>
+          <w:rStyle w:val="FootnoteReference"/>
+          <w:rFonts w:cs="B Lotus"/>
+          <w:color w:val="000000" w:themeColor="text1"/>
+          <w:sz w:val="28"/>
+          <w:szCs w:val="28"/>
+          <w:rtl/>
+        </w:rPr>
+        <w:footnoteReference w:id="122"/>
+      </w:r>
+      <w:r>
+        <w:rPr>
+          <w:rFonts w:cs="B Lotus" w:hint="cs"/>
+          <w:color w:val="000000" w:themeColor="text1"/>
+          <w:sz w:val="28"/>
+          <w:szCs w:val="28"/>
+          <w:rtl/>
+        </w:rPr>
+        <w:t xml:space="preserve"> </w:t>
+      </w:r>
+      <w:r>
+        <w:rPr>
+          <w:rFonts w:cs="B Lotus" w:hint="cs"/>
+          <w:color w:val="000000" w:themeColor="text1"/>
+          <w:sz w:val="28"/>
+          <w:szCs w:val="28"/>
+          <w:rtl/>
+        </w:rPr>
+        <w:t xml:space="preserve">هستند که می‌توانند </w:t>
+      </w:r>
+      <w:r>
+        <w:rPr>
+          <w:rFonts w:cs="B Lotus" w:hint="cs"/>
+          <w:color w:val="000000" w:themeColor="text1"/>
+          <w:sz w:val="28"/>
+          <w:szCs w:val="28"/>
+          <w:rtl/>
+        </w:rPr>
+        <w:t>به منظور</w:t>
+      </w:r>
+      <w:r>
+        <w:rPr>
+          <w:rFonts w:cs="B Lotus" w:hint="cs"/>
+          <w:color w:val="000000" w:themeColor="text1"/>
+          <w:sz w:val="28"/>
+          <w:szCs w:val="28"/>
+          <w:rtl/>
+        </w:rPr>
+        <w:t xml:space="preserve"> حل سینماتیک معکوس </w:t>
+      </w:r>
+      <w:r>
+        <w:rPr>
+          <w:rFonts w:cs="B Lotus" w:hint="cs"/>
+          <w:color w:val="000000" w:themeColor="text1"/>
+          <w:sz w:val="28"/>
+          <w:szCs w:val="28"/>
+          <w:rtl/>
+        </w:rPr>
+        <w:t xml:space="preserve">خودروی مفصلی و </w:t>
+      </w:r>
+      <w:r>
+        <w:rPr>
+          <w:rFonts w:cs="B Lotus" w:hint="cs"/>
+          <w:color w:val="000000" w:themeColor="text1"/>
+          <w:sz w:val="28"/>
+          <w:szCs w:val="28"/>
+          <w:rtl/>
+        </w:rPr>
+        <w:t>کنترل پایان‌به‌پایان آن</w:t>
+      </w:r>
+      <w:r>
+        <w:rPr>
+          <w:rFonts w:cs="B Lotus" w:hint="cs"/>
+          <w:color w:val="000000" w:themeColor="text1"/>
+          <w:sz w:val="28"/>
+          <w:szCs w:val="28"/>
+          <w:rtl/>
+        </w:rPr>
+        <w:t xml:space="preserve"> برای </w:t>
+      </w:r>
+      <w:r>
+        <w:rPr>
+          <w:rFonts w:cs="B Lotus" w:hint="cs"/>
+          <w:color w:val="000000" w:themeColor="text1"/>
+          <w:sz w:val="28"/>
+          <w:szCs w:val="28"/>
+          <w:rtl/>
+        </w:rPr>
+        <w:lastRenderedPageBreak/>
+        <w:t>پارک خودکار</w:t>
+      </w:r>
+      <w:r>
+        <w:rPr>
+          <w:rFonts w:cs="B Lotus" w:hint="cs"/>
+          <w:color w:val="000000" w:themeColor="text1"/>
+          <w:sz w:val="28"/>
+          <w:szCs w:val="28"/>
+          <w:rtl/>
+        </w:rPr>
+        <w:t xml:space="preserve"> بکار</w:t>
+      </w:r>
+      <w:r>
+        <w:rPr>
+          <w:rFonts w:cs="B Lotus" w:hint="cs"/>
+          <w:color w:val="000000" w:themeColor="text1"/>
+          <w:sz w:val="28"/>
+          <w:szCs w:val="28"/>
+          <w:rtl/>
+        </w:rPr>
+        <w:t xml:space="preserve"> </w:t>
+      </w:r>
+      <w:r>
+        <w:rPr>
+          <w:rFonts w:cs="B Lotus" w:hint="cs"/>
+          <w:color w:val="000000" w:themeColor="text1"/>
+          <w:sz w:val="28"/>
+          <w:szCs w:val="28"/>
+          <w:rtl/>
+        </w:rPr>
+        <w:t>روند.</w:t>
+      </w:r>
+      <w:r>
+        <w:rPr>
+          <w:rFonts w:cs="B Lotus" w:hint="cs"/>
+          <w:color w:val="000000" w:themeColor="text1"/>
+          <w:sz w:val="28"/>
+          <w:szCs w:val="28"/>
+          <w:rtl/>
+        </w:rPr>
+        <w:t xml:space="preserve"> </w:t>
+      </w:r>
+      <w:r>
+        <w:rPr>
+          <w:rFonts w:cs="B Lotus" w:hint="cs"/>
+          <w:color w:val="000000" w:themeColor="text1"/>
+          <w:sz w:val="28"/>
+          <w:szCs w:val="28"/>
+          <w:rtl/>
+        </w:rPr>
+        <w:t>رویکرد مورد استفاده در این پایان‌نامه نیز همین</w:t>
+      </w:r>
+      <w:r>
+        <w:rPr>
+          <w:rFonts w:cs="B Lotus" w:hint="cs"/>
+          <w:color w:val="000000" w:themeColor="text1"/>
+          <w:sz w:val="28"/>
+          <w:szCs w:val="28"/>
+          <w:rtl/>
+        </w:rPr>
+        <w:t xml:space="preserve"> </w:t>
+      </w:r>
+      <w:r>
+        <w:rPr>
+          <w:rFonts w:cs="B Lotus" w:hint="cs"/>
+          <w:color w:val="000000" w:themeColor="text1"/>
+          <w:sz w:val="28"/>
+          <w:szCs w:val="28"/>
+          <w:rtl/>
+        </w:rPr>
+        <w:t xml:space="preserve">روش </w:t>
+      </w:r>
+      <w:r>
+        <w:rPr>
+          <w:rFonts w:cs="B Lotus" w:hint="cs"/>
+          <w:color w:val="000000" w:themeColor="text1"/>
+          <w:sz w:val="28"/>
+          <w:szCs w:val="28"/>
+          <w:rtl/>
+        </w:rPr>
+        <w:t>است که</w:t>
+      </w:r>
+      <w:r>
+        <w:rPr>
+          <w:rFonts w:cs="B Lotus" w:hint="cs"/>
+          <w:color w:val="000000" w:themeColor="text1"/>
+          <w:sz w:val="28"/>
+          <w:szCs w:val="28"/>
+          <w:rtl/>
+        </w:rPr>
+        <w:t xml:space="preserve"> </w:t>
+      </w:r>
+      <w:r>
+        <w:rPr>
+          <w:rFonts w:cs="B Lotus" w:hint="cs"/>
+          <w:color w:val="000000" w:themeColor="text1"/>
+          <w:sz w:val="28"/>
+          <w:szCs w:val="28"/>
+          <w:rtl/>
+        </w:rPr>
+        <w:t>مزایا</w:t>
+      </w:r>
+      <w:r>
+        <w:rPr>
+          <w:rFonts w:cs="B Lotus" w:hint="cs"/>
+          <w:color w:val="000000" w:themeColor="text1"/>
+          <w:sz w:val="28"/>
+          <w:szCs w:val="28"/>
+          <w:rtl/>
+        </w:rPr>
+        <w:t xml:space="preserve"> و </w:t>
+      </w:r>
+      <w:r>
+        <w:rPr>
+          <w:rFonts w:cs="B Lotus" w:hint="cs"/>
+          <w:color w:val="000000" w:themeColor="text1"/>
+          <w:sz w:val="28"/>
+          <w:szCs w:val="28"/>
+          <w:rtl/>
+        </w:rPr>
+        <w:t>چالش‌ها</w:t>
+      </w:r>
+      <w:r>
+        <w:rPr>
+          <w:rFonts w:cs="B Lotus" w:hint="cs"/>
+          <w:color w:val="000000" w:themeColor="text1"/>
+          <w:sz w:val="28"/>
+          <w:szCs w:val="28"/>
+          <w:rtl/>
+        </w:rPr>
+        <w:t xml:space="preserve">ی </w:t>
+      </w:r>
+      <w:r>
+        <w:rPr>
+          <w:rFonts w:cs="B Lotus" w:hint="cs"/>
+          <w:color w:val="000000" w:themeColor="text1"/>
+          <w:sz w:val="28"/>
+          <w:szCs w:val="28"/>
+          <w:rtl/>
+        </w:rPr>
+        <w:t xml:space="preserve">آن در </w:t>
+      </w:r>
+      <w:r>
+        <w:rPr>
+          <w:rFonts w:cs="B Lotus" w:hint="cs"/>
+          <w:color w:val="000000" w:themeColor="text1"/>
+          <w:sz w:val="28"/>
+          <w:szCs w:val="28"/>
+          <w:rtl/>
+        </w:rPr>
+        <w:t>فصل اول</w:t>
+      </w:r>
+      <w:r>
+        <w:rPr>
+          <w:rFonts w:cs="B Lotus" w:hint="cs"/>
+          <w:color w:val="000000" w:themeColor="text1"/>
+          <w:sz w:val="28"/>
+          <w:szCs w:val="28"/>
+          <w:rtl/>
+        </w:rPr>
+        <w:t>،</w:t>
+      </w:r>
+      <w:r>
+        <w:rPr>
+          <w:rFonts w:cs="B Lotus" w:hint="cs"/>
+          <w:color w:val="000000" w:themeColor="text1"/>
+          <w:sz w:val="28"/>
+          <w:szCs w:val="28"/>
+          <w:rtl/>
+        </w:rPr>
+        <w:t xml:space="preserve"> </w:t>
+      </w:r>
+      <w:r>
+        <w:rPr>
+          <w:rFonts w:cs="B Lotus" w:hint="cs"/>
+          <w:color w:val="000000" w:themeColor="text1"/>
+          <w:sz w:val="28"/>
+          <w:szCs w:val="28"/>
+          <w:rtl/>
+        </w:rPr>
+        <w:t>مورد بحث قرار گرفته‌اند.</w:t>
+      </w:r>
+      <w:r>
+        <w:rPr>
+          <w:rFonts w:cs="B Lotus" w:hint="cs"/>
+          <w:color w:val="000000" w:themeColor="text1"/>
+          <w:sz w:val="28"/>
+          <w:szCs w:val="28"/>
+          <w:rtl/>
+        </w:rPr>
+        <w:t xml:space="preserve"> در فصل سوم </w:t>
+      </w:r>
+      <w:r>
+        <w:rPr>
+          <w:rFonts w:cs="B Lotus" w:hint="cs"/>
+          <w:color w:val="000000" w:themeColor="text1"/>
+          <w:sz w:val="28"/>
+          <w:szCs w:val="28"/>
+          <w:rtl/>
+        </w:rPr>
+        <w:t>جزئیات بیشتری در</w:t>
+      </w:r>
+      <w:r>
+        <w:rPr>
+          <w:rFonts w:cs="B Lotus" w:hint="cs"/>
+          <w:color w:val="000000" w:themeColor="text1"/>
+          <w:sz w:val="28"/>
+          <w:szCs w:val="28"/>
+          <w:rtl/>
+        </w:rPr>
+        <w:t xml:space="preserve"> این‌باره</w:t>
+      </w:r>
+      <w:r>
+        <w:rPr>
+          <w:rFonts w:cs="B Lotus" w:hint="cs"/>
+          <w:color w:val="000000" w:themeColor="text1"/>
+          <w:sz w:val="28"/>
+          <w:szCs w:val="28"/>
+          <w:rtl/>
+        </w:rPr>
+        <w:t xml:space="preserve"> ارائه خواهد ش</w:t>
+      </w:r>
+      <w:r>
+        <w:rPr>
+          <w:rFonts w:cs="B Lotus" w:hint="cs"/>
+          <w:color w:val="000000" w:themeColor="text1"/>
+          <w:sz w:val="28"/>
+          <w:szCs w:val="28"/>
+          <w:rtl/>
+        </w:rPr>
+        <w:t>د</w:t>
+      </w:r>
+      <w:r>
+        <w:rPr>
+          <w:rFonts w:cs="B Lotus" w:hint="cs"/>
+          <w:color w:val="000000" w:themeColor="text1"/>
+          <w:sz w:val="28"/>
+          <w:szCs w:val="28"/>
+          <w:rtl/>
+        </w:rPr>
+        <w:t>.</w:t>
+      </w:r>
+    </w:p>
+    <w:p>
+      <w:pPr>
+        <w:bidi/>
+        <w:spacing w:line="360" w:lineRule="auto"/>
+        <w:jc w:val="both"/>
+        <w:rPr>
+          <w:rFonts w:cs="B Lotus"/>
+          <w:color w:val="000000" w:themeColor="text1"/>
+          <w:sz w:val="28"/>
+          <w:szCs w:val="28"/>
+          <w:rtl/>
+        </w:rPr>
+      </w:pPr>
+    </w:p>
+    <w:p>
+      <w:pPr>
+        <w:bidi/>
+        <w:spacing w:line="240" w:lineRule="auto"/>
+        <w:jc w:val="center"/>
+        <w:rPr>
+          <w:rFonts w:cs="B Lotus"/>
+          <w:b/>
+          <w:bCs/>
+          <w:sz w:val="96"/>
+          <w:szCs w:val="96"/>
+          <w:rtl/>
+        </w:rPr>
+      </w:pPr>
+    </w:p>
+    <w:p>
+      <w:pPr>
+        <w:bidi/>
+        <w:spacing w:line="240" w:lineRule="auto"/>
+        <w:jc w:val="center"/>
+        <w:rPr>
+          <w:rFonts w:cs="B Lotus"/>
+          <w:b/>
+          <w:bCs/>
+          <w:sz w:val="96"/>
+          <w:szCs w:val="96"/>
+          <w:rtl/>
+        </w:rPr>
+      </w:pPr>
+    </w:p>
+    <w:p>
+      <w:pPr>
+        <w:pStyle w:val="Title"/>
+        <w:bidi/>
+        <w:jc w:val="center"/>
+        <w:rPr>
+          <w:rFonts w:cs="B Lotus"/>
+          <w:b/>
+          <w:bCs/>
+          <w:sz w:val="96"/>
+          <w:szCs w:val="96"/>
+          <w:rtl/>
+        </w:rPr>
+      </w:pPr>
+      <w:r>
+        <w:rPr>
+          <w:rFonts w:cs="B Lotus" w:hint="cs"/>
+          <w:b/>
+          <w:bCs/>
+          <w:sz w:val="96"/>
+          <w:szCs w:val="96"/>
+          <w:rtl/>
+        </w:rPr>
+        <w:t>فصل سوم</w:t>
+      </w:r>
+    </w:p>
+    <w:p>
+      <w:pPr>
+        <w:pStyle w:val="Title"/>
+        <w:bidi/>
+        <w:jc w:val="center"/>
+        <w:rPr>
+          <w:rFonts w:cs="B Lotus"/>
+          <w:sz w:val="96"/>
+          <w:szCs w:val="96"/>
+          <w:rtl/>
+        </w:rPr>
+        <w:sectPr>
+          <w:headerReference w:type="default" r:id="rId24"/>
+          <w:pgSz w:w="11906" w:h="16838" w:code="9"/>
+          <w:pgMar w:top="1418" w:right="1701" w:bottom="1418" w:left="1701" w:header="720" w:footer="720" w:gutter="0"/>
+          <w:pgNumType w:start="19"/>
+          <w:cols w:space="720"/>
+          <w:docGrid w:linePitch="360"/>
+        </w:sectPr>
+      </w:pPr>
+      <w:r>
+        <w:rPr>
+          <w:rFonts w:cs="B Lotus" w:hint="cs"/>
+          <w:sz w:val="96"/>
+          <w:szCs w:val="96"/>
+          <w:rtl/>
+        </w:rPr>
+        <w:t>روش‌شناسی</w:t>
+      </w:r>
+    </w:p>
+    <w:p>
+      <w:pPr>
+        <w:pStyle w:val="Heading1"/>
+        <w:bidi/>
+        <w:spacing w:line="360" w:lineRule="auto"/>
+        <w:jc w:val="both"/>
+        <w:rPr>
+          <w:rFonts w:cs="B Lotus"/>
+          <w:b/>
+          <w:bCs/>
+          <w:color w:val="000000" w:themeColor="text1"/>
+          <w:sz w:val="28"/>
+          <w:szCs w:val="28"/>
+          <w:rtl/>
+        </w:rPr>
+      </w:pPr>
+      <w:r>
+        <w:rPr>
+          <w:rFonts w:cs="B Lotus" w:hint="cs"/>
+          <w:b/>
+          <w:bCs/>
+          <w:color w:val="000000" w:themeColor="text1"/>
+          <w:sz w:val="28"/>
+          <w:szCs w:val="28"/>
+          <w:rtl/>
+        </w:rPr>
+        <w:lastRenderedPageBreak/>
+        <w:t>3- روش‌شناسی</w:t>
+      </w:r>
+    </w:p>
+    <w:p>
+      <w:pPr>
+        <w:bidi/>
+        <w:spacing w:line="360" w:lineRule="auto"/>
+        <w:jc w:val="both"/>
+        <w:rPr>
+          <w:rFonts w:cs="B Lotus"/>
+          <w:sz w:val="28"/>
+          <w:szCs w:val="28"/>
+          <w:rtl/>
+        </w:rPr>
+      </w:pPr>
+    </w:p>
+    <w:p>
+      <w:pPr>
+        <w:bidi/>
+        <w:spacing w:line="360" w:lineRule="auto"/>
+        <w:jc w:val="both"/>
+        <w:rPr>
+          <w:rFonts w:cs="B Lotus"/>
+          <w:color w:val="000000" w:themeColor="text1"/>
+          <w:sz w:val="28"/>
+          <w:szCs w:val="28"/>
+          <w:rtl/>
+        </w:rPr>
+      </w:pPr>
+      <w:r>
+        <w:rPr>
+          <w:rtl/>
+        </w:rPr>
+        <w:br w:type="page"/>
+      </w:r>
+    </w:p>
+    <w:p>
+      <w:pPr>
+        <w:bidi/>
+        <w:spacing w:line="360" w:lineRule="auto"/>
+        <w:jc w:val="both"/>
+        <w:rPr>
           <w:rFonts w:asciiTheme="majorHAnsi" w:eastAsiaTheme="majorEastAsia" w:hAnsiTheme="majorHAnsi" w:cs="B Lotus"/>
           <w:b/>
           <w:bCs/>
@@ -31571,7 +34286,7 @@
         </w:rPr>
         <w:t xml:space="preserve"> </w:t>
       </w:r>
-      <w:hyperlink r:id="rId23" w:history="1">
+      <w:hyperlink r:id="rId25" w:history="1">
         <w:r>
           <w:rPr>
             <w:rStyle w:val="Hyperlink"/>
@@ -31667,7 +34382,7 @@
         </w:rPr>
         <w:t xml:space="preserve"> </w:t>
       </w:r>
-      <w:hyperlink r:id="rId24" w:history="1">
+      <w:hyperlink r:id="rId26" w:history="1">
         <w:r>
           <w:rPr>
             <w:rStyle w:val="Hyperlink"/>
@@ -31757,7 +34472,7 @@
         </w:rPr>
         <w:t xml:space="preserve">, 2023, </w:t>
       </w:r>
-      <w:hyperlink r:id="rId25" w:history="1">
+      <w:hyperlink r:id="rId27" w:history="1">
         <w:r>
           <w:rPr>
             <w:rStyle w:val="Hyperlink"/>
@@ -32045,7 +34760,7 @@
         </w:rPr>
         <w:t xml:space="preserve">2017, </w:t>
       </w:r>
-      <w:hyperlink r:id="rId26" w:history="1">
+      <w:hyperlink r:id="rId28" w:history="1">
         <w:r>
           <w:rPr>
             <w:rStyle w:val="Hyperlink"/>
@@ -32802,9 +35517,10 @@
         <w:spacing w:line="360" w:lineRule="auto"/>
         <w:jc w:val="both"/>
         <w:rPr>
-          <w:rFonts w:asciiTheme="majorBidi" w:hAnsiTheme="majorBidi" w:cs="Calibri"/>
-          <w:sz w:val="28"/>
-          <w:szCs w:val="28"/>
+          <w:rFonts w:asciiTheme="majorBidi" w:hAnsiTheme="majorBidi" w:cs="B Lotus"/>
+          <w:sz w:val="28"/>
+          <w:szCs w:val="28"/>
+          <w:rtl/>
         </w:rPr>
       </w:pPr>
       <w:r>
@@ -32903,7 +35619,43 @@
           <w:szCs w:val="28"/>
           <w:rtl/>
         </w:rPr>
-        <w:t>، انتشارات دانشگاه صنعتی خواجه نصیرالدین طوسی، ویرایش دوم، 1403</w:t>
+        <w:t>،</w:t>
+      </w:r>
+      <w:r>
+        <w:rPr>
+          <w:rFonts w:asciiTheme="majorBidi" w:hAnsiTheme="majorBidi" w:cs="B Lotus" w:hint="cs"/>
+          <w:sz w:val="28"/>
+          <w:szCs w:val="28"/>
+          <w:rtl/>
+        </w:rPr>
+        <w:t xml:space="preserve"> ویرایش دوم،</w:t>
+      </w:r>
+      <w:r>
+        <w:rPr>
+          <w:rFonts w:asciiTheme="majorBidi" w:hAnsiTheme="majorBidi" w:cs="B Lotus" w:hint="cs"/>
+          <w:sz w:val="28"/>
+          <w:szCs w:val="28"/>
+          <w:rtl/>
+        </w:rPr>
+        <w:t xml:space="preserve"> انتشارات دانشگاه صنعتی خواجه نصیرالدین طوسی،</w:t>
+      </w:r>
+      <w:r>
+        <w:rPr>
+          <w:rFonts w:asciiTheme="majorBidi" w:hAnsiTheme="majorBidi" w:cs="B Lotus" w:hint="cs"/>
+          <w:sz w:val="28"/>
+          <w:szCs w:val="28"/>
+          <w:rtl/>
+        </w:rPr>
+        <w:t xml:space="preserve"> </w:t>
+      </w:r>
+      <w:r>
+        <w:rPr>
+          <w:rFonts w:asciiTheme="majorBidi" w:hAnsiTheme="majorBidi" w:cs="B Lotus" w:hint="cs"/>
+          <w:sz w:val="28"/>
+          <w:szCs w:val="28"/>
+          <w:rtl/>
+        </w:rPr>
+        <w:t>1403</w:t>
       </w:r>
       <w:r>
         <w:rPr>
@@ -32913,13 +35665,152 @@
           <w:rtl/>
         </w:rPr>
         <w:t>.</w:t>
+      </w:r>
+    </w:p>
+    <w:p>
+      <w:pPr>
+        <w:spacing w:line="360" w:lineRule="auto"/>
+        <w:jc w:val="both"/>
+        <w:rPr>
+          <w:rFonts w:asciiTheme="majorBidi" w:hAnsiTheme="majorBidi" w:cs="B Lotus"/>
+        </w:rPr>
+      </w:pPr>
+      <w:r>
+        <w:rPr>
+          <w:rFonts w:asciiTheme="majorBidi" w:hAnsiTheme="majorBidi" w:cs="B Lotus"/>
+        </w:rPr>
+        <w:t>[1</w:t>
+      </w:r>
+      <w:r>
+        <w:rPr>
+          <w:rFonts w:asciiTheme="majorBidi" w:hAnsiTheme="majorBidi" w:cs="B Lotus"/>
+        </w:rPr>
+        <w:t>4</w:t>
+      </w:r>
+      <w:r>
+        <w:rPr>
+          <w:rFonts w:asciiTheme="majorBidi" w:hAnsiTheme="majorBidi" w:cs="B Lotus"/>
+        </w:rPr>
+        <w:t xml:space="preserve">] </w:t>
+      </w:r>
+      <w:r>
+        <w:rPr>
+          <w:rFonts w:asciiTheme="majorBidi" w:hAnsiTheme="majorBidi" w:cs="B Lotus"/>
+        </w:rPr>
+        <w:t>Craig, J. J. "Introduction to Robotics: Mechanics and Control",</w:t>
+      </w:r>
+      <w:r>
+        <w:rPr>
+          <w:rFonts w:asciiTheme="majorBidi" w:hAnsiTheme="majorBidi" w:cs="B Lotus"/>
+        </w:rPr>
+        <w:t xml:space="preserve"> Third Edition, </w:t>
+      </w:r>
+      <w:r>
+        <w:rPr>
+          <w:rFonts w:asciiTheme="majorBidi" w:hAnsiTheme="majorBidi" w:cs="B Lotus"/>
+        </w:rPr>
+        <w:t>Pearson Education</w:t>
+      </w:r>
+      <w:r>
+        <w:rPr>
+          <w:rFonts w:asciiTheme="majorBidi" w:hAnsiTheme="majorBidi" w:cs="B Lotus"/>
+        </w:rPr>
+        <w:t>,</w:t>
+      </w:r>
+      <w:r>
+        <w:rPr>
+          <w:rFonts w:asciiTheme="majorBidi" w:hAnsiTheme="majorBidi" w:cs="B Lotus" w:hint="cs"/>
+          <w:rtl/>
+        </w:rPr>
+        <w:t xml:space="preserve"> </w:t>
+      </w:r>
+      <w:r>
+        <w:rPr>
+          <w:rFonts w:asciiTheme="majorBidi" w:hAnsiTheme="majorBidi" w:cs="B Lotus"/>
+        </w:rPr>
+        <w:t>1986.</w:t>
+      </w:r>
+    </w:p>
+    <w:p>
+      <w:pPr>
+        <w:spacing w:line="360" w:lineRule="auto"/>
+        <w:jc w:val="both"/>
+        <w:rPr>
+          <w:rFonts w:asciiTheme="majorBidi" w:hAnsiTheme="majorBidi" w:cs="B Lotus"/>
+        </w:rPr>
+      </w:pPr>
+      <w:r>
+        <w:rPr>
+          <w:rFonts w:asciiTheme="majorBidi" w:hAnsiTheme="majorBidi" w:cs="B Lotus"/>
+        </w:rPr>
+        <w:t>[1</w:t>
+      </w:r>
+      <w:r>
+        <w:rPr>
+          <w:rFonts w:asciiTheme="majorBidi" w:hAnsiTheme="majorBidi" w:cs="B Lotus"/>
+        </w:rPr>
+        <w:t>5</w:t>
+      </w:r>
+      <w:r>
+        <w:rPr>
+          <w:rFonts w:asciiTheme="majorBidi" w:hAnsiTheme="majorBidi" w:cs="B Lotus"/>
+        </w:rPr>
+        <w:t xml:space="preserve">] </w:t>
+      </w:r>
+      <w:r>
+        <w:rPr>
+          <w:rFonts w:asciiTheme="majorBidi" w:hAnsiTheme="majorBidi" w:cs="B Lotus"/>
+        </w:rPr>
+        <w:t>K</w:t>
+      </w:r>
+      <w:r>
+        <w:rPr>
+          <w:rFonts w:asciiTheme="majorBidi" w:hAnsiTheme="majorBidi" w:cs="B Lotus"/>
+        </w:rPr>
+        <w:t xml:space="preserve">usumakar, </w:t>
+      </w:r>
+      <w:r>
+        <w:rPr>
+          <w:rFonts w:asciiTheme="majorBidi" w:hAnsiTheme="majorBidi" w:cs="B Lotus"/>
+        </w:rPr>
+        <w:t>Rakshith</w:t>
+      </w:r>
+      <w:r>
+        <w:rPr>
+          <w:rFonts w:asciiTheme="majorBidi" w:hAnsiTheme="majorBidi" w:cs="B Lotus"/>
+        </w:rPr>
+        <w:t>, “</w:t>
+      </w:r>
+      <w:r>
+        <w:rPr>
+          <w:rFonts w:asciiTheme="majorBidi" w:hAnsiTheme="majorBidi" w:cs="B Lotus"/>
+        </w:rPr>
+        <w:t>Autonomous Parking for Articulated Vehicles</w:t>
+      </w:r>
+      <w:r>
+        <w:rPr>
+          <w:rFonts w:asciiTheme="majorBidi" w:hAnsiTheme="majorBidi" w:cs="B Lotus"/>
+        </w:rPr>
+        <w:t xml:space="preserve">”, M.Sc. Thesis, </w:t>
+      </w:r>
+      <w:r>
+        <w:rPr>
+          <w:rFonts w:asciiTheme="majorBidi" w:hAnsiTheme="majorBidi" w:cs="B Lotus"/>
+        </w:rPr>
+        <w:t>HAN University of applied science, Netherland</w:t>
+      </w:r>
+      <w:r>
+        <w:rPr>
+          <w:rFonts w:asciiTheme="majorBidi" w:hAnsiTheme="majorBidi" w:cs="B Lotus"/>
+        </w:rPr>
+        <w:t>, 2017.</w:t>
       </w:r>
     </w:p>
     <w:sectPr>
-      <w:headerReference w:type="default" r:id="rId27"/>
+      <w:headerReference w:type="default" r:id="rId29"/>
       <w:pgSz w:w="11906" w:h="16838" w:code="9"/>
       <w:pgMar w:top="1418" w:right="1701" w:bottom="1418" w:left="1701" w:header="720" w:footer="720" w:gutter="0"/>
-      <w:pgNumType w:start="19"/>
+      <w:pgNumType w:start="27"/>
       <w:cols w:space="720"/>
       <w:docGrid w:linePitch="360"/>
     </w:sectPr>
@@ -34919,6 +37810,10 @@
     <w:p>
       <w:pPr>
         <w:pStyle w:val="Footnote"/>
+        <w:rPr>
+          <w:rFonts w:hint="cs"/>
+          <w:rtl/>
+        </w:rPr>
       </w:pPr>
       <w:r>
         <w:rPr>
@@ -34927,13 +37822,7 @@
         <w:footnoteRef/>
       </w:r>
       <w:r>
-        <w:t xml:space="preserve"> </w:t>
-      </w:r>
-      <w:r>
-        <w:t>Semi-</w:t>
-      </w:r>
-      <w:r>
-        <w:t>Trailer</w:t>
+        <w:t xml:space="preserve"> Passive</w:t>
       </w:r>
     </w:p>
   </w:footnote>
@@ -34949,7 +37838,13 @@
         <w:footnoteRef/>
       </w:r>
       <w:r>
-        <w:t xml:space="preserve"> Pivoting Joint</w:t>
+        <w:t xml:space="preserve"> </w:t>
+      </w:r>
+      <w:r>
+        <w:t>Semi-</w:t>
+      </w:r>
+      <w:r>
+        <w:t>Trailer</w:t>
       </w:r>
     </w:p>
   </w:footnote>
@@ -34965,7 +37860,7 @@
         <w:footnoteRef/>
       </w:r>
       <w:r>
-        <w:t xml:space="preserve"> Mechanical Coupling</w:t>
+        <w:t xml:space="preserve"> Pivoting Joint</w:t>
       </w:r>
     </w:p>
   </w:footnote>
@@ -34981,7 +37876,7 @@
         <w:footnoteRef/>
       </w:r>
       <w:r>
-        <w:t xml:space="preserve"> Fifth Wheel</w:t>
+        <w:t xml:space="preserve"> Mechanical Coupling</w:t>
       </w:r>
     </w:p>
   </w:footnote>
@@ -34997,7 +37892,7 @@
         <w:footnoteRef/>
       </w:r>
       <w:r>
-        <w:t xml:space="preserve"> Bicycle Model</w:t>
+        <w:t xml:space="preserve"> Fifth Wheel</w:t>
       </w:r>
     </w:p>
   </w:footnote>
@@ -35013,7 +37908,7 @@
         <w:footnoteRef/>
       </w:r>
       <w:r>
-        <w:t xml:space="preserve"> Degrees of Freedom (DoF)</w:t>
+        <w:t xml:space="preserve"> Bicycle Model</w:t>
       </w:r>
     </w:p>
   </w:footnote>
@@ -35029,7 +37924,7 @@
         <w:footnoteRef/>
       </w:r>
       <w:r>
-        <w:t xml:space="preserve"> Translational</w:t>
+        <w:t xml:space="preserve"> Degrees of Freedom (DoF)</w:t>
       </w:r>
     </w:p>
   </w:footnote>
@@ -35045,7 +37940,7 @@
         <w:footnoteRef/>
       </w:r>
       <w:r>
-        <w:t xml:space="preserve"> Rotational</w:t>
+        <w:t xml:space="preserve"> Translational</w:t>
       </w:r>
     </w:p>
   </w:footnote>
@@ -35061,7 +37956,7 @@
         <w:footnoteRef/>
       </w:r>
       <w:r>
-        <w:t xml:space="preserve"> Steering Angle</w:t>
+        <w:t xml:space="preserve"> Rotational</w:t>
       </w:r>
     </w:p>
   </w:footnote>
@@ -35077,7 +37972,7 @@
         <w:footnoteRef/>
       </w:r>
       <w:r>
-        <w:t xml:space="preserve"> Articulation Angle</w:t>
+        <w:t xml:space="preserve"> Steering Angle</w:t>
       </w:r>
     </w:p>
   </w:footnote>
@@ -35093,7 +37988,98 @@
         <w:footnoteRef/>
       </w:r>
       <w:r>
+        <w:t xml:space="preserve"> Instantaneous Center of Rotation</w:t>
+      </w:r>
+      <w:r>
+        <w:t xml:space="preserve"> Method</w:t>
+      </w:r>
+    </w:p>
+  </w:footnote>
+  <w:footnote w:id="118">
+    <w:p>
+      <w:pPr>
+        <w:pStyle w:val="Footnote"/>
+      </w:pPr>
+      <w:r>
+        <w:rPr>
+          <w:rStyle w:val="FootnoteReference"/>
+        </w:rPr>
+        <w:footnoteRef/>
+      </w:r>
+      <w:r>
+        <w:t xml:space="preserve"> Articulation Angle</w:t>
+      </w:r>
+    </w:p>
+  </w:footnote>
+  <w:footnote w:id="119">
+    <w:p>
+      <w:pPr>
+        <w:pStyle w:val="Footnote"/>
+      </w:pPr>
+      <w:r>
+        <w:rPr>
+          <w:rStyle w:val="FootnoteReference"/>
+        </w:rPr>
+        <w:footnoteRef/>
+      </w:r>
+      <w:r>
         <w:t xml:space="preserve"> Yaw Rate</w:t>
+      </w:r>
+    </w:p>
+  </w:footnote>
+  <w:footnote w:id="120">
+    <w:p>
+      <w:pPr>
+        <w:pStyle w:val="Footnote"/>
+      </w:pPr>
+      <w:r>
+        <w:rPr>
+          <w:rStyle w:val="FootnoteReference"/>
+        </w:rPr>
+        <w:footnoteRef/>
+      </w:r>
+      <w:r>
+        <w:t xml:space="preserve"> Direct Kinematics</w:t>
+      </w:r>
+    </w:p>
+  </w:footnote>
+  <w:footnote w:id="121">
+    <w:p>
+      <w:pPr>
+        <w:pStyle w:val="Footnote"/>
+        <w:rPr>
+          <w:rFonts w:hint="cs"/>
+          <w:rtl/>
+        </w:rPr>
+      </w:pPr>
+      <w:r>
+        <w:rPr>
+          <w:rStyle w:val="FootnoteReference"/>
+        </w:rPr>
+        <w:footnoteRef/>
+      </w:r>
+      <w:r>
+        <w:t xml:space="preserve"> Inverse Kinematics</w:t>
+      </w:r>
+    </w:p>
+  </w:footnote>
+  <w:footnote w:id="122">
+    <w:p>
+      <w:pPr>
+        <w:pStyle w:val="Footnote"/>
+        <w:rPr>
+          <w:rFonts w:hint="cs"/>
+          <w:rtl/>
+        </w:rPr>
+      </w:pPr>
+      <w:r>
+        <w:rPr>
+          <w:rStyle w:val="FootnoteReference"/>
+        </w:rPr>
+        <w:footnoteRef/>
+      </w:r>
+      <w:r>
+        <w:t xml:space="preserve"> Soft Computing</w:t>
       </w:r>
     </w:p>
   </w:footnote>
@@ -35480,7 +38466,161 @@
         <w:rFonts w:cs="B Lotus" w:hint="cs"/>
         <w:rtl/>
       </w:rPr>
-      <w:t>فهرست منابع</w:t>
+      <w:t>ف</w:t>
+    </w:r>
+    <w:r>
+      <w:rPr>
+        <w:rFonts w:cs="B Lotus" w:hint="cs"/>
+        <w:rtl/>
+      </w:rPr>
+      <w:t>صل دوم: مدل‌سازی و طرح مسأله</w:t>
+    </w:r>
+  </w:p>
+</w:hdr>
+</file>
+
+<file path=word/header7.xml><?xml version="1.0" encoding="utf-8"?>
+<w:hdr xmlns:wpc="http://schemas.microsoft.com/office/word/2010/wordprocessingCanvas" xmlns:cx="http://schemas.microsoft.com/office/drawing/2014/chartex" xmlns:cx1="http://schemas.microsoft.com/office/drawing/2015/9/8/chartex" xmlns:cx2="http://schemas.microsoft.com/office/drawing/2015/10/21/chartex" xmlns:cx3="http://schemas.microsoft.com/office/drawing/2016/5/9/chartex" xmlns:cx4="http://schemas.microsoft.com/office/drawing/2016/5/10/chartex" xmlns:cx5="http://schemas.microsoft.com/office/drawing/2016/5/11/chartex" xmlns:cx6="http://schemas.microsoft.com/office/drawing/2016/5/12/chartex" xmlns:cx7="http://schemas.microsoft.com/office/drawing/2016/5/13/chartex" xmlns:cx8="http://schemas.microsoft.com/office/drawing/2016/5/14/chartex" xmlns:mc="http://schemas.openxmlformats.org/markup-compatibility/2006" xmlns:aink="http://schemas.microsoft.com/office/drawing/2016/ink" xmlns:am3d="http://schemas.microsoft.com/office/drawing/2017/model3d" xmlns:o="urn:schemas-microsoft-com:office:office" xmlns:oel="http://schemas.microsoft.com/office/2019/extlst" xmlns:r="http://schemas.openxmlformats.org/officeDocument/2006/relationships" xmlns:m="http://schemas.openxmlformats.org/officeDocument/2006/math" xmlns:v="urn:schemas-microsoft-com:vml" xmlns:wp14="http://schemas.microsoft.com/office/word/2010/wordprocessingDrawing" xmlns:wp="http://schemas.openxmlformats.org/drawingml/2006/wordprocessingDrawing" xmlns:w10="urn:schemas-microsoft-com:office:word" xmlns:w="http://schemas.openxmlformats.org/wordprocessingml/2006/main" xmlns:w14="http://schemas.microsoft.com/office/word/2010/wordml" xmlns:w15="http://schemas.microsoft.com/office/word/2012/wordml" xmlns:w16cex="http://schemas.microsoft.com/office/word/2018/wordml/cex" xmlns:w16cid="http://schemas.microsoft.com/office/word/2016/wordml/cid" xmlns:w16="http://schemas.microsoft.com/office/word/2018/wordml" xmlns:w16du="http://schemas.microsoft.com/office/word/2023/wordml/word16du" xmlns:w16sdtdh="http://schemas.microsoft.com/office/word/2020/wordml/sdtdatahash" xmlns:w16sdtfl="http://schemas.microsoft.com/office/word/2024/wordml/sdtformatlock" xmlns:w16se="http://schemas.microsoft.com/office/word/2015/wordml/symex" xmlns:wpg="http://schemas.microsoft.com/office/word/2010/wordprocessingGroup" xmlns:wpi="http://schemas.microsoft.com/office/word/2010/wordprocessingInk" xmlns:wne="http://schemas.microsoft.com/office/word/2006/wordml" xmlns:wps="http://schemas.microsoft.com/office/word/2010/wordprocessingShape" mc:Ignorable="w14 w15 w16se w16cid w16 w16cex w16sdtdh w16sdtfl w16du wp14">
+  <w:p>
+    <w:pPr>
+      <w:pStyle w:val="Header"/>
+      <w:rPr>
+        <w:rFonts w:cs="Calibri"/>
+      </w:rPr>
+    </w:pPr>
+  </w:p>
+</w:hdr>
+</file>
+
+<file path=word/header8.xml><?xml version="1.0" encoding="utf-8"?>
+<w:hdr xmlns:wpc="http://schemas.microsoft.com/office/word/2010/wordprocessingCanvas" xmlns:cx="http://schemas.microsoft.com/office/drawing/2014/chartex" xmlns:cx1="http://schemas.microsoft.com/office/drawing/2015/9/8/chartex" xmlns:cx2="http://schemas.microsoft.com/office/drawing/2015/10/21/chartex" xmlns:cx3="http://schemas.microsoft.com/office/drawing/2016/5/9/chartex" xmlns:cx4="http://schemas.microsoft.com/office/drawing/2016/5/10/chartex" xmlns:cx5="http://schemas.microsoft.com/office/drawing/2016/5/11/chartex" xmlns:cx6="http://schemas.microsoft.com/office/drawing/2016/5/12/chartex" xmlns:cx7="http://schemas.microsoft.com/office/drawing/2016/5/13/chartex" xmlns:cx8="http://schemas.microsoft.com/office/drawing/2016/5/14/chartex" xmlns:mc="http://schemas.openxmlformats.org/markup-compatibility/2006" xmlns:aink="http://schemas.microsoft.com/office/drawing/2016/ink" xmlns:am3d="http://schemas.microsoft.com/office/drawing/2017/model3d" xmlns:o="urn:schemas-microsoft-com:office:office" xmlns:oel="http://schemas.microsoft.com/office/2019/extlst" xmlns:r="http://schemas.openxmlformats.org/officeDocument/2006/relationships" xmlns:m="http://schemas.openxmlformats.org/officeDocument/2006/math" xmlns:v="urn:schemas-microsoft-com:vml" xmlns:wp14="http://schemas.microsoft.com/office/word/2010/wordprocessingDrawing" xmlns:wp="http://schemas.openxmlformats.org/drawingml/2006/wordprocessingDrawing" xmlns:w10="urn:schemas-microsoft-com:office:word" xmlns:w="http://schemas.openxmlformats.org/wordprocessingml/2006/main" xmlns:w14="http://schemas.microsoft.com/office/word/2010/wordml" xmlns:w15="http://schemas.microsoft.com/office/word/2012/wordml" xmlns:w16cex="http://schemas.microsoft.com/office/word/2018/wordml/cex" xmlns:w16cid="http://schemas.microsoft.com/office/word/2016/wordml/cid" xmlns:w16="http://schemas.microsoft.com/office/word/2018/wordml" xmlns:w16du="http://schemas.microsoft.com/office/word/2023/wordml/word16du" xmlns:w16sdtdh="http://schemas.microsoft.com/office/word/2020/wordml/sdtdatahash" xmlns:w16sdtfl="http://schemas.microsoft.com/office/word/2024/wordml/sdtformatlock" xmlns:w16se="http://schemas.microsoft.com/office/word/2015/wordml/symex" xmlns:wpg="http://schemas.microsoft.com/office/word/2010/wordprocessingGroup" xmlns:wpi="http://schemas.microsoft.com/office/word/2010/wordprocessingInk" xmlns:wne="http://schemas.microsoft.com/office/word/2006/wordml" xmlns:wps="http://schemas.microsoft.com/office/word/2010/wordprocessingShape" mc:Ignorable="w14 w15 w16se w16cid w16 w16cex w16sdtdh w16sdtfl w16du wp14">
+  <w:p>
+    <w:pPr>
+      <w:pStyle w:val="Header"/>
+      <w:rPr>
+        <w:rFonts w:cs="Calibri"/>
+      </w:rPr>
+    </w:pPr>
+    <w:r>
+      <w:rPr>
+        <w:noProof/>
+      </w:rPr>
+      <mc:AlternateContent>
+        <mc:Choice Requires="wps">
+          <w:drawing>
+            <wp:anchor distT="0" distB="0" distL="114300" distR="114300" simplePos="0" relativeHeight="251669504" behindDoc="0" locked="0" layoutInCell="1" allowOverlap="1" wp14:anchorId="1FF8255E" wp14:editId="0DBE45A4">
+              <wp:simplePos x="0" y="0"/>
+              <wp:positionH relativeFrom="margin">
+                <wp:posOffset>-635</wp:posOffset>
+              </wp:positionH>
+              <wp:positionV relativeFrom="paragraph">
+                <wp:posOffset>298450</wp:posOffset>
+              </wp:positionV>
+              <wp:extent cx="5400000" cy="0"/>
+              <wp:effectExtent l="0" t="0" r="0" b="0"/>
+              <wp:wrapNone/>
+              <wp:docPr id="234558515" name="Straight Connector 3"/>
+              <wp:cNvGraphicFramePr/>
+              <a:graphic xmlns:a="http://schemas.openxmlformats.org/drawingml/2006/main">
+                <a:graphicData uri="http://schemas.microsoft.com/office/word/2010/wordprocessingShape">
+                  <wps:wsp>
+                    <wps:cNvCnPr/>
+                    <wps:spPr>
+                      <a:xfrm>
+                        <a:off x="0" y="0"/>
+                        <a:ext cx="5400000" cy="0"/>
+                      </a:xfrm>
+                      <a:prstGeom prst="line">
+                        <a:avLst/>
+                      </a:prstGeom>
+                    </wps:spPr>
+                    <wps:style>
+                      <a:lnRef idx="2">
+                        <a:schemeClr val="dk1"/>
+                      </a:lnRef>
+                      <a:fillRef idx="0">
+                        <a:schemeClr val="dk1"/>
+                      </a:fillRef>
+                      <a:effectRef idx="1">
+                        <a:schemeClr val="dk1"/>
+                      </a:effectRef>
+                      <a:fontRef idx="minor">
+                        <a:schemeClr val="tx1"/>
+                      </a:fontRef>
+                    </wps:style>
+                    <wps:bodyPr/>
+                  </wps:wsp>
+                </a:graphicData>
+              </a:graphic>
+              <wp14:sizeRelH relativeFrom="margin">
+                <wp14:pctWidth>0</wp14:pctWidth>
+              </wp14:sizeRelH>
+              <wp14:sizeRelV relativeFrom="margin">
+                <wp14:pctHeight>0</wp14:pctHeight>
+              </wp14:sizeRelV>
+            </wp:anchor>
+          </w:drawing>
+        </mc:Choice>
+        <mc:Fallback>
+          <w:pict>
+            <v:line w14:anchorId="28616B13" id="Straight Connector 3" o:spid="_x0000_s1026" style="position:absolute;z-index:251669504;visibility:visible;mso-wrap-style:square;mso-width-percent:0;mso-height-percent:0;mso-wrap-distance-left:9pt;mso-wrap-distance-top:0;mso-wrap-distance-right:9pt;mso-wrap-distance-bottom:0;mso-position-horizontal:absolute;mso-position-horizontal-relative:margin;mso-position-vertical:absolute;mso-position-vertical-relative:text;mso-width-percent:0;mso-height-percent:0;mso-width-relative:margin;mso-height-relative:margin" from="-.05pt,23.5pt" to="425.15pt,23.5pt" o:gfxdata="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" strokecolor="black [3200]" strokeweight="1.5pt">
+              <v:stroke joinstyle="miter"/>
+              <w10:wrap anchorx="margin"/>
+            </v:line>
+          </w:pict>
+        </mc:Fallback>
+      </mc:AlternateContent>
+    </w:r>
+    <w:r>
+      <w:fldChar w:fldCharType="begin"/>
+    </w:r>
+    <w:r>
+      <w:instrText xml:space="preserve"> PAGE   \* MERGEFORMAT </w:instrText>
+    </w:r>
+    <w:r>
+      <w:fldChar w:fldCharType="separate"/>
+    </w:r>
+    <w:r>
+      <w:rPr>
+        <w:rFonts w:cs="B Lotus"/>
+        <w:noProof/>
+        <w:rtl/>
+      </w:rPr>
+      <w:t>1</w:t>
+    </w:r>
+    <w:r>
+      <w:rPr>
+        <w:noProof/>
+      </w:rPr>
+      <w:fldChar w:fldCharType="end"/>
+    </w:r>
+    <w:r>
+      <w:rPr>
+        <w:rFonts w:cs="B Lotus"/>
+        <w:rtl/>
+      </w:rPr>
+      <w:ptab w:relativeTo="margin" w:alignment="center" w:leader="none"/>
+    </w:r>
+    <w:r>
+      <w:rPr>
+        <w:rFonts w:cs="B Lotus"/>
+        <w:rtl/>
+      </w:rPr>
+      <w:ptab w:relativeTo="margin" w:alignment="right" w:leader="none"/>
+    </w:r>
+    <w:r>
+      <w:rPr>
+        <w:rFonts w:cs="B Lotus" w:hint="cs"/>
+        <w:rtl/>
+      </w:rPr>
+      <w:t xml:space="preserve">فصل </w:t>
+    </w:r>
+    <w:r>
+      <w:rPr>
+        <w:rFonts w:cs="B Lotus" w:hint="cs"/>
+        <w:rtl/>
+      </w:rPr>
+      <w:t>سوم: روش‌شناسی</w:t>
     </w:r>
   </w:p>
 </w:hdr>
